--- a/Documentation/Objectifs.docx
+++ b/Documentation/Objectifs.docx
@@ -124,33 +124,1301 @@
         <w:pStyle w:val="Sous-partie"/>
       </w:pPr>
       <w:r>
+        <w:rPr>
+          <w:noProof/>
+        </w:rPr>
+        <mc:AlternateContent>
+          <mc:Choice Requires="wps">
+            <w:drawing>
+              <wp:anchor distT="0" distB="0" distL="114300" distR="114300" simplePos="0" relativeHeight="251659264" behindDoc="0" locked="0" layoutInCell="1" allowOverlap="1" wp14:anchorId="56BB6E1B" wp14:editId="1AC7D861">
+                <wp:simplePos x="0" y="0"/>
+                <wp:positionH relativeFrom="column">
+                  <wp:posOffset>2709313</wp:posOffset>
+                </wp:positionH>
+                <wp:positionV relativeFrom="paragraph">
+                  <wp:posOffset>313979</wp:posOffset>
+                </wp:positionV>
+                <wp:extent cx="1170709" cy="450272"/>
+                <wp:effectExtent l="0" t="0" r="10795" b="26035"/>
+                <wp:wrapNone/>
+                <wp:docPr id="2" name="Rectangle 2"/>
+                <wp:cNvGraphicFramePr/>
+                <a:graphic xmlns:a="http://schemas.openxmlformats.org/drawingml/2006/main">
+                  <a:graphicData uri="http://schemas.microsoft.com/office/word/2010/wordprocessingShape">
+                    <wps:wsp>
+                      <wps:cNvSpPr/>
+                      <wps:spPr>
+                        <a:xfrm>
+                          <a:off x="0" y="0"/>
+                          <a:ext cx="1170709" cy="450272"/>
+                        </a:xfrm>
+                        <a:prstGeom prst="rect">
+                          <a:avLst/>
+                        </a:prstGeom>
+                      </wps:spPr>
+                      <wps:style>
+                        <a:lnRef idx="2">
+                          <a:schemeClr val="accent1">
+                            <a:shade val="50000"/>
+                          </a:schemeClr>
+                        </a:lnRef>
+                        <a:fillRef idx="1">
+                          <a:schemeClr val="accent1"/>
+                        </a:fillRef>
+                        <a:effectRef idx="0">
+                          <a:schemeClr val="accent1"/>
+                        </a:effectRef>
+                        <a:fontRef idx="minor">
+                          <a:schemeClr val="lt1"/>
+                        </a:fontRef>
+                      </wps:style>
+                      <wps:txbx>
+                        <w:txbxContent>
+                          <w:p>
+                            <w:pPr>
+                              <w:jc w:val="center"/>
+                              <w:rPr>
+                                <w:b/>
+                                <w:u w:val="single"/>
+                              </w:rPr>
+                            </w:pPr>
+                            <w:r>
+                              <w:rPr>
+                                <w:b/>
+                                <w:u w:val="single"/>
+                              </w:rPr>
+                              <w:t>Page d’accueil</w:t>
+                            </w:r>
+                          </w:p>
+                        </w:txbxContent>
+                      </wps:txbx>
+                      <wps:bodyPr rot="0" spcFirstLastPara="0" vertOverflow="overflow" horzOverflow="overflow" vert="horz" wrap="square" lIns="91440" tIns="45720" rIns="91440" bIns="45720" numCol="1" spcCol="0" rtlCol="0" fromWordArt="0" anchor="ctr" anchorCtr="0" forceAA="0" compatLnSpc="1">
+                        <a:prstTxWarp prst="textNoShape">
+                          <a:avLst/>
+                        </a:prstTxWarp>
+                        <a:noAutofit/>
+                      </wps:bodyPr>
+                    </wps:wsp>
+                  </a:graphicData>
+                </a:graphic>
+                <wp14:sizeRelH relativeFrom="margin">
+                  <wp14:pctWidth>0</wp14:pctWidth>
+                </wp14:sizeRelH>
+                <wp14:sizeRelV relativeFrom="margin">
+                  <wp14:pctHeight>0</wp14:pctHeight>
+                </wp14:sizeRelV>
+              </wp:anchor>
+            </w:drawing>
+          </mc:Choice>
+          <mc:Fallback>
+            <w:pict>
+              <v:rect w14:anchorId="56BB6E1B" id="Rectangle 2" o:spid="_x0000_s1026" style="position:absolute;left:0;text-align:left;margin-left:213.35pt;margin-top:24.7pt;width:92.2pt;height:35.45pt;z-index:251659264;visibility:visible;mso-wrap-style:square;mso-width-percent:0;mso-height-percent:0;mso-wrap-distance-left:9pt;mso-wrap-distance-top:0;mso-wrap-distance-right:9pt;mso-wrap-distance-bottom:0;mso-position-horizontal:absolute;mso-position-horizontal-relative:text;mso-position-vertical:absolute;mso-position-vertical-relative:text;mso-width-percent:0;mso-height-percent:0;mso-width-relative:margin;mso-height-relative:margin;v-text-anchor:middle" o:gfxdata="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" fillcolor="#4472c4 [3204]" strokecolor="#1f3763 [1604]" strokeweight="1pt">
+                <v:textbox>
+                  <w:txbxContent>
+                    <w:p>
+                      <w:pPr>
+                        <w:jc w:val="center"/>
+                        <w:rPr>
+                          <w:b/>
+                          <w:u w:val="single"/>
+                        </w:rPr>
+                      </w:pPr>
+                      <w:r>
+                        <w:rPr>
+                          <w:b/>
+                          <w:u w:val="single"/>
+                        </w:rPr>
+                        <w:t>Page d’accueil</w:t>
+                      </w:r>
+                    </w:p>
+                  </w:txbxContent>
+                </v:textbox>
+              </v:rect>
+            </w:pict>
+          </mc:Fallback>
+        </mc:AlternateContent>
+      </w:r>
+      <w:r>
         <w:t>Pages :</w:t>
       </w:r>
     </w:p>
+    <w:p/>
+    <w:p/>
+    <w:p>
+      <w:r>
+        <w:rPr>
+          <w:noProof/>
+        </w:rPr>
+        <mc:AlternateContent>
+          <mc:Choice Requires="wps">
+            <w:drawing>
+              <wp:anchor distT="0" distB="0" distL="114300" distR="114300" simplePos="0" relativeHeight="251661312" behindDoc="0" locked="0" layoutInCell="1" allowOverlap="1" wp14:anchorId="2FBC32A7" wp14:editId="50765D29">
+                <wp:simplePos x="0" y="0"/>
+                <wp:positionH relativeFrom="column">
+                  <wp:posOffset>222423</wp:posOffset>
+                </wp:positionH>
+                <wp:positionV relativeFrom="paragraph">
+                  <wp:posOffset>298104</wp:posOffset>
+                </wp:positionV>
+                <wp:extent cx="1170709" cy="2175163"/>
+                <wp:effectExtent l="0" t="0" r="10795" b="15875"/>
+                <wp:wrapNone/>
+                <wp:docPr id="4" name="Rectangle 4"/>
+                <wp:cNvGraphicFramePr/>
+                <a:graphic xmlns:a="http://schemas.openxmlformats.org/drawingml/2006/main">
+                  <a:graphicData uri="http://schemas.microsoft.com/office/word/2010/wordprocessingShape">
+                    <wps:wsp>
+                      <wps:cNvSpPr/>
+                      <wps:spPr>
+                        <a:xfrm>
+                          <a:off x="0" y="0"/>
+                          <a:ext cx="1170709" cy="2175163"/>
+                        </a:xfrm>
+                        <a:prstGeom prst="rect">
+                          <a:avLst/>
+                        </a:prstGeom>
+                      </wps:spPr>
+                      <wps:style>
+                        <a:lnRef idx="2">
+                          <a:schemeClr val="accent1">
+                            <a:shade val="50000"/>
+                          </a:schemeClr>
+                        </a:lnRef>
+                        <a:fillRef idx="1">
+                          <a:schemeClr val="accent1"/>
+                        </a:fillRef>
+                        <a:effectRef idx="0">
+                          <a:schemeClr val="accent1"/>
+                        </a:effectRef>
+                        <a:fontRef idx="minor">
+                          <a:schemeClr val="lt1"/>
+                        </a:fontRef>
+                      </wps:style>
+                      <wps:txbx>
+                        <w:txbxContent>
+                          <w:p>
+                            <w:pPr>
+                              <w:jc w:val="center"/>
+                              <w:rPr>
+                                <w:b/>
+                                <w:u w:val="single"/>
+                              </w:rPr>
+                            </w:pPr>
+                            <w:r>
+                              <w:rPr>
+                                <w:b/>
+                                <w:u w:val="single"/>
+                              </w:rPr>
+                              <w:t>Page d’évènements</w:t>
+                            </w:r>
+                          </w:p>
+                          <w:p>
+                            <w:r>
+                              <w:t xml:space="preserve">- Évènement </w:t>
+                            </w:r>
+                            <w:r>
+                              <w:t>du mois</w:t>
+                            </w:r>
+                          </w:p>
+                          <w:p>
+                            <w:r>
+                              <w:t>- Link vers tous les évènements</w:t>
+                            </w:r>
+                          </w:p>
+                          <w:p>
+                            <w:r>
+                              <w:t xml:space="preserve">- Proposition </w:t>
+                            </w:r>
+                            <w:r>
+                              <w:t>d’activité</w:t>
+                            </w:r>
+                          </w:p>
+                          <w:p/>
+                        </w:txbxContent>
+                      </wps:txbx>
+                      <wps:bodyPr rot="0" spcFirstLastPara="0" vertOverflow="overflow" horzOverflow="overflow" vert="horz" wrap="square" lIns="91440" tIns="45720" rIns="91440" bIns="45720" numCol="1" spcCol="0" rtlCol="0" fromWordArt="0" anchor="ctr" anchorCtr="0" forceAA="0" compatLnSpc="1">
+                        <a:prstTxWarp prst="textNoShape">
+                          <a:avLst/>
+                        </a:prstTxWarp>
+                        <a:noAutofit/>
+                      </wps:bodyPr>
+                    </wps:wsp>
+                  </a:graphicData>
+                </a:graphic>
+                <wp14:sizeRelH relativeFrom="margin">
+                  <wp14:pctWidth>0</wp14:pctWidth>
+                </wp14:sizeRelH>
+                <wp14:sizeRelV relativeFrom="margin">
+                  <wp14:pctHeight>0</wp14:pctHeight>
+                </wp14:sizeRelV>
+              </wp:anchor>
+            </w:drawing>
+          </mc:Choice>
+          <mc:Fallback>
+            <w:pict>
+              <v:rect w14:anchorId="2FBC32A7" id="Rectangle 4" o:spid="_x0000_s1027" style="position:absolute;margin-left:17.5pt;margin-top:23.45pt;width:92.2pt;height:171.25pt;z-index:251661312;visibility:visible;mso-wrap-style:square;mso-width-percent:0;mso-height-percent:0;mso-wrap-distance-left:9pt;mso-wrap-distance-top:0;mso-wrap-distance-right:9pt;mso-wrap-distance-bottom:0;mso-position-horizontal:absolute;mso-position-horizontal-relative:text;mso-position-vertical:absolute;mso-position-vertical-relative:text;mso-width-percent:0;mso-height-percent:0;mso-width-relative:margin;mso-height-relative:margin;v-text-anchor:middle" o:gfxdata="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" fillcolor="#4472c4 [3204]" strokecolor="#1f3763 [1604]" strokeweight="1pt">
+                <v:textbox>
+                  <w:txbxContent>
+                    <w:p>
+                      <w:pPr>
+                        <w:jc w:val="center"/>
+                        <w:rPr>
+                          <w:b/>
+                          <w:u w:val="single"/>
+                        </w:rPr>
+                      </w:pPr>
+                      <w:r>
+                        <w:rPr>
+                          <w:b/>
+                          <w:u w:val="single"/>
+                        </w:rPr>
+                        <w:t>Page d’évènements</w:t>
+                      </w:r>
+                    </w:p>
+                    <w:p>
+                      <w:r>
+                        <w:t xml:space="preserve">- Évènement </w:t>
+                      </w:r>
+                      <w:r>
+                        <w:t>du mois</w:t>
+                      </w:r>
+                    </w:p>
+                    <w:p>
+                      <w:r>
+                        <w:t>- Link vers tous les évènements</w:t>
+                      </w:r>
+                    </w:p>
+                    <w:p>
+                      <w:r>
+                        <w:t xml:space="preserve">- Proposition </w:t>
+                      </w:r>
+                      <w:r>
+                        <w:t>d’activité</w:t>
+                      </w:r>
+                    </w:p>
+                    <w:p/>
+                  </w:txbxContent>
+                </v:textbox>
+              </v:rect>
+            </w:pict>
+          </mc:Fallback>
+        </mc:AlternateContent>
+      </w:r>
+    </w:p>
+    <w:p>
+      <w:r>
+        <w:rPr>
+          <w:noProof/>
+        </w:rPr>
+        <mc:AlternateContent>
+          <mc:Choice Requires="wps">
+            <w:drawing>
+              <wp:anchor distT="0" distB="0" distL="114300" distR="114300" simplePos="0" relativeHeight="251663360" behindDoc="0" locked="0" layoutInCell="1" allowOverlap="1" wp14:anchorId="2D196D07" wp14:editId="74CAE5D6">
+                <wp:simplePos x="0" y="0"/>
+                <wp:positionH relativeFrom="column">
+                  <wp:posOffset>4905260</wp:posOffset>
+                </wp:positionH>
+                <wp:positionV relativeFrom="paragraph">
+                  <wp:posOffset>9063</wp:posOffset>
+                </wp:positionV>
+                <wp:extent cx="1170709" cy="1537855"/>
+                <wp:effectExtent l="0" t="0" r="10795" b="24765"/>
+                <wp:wrapNone/>
+                <wp:docPr id="5" name="Rectangle 5"/>
+                <wp:cNvGraphicFramePr/>
+                <a:graphic xmlns:a="http://schemas.openxmlformats.org/drawingml/2006/main">
+                  <a:graphicData uri="http://schemas.microsoft.com/office/word/2010/wordprocessingShape">
+                    <wps:wsp>
+                      <wps:cNvSpPr/>
+                      <wps:spPr>
+                        <a:xfrm>
+                          <a:off x="0" y="0"/>
+                          <a:ext cx="1170709" cy="1537855"/>
+                        </a:xfrm>
+                        <a:prstGeom prst="rect">
+                          <a:avLst/>
+                        </a:prstGeom>
+                      </wps:spPr>
+                      <wps:style>
+                        <a:lnRef idx="2">
+                          <a:schemeClr val="accent1">
+                            <a:shade val="50000"/>
+                          </a:schemeClr>
+                        </a:lnRef>
+                        <a:fillRef idx="1">
+                          <a:schemeClr val="accent1"/>
+                        </a:fillRef>
+                        <a:effectRef idx="0">
+                          <a:schemeClr val="accent1"/>
+                        </a:effectRef>
+                        <a:fontRef idx="minor">
+                          <a:schemeClr val="lt1"/>
+                        </a:fontRef>
+                      </wps:style>
+                      <wps:txbx>
+                        <w:txbxContent>
+                          <w:p>
+                            <w:pPr>
+                              <w:jc w:val="center"/>
+                              <w:rPr>
+                                <w:b/>
+                                <w:u w:val="single"/>
+                              </w:rPr>
+                            </w:pPr>
+                            <w:r>
+                              <w:rPr>
+                                <w:b/>
+                                <w:u w:val="single"/>
+                              </w:rPr>
+                              <w:t>Boutique</w:t>
+                            </w:r>
+                          </w:p>
+                          <w:p>
+                            <w:r>
+                              <w:t>- Produits les plus populaires</w:t>
+                            </w:r>
+                          </w:p>
+                          <w:p>
+                            <w:r>
+                              <w:t>- Gestion de produits pour staff</w:t>
+                            </w:r>
+                          </w:p>
+                        </w:txbxContent>
+                      </wps:txbx>
+                      <wps:bodyPr rot="0" spcFirstLastPara="0" vertOverflow="overflow" horzOverflow="overflow" vert="horz" wrap="square" lIns="91440" tIns="45720" rIns="91440" bIns="45720" numCol="1" spcCol="0" rtlCol="0" fromWordArt="0" anchor="ctr" anchorCtr="0" forceAA="0" compatLnSpc="1">
+                        <a:prstTxWarp prst="textNoShape">
+                          <a:avLst/>
+                        </a:prstTxWarp>
+                        <a:noAutofit/>
+                      </wps:bodyPr>
+                    </wps:wsp>
+                  </a:graphicData>
+                </a:graphic>
+                <wp14:sizeRelH relativeFrom="margin">
+                  <wp14:pctWidth>0</wp14:pctWidth>
+                </wp14:sizeRelH>
+                <wp14:sizeRelV relativeFrom="margin">
+                  <wp14:pctHeight>0</wp14:pctHeight>
+                </wp14:sizeRelV>
+              </wp:anchor>
+            </w:drawing>
+          </mc:Choice>
+          <mc:Fallback>
+            <w:pict>
+              <v:rect w14:anchorId="2D196D07" id="Rectangle 5" o:spid="_x0000_s1028" style="position:absolute;margin-left:386.25pt;margin-top:.7pt;width:92.2pt;height:121.1pt;z-index:251663360;visibility:visible;mso-wrap-style:square;mso-width-percent:0;mso-height-percent:0;mso-wrap-distance-left:9pt;mso-wrap-distance-top:0;mso-wrap-distance-right:9pt;mso-wrap-distance-bottom:0;mso-position-horizontal:absolute;mso-position-horizontal-relative:text;mso-position-vertical:absolute;mso-position-vertical-relative:text;mso-width-percent:0;mso-height-percent:0;mso-width-relative:margin;mso-height-relative:margin;v-text-anchor:middle" o:gfxdata="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" fillcolor="#4472c4 [3204]" strokecolor="#1f3763 [1604]" strokeweight="1pt">
+                <v:textbox>
+                  <w:txbxContent>
+                    <w:p>
+                      <w:pPr>
+                        <w:jc w:val="center"/>
+                        <w:rPr>
+                          <w:b/>
+                          <w:u w:val="single"/>
+                        </w:rPr>
+                      </w:pPr>
+                      <w:r>
+                        <w:rPr>
+                          <w:b/>
+                          <w:u w:val="single"/>
+                        </w:rPr>
+                        <w:t>Boutique</w:t>
+                      </w:r>
+                    </w:p>
+                    <w:p>
+                      <w:r>
+                        <w:t>- Produits les plus populaires</w:t>
+                      </w:r>
+                    </w:p>
+                    <w:p>
+                      <w:r>
+                        <w:t>- Gestion de produits pour staff</w:t>
+                      </w:r>
+                    </w:p>
+                  </w:txbxContent>
+                </v:textbox>
+              </v:rect>
+            </w:pict>
+          </mc:Fallback>
+        </mc:AlternateContent>
+      </w:r>
+      <w:r>
+        <w:rPr>
+          <w:noProof/>
+        </w:rPr>
+        <mc:AlternateContent>
+          <mc:Choice Requires="wps">
+            <w:drawing>
+              <wp:anchor distT="0" distB="0" distL="114300" distR="114300" simplePos="0" relativeHeight="251667456" behindDoc="0" locked="0" layoutInCell="1" allowOverlap="1" wp14:anchorId="1D24EDB7" wp14:editId="1994A2A7">
+                <wp:simplePos x="0" y="0"/>
+                <wp:positionH relativeFrom="column">
+                  <wp:posOffset>3366943</wp:posOffset>
+                </wp:positionH>
+                <wp:positionV relativeFrom="paragraph">
+                  <wp:posOffset>8890</wp:posOffset>
+                </wp:positionV>
+                <wp:extent cx="1170709" cy="450272"/>
+                <wp:effectExtent l="0" t="0" r="10795" b="26035"/>
+                <wp:wrapNone/>
+                <wp:docPr id="7" name="Rectangle 7"/>
+                <wp:cNvGraphicFramePr/>
+                <a:graphic xmlns:a="http://schemas.openxmlformats.org/drawingml/2006/main">
+                  <a:graphicData uri="http://schemas.microsoft.com/office/word/2010/wordprocessingShape">
+                    <wps:wsp>
+                      <wps:cNvSpPr/>
+                      <wps:spPr>
+                        <a:xfrm>
+                          <a:off x="0" y="0"/>
+                          <a:ext cx="1170709" cy="450272"/>
+                        </a:xfrm>
+                        <a:prstGeom prst="rect">
+                          <a:avLst/>
+                        </a:prstGeom>
+                      </wps:spPr>
+                      <wps:style>
+                        <a:lnRef idx="2">
+                          <a:schemeClr val="accent1">
+                            <a:shade val="50000"/>
+                          </a:schemeClr>
+                        </a:lnRef>
+                        <a:fillRef idx="1">
+                          <a:schemeClr val="accent1"/>
+                        </a:fillRef>
+                        <a:effectRef idx="0">
+                          <a:schemeClr val="accent1"/>
+                        </a:effectRef>
+                        <a:fontRef idx="minor">
+                          <a:schemeClr val="lt1"/>
+                        </a:fontRef>
+                      </wps:style>
+                      <wps:txbx>
+                        <w:txbxContent>
+                          <w:p>
+                            <w:pPr>
+                              <w:jc w:val="center"/>
+                              <w:rPr>
+                                <w:b/>
+                                <w:u w:val="single"/>
+                              </w:rPr>
+                            </w:pPr>
+                            <w:r>
+                              <w:rPr>
+                                <w:b/>
+                                <w:u w:val="single"/>
+                              </w:rPr>
+                              <w:t>Inscription</w:t>
+                            </w:r>
+                          </w:p>
+                        </w:txbxContent>
+                      </wps:txbx>
+                      <wps:bodyPr rot="0" spcFirstLastPara="0" vertOverflow="overflow" horzOverflow="overflow" vert="horz" wrap="square" lIns="91440" tIns="45720" rIns="91440" bIns="45720" numCol="1" spcCol="0" rtlCol="0" fromWordArt="0" anchor="ctr" anchorCtr="0" forceAA="0" compatLnSpc="1">
+                        <a:prstTxWarp prst="textNoShape">
+                          <a:avLst/>
+                        </a:prstTxWarp>
+                        <a:noAutofit/>
+                      </wps:bodyPr>
+                    </wps:wsp>
+                  </a:graphicData>
+                </a:graphic>
+                <wp14:sizeRelH relativeFrom="margin">
+                  <wp14:pctWidth>0</wp14:pctWidth>
+                </wp14:sizeRelH>
+                <wp14:sizeRelV relativeFrom="margin">
+                  <wp14:pctHeight>0</wp14:pctHeight>
+                </wp14:sizeRelV>
+              </wp:anchor>
+            </w:drawing>
+          </mc:Choice>
+          <mc:Fallback>
+            <w:pict>
+              <v:rect w14:anchorId="1D24EDB7" id="Rectangle 7" o:spid="_x0000_s1029" style="position:absolute;margin-left:265.1pt;margin-top:.7pt;width:92.2pt;height:35.45pt;z-index:251667456;visibility:visible;mso-wrap-style:square;mso-width-percent:0;mso-height-percent:0;mso-wrap-distance-left:9pt;mso-wrap-distance-top:0;mso-wrap-distance-right:9pt;mso-wrap-distance-bottom:0;mso-position-horizontal:absolute;mso-position-horizontal-relative:text;mso-position-vertical:absolute;mso-position-vertical-relative:text;mso-width-percent:0;mso-height-percent:0;mso-width-relative:margin;mso-height-relative:margin;v-text-anchor:middle" o:gfxdata="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" fillcolor="#4472c4 [3204]" strokecolor="#1f3763 [1604]" strokeweight="1pt">
+                <v:textbox>
+                  <w:txbxContent>
+                    <w:p>
+                      <w:pPr>
+                        <w:jc w:val="center"/>
+                        <w:rPr>
+                          <w:b/>
+                          <w:u w:val="single"/>
+                        </w:rPr>
+                      </w:pPr>
+                      <w:r>
+                        <w:rPr>
+                          <w:b/>
+                          <w:u w:val="single"/>
+                        </w:rPr>
+                        <w:t>Inscription</w:t>
+                      </w:r>
+                    </w:p>
+                  </w:txbxContent>
+                </v:textbox>
+              </v:rect>
+            </w:pict>
+          </mc:Fallback>
+        </mc:AlternateContent>
+      </w:r>
+      <w:r>
+        <w:rPr>
+          <w:noProof/>
+        </w:rPr>
+        <mc:AlternateContent>
+          <mc:Choice Requires="wps">
+            <w:drawing>
+              <wp:anchor distT="0" distB="0" distL="114300" distR="114300" simplePos="0" relativeHeight="251665408" behindDoc="0" locked="0" layoutInCell="1" allowOverlap="1" wp14:anchorId="736848B7" wp14:editId="0F88A94B">
+                <wp:simplePos x="0" y="0"/>
+                <wp:positionH relativeFrom="column">
+                  <wp:posOffset>1836016</wp:posOffset>
+                </wp:positionH>
+                <wp:positionV relativeFrom="paragraph">
+                  <wp:posOffset>8255</wp:posOffset>
+                </wp:positionV>
+                <wp:extent cx="1170709" cy="450272"/>
+                <wp:effectExtent l="0" t="0" r="10795" b="26035"/>
+                <wp:wrapNone/>
+                <wp:docPr id="6" name="Rectangle 6"/>
+                <wp:cNvGraphicFramePr/>
+                <a:graphic xmlns:a="http://schemas.openxmlformats.org/drawingml/2006/main">
+                  <a:graphicData uri="http://schemas.microsoft.com/office/word/2010/wordprocessingShape">
+                    <wps:wsp>
+                      <wps:cNvSpPr/>
+                      <wps:spPr>
+                        <a:xfrm>
+                          <a:off x="0" y="0"/>
+                          <a:ext cx="1170709" cy="450272"/>
+                        </a:xfrm>
+                        <a:prstGeom prst="rect">
+                          <a:avLst/>
+                        </a:prstGeom>
+                      </wps:spPr>
+                      <wps:style>
+                        <a:lnRef idx="2">
+                          <a:schemeClr val="accent1">
+                            <a:shade val="50000"/>
+                          </a:schemeClr>
+                        </a:lnRef>
+                        <a:fillRef idx="1">
+                          <a:schemeClr val="accent1"/>
+                        </a:fillRef>
+                        <a:effectRef idx="0">
+                          <a:schemeClr val="accent1"/>
+                        </a:effectRef>
+                        <a:fontRef idx="minor">
+                          <a:schemeClr val="lt1"/>
+                        </a:fontRef>
+                      </wps:style>
+                      <wps:txbx>
+                        <w:txbxContent>
+                          <w:p>
+                            <w:pPr>
+                              <w:jc w:val="center"/>
+                              <w:rPr>
+                                <w:b/>
+                                <w:u w:val="single"/>
+                              </w:rPr>
+                            </w:pPr>
+                            <w:r>
+                              <w:rPr>
+                                <w:b/>
+                                <w:u w:val="single"/>
+                              </w:rPr>
+                              <w:t>Connexion</w:t>
+                            </w:r>
+                          </w:p>
+                        </w:txbxContent>
+                      </wps:txbx>
+                      <wps:bodyPr rot="0" spcFirstLastPara="0" vertOverflow="overflow" horzOverflow="overflow" vert="horz" wrap="square" lIns="91440" tIns="45720" rIns="91440" bIns="45720" numCol="1" spcCol="0" rtlCol="0" fromWordArt="0" anchor="ctr" anchorCtr="0" forceAA="0" compatLnSpc="1">
+                        <a:prstTxWarp prst="textNoShape">
+                          <a:avLst/>
+                        </a:prstTxWarp>
+                        <a:noAutofit/>
+                      </wps:bodyPr>
+                    </wps:wsp>
+                  </a:graphicData>
+                </a:graphic>
+                <wp14:sizeRelH relativeFrom="margin">
+                  <wp14:pctWidth>0</wp14:pctWidth>
+                </wp14:sizeRelH>
+                <wp14:sizeRelV relativeFrom="margin">
+                  <wp14:pctHeight>0</wp14:pctHeight>
+                </wp14:sizeRelV>
+              </wp:anchor>
+            </w:drawing>
+          </mc:Choice>
+          <mc:Fallback>
+            <w:pict>
+              <v:rect w14:anchorId="736848B7" id="Rectangle 6" o:spid="_x0000_s1030" style="position:absolute;margin-left:144.55pt;margin-top:.65pt;width:92.2pt;height:35.45pt;z-index:251665408;visibility:visible;mso-wrap-style:square;mso-width-percent:0;mso-height-percent:0;mso-wrap-distance-left:9pt;mso-wrap-distance-top:0;mso-wrap-distance-right:9pt;mso-wrap-distance-bottom:0;mso-position-horizontal:absolute;mso-position-horizontal-relative:text;mso-position-vertical:absolute;mso-position-vertical-relative:text;mso-width-percent:0;mso-height-percent:0;mso-width-relative:margin;mso-height-relative:margin;v-text-anchor:middle" o:gfxdata="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" fillcolor="#4472c4 [3204]" strokecolor="#1f3763 [1604]" strokeweight="1pt">
+                <v:textbox>
+                  <w:txbxContent>
+                    <w:p>
+                      <w:pPr>
+                        <w:jc w:val="center"/>
+                        <w:rPr>
+                          <w:b/>
+                          <w:u w:val="single"/>
+                        </w:rPr>
+                      </w:pPr>
+                      <w:r>
+                        <w:rPr>
+                          <w:b/>
+                          <w:u w:val="single"/>
+                        </w:rPr>
+                        <w:t>Connexion</w:t>
+                      </w:r>
+                    </w:p>
+                  </w:txbxContent>
+                </v:textbox>
+              </v:rect>
+            </w:pict>
+          </mc:Fallback>
+        </mc:AlternateContent>
+      </w:r>
+    </w:p>
+    <w:p/>
+    <w:p/>
+    <w:p/>
+    <w:p/>
+    <w:p/>
+    <w:p>
+      <w:r>
+        <w:rPr>
+          <w:noProof/>
+        </w:rPr>
+        <mc:AlternateContent>
+          <mc:Choice Requires="wps">
+            <w:drawing>
+              <wp:anchor distT="0" distB="0" distL="114300" distR="114300" simplePos="0" relativeHeight="251686912" behindDoc="0" locked="0" layoutInCell="1" allowOverlap="1" wp14:anchorId="22F3E80A" wp14:editId="6E81DEF3">
+                <wp:simplePos x="0" y="0"/>
+                <wp:positionH relativeFrom="column">
+                  <wp:posOffset>5257165</wp:posOffset>
+                </wp:positionH>
+                <wp:positionV relativeFrom="paragraph">
+                  <wp:posOffset>117475</wp:posOffset>
+                </wp:positionV>
+                <wp:extent cx="1170305" cy="524510"/>
+                <wp:effectExtent l="0" t="0" r="10795" b="27940"/>
+                <wp:wrapNone/>
+                <wp:docPr id="18" name="Rectangle 18"/>
+                <wp:cNvGraphicFramePr/>
+                <a:graphic xmlns:a="http://schemas.openxmlformats.org/drawingml/2006/main">
+                  <a:graphicData uri="http://schemas.microsoft.com/office/word/2010/wordprocessingShape">
+                    <wps:wsp>
+                      <wps:cNvSpPr/>
+                      <wps:spPr>
+                        <a:xfrm>
+                          <a:off x="0" y="0"/>
+                          <a:ext cx="1170305" cy="524510"/>
+                        </a:xfrm>
+                        <a:prstGeom prst="rect">
+                          <a:avLst/>
+                        </a:prstGeom>
+                      </wps:spPr>
+                      <wps:style>
+                        <a:lnRef idx="2">
+                          <a:schemeClr val="accent1">
+                            <a:shade val="50000"/>
+                          </a:schemeClr>
+                        </a:lnRef>
+                        <a:fillRef idx="1">
+                          <a:schemeClr val="accent1"/>
+                        </a:fillRef>
+                        <a:effectRef idx="0">
+                          <a:schemeClr val="accent1"/>
+                        </a:effectRef>
+                        <a:fontRef idx="minor">
+                          <a:schemeClr val="lt1"/>
+                        </a:fontRef>
+                      </wps:style>
+                      <wps:txbx>
+                        <w:txbxContent>
+                          <w:p>
+                            <w:pPr>
+                              <w:jc w:val="center"/>
+                              <w:rPr>
+                                <w:rFonts w:ascii="Calibri" w:hAnsi="Calibri" w:cs="Calibri"/>
+                                <w:b/>
+                                <w:u w:val="single"/>
+                              </w:rPr>
+                            </w:pPr>
+                            <w:r>
+                              <w:rPr>
+                                <w:rFonts w:ascii="Calibri" w:hAnsi="Calibri" w:cs="Calibri"/>
+                                <w:b/>
+                                <w:u w:val="single"/>
+                              </w:rPr>
+                              <w:t>Panier</w:t>
+                            </w:r>
+                          </w:p>
+                        </w:txbxContent>
+                      </wps:txbx>
+                      <wps:bodyPr rot="0" spcFirstLastPara="0" vertOverflow="overflow" horzOverflow="overflow" vert="horz" wrap="square" lIns="91440" tIns="45720" rIns="91440" bIns="45720" numCol="1" spcCol="0" rtlCol="0" fromWordArt="0" anchor="ctr" anchorCtr="0" forceAA="0" compatLnSpc="1">
+                        <a:prstTxWarp prst="textNoShape">
+                          <a:avLst/>
+                        </a:prstTxWarp>
+                        <a:noAutofit/>
+                      </wps:bodyPr>
+                    </wps:wsp>
+                  </a:graphicData>
+                </a:graphic>
+                <wp14:sizeRelH relativeFrom="margin">
+                  <wp14:pctWidth>0</wp14:pctWidth>
+                </wp14:sizeRelH>
+                <wp14:sizeRelV relativeFrom="margin">
+                  <wp14:pctHeight>0</wp14:pctHeight>
+                </wp14:sizeRelV>
+              </wp:anchor>
+            </w:drawing>
+          </mc:Choice>
+          <mc:Fallback>
+            <w:pict>
+              <v:rect w14:anchorId="22F3E80A" id="Rectangle 18" o:spid="_x0000_s1031" style="position:absolute;margin-left:413.95pt;margin-top:9.25pt;width:92.15pt;height:41.3pt;z-index:251686912;visibility:visible;mso-wrap-style:square;mso-width-percent:0;mso-height-percent:0;mso-wrap-distance-left:9pt;mso-wrap-distance-top:0;mso-wrap-distance-right:9pt;mso-wrap-distance-bottom:0;mso-position-horizontal:absolute;mso-position-horizontal-relative:text;mso-position-vertical:absolute;mso-position-vertical-relative:text;mso-width-percent:0;mso-height-percent:0;mso-width-relative:margin;mso-height-relative:margin;v-text-anchor:middle" o:gfxdata="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" fillcolor="#4472c4 [3204]" strokecolor="#1f3763 [1604]" strokeweight="1pt">
+                <v:textbox>
+                  <w:txbxContent>
+                    <w:p>
+                      <w:pPr>
+                        <w:jc w:val="center"/>
+                        <w:rPr>
+                          <w:rFonts w:ascii="Calibri" w:hAnsi="Calibri" w:cs="Calibri"/>
+                          <w:b/>
+                          <w:u w:val="single"/>
+                        </w:rPr>
+                      </w:pPr>
+                      <w:r>
+                        <w:rPr>
+                          <w:rFonts w:ascii="Calibri" w:hAnsi="Calibri" w:cs="Calibri"/>
+                          <w:b/>
+                          <w:u w:val="single"/>
+                        </w:rPr>
+                        <w:t>Panier</w:t>
+                      </w:r>
+                    </w:p>
+                  </w:txbxContent>
+                </v:textbox>
+              </v:rect>
+            </w:pict>
+          </mc:Fallback>
+        </mc:AlternateContent>
+      </w:r>
+      <w:r>
+        <w:rPr>
+          <w:noProof/>
+        </w:rPr>
+        <mc:AlternateContent>
+          <mc:Choice Requires="wps">
+            <w:drawing>
+              <wp:anchor distT="0" distB="0" distL="114300" distR="114300" simplePos="0" relativeHeight="251680768" behindDoc="0" locked="0" layoutInCell="1" allowOverlap="1" wp14:anchorId="3A8207A0" wp14:editId="08BBE6F5">
+                <wp:simplePos x="0" y="0"/>
+                <wp:positionH relativeFrom="column">
+                  <wp:posOffset>3955415</wp:posOffset>
+                </wp:positionH>
+                <wp:positionV relativeFrom="paragraph">
+                  <wp:posOffset>121862</wp:posOffset>
+                </wp:positionV>
+                <wp:extent cx="1170305" cy="525145"/>
+                <wp:effectExtent l="0" t="0" r="10795" b="27305"/>
+                <wp:wrapNone/>
+                <wp:docPr id="15" name="Rectangle 15"/>
+                <wp:cNvGraphicFramePr/>
+                <a:graphic xmlns:a="http://schemas.openxmlformats.org/drawingml/2006/main">
+                  <a:graphicData uri="http://schemas.microsoft.com/office/word/2010/wordprocessingShape">
+                    <wps:wsp>
+                      <wps:cNvSpPr/>
+                      <wps:spPr>
+                        <a:xfrm>
+                          <a:off x="0" y="0"/>
+                          <a:ext cx="1170305" cy="525145"/>
+                        </a:xfrm>
+                        <a:prstGeom prst="rect">
+                          <a:avLst/>
+                        </a:prstGeom>
+                      </wps:spPr>
+                      <wps:style>
+                        <a:lnRef idx="2">
+                          <a:schemeClr val="accent1">
+                            <a:shade val="50000"/>
+                          </a:schemeClr>
+                        </a:lnRef>
+                        <a:fillRef idx="1">
+                          <a:schemeClr val="accent1"/>
+                        </a:fillRef>
+                        <a:effectRef idx="0">
+                          <a:schemeClr val="accent1"/>
+                        </a:effectRef>
+                        <a:fontRef idx="minor">
+                          <a:schemeClr val="lt1"/>
+                        </a:fontRef>
+                      </wps:style>
+                      <wps:txbx>
+                        <w:txbxContent>
+                          <w:p>
+                            <w:pPr>
+                              <w:jc w:val="center"/>
+                              <w:rPr>
+                                <w:rFonts w:ascii="Calibri" w:hAnsi="Calibri" w:cs="Calibri"/>
+                                <w:b/>
+                                <w:u w:val="single"/>
+                              </w:rPr>
+                            </w:pPr>
+                            <w:r>
+                              <w:rPr>
+                                <w:rFonts w:ascii="Calibri" w:hAnsi="Calibri" w:cs="Calibri"/>
+                                <w:b/>
+                                <w:u w:val="single"/>
+                              </w:rPr>
+                              <w:t>Liste de tous les produits</w:t>
+                            </w:r>
+                          </w:p>
+                        </w:txbxContent>
+                      </wps:txbx>
+                      <wps:bodyPr rot="0" spcFirstLastPara="0" vertOverflow="overflow" horzOverflow="overflow" vert="horz" wrap="square" lIns="91440" tIns="45720" rIns="91440" bIns="45720" numCol="1" spcCol="0" rtlCol="0" fromWordArt="0" anchor="ctr" anchorCtr="0" forceAA="0" compatLnSpc="1">
+                        <a:prstTxWarp prst="textNoShape">
+                          <a:avLst/>
+                        </a:prstTxWarp>
+                        <a:noAutofit/>
+                      </wps:bodyPr>
+                    </wps:wsp>
+                  </a:graphicData>
+                </a:graphic>
+                <wp14:sizeRelH relativeFrom="margin">
+                  <wp14:pctWidth>0</wp14:pctWidth>
+                </wp14:sizeRelH>
+                <wp14:sizeRelV relativeFrom="margin">
+                  <wp14:pctHeight>0</wp14:pctHeight>
+                </wp14:sizeRelV>
+              </wp:anchor>
+            </w:drawing>
+          </mc:Choice>
+          <mc:Fallback>
+            <w:pict>
+              <v:rect w14:anchorId="3A8207A0" id="Rectangle 15" o:spid="_x0000_s1032" style="position:absolute;margin-left:311.45pt;margin-top:9.6pt;width:92.15pt;height:41.35pt;z-index:251680768;visibility:visible;mso-wrap-style:square;mso-width-percent:0;mso-height-percent:0;mso-wrap-distance-left:9pt;mso-wrap-distance-top:0;mso-wrap-distance-right:9pt;mso-wrap-distance-bottom:0;mso-position-horizontal:absolute;mso-position-horizontal-relative:text;mso-position-vertical:absolute;mso-position-vertical-relative:text;mso-width-percent:0;mso-height-percent:0;mso-width-relative:margin;mso-height-relative:margin;v-text-anchor:middle" o:gfxdata="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" fillcolor="#4472c4 [3204]" strokecolor="#1f3763 [1604]" strokeweight="1pt">
+                <v:textbox>
+                  <w:txbxContent>
+                    <w:p>
+                      <w:pPr>
+                        <w:jc w:val="center"/>
+                        <w:rPr>
+                          <w:rFonts w:ascii="Calibri" w:hAnsi="Calibri" w:cs="Calibri"/>
+                          <w:b/>
+                          <w:u w:val="single"/>
+                        </w:rPr>
+                      </w:pPr>
+                      <w:r>
+                        <w:rPr>
+                          <w:rFonts w:ascii="Calibri" w:hAnsi="Calibri" w:cs="Calibri"/>
+                          <w:b/>
+                          <w:u w:val="single"/>
+                        </w:rPr>
+                        <w:t>Liste de tous les produits</w:t>
+                      </w:r>
+                    </w:p>
+                  </w:txbxContent>
+                </v:textbox>
+              </v:rect>
+            </w:pict>
+          </mc:Fallback>
+        </mc:AlternateContent>
+      </w:r>
+    </w:p>
+    <w:p>
+      <w:r>
+        <w:rPr>
+          <w:noProof/>
+        </w:rPr>
+        <mc:AlternateContent>
+          <mc:Choice Requires="wps">
+            <w:drawing>
+              <wp:anchor distT="0" distB="0" distL="114300" distR="114300" simplePos="0" relativeHeight="251688960" behindDoc="0" locked="0" layoutInCell="1" allowOverlap="1" wp14:anchorId="673CEE35" wp14:editId="5E4073C6">
+                <wp:simplePos x="0" y="0"/>
+                <wp:positionH relativeFrom="margin">
+                  <wp:posOffset>900834</wp:posOffset>
+                </wp:positionH>
+                <wp:positionV relativeFrom="paragraph">
+                  <wp:posOffset>185016</wp:posOffset>
+                </wp:positionV>
+                <wp:extent cx="1170305" cy="1745672"/>
+                <wp:effectExtent l="0" t="0" r="10795" b="26035"/>
+                <wp:wrapNone/>
+                <wp:docPr id="19" name="Rectangle 19"/>
+                <wp:cNvGraphicFramePr/>
+                <a:graphic xmlns:a="http://schemas.openxmlformats.org/drawingml/2006/main">
+                  <a:graphicData uri="http://schemas.microsoft.com/office/word/2010/wordprocessingShape">
+                    <wps:wsp>
+                      <wps:cNvSpPr/>
+                      <wps:spPr>
+                        <a:xfrm>
+                          <a:off x="0" y="0"/>
+                          <a:ext cx="1170305" cy="1745672"/>
+                        </a:xfrm>
+                        <a:prstGeom prst="rect">
+                          <a:avLst/>
+                        </a:prstGeom>
+                      </wps:spPr>
+                      <wps:style>
+                        <a:lnRef idx="2">
+                          <a:schemeClr val="accent1">
+                            <a:shade val="50000"/>
+                          </a:schemeClr>
+                        </a:lnRef>
+                        <a:fillRef idx="1">
+                          <a:schemeClr val="accent1"/>
+                        </a:fillRef>
+                        <a:effectRef idx="0">
+                          <a:schemeClr val="accent1"/>
+                        </a:effectRef>
+                        <a:fontRef idx="minor">
+                          <a:schemeClr val="lt1"/>
+                        </a:fontRef>
+                      </wps:style>
+                      <wps:txbx>
+                        <w:txbxContent>
+                          <w:p>
+                            <w:pPr>
+                              <w:jc w:val="center"/>
+                              <w:rPr>
+                                <w:b/>
+                                <w:u w:val="single"/>
+                              </w:rPr>
+                            </w:pPr>
+                            <w:r>
+                              <w:rPr>
+                                <w:b/>
+                                <w:u w:val="single"/>
+                              </w:rPr>
+                              <w:t>Liste de</w:t>
+                            </w:r>
+                            <w:r>
+                              <w:rPr>
+                                <w:b/>
+                                <w:u w:val="single"/>
+                              </w:rPr>
+                              <w:t>s propositions d’activités</w:t>
+                            </w:r>
+                          </w:p>
+                          <w:p>
+                            <w:r>
+                              <w:t>- Vote pour des propositions</w:t>
+                            </w:r>
+                          </w:p>
+                          <w:p>
+                            <w:r>
+                              <w:t>- Ajout de proposition</w:t>
+                            </w:r>
+                          </w:p>
+                        </w:txbxContent>
+                      </wps:txbx>
+                      <wps:bodyPr rot="0" spcFirstLastPara="0" vertOverflow="overflow" horzOverflow="overflow" vert="horz" wrap="square" lIns="91440" tIns="45720" rIns="91440" bIns="45720" numCol="1" spcCol="0" rtlCol="0" fromWordArt="0" anchor="ctr" anchorCtr="0" forceAA="0" compatLnSpc="1">
+                        <a:prstTxWarp prst="textNoShape">
+                          <a:avLst/>
+                        </a:prstTxWarp>
+                        <a:noAutofit/>
+                      </wps:bodyPr>
+                    </wps:wsp>
+                  </a:graphicData>
+                </a:graphic>
+                <wp14:sizeRelH relativeFrom="margin">
+                  <wp14:pctWidth>0</wp14:pctWidth>
+                </wp14:sizeRelH>
+                <wp14:sizeRelV relativeFrom="margin">
+                  <wp14:pctHeight>0</wp14:pctHeight>
+                </wp14:sizeRelV>
+              </wp:anchor>
+            </w:drawing>
+          </mc:Choice>
+          <mc:Fallback>
+            <w:pict>
+              <v:rect w14:anchorId="673CEE35" id="Rectangle 19" o:spid="_x0000_s1033" style="position:absolute;margin-left:70.95pt;margin-top:14.55pt;width:92.15pt;height:137.45pt;z-index:251688960;visibility:visible;mso-wrap-style:square;mso-width-percent:0;mso-height-percent:0;mso-wrap-distance-left:9pt;mso-wrap-distance-top:0;mso-wrap-distance-right:9pt;mso-wrap-distance-bottom:0;mso-position-horizontal:absolute;mso-position-horizontal-relative:margin;mso-position-vertical:absolute;mso-position-vertical-relative:text;mso-width-percent:0;mso-height-percent:0;mso-width-relative:margin;mso-height-relative:margin;v-text-anchor:middle" o:gfxdata="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" fillcolor="#4472c4 [3204]" strokecolor="#1f3763 [1604]" strokeweight="1pt">
+                <v:textbox>
+                  <w:txbxContent>
+                    <w:p>
+                      <w:pPr>
+                        <w:jc w:val="center"/>
+                        <w:rPr>
+                          <w:b/>
+                          <w:u w:val="single"/>
+                        </w:rPr>
+                      </w:pPr>
+                      <w:r>
+                        <w:rPr>
+                          <w:b/>
+                          <w:u w:val="single"/>
+                        </w:rPr>
+                        <w:t>Liste de</w:t>
+                      </w:r>
+                      <w:r>
+                        <w:rPr>
+                          <w:b/>
+                          <w:u w:val="single"/>
+                        </w:rPr>
+                        <w:t>s propositions d’activités</w:t>
+                      </w:r>
+                    </w:p>
+                    <w:p>
+                      <w:r>
+                        <w:t>- Vote pour des propositions</w:t>
+                      </w:r>
+                    </w:p>
+                    <w:p>
+                      <w:r>
+                        <w:t>- Ajout de proposition</w:t>
+                      </w:r>
+                    </w:p>
+                  </w:txbxContent>
+                </v:textbox>
+                <w10:wrap anchorx="margin"/>
+              </v:rect>
+            </w:pict>
+          </mc:Fallback>
+        </mc:AlternateContent>
+      </w:r>
+      <w:r>
+        <w:rPr>
+          <w:noProof/>
+        </w:rPr>
+        <mc:AlternateContent>
+          <mc:Choice Requires="wps">
+            <w:drawing>
+              <wp:anchor distT="0" distB="0" distL="114300" distR="114300" simplePos="0" relativeHeight="251675648" behindDoc="0" locked="0" layoutInCell="1" allowOverlap="1" wp14:anchorId="1C76E40C" wp14:editId="6CFAC4CF">
+                <wp:simplePos x="0" y="0"/>
+                <wp:positionH relativeFrom="margin">
+                  <wp:align>left</wp:align>
+                </wp:positionH>
+                <wp:positionV relativeFrom="paragraph">
+                  <wp:posOffset>192232</wp:posOffset>
+                </wp:positionV>
+                <wp:extent cx="762000" cy="997527"/>
+                <wp:effectExtent l="0" t="0" r="19050" b="12700"/>
+                <wp:wrapNone/>
+                <wp:docPr id="11" name="Rectangle 11"/>
+                <wp:cNvGraphicFramePr/>
+                <a:graphic xmlns:a="http://schemas.openxmlformats.org/drawingml/2006/main">
+                  <a:graphicData uri="http://schemas.microsoft.com/office/word/2010/wordprocessingShape">
+                    <wps:wsp>
+                      <wps:cNvSpPr/>
+                      <wps:spPr>
+                        <a:xfrm>
+                          <a:off x="0" y="0"/>
+                          <a:ext cx="762000" cy="997527"/>
+                        </a:xfrm>
+                        <a:prstGeom prst="rect">
+                          <a:avLst/>
+                        </a:prstGeom>
+                      </wps:spPr>
+                      <wps:style>
+                        <a:lnRef idx="2">
+                          <a:schemeClr val="accent1">
+                            <a:shade val="50000"/>
+                          </a:schemeClr>
+                        </a:lnRef>
+                        <a:fillRef idx="1">
+                          <a:schemeClr val="accent1"/>
+                        </a:fillRef>
+                        <a:effectRef idx="0">
+                          <a:schemeClr val="accent1"/>
+                        </a:effectRef>
+                        <a:fontRef idx="minor">
+                          <a:schemeClr val="lt1"/>
+                        </a:fontRef>
+                      </wps:style>
+                      <wps:txbx>
+                        <w:txbxContent>
+                          <w:p>
+                            <w:pPr>
+                              <w:jc w:val="center"/>
+                              <w:rPr>
+                                <w:b/>
+                                <w:u w:val="single"/>
+                              </w:rPr>
+                            </w:pPr>
+                            <w:r>
+                              <w:rPr>
+                                <w:b/>
+                                <w:u w:val="single"/>
+                              </w:rPr>
+                              <w:t>Liste de tous les évènements</w:t>
+                            </w:r>
+                          </w:p>
+                        </w:txbxContent>
+                      </wps:txbx>
+                      <wps:bodyPr rot="0" spcFirstLastPara="0" vertOverflow="overflow" horzOverflow="overflow" vert="horz" wrap="square" lIns="91440" tIns="45720" rIns="91440" bIns="45720" numCol="1" spcCol="0" rtlCol="0" fromWordArt="0" anchor="ctr" anchorCtr="0" forceAA="0" compatLnSpc="1">
+                        <a:prstTxWarp prst="textNoShape">
+                          <a:avLst/>
+                        </a:prstTxWarp>
+                        <a:noAutofit/>
+                      </wps:bodyPr>
+                    </wps:wsp>
+                  </a:graphicData>
+                </a:graphic>
+                <wp14:sizeRelH relativeFrom="margin">
+                  <wp14:pctWidth>0</wp14:pctWidth>
+                </wp14:sizeRelH>
+                <wp14:sizeRelV relativeFrom="margin">
+                  <wp14:pctHeight>0</wp14:pctHeight>
+                </wp14:sizeRelV>
+              </wp:anchor>
+            </w:drawing>
+          </mc:Choice>
+          <mc:Fallback>
+            <w:pict>
+              <v:rect w14:anchorId="1C76E40C" id="Rectangle 11" o:spid="_x0000_s1034" style="position:absolute;margin-left:0;margin-top:15.15pt;width:60pt;height:78.55pt;z-index:251675648;visibility:visible;mso-wrap-style:square;mso-width-percent:0;mso-height-percent:0;mso-wrap-distance-left:9pt;mso-wrap-distance-top:0;mso-wrap-distance-right:9pt;mso-wrap-distance-bottom:0;mso-position-horizontal:left;mso-position-horizontal-relative:margin;mso-position-vertical:absolute;mso-position-vertical-relative:text;mso-width-percent:0;mso-height-percent:0;mso-width-relative:margin;mso-height-relative:margin;v-text-anchor:middle" o:gfxdata="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" fillcolor="#4472c4 [3204]" strokecolor="#1f3763 [1604]" strokeweight="1pt">
+                <v:textbox>
+                  <w:txbxContent>
+                    <w:p>
+                      <w:pPr>
+                        <w:jc w:val="center"/>
+                        <w:rPr>
+                          <w:b/>
+                          <w:u w:val="single"/>
+                        </w:rPr>
+                      </w:pPr>
+                      <w:r>
+                        <w:rPr>
+                          <w:b/>
+                          <w:u w:val="single"/>
+                        </w:rPr>
+                        <w:t>Liste de tous les évènements</w:t>
+                      </w:r>
+                    </w:p>
+                  </w:txbxContent>
+                </v:textbox>
+                <w10:wrap anchorx="margin"/>
+              </v:rect>
+            </w:pict>
+          </mc:Fallback>
+        </mc:AlternateContent>
+      </w:r>
+    </w:p>
+    <w:p/>
+    <w:p/>
+    <w:p>
+      <w:bookmarkStart w:id="0" w:name="_GoBack"/>
+      <w:bookmarkEnd w:id="0"/>
+    </w:p>
+    <w:p>
+      <w:r>
+        <w:rPr>
+          <w:noProof/>
+        </w:rPr>
+        <mc:AlternateContent>
+          <mc:Choice Requires="wps">
+            <w:drawing>
+              <wp:anchor distT="0" distB="0" distL="114300" distR="114300" simplePos="0" relativeHeight="251677696" behindDoc="0" locked="0" layoutInCell="1" allowOverlap="1" wp14:anchorId="11CDC931" wp14:editId="4D1F934F">
+                <wp:simplePos x="0" y="0"/>
+                <wp:positionH relativeFrom="margin">
+                  <wp:align>left</wp:align>
+                </wp:positionH>
+                <wp:positionV relativeFrom="paragraph">
+                  <wp:posOffset>174914</wp:posOffset>
+                </wp:positionV>
+                <wp:extent cx="740699" cy="824345"/>
+                <wp:effectExtent l="0" t="0" r="21590" b="13970"/>
+                <wp:wrapNone/>
+                <wp:docPr id="13" name="Rectangle 13"/>
+                <wp:cNvGraphicFramePr/>
+                <a:graphic xmlns:a="http://schemas.openxmlformats.org/drawingml/2006/main">
+                  <a:graphicData uri="http://schemas.microsoft.com/office/word/2010/wordprocessingShape">
+                    <wps:wsp>
+                      <wps:cNvSpPr/>
+                      <wps:spPr>
+                        <a:xfrm>
+                          <a:off x="0" y="0"/>
+                          <a:ext cx="740699" cy="824345"/>
+                        </a:xfrm>
+                        <a:prstGeom prst="rect">
+                          <a:avLst/>
+                        </a:prstGeom>
+                      </wps:spPr>
+                      <wps:style>
+                        <a:lnRef idx="2">
+                          <a:schemeClr val="accent1">
+                            <a:shade val="50000"/>
+                          </a:schemeClr>
+                        </a:lnRef>
+                        <a:fillRef idx="1">
+                          <a:schemeClr val="accent1"/>
+                        </a:fillRef>
+                        <a:effectRef idx="0">
+                          <a:schemeClr val="accent1"/>
+                        </a:effectRef>
+                        <a:fontRef idx="minor">
+                          <a:schemeClr val="lt1"/>
+                        </a:fontRef>
+                      </wps:style>
+                      <wps:txbx>
+                        <w:txbxContent>
+                          <w:p>
+                            <w:pPr>
+                              <w:jc w:val="center"/>
+                              <w:rPr>
+                                <w:b/>
+                                <w:u w:val="single"/>
+                              </w:rPr>
+                            </w:pPr>
+                            <w:r>
+                              <w:rPr>
+                                <w:b/>
+                                <w:u w:val="single"/>
+                              </w:rPr>
+                              <w:t>Évènement unique</w:t>
+                            </w:r>
+                          </w:p>
+                        </w:txbxContent>
+                      </wps:txbx>
+                      <wps:bodyPr rot="0" spcFirstLastPara="0" vertOverflow="overflow" horzOverflow="overflow" vert="horz" wrap="square" lIns="91440" tIns="45720" rIns="91440" bIns="45720" numCol="1" spcCol="0" rtlCol="0" fromWordArt="0" anchor="ctr" anchorCtr="0" forceAA="0" compatLnSpc="1">
+                        <a:prstTxWarp prst="textNoShape">
+                          <a:avLst/>
+                        </a:prstTxWarp>
+                        <a:noAutofit/>
+                      </wps:bodyPr>
+                    </wps:wsp>
+                  </a:graphicData>
+                </a:graphic>
+                <wp14:sizeRelH relativeFrom="margin">
+                  <wp14:pctWidth>0</wp14:pctWidth>
+                </wp14:sizeRelH>
+                <wp14:sizeRelV relativeFrom="margin">
+                  <wp14:pctHeight>0</wp14:pctHeight>
+                </wp14:sizeRelV>
+              </wp:anchor>
+            </w:drawing>
+          </mc:Choice>
+          <mc:Fallback>
+            <w:pict>
+              <v:rect w14:anchorId="11CDC931" id="Rectangle 13" o:spid="_x0000_s1035" style="position:absolute;margin-left:0;margin-top:13.75pt;width:58.3pt;height:64.9pt;z-index:251677696;visibility:visible;mso-wrap-style:square;mso-width-percent:0;mso-height-percent:0;mso-wrap-distance-left:9pt;mso-wrap-distance-top:0;mso-wrap-distance-right:9pt;mso-wrap-distance-bottom:0;mso-position-horizontal:left;mso-position-horizontal-relative:margin;mso-position-vertical:absolute;mso-position-vertical-relative:text;mso-width-percent:0;mso-height-percent:0;mso-width-relative:margin;mso-height-relative:margin;v-text-anchor:middle" o:gfxdata="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" fillcolor="#4472c4 [3204]" strokecolor="#1f3763 [1604]" strokeweight="1pt">
+                <v:textbox>
+                  <w:txbxContent>
+                    <w:p>
+                      <w:pPr>
+                        <w:jc w:val="center"/>
+                        <w:rPr>
+                          <w:b/>
+                          <w:u w:val="single"/>
+                        </w:rPr>
+                      </w:pPr>
+                      <w:r>
+                        <w:rPr>
+                          <w:b/>
+                          <w:u w:val="single"/>
+                        </w:rPr>
+                        <w:t>Évènement unique</w:t>
+                      </w:r>
+                    </w:p>
+                  </w:txbxContent>
+                </v:textbox>
+                <w10:wrap anchorx="margin"/>
+              </v:rect>
+            </w:pict>
+          </mc:Fallback>
+        </mc:AlternateContent>
+      </w:r>
+    </w:p>
+    <w:p/>
+    <w:p/>
+    <w:p/>
+    <w:p/>
     <w:p>
       <w:pPr>
         <w:rPr>
           <w:rStyle w:val="Sous-partieCar"/>
         </w:rPr>
       </w:pPr>
-      <w:r>
-        <w:rPr>
-          <w:noProof/>
-        </w:rPr>
-        <w:drawing>
-          <wp:inline distT="0" distB="0" distL="0" distR="0" wp14:anchorId="6148DA7A" wp14:editId="3DA1BC02">
-            <wp:extent cx="5486400" cy="3200400"/>
-            <wp:effectExtent l="0" t="0" r="0" b="19050"/>
-            <wp:docPr id="1" name="Diagramme 1"/>
-            <wp:cNvGraphicFramePr/>
-            <a:graphic xmlns:a="http://schemas.openxmlformats.org/drawingml/2006/main">
-              <a:graphicData uri="http://schemas.openxmlformats.org/drawingml/2006/diagram">
-                <dgm:relIds xmlns:dgm="http://schemas.openxmlformats.org/drawingml/2006/diagram" xmlns:r="http://schemas.openxmlformats.org/officeDocument/2006/relationships" r:dm="rId5" r:lo="rId6" r:qs="rId7" r:cs="rId8"/>
-              </a:graphicData>
-            </a:graphic>
-          </wp:inline>
-        </w:drawing>
-      </w:r>
       <w:r>
         <w:rPr>
           <w:rStyle w:val="Sous-partieCar"/>
@@ -184,17 +1452,14 @@
             <wp:cNvGraphicFramePr/>
             <a:graphic xmlns:a="http://schemas.openxmlformats.org/drawingml/2006/main">
               <a:graphicData uri="http://schemas.openxmlformats.org/drawingml/2006/diagram">
-                <dgm:relIds xmlns:dgm="http://schemas.openxmlformats.org/drawingml/2006/diagram" xmlns:r="http://schemas.openxmlformats.org/officeDocument/2006/relationships" r:dm="rId10" r:lo="rId11" r:qs="rId12" r:cs="rId13"/>
+                <dgm:relIds xmlns:dgm="http://schemas.openxmlformats.org/drawingml/2006/diagram" xmlns:r="http://schemas.openxmlformats.org/officeDocument/2006/relationships" r:dm="rId5" r:lo="rId6" r:qs="rId7" r:cs="rId8"/>
               </a:graphicData>
             </a:graphic>
           </wp:inline>
         </w:drawing>
       </w:r>
     </w:p>
-    <w:p>
-      <w:bookmarkStart w:id="0" w:name="_GoBack"/>
-      <w:bookmarkEnd w:id="0"/>
-    </w:p>
+    <w:p/>
     <w:sectPr>
       <w:pgSz w:w="11906" w:h="16838"/>
       <w:pgMar w:top="1417" w:right="1417" w:bottom="1417" w:left="1417" w:header="708" w:footer="708" w:gutter="0"/>
@@ -435,6 +1700,118 @@
     </w:lvl>
   </w:abstractNum>
   <w:abstractNum w:abstractNumId="2" w15:restartNumberingAfterBreak="0">
+    <w:nsid w:val="040B5A09"/>
+    <w:multiLevelType w:val="hybridMultilevel"/>
+    <w:tmpl w:val="18F24492"/>
+    <w:lvl w:ilvl="0" w:tplc="587E6DA6">
+      <w:numFmt w:val="bullet"/>
+      <w:lvlText w:val="-"/>
+      <w:lvlJc w:val="left"/>
+      <w:pPr>
+        <w:ind w:left="720" w:hanging="360"/>
+      </w:pPr>
+      <w:rPr>
+        <w:rFonts w:ascii="Calibri" w:eastAsia="SimSun" w:hAnsi="Calibri" w:cs="Calibri" w:hint="default"/>
+      </w:rPr>
+    </w:lvl>
+    <w:lvl w:ilvl="1" w:tplc="040C0003" w:tentative="1">
+      <w:start w:val="1"/>
+      <w:numFmt w:val="bullet"/>
+      <w:lvlText w:val="o"/>
+      <w:lvlJc w:val="left"/>
+      <w:pPr>
+        <w:ind w:left="1440" w:hanging="360"/>
+      </w:pPr>
+      <w:rPr>
+        <w:rFonts w:ascii="Courier New" w:hAnsi="Courier New" w:cs="Courier New" w:hint="default"/>
+      </w:rPr>
+    </w:lvl>
+    <w:lvl w:ilvl="2" w:tplc="040C0005" w:tentative="1">
+      <w:start w:val="1"/>
+      <w:numFmt w:val="bullet"/>
+      <w:lvlText w:val=""/>
+      <w:lvlJc w:val="left"/>
+      <w:pPr>
+        <w:ind w:left="2160" w:hanging="360"/>
+      </w:pPr>
+      <w:rPr>
+        <w:rFonts w:ascii="Wingdings" w:hAnsi="Wingdings" w:hint="default"/>
+      </w:rPr>
+    </w:lvl>
+    <w:lvl w:ilvl="3" w:tplc="040C0001" w:tentative="1">
+      <w:start w:val="1"/>
+      <w:numFmt w:val="bullet"/>
+      <w:lvlText w:val=""/>
+      <w:lvlJc w:val="left"/>
+      <w:pPr>
+        <w:ind w:left="2880" w:hanging="360"/>
+      </w:pPr>
+      <w:rPr>
+        <w:rFonts w:ascii="Symbol" w:hAnsi="Symbol" w:hint="default"/>
+      </w:rPr>
+    </w:lvl>
+    <w:lvl w:ilvl="4" w:tplc="040C0003" w:tentative="1">
+      <w:start w:val="1"/>
+      <w:numFmt w:val="bullet"/>
+      <w:lvlText w:val="o"/>
+      <w:lvlJc w:val="left"/>
+      <w:pPr>
+        <w:ind w:left="3600" w:hanging="360"/>
+      </w:pPr>
+      <w:rPr>
+        <w:rFonts w:ascii="Courier New" w:hAnsi="Courier New" w:cs="Courier New" w:hint="default"/>
+      </w:rPr>
+    </w:lvl>
+    <w:lvl w:ilvl="5" w:tplc="040C0005" w:tentative="1">
+      <w:start w:val="1"/>
+      <w:numFmt w:val="bullet"/>
+      <w:lvlText w:val=""/>
+      <w:lvlJc w:val="left"/>
+      <w:pPr>
+        <w:ind w:left="4320" w:hanging="360"/>
+      </w:pPr>
+      <w:rPr>
+        <w:rFonts w:ascii="Wingdings" w:hAnsi="Wingdings" w:hint="default"/>
+      </w:rPr>
+    </w:lvl>
+    <w:lvl w:ilvl="6" w:tplc="040C0001" w:tentative="1">
+      <w:start w:val="1"/>
+      <w:numFmt w:val="bullet"/>
+      <w:lvlText w:val=""/>
+      <w:lvlJc w:val="left"/>
+      <w:pPr>
+        <w:ind w:left="5040" w:hanging="360"/>
+      </w:pPr>
+      <w:rPr>
+        <w:rFonts w:ascii="Symbol" w:hAnsi="Symbol" w:hint="default"/>
+      </w:rPr>
+    </w:lvl>
+    <w:lvl w:ilvl="7" w:tplc="040C0003" w:tentative="1">
+      <w:start w:val="1"/>
+      <w:numFmt w:val="bullet"/>
+      <w:lvlText w:val="o"/>
+      <w:lvlJc w:val="left"/>
+      <w:pPr>
+        <w:ind w:left="5760" w:hanging="360"/>
+      </w:pPr>
+      <w:rPr>
+        <w:rFonts w:ascii="Courier New" w:hAnsi="Courier New" w:cs="Courier New" w:hint="default"/>
+      </w:rPr>
+    </w:lvl>
+    <w:lvl w:ilvl="8" w:tplc="040C0005" w:tentative="1">
+      <w:start w:val="1"/>
+      <w:numFmt w:val="bullet"/>
+      <w:lvlText w:val=""/>
+      <w:lvlJc w:val="left"/>
+      <w:pPr>
+        <w:ind w:left="6480" w:hanging="360"/>
+      </w:pPr>
+      <w:rPr>
+        <w:rFonts w:ascii="Wingdings" w:hAnsi="Wingdings" w:hint="default"/>
+      </w:rPr>
+    </w:lvl>
+  </w:abstractNum>
+  <w:abstractNum w:abstractNumId="3" w15:restartNumberingAfterBreak="0">
     <w:nsid w:val="32DD7B3E"/>
     <w:multiLevelType w:val="hybridMultilevel"/>
     <w:tmpl w:val="E08AAB90"/>
@@ -546,7 +1923,7 @@
       </w:rPr>
     </w:lvl>
   </w:abstractNum>
-  <w:abstractNum w:abstractNumId="3" w15:restartNumberingAfterBreak="0">
+  <w:abstractNum w:abstractNumId="4" w15:restartNumberingAfterBreak="0">
     <w:nsid w:val="39FC4682"/>
     <w:multiLevelType w:val="multilevel"/>
     <w:tmpl w:val="4E94EB02"/>
@@ -659,7 +2036,7 @@
       </w:pPr>
     </w:lvl>
   </w:abstractNum>
-  <w:abstractNum w:abstractNumId="4" w15:restartNumberingAfterBreak="0">
+  <w:abstractNum w:abstractNumId="5" w15:restartNumberingAfterBreak="0">
     <w:nsid w:val="61287EDA"/>
     <w:multiLevelType w:val="hybridMultilevel"/>
     <w:tmpl w:val="2DBAAA38"/>
@@ -749,16 +2126,16 @@
     </w:lvl>
   </w:abstractNum>
   <w:num w:numId="1">
-    <w:abstractNumId w:val="4"/>
+    <w:abstractNumId w:val="5"/>
   </w:num>
   <w:num w:numId="2">
     <w:abstractNumId w:val="1"/>
   </w:num>
   <w:num w:numId="3">
-    <w:abstractNumId w:val="3"/>
+    <w:abstractNumId w:val="4"/>
   </w:num>
   <w:num w:numId="4">
-    <w:abstractNumId w:val="3"/>
+    <w:abstractNumId w:val="4"/>
     <w:lvlOverride w:ilvl="0">
       <w:startOverride w:val="1"/>
     </w:lvlOverride>
@@ -788,12 +2165,15 @@
     </w:lvlOverride>
   </w:num>
   <w:num w:numId="5">
-    <w:abstractNumId w:val="4"/>
+    <w:abstractNumId w:val="5"/>
   </w:num>
   <w:num w:numId="6">
     <w:abstractNumId w:val="0"/>
   </w:num>
   <w:num w:numId="7">
+    <w:abstractNumId w:val="3"/>
+  </w:num>
+  <w:num w:numId="8">
     <w:abstractNumId w:val="2"/>
   </w:num>
 </w:numbering>
@@ -2225,1169 +3605,7 @@
 </dgm:colorsDef>
 </file>
 
-<file path=word/diagrams/colors2.xml><?xml version="1.0" encoding="utf-8"?>
-<dgm:colorsDef xmlns:dgm="http://schemas.openxmlformats.org/drawingml/2006/diagram" xmlns:a="http://schemas.openxmlformats.org/drawingml/2006/main" uniqueId="urn:microsoft.com/office/officeart/2005/8/colors/accent1_2">
-  <dgm:title val=""/>
-  <dgm:desc val=""/>
-  <dgm:catLst>
-    <dgm:cat type="accent1" pri="11200"/>
-  </dgm:catLst>
-  <dgm:styleLbl name="node0">
-    <dgm:fillClrLst meth="repeat">
-      <a:schemeClr val="accent1"/>
-    </dgm:fillClrLst>
-    <dgm:linClrLst meth="repeat">
-      <a:schemeClr val="lt1"/>
-    </dgm:linClrLst>
-    <dgm:effectClrLst/>
-    <dgm:txLinClrLst/>
-    <dgm:txFillClrLst/>
-    <dgm:txEffectClrLst/>
-  </dgm:styleLbl>
-  <dgm:styleLbl name="alignNode1">
-    <dgm:fillClrLst meth="repeat">
-      <a:schemeClr val="accent1"/>
-    </dgm:fillClrLst>
-    <dgm:linClrLst meth="repeat">
-      <a:schemeClr val="accent1"/>
-    </dgm:linClrLst>
-    <dgm:effectClrLst/>
-    <dgm:txLinClrLst/>
-    <dgm:txFillClrLst/>
-    <dgm:txEffectClrLst/>
-  </dgm:styleLbl>
-  <dgm:styleLbl name="node1">
-    <dgm:fillClrLst meth="repeat">
-      <a:schemeClr val="accent1"/>
-    </dgm:fillClrLst>
-    <dgm:linClrLst meth="repeat">
-      <a:schemeClr val="lt1"/>
-    </dgm:linClrLst>
-    <dgm:effectClrLst/>
-    <dgm:txLinClrLst/>
-    <dgm:txFillClrLst/>
-    <dgm:txEffectClrLst/>
-  </dgm:styleLbl>
-  <dgm:styleLbl name="lnNode1">
-    <dgm:fillClrLst meth="repeat">
-      <a:schemeClr val="accent1"/>
-    </dgm:fillClrLst>
-    <dgm:linClrLst meth="repeat">
-      <a:schemeClr val="lt1"/>
-    </dgm:linClrLst>
-    <dgm:effectClrLst/>
-    <dgm:txLinClrLst/>
-    <dgm:txFillClrLst/>
-    <dgm:txEffectClrLst/>
-  </dgm:styleLbl>
-  <dgm:styleLbl name="vennNode1">
-    <dgm:fillClrLst meth="repeat">
-      <a:schemeClr val="accent1">
-        <a:alpha val="50000"/>
-      </a:schemeClr>
-    </dgm:fillClrLst>
-    <dgm:linClrLst meth="repeat">
-      <a:schemeClr val="lt1"/>
-    </dgm:linClrLst>
-    <dgm:effectClrLst/>
-    <dgm:txLinClrLst/>
-    <dgm:txFillClrLst/>
-    <dgm:txEffectClrLst/>
-  </dgm:styleLbl>
-  <dgm:styleLbl name="node2">
-    <dgm:fillClrLst meth="repeat">
-      <a:schemeClr val="accent1"/>
-    </dgm:fillClrLst>
-    <dgm:linClrLst meth="repeat">
-      <a:schemeClr val="lt1"/>
-    </dgm:linClrLst>
-    <dgm:effectClrLst/>
-    <dgm:txLinClrLst/>
-    <dgm:txFillClrLst/>
-    <dgm:txEffectClrLst/>
-  </dgm:styleLbl>
-  <dgm:styleLbl name="node3">
-    <dgm:fillClrLst meth="repeat">
-      <a:schemeClr val="accent1"/>
-    </dgm:fillClrLst>
-    <dgm:linClrLst meth="repeat">
-      <a:schemeClr val="lt1"/>
-    </dgm:linClrLst>
-    <dgm:effectClrLst/>
-    <dgm:txLinClrLst/>
-    <dgm:txFillClrLst/>
-    <dgm:txEffectClrLst/>
-  </dgm:styleLbl>
-  <dgm:styleLbl name="node4">
-    <dgm:fillClrLst meth="repeat">
-      <a:schemeClr val="accent1"/>
-    </dgm:fillClrLst>
-    <dgm:linClrLst meth="repeat">
-      <a:schemeClr val="lt1"/>
-    </dgm:linClrLst>
-    <dgm:effectClrLst/>
-    <dgm:txLinClrLst/>
-    <dgm:txFillClrLst/>
-    <dgm:txEffectClrLst/>
-  </dgm:styleLbl>
-  <dgm:styleLbl name="fgImgPlace1">
-    <dgm:fillClrLst meth="repeat">
-      <a:schemeClr val="accent1">
-        <a:tint val="50000"/>
-      </a:schemeClr>
-    </dgm:fillClrLst>
-    <dgm:linClrLst meth="repeat">
-      <a:schemeClr val="lt1"/>
-    </dgm:linClrLst>
-    <dgm:effectClrLst/>
-    <dgm:txLinClrLst/>
-    <dgm:txFillClrLst meth="repeat">
-      <a:schemeClr val="lt1"/>
-    </dgm:txFillClrLst>
-    <dgm:txEffectClrLst/>
-  </dgm:styleLbl>
-  <dgm:styleLbl name="alignImgPlace1">
-    <dgm:fillClrLst meth="repeat">
-      <a:schemeClr val="accent1">
-        <a:tint val="50000"/>
-      </a:schemeClr>
-    </dgm:fillClrLst>
-    <dgm:linClrLst meth="repeat">
-      <a:schemeClr val="lt1"/>
-    </dgm:linClrLst>
-    <dgm:effectClrLst/>
-    <dgm:txLinClrLst/>
-    <dgm:txFillClrLst meth="repeat">
-      <a:schemeClr val="lt1"/>
-    </dgm:txFillClrLst>
-    <dgm:txEffectClrLst/>
-  </dgm:styleLbl>
-  <dgm:styleLbl name="bgImgPlace1">
-    <dgm:fillClrLst meth="repeat">
-      <a:schemeClr val="accent1">
-        <a:tint val="50000"/>
-      </a:schemeClr>
-    </dgm:fillClrLst>
-    <dgm:linClrLst meth="repeat">
-      <a:schemeClr val="lt1"/>
-    </dgm:linClrLst>
-    <dgm:effectClrLst/>
-    <dgm:txLinClrLst/>
-    <dgm:txFillClrLst meth="repeat">
-      <a:schemeClr val="lt1"/>
-    </dgm:txFillClrLst>
-    <dgm:txEffectClrLst/>
-  </dgm:styleLbl>
-  <dgm:styleLbl name="sibTrans2D1">
-    <dgm:fillClrLst meth="repeat">
-      <a:schemeClr val="accent1">
-        <a:tint val="60000"/>
-      </a:schemeClr>
-    </dgm:fillClrLst>
-    <dgm:linClrLst meth="repeat">
-      <a:schemeClr val="accent1">
-        <a:tint val="60000"/>
-      </a:schemeClr>
-    </dgm:linClrLst>
-    <dgm:effectClrLst/>
-    <dgm:txLinClrLst/>
-    <dgm:txFillClrLst/>
-    <dgm:txEffectClrLst/>
-  </dgm:styleLbl>
-  <dgm:styleLbl name="fgSibTrans2D1">
-    <dgm:fillClrLst meth="repeat">
-      <a:schemeClr val="accent1">
-        <a:tint val="60000"/>
-      </a:schemeClr>
-    </dgm:fillClrLst>
-    <dgm:linClrLst meth="repeat">
-      <a:schemeClr val="accent1">
-        <a:tint val="60000"/>
-      </a:schemeClr>
-    </dgm:linClrLst>
-    <dgm:effectClrLst/>
-    <dgm:txLinClrLst/>
-    <dgm:txFillClrLst/>
-    <dgm:txEffectClrLst/>
-  </dgm:styleLbl>
-  <dgm:styleLbl name="bgSibTrans2D1">
-    <dgm:fillClrLst meth="repeat">
-      <a:schemeClr val="accent1">
-        <a:tint val="60000"/>
-      </a:schemeClr>
-    </dgm:fillClrLst>
-    <dgm:linClrLst meth="repeat">
-      <a:schemeClr val="accent1">
-        <a:tint val="60000"/>
-      </a:schemeClr>
-    </dgm:linClrLst>
-    <dgm:effectClrLst/>
-    <dgm:txLinClrLst/>
-    <dgm:txFillClrLst/>
-    <dgm:txEffectClrLst/>
-  </dgm:styleLbl>
-  <dgm:styleLbl name="sibTrans1D1">
-    <dgm:fillClrLst meth="repeat">
-      <a:schemeClr val="accent1"/>
-    </dgm:fillClrLst>
-    <dgm:linClrLst meth="repeat">
-      <a:schemeClr val="accent1"/>
-    </dgm:linClrLst>
-    <dgm:effectClrLst/>
-    <dgm:txLinClrLst/>
-    <dgm:txFillClrLst meth="repeat">
-      <a:schemeClr val="tx1"/>
-    </dgm:txFillClrLst>
-    <dgm:txEffectClrLst/>
-  </dgm:styleLbl>
-  <dgm:styleLbl name="callout">
-    <dgm:fillClrLst meth="repeat">
-      <a:schemeClr val="accent1"/>
-    </dgm:fillClrLst>
-    <dgm:linClrLst meth="repeat">
-      <a:schemeClr val="accent1">
-        <a:tint val="50000"/>
-      </a:schemeClr>
-    </dgm:linClrLst>
-    <dgm:effectClrLst/>
-    <dgm:txLinClrLst/>
-    <dgm:txFillClrLst meth="repeat">
-      <a:schemeClr val="tx1"/>
-    </dgm:txFillClrLst>
-    <dgm:txEffectClrLst/>
-  </dgm:styleLbl>
-  <dgm:styleLbl name="asst0">
-    <dgm:fillClrLst meth="repeat">
-      <a:schemeClr val="accent1"/>
-    </dgm:fillClrLst>
-    <dgm:linClrLst meth="repeat">
-      <a:schemeClr val="lt1"/>
-    </dgm:linClrLst>
-    <dgm:effectClrLst/>
-    <dgm:txLinClrLst/>
-    <dgm:txFillClrLst/>
-    <dgm:txEffectClrLst/>
-  </dgm:styleLbl>
-  <dgm:styleLbl name="asst1">
-    <dgm:fillClrLst meth="repeat">
-      <a:schemeClr val="accent1"/>
-    </dgm:fillClrLst>
-    <dgm:linClrLst meth="repeat">
-      <a:schemeClr val="lt1"/>
-    </dgm:linClrLst>
-    <dgm:effectClrLst/>
-    <dgm:txLinClrLst/>
-    <dgm:txFillClrLst/>
-    <dgm:txEffectClrLst/>
-  </dgm:styleLbl>
-  <dgm:styleLbl name="asst2">
-    <dgm:fillClrLst meth="repeat">
-      <a:schemeClr val="accent1"/>
-    </dgm:fillClrLst>
-    <dgm:linClrLst meth="repeat">
-      <a:schemeClr val="lt1"/>
-    </dgm:linClrLst>
-    <dgm:effectClrLst/>
-    <dgm:txLinClrLst/>
-    <dgm:txFillClrLst/>
-    <dgm:txEffectClrLst/>
-  </dgm:styleLbl>
-  <dgm:styleLbl name="asst3">
-    <dgm:fillClrLst meth="repeat">
-      <a:schemeClr val="accent1"/>
-    </dgm:fillClrLst>
-    <dgm:linClrLst meth="repeat">
-      <a:schemeClr val="lt1"/>
-    </dgm:linClrLst>
-    <dgm:effectClrLst/>
-    <dgm:txLinClrLst/>
-    <dgm:txFillClrLst/>
-    <dgm:txEffectClrLst/>
-  </dgm:styleLbl>
-  <dgm:styleLbl name="asst4">
-    <dgm:fillClrLst meth="repeat">
-      <a:schemeClr val="accent1"/>
-    </dgm:fillClrLst>
-    <dgm:linClrLst meth="repeat">
-      <a:schemeClr val="lt1"/>
-    </dgm:linClrLst>
-    <dgm:effectClrLst/>
-    <dgm:txLinClrLst/>
-    <dgm:txFillClrLst/>
-    <dgm:txEffectClrLst/>
-  </dgm:styleLbl>
-  <dgm:styleLbl name="parChTrans2D1">
-    <dgm:fillClrLst meth="repeat">
-      <a:schemeClr val="accent1">
-        <a:tint val="60000"/>
-      </a:schemeClr>
-    </dgm:fillClrLst>
-    <dgm:linClrLst meth="repeat">
-      <a:schemeClr val="accent1">
-        <a:tint val="60000"/>
-      </a:schemeClr>
-    </dgm:linClrLst>
-    <dgm:effectClrLst/>
-    <dgm:txLinClrLst/>
-    <dgm:txFillClrLst meth="repeat">
-      <a:schemeClr val="lt1"/>
-    </dgm:txFillClrLst>
-    <dgm:txEffectClrLst/>
-  </dgm:styleLbl>
-  <dgm:styleLbl name="parChTrans2D2">
-    <dgm:fillClrLst meth="repeat">
-      <a:schemeClr val="accent1"/>
-    </dgm:fillClrLst>
-    <dgm:linClrLst meth="repeat">
-      <a:schemeClr val="accent1"/>
-    </dgm:linClrLst>
-    <dgm:effectClrLst/>
-    <dgm:txLinClrLst/>
-    <dgm:txFillClrLst meth="repeat">
-      <a:schemeClr val="lt1"/>
-    </dgm:txFillClrLst>
-    <dgm:txEffectClrLst/>
-  </dgm:styleLbl>
-  <dgm:styleLbl name="parChTrans2D3">
-    <dgm:fillClrLst meth="repeat">
-      <a:schemeClr val="accent1"/>
-    </dgm:fillClrLst>
-    <dgm:linClrLst meth="repeat">
-      <a:schemeClr val="accent1"/>
-    </dgm:linClrLst>
-    <dgm:effectClrLst/>
-    <dgm:txLinClrLst/>
-    <dgm:txFillClrLst meth="repeat">
-      <a:schemeClr val="lt1"/>
-    </dgm:txFillClrLst>
-    <dgm:txEffectClrLst/>
-  </dgm:styleLbl>
-  <dgm:styleLbl name="parChTrans2D4">
-    <dgm:fillClrLst meth="repeat">
-      <a:schemeClr val="accent1"/>
-    </dgm:fillClrLst>
-    <dgm:linClrLst meth="repeat">
-      <a:schemeClr val="accent1"/>
-    </dgm:linClrLst>
-    <dgm:effectClrLst/>
-    <dgm:txLinClrLst/>
-    <dgm:txFillClrLst meth="repeat">
-      <a:schemeClr val="lt1"/>
-    </dgm:txFillClrLst>
-    <dgm:txEffectClrLst/>
-  </dgm:styleLbl>
-  <dgm:styleLbl name="parChTrans1D1">
-    <dgm:fillClrLst meth="repeat">
-      <a:schemeClr val="accent1"/>
-    </dgm:fillClrLst>
-    <dgm:linClrLst meth="repeat">
-      <a:schemeClr val="accent1">
-        <a:shade val="60000"/>
-      </a:schemeClr>
-    </dgm:linClrLst>
-    <dgm:effectClrLst/>
-    <dgm:txLinClrLst/>
-    <dgm:txFillClrLst meth="repeat">
-      <a:schemeClr val="tx1"/>
-    </dgm:txFillClrLst>
-    <dgm:txEffectClrLst/>
-  </dgm:styleLbl>
-  <dgm:styleLbl name="parChTrans1D2">
-    <dgm:fillClrLst meth="repeat">
-      <a:schemeClr val="accent1"/>
-    </dgm:fillClrLst>
-    <dgm:linClrLst meth="repeat">
-      <a:schemeClr val="accent1">
-        <a:shade val="60000"/>
-      </a:schemeClr>
-    </dgm:linClrLst>
-    <dgm:effectClrLst/>
-    <dgm:txLinClrLst/>
-    <dgm:txFillClrLst meth="repeat">
-      <a:schemeClr val="tx1"/>
-    </dgm:txFillClrLst>
-    <dgm:txEffectClrLst/>
-  </dgm:styleLbl>
-  <dgm:styleLbl name="parChTrans1D3">
-    <dgm:fillClrLst meth="repeat">
-      <a:schemeClr val="accent1"/>
-    </dgm:fillClrLst>
-    <dgm:linClrLst meth="repeat">
-      <a:schemeClr val="accent1">
-        <a:shade val="80000"/>
-      </a:schemeClr>
-    </dgm:linClrLst>
-    <dgm:effectClrLst/>
-    <dgm:txLinClrLst/>
-    <dgm:txFillClrLst meth="repeat">
-      <a:schemeClr val="tx1"/>
-    </dgm:txFillClrLst>
-    <dgm:txEffectClrLst/>
-  </dgm:styleLbl>
-  <dgm:styleLbl name="parChTrans1D4">
-    <dgm:fillClrLst meth="repeat">
-      <a:schemeClr val="accent1"/>
-    </dgm:fillClrLst>
-    <dgm:linClrLst meth="repeat">
-      <a:schemeClr val="accent1">
-        <a:shade val="80000"/>
-      </a:schemeClr>
-    </dgm:linClrLst>
-    <dgm:effectClrLst/>
-    <dgm:txLinClrLst/>
-    <dgm:txFillClrLst meth="repeat">
-      <a:schemeClr val="tx1"/>
-    </dgm:txFillClrLst>
-    <dgm:txEffectClrLst/>
-  </dgm:styleLbl>
-  <dgm:styleLbl name="fgAcc1">
-    <dgm:fillClrLst meth="repeat">
-      <a:schemeClr val="lt1">
-        <a:alpha val="90000"/>
-      </a:schemeClr>
-    </dgm:fillClrLst>
-    <dgm:linClrLst meth="repeat">
-      <a:schemeClr val="accent1"/>
-    </dgm:linClrLst>
-    <dgm:effectClrLst/>
-    <dgm:txLinClrLst/>
-    <dgm:txFillClrLst meth="repeat">
-      <a:schemeClr val="dk1"/>
-    </dgm:txFillClrLst>
-    <dgm:txEffectClrLst/>
-  </dgm:styleLbl>
-  <dgm:styleLbl name="conFgAcc1">
-    <dgm:fillClrLst meth="repeat">
-      <a:schemeClr val="lt1">
-        <a:alpha val="90000"/>
-      </a:schemeClr>
-    </dgm:fillClrLst>
-    <dgm:linClrLst meth="repeat">
-      <a:schemeClr val="accent1"/>
-    </dgm:linClrLst>
-    <dgm:effectClrLst/>
-    <dgm:txLinClrLst/>
-    <dgm:txFillClrLst meth="repeat">
-      <a:schemeClr val="dk1"/>
-    </dgm:txFillClrLst>
-    <dgm:txEffectClrLst/>
-  </dgm:styleLbl>
-  <dgm:styleLbl name="alignAcc1">
-    <dgm:fillClrLst meth="repeat">
-      <a:schemeClr val="lt1">
-        <a:alpha val="90000"/>
-      </a:schemeClr>
-    </dgm:fillClrLst>
-    <dgm:linClrLst meth="repeat">
-      <a:schemeClr val="accent1"/>
-    </dgm:linClrLst>
-    <dgm:effectClrLst/>
-    <dgm:txLinClrLst/>
-    <dgm:txFillClrLst meth="repeat">
-      <a:schemeClr val="dk1"/>
-    </dgm:txFillClrLst>
-    <dgm:txEffectClrLst/>
-  </dgm:styleLbl>
-  <dgm:styleLbl name="trAlignAcc1">
-    <dgm:fillClrLst meth="repeat">
-      <a:schemeClr val="lt1">
-        <a:alpha val="40000"/>
-      </a:schemeClr>
-    </dgm:fillClrLst>
-    <dgm:linClrLst meth="repeat">
-      <a:schemeClr val="accent1"/>
-    </dgm:linClrLst>
-    <dgm:effectClrLst/>
-    <dgm:txLinClrLst/>
-    <dgm:txFillClrLst meth="repeat">
-      <a:schemeClr val="dk1"/>
-    </dgm:txFillClrLst>
-    <dgm:txEffectClrLst/>
-  </dgm:styleLbl>
-  <dgm:styleLbl name="bgAcc1">
-    <dgm:fillClrLst meth="repeat">
-      <a:schemeClr val="lt1">
-        <a:alpha val="90000"/>
-      </a:schemeClr>
-    </dgm:fillClrLst>
-    <dgm:linClrLst meth="repeat">
-      <a:schemeClr val="accent1"/>
-    </dgm:linClrLst>
-    <dgm:effectClrLst/>
-    <dgm:txLinClrLst/>
-    <dgm:txFillClrLst meth="repeat">
-      <a:schemeClr val="dk1"/>
-    </dgm:txFillClrLst>
-    <dgm:txEffectClrLst/>
-  </dgm:styleLbl>
-  <dgm:styleLbl name="solidFgAcc1">
-    <dgm:fillClrLst meth="repeat">
-      <a:schemeClr val="lt1"/>
-    </dgm:fillClrLst>
-    <dgm:linClrLst meth="repeat">
-      <a:schemeClr val="accent1"/>
-    </dgm:linClrLst>
-    <dgm:effectClrLst/>
-    <dgm:txLinClrLst/>
-    <dgm:txFillClrLst meth="repeat">
-      <a:schemeClr val="dk1"/>
-    </dgm:txFillClrLst>
-    <dgm:txEffectClrLst/>
-  </dgm:styleLbl>
-  <dgm:styleLbl name="solidAlignAcc1">
-    <dgm:fillClrLst meth="repeat">
-      <a:schemeClr val="lt1"/>
-    </dgm:fillClrLst>
-    <dgm:linClrLst meth="repeat">
-      <a:schemeClr val="accent1"/>
-    </dgm:linClrLst>
-    <dgm:effectClrLst/>
-    <dgm:txLinClrLst/>
-    <dgm:txFillClrLst meth="repeat">
-      <a:schemeClr val="dk1"/>
-    </dgm:txFillClrLst>
-    <dgm:txEffectClrLst/>
-  </dgm:styleLbl>
-  <dgm:styleLbl name="solidBgAcc1">
-    <dgm:fillClrLst meth="repeat">
-      <a:schemeClr val="lt1"/>
-    </dgm:fillClrLst>
-    <dgm:linClrLst meth="repeat">
-      <a:schemeClr val="accent1"/>
-    </dgm:linClrLst>
-    <dgm:effectClrLst/>
-    <dgm:txLinClrLst/>
-    <dgm:txFillClrLst meth="repeat">
-      <a:schemeClr val="dk1"/>
-    </dgm:txFillClrLst>
-    <dgm:txEffectClrLst/>
-  </dgm:styleLbl>
-  <dgm:styleLbl name="fgAccFollowNode1">
-    <dgm:fillClrLst meth="repeat">
-      <a:schemeClr val="accent1">
-        <a:alpha val="90000"/>
-        <a:tint val="40000"/>
-      </a:schemeClr>
-    </dgm:fillClrLst>
-    <dgm:linClrLst meth="repeat">
-      <a:schemeClr val="accent1">
-        <a:alpha val="90000"/>
-        <a:tint val="40000"/>
-      </a:schemeClr>
-    </dgm:linClrLst>
-    <dgm:effectClrLst/>
-    <dgm:txLinClrLst/>
-    <dgm:txFillClrLst meth="repeat">
-      <a:schemeClr val="dk1"/>
-    </dgm:txFillClrLst>
-    <dgm:txEffectClrLst/>
-  </dgm:styleLbl>
-  <dgm:styleLbl name="alignAccFollowNode1">
-    <dgm:fillClrLst meth="repeat">
-      <a:schemeClr val="accent1">
-        <a:alpha val="90000"/>
-        <a:tint val="40000"/>
-      </a:schemeClr>
-    </dgm:fillClrLst>
-    <dgm:linClrLst meth="repeat">
-      <a:schemeClr val="accent1">
-        <a:alpha val="90000"/>
-        <a:tint val="40000"/>
-      </a:schemeClr>
-    </dgm:linClrLst>
-    <dgm:effectClrLst/>
-    <dgm:txLinClrLst/>
-    <dgm:txFillClrLst meth="repeat">
-      <a:schemeClr val="dk1"/>
-    </dgm:txFillClrLst>
-    <dgm:txEffectClrLst/>
-  </dgm:styleLbl>
-  <dgm:styleLbl name="bgAccFollowNode1">
-    <dgm:fillClrLst meth="repeat">
-      <a:schemeClr val="accent1">
-        <a:alpha val="90000"/>
-        <a:tint val="40000"/>
-      </a:schemeClr>
-    </dgm:fillClrLst>
-    <dgm:linClrLst meth="repeat">
-      <a:schemeClr val="accent1">
-        <a:alpha val="90000"/>
-        <a:tint val="40000"/>
-      </a:schemeClr>
-    </dgm:linClrLst>
-    <dgm:effectClrLst/>
-    <dgm:txLinClrLst/>
-    <dgm:txFillClrLst meth="repeat">
-      <a:schemeClr val="dk1"/>
-    </dgm:txFillClrLst>
-    <dgm:txEffectClrLst/>
-  </dgm:styleLbl>
-  <dgm:styleLbl name="fgAcc0">
-    <dgm:fillClrLst meth="repeat">
-      <a:schemeClr val="lt1">
-        <a:alpha val="90000"/>
-      </a:schemeClr>
-    </dgm:fillClrLst>
-    <dgm:linClrLst meth="repeat">
-      <a:schemeClr val="accent1"/>
-    </dgm:linClrLst>
-    <dgm:effectClrLst/>
-    <dgm:txLinClrLst/>
-    <dgm:txFillClrLst meth="repeat">
-      <a:schemeClr val="dk1"/>
-    </dgm:txFillClrLst>
-    <dgm:txEffectClrLst/>
-  </dgm:styleLbl>
-  <dgm:styleLbl name="fgAcc2">
-    <dgm:fillClrLst meth="repeat">
-      <a:schemeClr val="lt1">
-        <a:alpha val="90000"/>
-      </a:schemeClr>
-    </dgm:fillClrLst>
-    <dgm:linClrLst meth="repeat">
-      <a:schemeClr val="accent1"/>
-    </dgm:linClrLst>
-    <dgm:effectClrLst/>
-    <dgm:txLinClrLst/>
-    <dgm:txFillClrLst meth="repeat">
-      <a:schemeClr val="dk1"/>
-    </dgm:txFillClrLst>
-    <dgm:txEffectClrLst/>
-  </dgm:styleLbl>
-  <dgm:styleLbl name="fgAcc3">
-    <dgm:fillClrLst meth="repeat">
-      <a:schemeClr val="lt1">
-        <a:alpha val="90000"/>
-      </a:schemeClr>
-    </dgm:fillClrLst>
-    <dgm:linClrLst meth="repeat">
-      <a:schemeClr val="accent1"/>
-    </dgm:linClrLst>
-    <dgm:effectClrLst/>
-    <dgm:txLinClrLst/>
-    <dgm:txFillClrLst meth="repeat">
-      <a:schemeClr val="dk1"/>
-    </dgm:txFillClrLst>
-    <dgm:txEffectClrLst/>
-  </dgm:styleLbl>
-  <dgm:styleLbl name="fgAcc4">
-    <dgm:fillClrLst meth="repeat">
-      <a:schemeClr val="lt1">
-        <a:alpha val="90000"/>
-      </a:schemeClr>
-    </dgm:fillClrLst>
-    <dgm:linClrLst meth="repeat">
-      <a:schemeClr val="accent1"/>
-    </dgm:linClrLst>
-    <dgm:effectClrLst/>
-    <dgm:txLinClrLst/>
-    <dgm:txFillClrLst meth="repeat">
-      <a:schemeClr val="dk1"/>
-    </dgm:txFillClrLst>
-    <dgm:txEffectClrLst/>
-  </dgm:styleLbl>
-  <dgm:styleLbl name="bgShp">
-    <dgm:fillClrLst meth="repeat">
-      <a:schemeClr val="accent1">
-        <a:tint val="40000"/>
-      </a:schemeClr>
-    </dgm:fillClrLst>
-    <dgm:linClrLst meth="repeat">
-      <a:schemeClr val="accent1"/>
-    </dgm:linClrLst>
-    <dgm:effectClrLst/>
-    <dgm:txLinClrLst/>
-    <dgm:txFillClrLst meth="repeat">
-      <a:schemeClr val="dk1"/>
-    </dgm:txFillClrLst>
-    <dgm:txEffectClrLst/>
-  </dgm:styleLbl>
-  <dgm:styleLbl name="dkBgShp">
-    <dgm:fillClrLst meth="repeat">
-      <a:schemeClr val="accent1">
-        <a:shade val="80000"/>
-      </a:schemeClr>
-    </dgm:fillClrLst>
-    <dgm:linClrLst meth="repeat">
-      <a:schemeClr val="accent1"/>
-    </dgm:linClrLst>
-    <dgm:effectClrLst/>
-    <dgm:txLinClrLst/>
-    <dgm:txFillClrLst meth="repeat">
-      <a:schemeClr val="lt1"/>
-    </dgm:txFillClrLst>
-    <dgm:txEffectClrLst/>
-  </dgm:styleLbl>
-  <dgm:styleLbl name="trBgShp">
-    <dgm:fillClrLst meth="repeat">
-      <a:schemeClr val="accent1">
-        <a:tint val="50000"/>
-        <a:alpha val="40000"/>
-      </a:schemeClr>
-    </dgm:fillClrLst>
-    <dgm:linClrLst meth="repeat">
-      <a:schemeClr val="accent1"/>
-    </dgm:linClrLst>
-    <dgm:effectClrLst/>
-    <dgm:txLinClrLst/>
-    <dgm:txFillClrLst meth="repeat">
-      <a:schemeClr val="lt1"/>
-    </dgm:txFillClrLst>
-    <dgm:txEffectClrLst/>
-  </dgm:styleLbl>
-  <dgm:styleLbl name="fgShp">
-    <dgm:fillClrLst meth="repeat">
-      <a:schemeClr val="accent1">
-        <a:tint val="60000"/>
-      </a:schemeClr>
-    </dgm:fillClrLst>
-    <dgm:linClrLst meth="repeat">
-      <a:schemeClr val="lt1"/>
-    </dgm:linClrLst>
-    <dgm:effectClrLst/>
-    <dgm:txLinClrLst/>
-    <dgm:txFillClrLst meth="repeat">
-      <a:schemeClr val="dk1"/>
-    </dgm:txFillClrLst>
-    <dgm:txEffectClrLst/>
-  </dgm:styleLbl>
-  <dgm:styleLbl name="revTx">
-    <dgm:fillClrLst meth="repeat">
-      <a:schemeClr val="lt1">
-        <a:alpha val="0"/>
-      </a:schemeClr>
-    </dgm:fillClrLst>
-    <dgm:linClrLst meth="repeat">
-      <a:schemeClr val="dk1">
-        <a:alpha val="0"/>
-      </a:schemeClr>
-    </dgm:linClrLst>
-    <dgm:effectClrLst/>
-    <dgm:txLinClrLst/>
-    <dgm:txFillClrLst meth="repeat">
-      <a:schemeClr val="tx1"/>
-    </dgm:txFillClrLst>
-    <dgm:txEffectClrLst/>
-  </dgm:styleLbl>
-</dgm:colorsDef>
-</file>
-
 <file path=word/diagrams/data1.xml><?xml version="1.0" encoding="utf-8"?>
-<dgm:dataModel xmlns:dgm="http://schemas.openxmlformats.org/drawingml/2006/diagram" xmlns:a="http://schemas.openxmlformats.org/drawingml/2006/main">
-  <dgm:ptLst>
-    <dgm:pt modelId="{EBF27AAE-187C-4D78-B3E6-8898FA9C0E7D}" type="doc">
-      <dgm:prSet loTypeId="urn:microsoft.com/office/officeart/2008/layout/NameandTitleOrganizationalChart" loCatId="hierarchy" qsTypeId="urn:microsoft.com/office/officeart/2005/8/quickstyle/simple1" qsCatId="simple" csTypeId="urn:microsoft.com/office/officeart/2005/8/colors/accent1_2" csCatId="accent1" phldr="1"/>
-      <dgm:spPr/>
-      <dgm:t>
-        <a:bodyPr/>
-        <a:lstStyle/>
-        <a:p>
-          <a:endParaRPr lang="fr-FR"/>
-        </a:p>
-      </dgm:t>
-    </dgm:pt>
-    <dgm:pt modelId="{5638F821-A13B-407A-A63D-705878CC5B4A}">
-      <dgm:prSet phldrT="[Texte]"/>
-      <dgm:spPr/>
-      <dgm:t>
-        <a:bodyPr/>
-        <a:lstStyle/>
-        <a:p>
-          <a:r>
-            <a:rPr lang="fr-FR"/>
-            <a:t>Page d'accueil</a:t>
-          </a:r>
-        </a:p>
-      </dgm:t>
-    </dgm:pt>
-    <dgm:pt modelId="{E94BDCAF-E5CE-4894-B7AA-D705A5007440}" type="parTrans" cxnId="{5CCC7FD3-286B-4D8B-AD47-ADDED72117FE}">
-      <dgm:prSet/>
-      <dgm:spPr/>
-      <dgm:t>
-        <a:bodyPr/>
-        <a:lstStyle/>
-        <a:p>
-          <a:endParaRPr lang="fr-FR"/>
-        </a:p>
-      </dgm:t>
-    </dgm:pt>
-    <dgm:pt modelId="{4AD29AAA-0317-4EA8-A226-3A66A09A74B4}" type="sibTrans" cxnId="{5CCC7FD3-286B-4D8B-AD47-ADDED72117FE}">
-      <dgm:prSet/>
-      <dgm:spPr/>
-      <dgm:t>
-        <a:bodyPr/>
-        <a:lstStyle/>
-        <a:p>
-          <a:endParaRPr lang="fr-FR"/>
-        </a:p>
-      </dgm:t>
-    </dgm:pt>
-    <dgm:pt modelId="{FB20539A-93EE-4EFC-800B-EA41660A8056}">
-      <dgm:prSet phldrT="[Texte]"/>
-      <dgm:spPr/>
-      <dgm:t>
-        <a:bodyPr/>
-        <a:lstStyle/>
-        <a:p>
-          <a:r>
-            <a:rPr lang="fr-FR"/>
-            <a:t>Page d'évènements</a:t>
-          </a:r>
-        </a:p>
-      </dgm:t>
-    </dgm:pt>
-    <dgm:pt modelId="{7AA365EA-2563-4646-8EE8-33825EA574A1}" type="parTrans" cxnId="{53AF2D25-B845-438D-B3B9-E9627813B0A0}">
-      <dgm:prSet/>
-      <dgm:spPr/>
-      <dgm:t>
-        <a:bodyPr/>
-        <a:lstStyle/>
-        <a:p>
-          <a:endParaRPr lang="fr-FR"/>
-        </a:p>
-      </dgm:t>
-    </dgm:pt>
-    <dgm:pt modelId="{C4B8C2AB-11D3-493E-B6A1-80BFA7E5BA0B}" type="sibTrans" cxnId="{53AF2D25-B845-438D-B3B9-E9627813B0A0}">
-      <dgm:prSet/>
-      <dgm:spPr/>
-      <dgm:t>
-        <a:bodyPr/>
-        <a:lstStyle/>
-        <a:p>
-          <a:endParaRPr lang="fr-FR"/>
-        </a:p>
-      </dgm:t>
-    </dgm:pt>
-    <dgm:pt modelId="{0192F267-F98B-49A9-9EFF-5A88DD85C39A}">
-      <dgm:prSet phldrT="[Texte]"/>
-      <dgm:spPr/>
-      <dgm:t>
-        <a:bodyPr/>
-        <a:lstStyle/>
-        <a:p>
-          <a:r>
-            <a:rPr lang="fr-FR"/>
-            <a:t>Plateforme d'e-commerce</a:t>
-          </a:r>
-        </a:p>
-      </dgm:t>
-    </dgm:pt>
-    <dgm:pt modelId="{ABD3318E-3B04-41DC-BD7B-6096B4500B2E}" type="parTrans" cxnId="{F9B67C05-7949-48F0-AD7B-CFB89D7A4EEF}">
-      <dgm:prSet/>
-      <dgm:spPr/>
-      <dgm:t>
-        <a:bodyPr/>
-        <a:lstStyle/>
-        <a:p>
-          <a:endParaRPr lang="fr-FR"/>
-        </a:p>
-      </dgm:t>
-    </dgm:pt>
-    <dgm:pt modelId="{9FA06C0E-9487-4137-8D41-162B1650FE53}" type="sibTrans" cxnId="{F9B67C05-7949-48F0-AD7B-CFB89D7A4EEF}">
-      <dgm:prSet/>
-      <dgm:spPr/>
-      <dgm:t>
-        <a:bodyPr/>
-        <a:lstStyle/>
-        <a:p>
-          <a:endParaRPr lang="fr-FR"/>
-        </a:p>
-      </dgm:t>
-    </dgm:pt>
-    <dgm:pt modelId="{5BBB6711-B1D8-4300-A809-6D2A2D0F12BB}">
-      <dgm:prSet/>
-      <dgm:spPr/>
-      <dgm:t>
-        <a:bodyPr/>
-        <a:lstStyle/>
-        <a:p>
-          <a:r>
-            <a:rPr lang="fr-FR"/>
-            <a:t>Panier e-commerce</a:t>
-          </a:r>
-        </a:p>
-      </dgm:t>
-    </dgm:pt>
-    <dgm:pt modelId="{A017F730-C4F9-4899-B9B4-B4D088350DF3}" type="parTrans" cxnId="{FDB2B504-7C0A-4FD4-B21C-ACEBCF2B7D74}">
-      <dgm:prSet/>
-      <dgm:spPr/>
-      <dgm:t>
-        <a:bodyPr/>
-        <a:lstStyle/>
-        <a:p>
-          <a:endParaRPr lang="fr-FR"/>
-        </a:p>
-      </dgm:t>
-    </dgm:pt>
-    <dgm:pt modelId="{61B1E3F9-90BF-4096-9DA9-49E9D871FBC1}" type="sibTrans" cxnId="{FDB2B504-7C0A-4FD4-B21C-ACEBCF2B7D74}">
-      <dgm:prSet/>
-      <dgm:spPr/>
-      <dgm:t>
-        <a:bodyPr/>
-        <a:lstStyle/>
-        <a:p>
-          <a:endParaRPr lang="fr-FR"/>
-        </a:p>
-      </dgm:t>
-    </dgm:pt>
-    <dgm:pt modelId="{E45D1423-746A-4373-9E59-520D542E76A5}" type="pres">
-      <dgm:prSet presAssocID="{EBF27AAE-187C-4D78-B3E6-8898FA9C0E7D}" presName="hierChild1" presStyleCnt="0">
-        <dgm:presLayoutVars>
-          <dgm:orgChart val="1"/>
-          <dgm:chPref val="1"/>
-          <dgm:dir/>
-          <dgm:animOne val="branch"/>
-          <dgm:animLvl val="lvl"/>
-          <dgm:resizeHandles/>
-        </dgm:presLayoutVars>
-      </dgm:prSet>
-      <dgm:spPr/>
-    </dgm:pt>
-    <dgm:pt modelId="{1E88824D-E8C1-476B-8CDB-080DFDC8E32B}" type="pres">
-      <dgm:prSet presAssocID="{5638F821-A13B-407A-A63D-705878CC5B4A}" presName="hierRoot1" presStyleCnt="0">
-        <dgm:presLayoutVars>
-          <dgm:hierBranch val="init"/>
-        </dgm:presLayoutVars>
-      </dgm:prSet>
-      <dgm:spPr/>
-    </dgm:pt>
-    <dgm:pt modelId="{A0949051-49CD-43B9-BC78-78073B82E7EB}" type="pres">
-      <dgm:prSet presAssocID="{5638F821-A13B-407A-A63D-705878CC5B4A}" presName="rootComposite1" presStyleCnt="0"/>
-      <dgm:spPr/>
-    </dgm:pt>
-    <dgm:pt modelId="{8B26A0FB-338E-4FBC-BBF6-22CB870132B7}" type="pres">
-      <dgm:prSet presAssocID="{5638F821-A13B-407A-A63D-705878CC5B4A}" presName="rootText1" presStyleLbl="node0" presStyleIdx="0" presStyleCnt="1">
-        <dgm:presLayoutVars>
-          <dgm:chMax/>
-          <dgm:chPref val="3"/>
-        </dgm:presLayoutVars>
-      </dgm:prSet>
-      <dgm:spPr/>
-    </dgm:pt>
-    <dgm:pt modelId="{41868007-7CA4-42D9-B44C-56B389F4A2E5}" type="pres">
-      <dgm:prSet presAssocID="{5638F821-A13B-407A-A63D-705878CC5B4A}" presName="titleText1" presStyleLbl="fgAcc0" presStyleIdx="0" presStyleCnt="1">
-        <dgm:presLayoutVars>
-          <dgm:chMax val="0"/>
-          <dgm:chPref val="0"/>
-        </dgm:presLayoutVars>
-      </dgm:prSet>
-      <dgm:spPr/>
-    </dgm:pt>
-    <dgm:pt modelId="{D51015FB-31B1-418F-A4E7-580CECB950E4}" type="pres">
-      <dgm:prSet presAssocID="{5638F821-A13B-407A-A63D-705878CC5B4A}" presName="rootConnector1" presStyleLbl="node1" presStyleIdx="0" presStyleCnt="3"/>
-      <dgm:spPr/>
-    </dgm:pt>
-    <dgm:pt modelId="{AB3F1D34-68A0-47AA-9B11-8627A3EA9D71}" type="pres">
-      <dgm:prSet presAssocID="{5638F821-A13B-407A-A63D-705878CC5B4A}" presName="hierChild2" presStyleCnt="0"/>
-      <dgm:spPr/>
-    </dgm:pt>
-    <dgm:pt modelId="{02B9A6E3-14A4-4ADC-A1EE-51A9ED20A8FF}" type="pres">
-      <dgm:prSet presAssocID="{7AA365EA-2563-4646-8EE8-33825EA574A1}" presName="Name37" presStyleLbl="parChTrans1D2" presStyleIdx="0" presStyleCnt="2"/>
-      <dgm:spPr/>
-    </dgm:pt>
-    <dgm:pt modelId="{2827DE77-CF70-465A-BCF8-187FE4D171F9}" type="pres">
-      <dgm:prSet presAssocID="{FB20539A-93EE-4EFC-800B-EA41660A8056}" presName="hierRoot2" presStyleCnt="0">
-        <dgm:presLayoutVars>
-          <dgm:hierBranch val="init"/>
-        </dgm:presLayoutVars>
-      </dgm:prSet>
-      <dgm:spPr/>
-    </dgm:pt>
-    <dgm:pt modelId="{524F9EB9-D97F-4F98-B508-AA899BEC5B0F}" type="pres">
-      <dgm:prSet presAssocID="{FB20539A-93EE-4EFC-800B-EA41660A8056}" presName="rootComposite" presStyleCnt="0"/>
-      <dgm:spPr/>
-    </dgm:pt>
-    <dgm:pt modelId="{0E6EB0F2-6D35-4E80-8983-D67E2179B545}" type="pres">
-      <dgm:prSet presAssocID="{FB20539A-93EE-4EFC-800B-EA41660A8056}" presName="rootText" presStyleLbl="node1" presStyleIdx="0" presStyleCnt="3">
-        <dgm:presLayoutVars>
-          <dgm:chMax/>
-          <dgm:chPref val="3"/>
-        </dgm:presLayoutVars>
-      </dgm:prSet>
-      <dgm:spPr/>
-    </dgm:pt>
-    <dgm:pt modelId="{6EB28886-DEFE-44F4-8FE5-509D7EAEC12A}" type="pres">
-      <dgm:prSet presAssocID="{FB20539A-93EE-4EFC-800B-EA41660A8056}" presName="titleText2" presStyleLbl="fgAcc1" presStyleIdx="0" presStyleCnt="3">
-        <dgm:presLayoutVars>
-          <dgm:chMax val="0"/>
-          <dgm:chPref val="0"/>
-        </dgm:presLayoutVars>
-      </dgm:prSet>
-      <dgm:spPr/>
-    </dgm:pt>
-    <dgm:pt modelId="{D8C69EA9-9CEB-473E-AECF-1CE81F246016}" type="pres">
-      <dgm:prSet presAssocID="{FB20539A-93EE-4EFC-800B-EA41660A8056}" presName="rootConnector" presStyleLbl="node2" presStyleIdx="0" presStyleCnt="0"/>
-      <dgm:spPr/>
-    </dgm:pt>
-    <dgm:pt modelId="{2FFA1C57-810B-4BB8-9C49-488FDFBADCB6}" type="pres">
-      <dgm:prSet presAssocID="{FB20539A-93EE-4EFC-800B-EA41660A8056}" presName="hierChild4" presStyleCnt="0"/>
-      <dgm:spPr/>
-    </dgm:pt>
-    <dgm:pt modelId="{7405F5AF-84AF-4038-ABE7-52BE83A5381E}" type="pres">
-      <dgm:prSet presAssocID="{FB20539A-93EE-4EFC-800B-EA41660A8056}" presName="hierChild5" presStyleCnt="0"/>
-      <dgm:spPr/>
-    </dgm:pt>
-    <dgm:pt modelId="{537F2036-6C03-4984-B105-0C5EB6925C54}" type="pres">
-      <dgm:prSet presAssocID="{ABD3318E-3B04-41DC-BD7B-6096B4500B2E}" presName="Name37" presStyleLbl="parChTrans1D2" presStyleIdx="1" presStyleCnt="2"/>
-      <dgm:spPr/>
-    </dgm:pt>
-    <dgm:pt modelId="{07999660-E385-45C5-83C4-9A08415EEB68}" type="pres">
-      <dgm:prSet presAssocID="{0192F267-F98B-49A9-9EFF-5A88DD85C39A}" presName="hierRoot2" presStyleCnt="0">
-        <dgm:presLayoutVars>
-          <dgm:hierBranch val="init"/>
-        </dgm:presLayoutVars>
-      </dgm:prSet>
-      <dgm:spPr/>
-    </dgm:pt>
-    <dgm:pt modelId="{D417ABF6-D037-4FDA-8A39-5B19164AC155}" type="pres">
-      <dgm:prSet presAssocID="{0192F267-F98B-49A9-9EFF-5A88DD85C39A}" presName="rootComposite" presStyleCnt="0"/>
-      <dgm:spPr/>
-    </dgm:pt>
-    <dgm:pt modelId="{A8C2BF08-CCD8-49FE-88E1-AE5C33E971C5}" type="pres">
-      <dgm:prSet presAssocID="{0192F267-F98B-49A9-9EFF-5A88DD85C39A}" presName="rootText" presStyleLbl="node1" presStyleIdx="1" presStyleCnt="3">
-        <dgm:presLayoutVars>
-          <dgm:chMax/>
-          <dgm:chPref val="3"/>
-        </dgm:presLayoutVars>
-      </dgm:prSet>
-      <dgm:spPr/>
-    </dgm:pt>
-    <dgm:pt modelId="{7094A852-AA2E-420E-97D4-FB3E2F36BED3}" type="pres">
-      <dgm:prSet presAssocID="{0192F267-F98B-49A9-9EFF-5A88DD85C39A}" presName="titleText2" presStyleLbl="fgAcc1" presStyleIdx="1" presStyleCnt="3">
-        <dgm:presLayoutVars>
-          <dgm:chMax val="0"/>
-          <dgm:chPref val="0"/>
-        </dgm:presLayoutVars>
-      </dgm:prSet>
-      <dgm:spPr/>
-    </dgm:pt>
-    <dgm:pt modelId="{3B79D3BA-6761-4C26-858B-D02B95568C7E}" type="pres">
-      <dgm:prSet presAssocID="{0192F267-F98B-49A9-9EFF-5A88DD85C39A}" presName="rootConnector" presStyleLbl="node2" presStyleIdx="0" presStyleCnt="0"/>
-      <dgm:spPr/>
-    </dgm:pt>
-    <dgm:pt modelId="{37605ED7-8D9E-4314-B655-6847E088687D}" type="pres">
-      <dgm:prSet presAssocID="{0192F267-F98B-49A9-9EFF-5A88DD85C39A}" presName="hierChild4" presStyleCnt="0"/>
-      <dgm:spPr/>
-    </dgm:pt>
-    <dgm:pt modelId="{7A23A355-0816-4BBA-8C40-0C0E69972C35}" type="pres">
-      <dgm:prSet presAssocID="{A017F730-C4F9-4899-B9B4-B4D088350DF3}" presName="Name37" presStyleLbl="parChTrans1D3" presStyleIdx="0" presStyleCnt="1"/>
-      <dgm:spPr/>
-    </dgm:pt>
-    <dgm:pt modelId="{9A66CD70-2E61-410C-A003-520DCCE78948}" type="pres">
-      <dgm:prSet presAssocID="{5BBB6711-B1D8-4300-A809-6D2A2D0F12BB}" presName="hierRoot2" presStyleCnt="0">
-        <dgm:presLayoutVars>
-          <dgm:hierBranch val="init"/>
-        </dgm:presLayoutVars>
-      </dgm:prSet>
-      <dgm:spPr/>
-    </dgm:pt>
-    <dgm:pt modelId="{EFE073C1-B51E-4A24-A662-B66440753F81}" type="pres">
-      <dgm:prSet presAssocID="{5BBB6711-B1D8-4300-A809-6D2A2D0F12BB}" presName="rootComposite" presStyleCnt="0"/>
-      <dgm:spPr/>
-    </dgm:pt>
-    <dgm:pt modelId="{5A306B97-77CF-470C-9779-A9521BCE4AC1}" type="pres">
-      <dgm:prSet presAssocID="{5BBB6711-B1D8-4300-A809-6D2A2D0F12BB}" presName="rootText" presStyleLbl="node1" presStyleIdx="2" presStyleCnt="3">
-        <dgm:presLayoutVars>
-          <dgm:chMax/>
-          <dgm:chPref val="3"/>
-        </dgm:presLayoutVars>
-      </dgm:prSet>
-      <dgm:spPr/>
-    </dgm:pt>
-    <dgm:pt modelId="{9E40BCD8-62D4-4471-9E4E-56CCA79287A5}" type="pres">
-      <dgm:prSet presAssocID="{5BBB6711-B1D8-4300-A809-6D2A2D0F12BB}" presName="titleText2" presStyleLbl="fgAcc1" presStyleIdx="2" presStyleCnt="3">
-        <dgm:presLayoutVars>
-          <dgm:chMax val="0"/>
-          <dgm:chPref val="0"/>
-        </dgm:presLayoutVars>
-      </dgm:prSet>
-      <dgm:spPr/>
-    </dgm:pt>
-    <dgm:pt modelId="{5D06E735-50C8-46EA-8C12-B90B35D2175D}" type="pres">
-      <dgm:prSet presAssocID="{5BBB6711-B1D8-4300-A809-6D2A2D0F12BB}" presName="rootConnector" presStyleLbl="node3" presStyleIdx="0" presStyleCnt="0"/>
-      <dgm:spPr/>
-    </dgm:pt>
-    <dgm:pt modelId="{CBEAB554-0F15-4C34-9463-AC01BD513D60}" type="pres">
-      <dgm:prSet presAssocID="{5BBB6711-B1D8-4300-A809-6D2A2D0F12BB}" presName="hierChild4" presStyleCnt="0"/>
-      <dgm:spPr/>
-    </dgm:pt>
-    <dgm:pt modelId="{C4D7C62C-0AE3-429D-B76B-8C3F58A3EF77}" type="pres">
-      <dgm:prSet presAssocID="{5BBB6711-B1D8-4300-A809-6D2A2D0F12BB}" presName="hierChild5" presStyleCnt="0"/>
-      <dgm:spPr/>
-    </dgm:pt>
-    <dgm:pt modelId="{DDCABD60-A952-48D0-AD8A-CB799F7F6936}" type="pres">
-      <dgm:prSet presAssocID="{0192F267-F98B-49A9-9EFF-5A88DD85C39A}" presName="hierChild5" presStyleCnt="0"/>
-      <dgm:spPr/>
-    </dgm:pt>
-    <dgm:pt modelId="{86F86A83-AEA6-45CF-96B3-8A3AA0F61F13}" type="pres">
-      <dgm:prSet presAssocID="{5638F821-A13B-407A-A63D-705878CC5B4A}" presName="hierChild3" presStyleCnt="0"/>
-      <dgm:spPr/>
-    </dgm:pt>
-  </dgm:ptLst>
-  <dgm:cxnLst>
-    <dgm:cxn modelId="{33D10401-27C7-4BDC-92A7-4A8F5FDDF19D}" type="presOf" srcId="{4AD29AAA-0317-4EA8-A226-3A66A09A74B4}" destId="{41868007-7CA4-42D9-B44C-56B389F4A2E5}" srcOrd="0" destOrd="0" presId="urn:microsoft.com/office/officeart/2008/layout/NameandTitleOrganizationalChart"/>
-    <dgm:cxn modelId="{FDB2B504-7C0A-4FD4-B21C-ACEBCF2B7D74}" srcId="{0192F267-F98B-49A9-9EFF-5A88DD85C39A}" destId="{5BBB6711-B1D8-4300-A809-6D2A2D0F12BB}" srcOrd="0" destOrd="0" parTransId="{A017F730-C4F9-4899-B9B4-B4D088350DF3}" sibTransId="{61B1E3F9-90BF-4096-9DA9-49E9D871FBC1}"/>
-    <dgm:cxn modelId="{F9B67C05-7949-48F0-AD7B-CFB89D7A4EEF}" srcId="{5638F821-A13B-407A-A63D-705878CC5B4A}" destId="{0192F267-F98B-49A9-9EFF-5A88DD85C39A}" srcOrd="1" destOrd="0" parTransId="{ABD3318E-3B04-41DC-BD7B-6096B4500B2E}" sibTransId="{9FA06C0E-9487-4137-8D41-162B1650FE53}"/>
-    <dgm:cxn modelId="{A9307C1F-6216-46F8-921E-E9BC45F2F230}" type="presOf" srcId="{5BBB6711-B1D8-4300-A809-6D2A2D0F12BB}" destId="{5D06E735-50C8-46EA-8C12-B90B35D2175D}" srcOrd="1" destOrd="0" presId="urn:microsoft.com/office/officeart/2008/layout/NameandTitleOrganizationalChart"/>
-    <dgm:cxn modelId="{B4A40C20-E3FC-4653-A449-329187F4EA7F}" type="presOf" srcId="{0192F267-F98B-49A9-9EFF-5A88DD85C39A}" destId="{3B79D3BA-6761-4C26-858B-D02B95568C7E}" srcOrd="1" destOrd="0" presId="urn:microsoft.com/office/officeart/2008/layout/NameandTitleOrganizationalChart"/>
-    <dgm:cxn modelId="{5B00F421-A8E3-490B-9E85-7E2A79F6F44D}" type="presOf" srcId="{61B1E3F9-90BF-4096-9DA9-49E9D871FBC1}" destId="{9E40BCD8-62D4-4471-9E4E-56CCA79287A5}" srcOrd="0" destOrd="0" presId="urn:microsoft.com/office/officeart/2008/layout/NameandTitleOrganizationalChart"/>
-    <dgm:cxn modelId="{53AF2D25-B845-438D-B3B9-E9627813B0A0}" srcId="{5638F821-A13B-407A-A63D-705878CC5B4A}" destId="{FB20539A-93EE-4EFC-800B-EA41660A8056}" srcOrd="0" destOrd="0" parTransId="{7AA365EA-2563-4646-8EE8-33825EA574A1}" sibTransId="{C4B8C2AB-11D3-493E-B6A1-80BFA7E5BA0B}"/>
-    <dgm:cxn modelId="{CECDAF2A-5424-4A1E-8A63-C10F2166678F}" type="presOf" srcId="{A017F730-C4F9-4899-B9B4-B4D088350DF3}" destId="{7A23A355-0816-4BBA-8C40-0C0E69972C35}" srcOrd="0" destOrd="0" presId="urn:microsoft.com/office/officeart/2008/layout/NameandTitleOrganizationalChart"/>
-    <dgm:cxn modelId="{7363D62D-E534-4335-BF35-EE4CCA35D2E9}" type="presOf" srcId="{5BBB6711-B1D8-4300-A809-6D2A2D0F12BB}" destId="{5A306B97-77CF-470C-9779-A9521BCE4AC1}" srcOrd="0" destOrd="0" presId="urn:microsoft.com/office/officeart/2008/layout/NameandTitleOrganizationalChart"/>
-    <dgm:cxn modelId="{79CF0F62-517B-4684-B8AC-B1E686E92917}" type="presOf" srcId="{7AA365EA-2563-4646-8EE8-33825EA574A1}" destId="{02B9A6E3-14A4-4ADC-A1EE-51A9ED20A8FF}" srcOrd="0" destOrd="0" presId="urn:microsoft.com/office/officeart/2008/layout/NameandTitleOrganizationalChart"/>
-    <dgm:cxn modelId="{C0183F4B-B235-4B62-9EEB-BCE36426CB7F}" type="presOf" srcId="{5638F821-A13B-407A-A63D-705878CC5B4A}" destId="{8B26A0FB-338E-4FBC-BBF6-22CB870132B7}" srcOrd="0" destOrd="0" presId="urn:microsoft.com/office/officeart/2008/layout/NameandTitleOrganizationalChart"/>
-    <dgm:cxn modelId="{13EB5B9B-7700-4F1B-8EDF-3B2904ABD41E}" type="presOf" srcId="{FB20539A-93EE-4EFC-800B-EA41660A8056}" destId="{0E6EB0F2-6D35-4E80-8983-D67E2179B545}" srcOrd="0" destOrd="0" presId="urn:microsoft.com/office/officeart/2008/layout/NameandTitleOrganizationalChart"/>
-    <dgm:cxn modelId="{614E5F9F-887A-4D42-BB1B-FC9E6BB8E04C}" type="presOf" srcId="{ABD3318E-3B04-41DC-BD7B-6096B4500B2E}" destId="{537F2036-6C03-4984-B105-0C5EB6925C54}" srcOrd="0" destOrd="0" presId="urn:microsoft.com/office/officeart/2008/layout/NameandTitleOrganizationalChart"/>
-    <dgm:cxn modelId="{266C84A0-DC1E-4337-ACC0-9E414057261F}" type="presOf" srcId="{5638F821-A13B-407A-A63D-705878CC5B4A}" destId="{D51015FB-31B1-418F-A4E7-580CECB950E4}" srcOrd="1" destOrd="0" presId="urn:microsoft.com/office/officeart/2008/layout/NameandTitleOrganizationalChart"/>
-    <dgm:cxn modelId="{520C2CA4-C2AE-4DB4-9B9D-8F808D4C2ECD}" type="presOf" srcId="{9FA06C0E-9487-4137-8D41-162B1650FE53}" destId="{7094A852-AA2E-420E-97D4-FB3E2F36BED3}" srcOrd="0" destOrd="0" presId="urn:microsoft.com/office/officeart/2008/layout/NameandTitleOrganizationalChart"/>
-    <dgm:cxn modelId="{29AA37CE-A466-4B17-916B-98B3A42DD865}" type="presOf" srcId="{EBF27AAE-187C-4D78-B3E6-8898FA9C0E7D}" destId="{E45D1423-746A-4373-9E59-520D542E76A5}" srcOrd="0" destOrd="0" presId="urn:microsoft.com/office/officeart/2008/layout/NameandTitleOrganizationalChart"/>
-    <dgm:cxn modelId="{5CCC7FD3-286B-4D8B-AD47-ADDED72117FE}" srcId="{EBF27AAE-187C-4D78-B3E6-8898FA9C0E7D}" destId="{5638F821-A13B-407A-A63D-705878CC5B4A}" srcOrd="0" destOrd="0" parTransId="{E94BDCAF-E5CE-4894-B7AA-D705A5007440}" sibTransId="{4AD29AAA-0317-4EA8-A226-3A66A09A74B4}"/>
-    <dgm:cxn modelId="{8D5608E2-6D91-40D6-863A-68C96C241A8F}" type="presOf" srcId="{0192F267-F98B-49A9-9EFF-5A88DD85C39A}" destId="{A8C2BF08-CCD8-49FE-88E1-AE5C33E971C5}" srcOrd="0" destOrd="0" presId="urn:microsoft.com/office/officeart/2008/layout/NameandTitleOrganizationalChart"/>
-    <dgm:cxn modelId="{237599E5-7CAE-47AA-A24B-600A922D49FA}" type="presOf" srcId="{FB20539A-93EE-4EFC-800B-EA41660A8056}" destId="{D8C69EA9-9CEB-473E-AECF-1CE81F246016}" srcOrd="1" destOrd="0" presId="urn:microsoft.com/office/officeart/2008/layout/NameandTitleOrganizationalChart"/>
-    <dgm:cxn modelId="{0D39D2F6-8049-40A8-9C0F-56A73208CED4}" type="presOf" srcId="{C4B8C2AB-11D3-493E-B6A1-80BFA7E5BA0B}" destId="{6EB28886-DEFE-44F4-8FE5-509D7EAEC12A}" srcOrd="0" destOrd="0" presId="urn:microsoft.com/office/officeart/2008/layout/NameandTitleOrganizationalChart"/>
-    <dgm:cxn modelId="{F81E7E07-57DA-4F4D-B673-AAC0E21C2EC1}" type="presParOf" srcId="{E45D1423-746A-4373-9E59-520D542E76A5}" destId="{1E88824D-E8C1-476B-8CDB-080DFDC8E32B}" srcOrd="0" destOrd="0" presId="urn:microsoft.com/office/officeart/2008/layout/NameandTitleOrganizationalChart"/>
-    <dgm:cxn modelId="{D1D572E8-D444-440B-A775-C63F831FBBEE}" type="presParOf" srcId="{1E88824D-E8C1-476B-8CDB-080DFDC8E32B}" destId="{A0949051-49CD-43B9-BC78-78073B82E7EB}" srcOrd="0" destOrd="0" presId="urn:microsoft.com/office/officeart/2008/layout/NameandTitleOrganizationalChart"/>
-    <dgm:cxn modelId="{A3BE5B63-E12C-470B-B977-5492664E50B1}" type="presParOf" srcId="{A0949051-49CD-43B9-BC78-78073B82E7EB}" destId="{8B26A0FB-338E-4FBC-BBF6-22CB870132B7}" srcOrd="0" destOrd="0" presId="urn:microsoft.com/office/officeart/2008/layout/NameandTitleOrganizationalChart"/>
-    <dgm:cxn modelId="{AA18100A-EE91-4695-AA8E-1C3E1F180323}" type="presParOf" srcId="{A0949051-49CD-43B9-BC78-78073B82E7EB}" destId="{41868007-7CA4-42D9-B44C-56B389F4A2E5}" srcOrd="1" destOrd="0" presId="urn:microsoft.com/office/officeart/2008/layout/NameandTitleOrganizationalChart"/>
-    <dgm:cxn modelId="{6192AC4C-C191-4D65-A2D0-CA31F281333A}" type="presParOf" srcId="{A0949051-49CD-43B9-BC78-78073B82E7EB}" destId="{D51015FB-31B1-418F-A4E7-580CECB950E4}" srcOrd="2" destOrd="0" presId="urn:microsoft.com/office/officeart/2008/layout/NameandTitleOrganizationalChart"/>
-    <dgm:cxn modelId="{CC004809-7B0E-4020-A7FF-9EFD250D9EA8}" type="presParOf" srcId="{1E88824D-E8C1-476B-8CDB-080DFDC8E32B}" destId="{AB3F1D34-68A0-47AA-9B11-8627A3EA9D71}" srcOrd="1" destOrd="0" presId="urn:microsoft.com/office/officeart/2008/layout/NameandTitleOrganizationalChart"/>
-    <dgm:cxn modelId="{5C4C87E5-C144-42E3-9159-1A9508BDE2F6}" type="presParOf" srcId="{AB3F1D34-68A0-47AA-9B11-8627A3EA9D71}" destId="{02B9A6E3-14A4-4ADC-A1EE-51A9ED20A8FF}" srcOrd="0" destOrd="0" presId="urn:microsoft.com/office/officeart/2008/layout/NameandTitleOrganizationalChart"/>
-    <dgm:cxn modelId="{72B88260-73D5-4545-83DD-624B340487BE}" type="presParOf" srcId="{AB3F1D34-68A0-47AA-9B11-8627A3EA9D71}" destId="{2827DE77-CF70-465A-BCF8-187FE4D171F9}" srcOrd="1" destOrd="0" presId="urn:microsoft.com/office/officeart/2008/layout/NameandTitleOrganizationalChart"/>
-    <dgm:cxn modelId="{2C91B91F-C876-4F66-9770-CA8C1E5DDD19}" type="presParOf" srcId="{2827DE77-CF70-465A-BCF8-187FE4D171F9}" destId="{524F9EB9-D97F-4F98-B508-AA899BEC5B0F}" srcOrd="0" destOrd="0" presId="urn:microsoft.com/office/officeart/2008/layout/NameandTitleOrganizationalChart"/>
-    <dgm:cxn modelId="{F567EB16-35DC-4440-9256-F97E570076C4}" type="presParOf" srcId="{524F9EB9-D97F-4F98-B508-AA899BEC5B0F}" destId="{0E6EB0F2-6D35-4E80-8983-D67E2179B545}" srcOrd="0" destOrd="0" presId="urn:microsoft.com/office/officeart/2008/layout/NameandTitleOrganizationalChart"/>
-    <dgm:cxn modelId="{8802F29F-034A-494E-87CB-A8135E8C5E8F}" type="presParOf" srcId="{524F9EB9-D97F-4F98-B508-AA899BEC5B0F}" destId="{6EB28886-DEFE-44F4-8FE5-509D7EAEC12A}" srcOrd="1" destOrd="0" presId="urn:microsoft.com/office/officeart/2008/layout/NameandTitleOrganizationalChart"/>
-    <dgm:cxn modelId="{60E3FAF0-460A-424C-8AB8-CCCDACBBB152}" type="presParOf" srcId="{524F9EB9-D97F-4F98-B508-AA899BEC5B0F}" destId="{D8C69EA9-9CEB-473E-AECF-1CE81F246016}" srcOrd="2" destOrd="0" presId="urn:microsoft.com/office/officeart/2008/layout/NameandTitleOrganizationalChart"/>
-    <dgm:cxn modelId="{F35EE265-913F-4A8D-8EF4-E5A4241960AB}" type="presParOf" srcId="{2827DE77-CF70-465A-BCF8-187FE4D171F9}" destId="{2FFA1C57-810B-4BB8-9C49-488FDFBADCB6}" srcOrd="1" destOrd="0" presId="urn:microsoft.com/office/officeart/2008/layout/NameandTitleOrganizationalChart"/>
-    <dgm:cxn modelId="{2B5F6B66-3A98-4425-898D-D702A9810D11}" type="presParOf" srcId="{2827DE77-CF70-465A-BCF8-187FE4D171F9}" destId="{7405F5AF-84AF-4038-ABE7-52BE83A5381E}" srcOrd="2" destOrd="0" presId="urn:microsoft.com/office/officeart/2008/layout/NameandTitleOrganizationalChart"/>
-    <dgm:cxn modelId="{C94CD0FA-C391-434E-A686-1AD48F769425}" type="presParOf" srcId="{AB3F1D34-68A0-47AA-9B11-8627A3EA9D71}" destId="{537F2036-6C03-4984-B105-0C5EB6925C54}" srcOrd="2" destOrd="0" presId="urn:microsoft.com/office/officeart/2008/layout/NameandTitleOrganizationalChart"/>
-    <dgm:cxn modelId="{8549B992-151B-4A12-893F-AF3732B9FDB2}" type="presParOf" srcId="{AB3F1D34-68A0-47AA-9B11-8627A3EA9D71}" destId="{07999660-E385-45C5-83C4-9A08415EEB68}" srcOrd="3" destOrd="0" presId="urn:microsoft.com/office/officeart/2008/layout/NameandTitleOrganizationalChart"/>
-    <dgm:cxn modelId="{D6F2CAF5-4FB4-43A0-B94B-B8E1D8E26893}" type="presParOf" srcId="{07999660-E385-45C5-83C4-9A08415EEB68}" destId="{D417ABF6-D037-4FDA-8A39-5B19164AC155}" srcOrd="0" destOrd="0" presId="urn:microsoft.com/office/officeart/2008/layout/NameandTitleOrganizationalChart"/>
-    <dgm:cxn modelId="{D68FD556-C08D-4EC0-BD30-2319CBDC7812}" type="presParOf" srcId="{D417ABF6-D037-4FDA-8A39-5B19164AC155}" destId="{A8C2BF08-CCD8-49FE-88E1-AE5C33E971C5}" srcOrd="0" destOrd="0" presId="urn:microsoft.com/office/officeart/2008/layout/NameandTitleOrganizationalChart"/>
-    <dgm:cxn modelId="{03E2CDC8-F924-4A84-B29D-9A98174FDCE0}" type="presParOf" srcId="{D417ABF6-D037-4FDA-8A39-5B19164AC155}" destId="{7094A852-AA2E-420E-97D4-FB3E2F36BED3}" srcOrd="1" destOrd="0" presId="urn:microsoft.com/office/officeart/2008/layout/NameandTitleOrganizationalChart"/>
-    <dgm:cxn modelId="{6AD8C7F0-81C4-46A4-8362-FA7CA8A65B8B}" type="presParOf" srcId="{D417ABF6-D037-4FDA-8A39-5B19164AC155}" destId="{3B79D3BA-6761-4C26-858B-D02B95568C7E}" srcOrd="2" destOrd="0" presId="urn:microsoft.com/office/officeart/2008/layout/NameandTitleOrganizationalChart"/>
-    <dgm:cxn modelId="{54617187-2900-4741-A18C-CDEBB73D2A4A}" type="presParOf" srcId="{07999660-E385-45C5-83C4-9A08415EEB68}" destId="{37605ED7-8D9E-4314-B655-6847E088687D}" srcOrd="1" destOrd="0" presId="urn:microsoft.com/office/officeart/2008/layout/NameandTitleOrganizationalChart"/>
-    <dgm:cxn modelId="{6523BCBD-121A-4C72-97A4-04EDBBA65364}" type="presParOf" srcId="{37605ED7-8D9E-4314-B655-6847E088687D}" destId="{7A23A355-0816-4BBA-8C40-0C0E69972C35}" srcOrd="0" destOrd="0" presId="urn:microsoft.com/office/officeart/2008/layout/NameandTitleOrganizationalChart"/>
-    <dgm:cxn modelId="{C8B8CBE6-D743-492C-9500-77A76686B424}" type="presParOf" srcId="{37605ED7-8D9E-4314-B655-6847E088687D}" destId="{9A66CD70-2E61-410C-A003-520DCCE78948}" srcOrd="1" destOrd="0" presId="urn:microsoft.com/office/officeart/2008/layout/NameandTitleOrganizationalChart"/>
-    <dgm:cxn modelId="{6510BEB1-92EE-40B8-B162-A9DB61957BEE}" type="presParOf" srcId="{9A66CD70-2E61-410C-A003-520DCCE78948}" destId="{EFE073C1-B51E-4A24-A662-B66440753F81}" srcOrd="0" destOrd="0" presId="urn:microsoft.com/office/officeart/2008/layout/NameandTitleOrganizationalChart"/>
-    <dgm:cxn modelId="{BFFD9BEF-AA10-46BE-8573-129C96B06A6A}" type="presParOf" srcId="{EFE073C1-B51E-4A24-A662-B66440753F81}" destId="{5A306B97-77CF-470C-9779-A9521BCE4AC1}" srcOrd="0" destOrd="0" presId="urn:microsoft.com/office/officeart/2008/layout/NameandTitleOrganizationalChart"/>
-    <dgm:cxn modelId="{EE317ED6-A796-4657-9C88-9FC90AF0E214}" type="presParOf" srcId="{EFE073C1-B51E-4A24-A662-B66440753F81}" destId="{9E40BCD8-62D4-4471-9E4E-56CCA79287A5}" srcOrd="1" destOrd="0" presId="urn:microsoft.com/office/officeart/2008/layout/NameandTitleOrganizationalChart"/>
-    <dgm:cxn modelId="{CB011E6B-C2D7-42C6-A5D5-911BC7BEC4E2}" type="presParOf" srcId="{EFE073C1-B51E-4A24-A662-B66440753F81}" destId="{5D06E735-50C8-46EA-8C12-B90B35D2175D}" srcOrd="2" destOrd="0" presId="urn:microsoft.com/office/officeart/2008/layout/NameandTitleOrganizationalChart"/>
-    <dgm:cxn modelId="{834D2666-0DAD-4FD0-B03E-94E57B19D4D1}" type="presParOf" srcId="{9A66CD70-2E61-410C-A003-520DCCE78948}" destId="{CBEAB554-0F15-4C34-9463-AC01BD513D60}" srcOrd="1" destOrd="0" presId="urn:microsoft.com/office/officeart/2008/layout/NameandTitleOrganizationalChart"/>
-    <dgm:cxn modelId="{5353AF73-AA16-4668-AB86-A078EE7FF599}" type="presParOf" srcId="{9A66CD70-2E61-410C-A003-520DCCE78948}" destId="{C4D7C62C-0AE3-429D-B76B-8C3F58A3EF77}" srcOrd="2" destOrd="0" presId="urn:microsoft.com/office/officeart/2008/layout/NameandTitleOrganizationalChart"/>
-    <dgm:cxn modelId="{6227ED15-FA5C-446B-8260-497B8EE592D5}" type="presParOf" srcId="{07999660-E385-45C5-83C4-9A08415EEB68}" destId="{DDCABD60-A952-48D0-AD8A-CB799F7F6936}" srcOrd="2" destOrd="0" presId="urn:microsoft.com/office/officeart/2008/layout/NameandTitleOrganizationalChart"/>
-    <dgm:cxn modelId="{2493DDD5-B166-42E9-8712-AFD074F0733E}" type="presParOf" srcId="{1E88824D-E8C1-476B-8CDB-080DFDC8E32B}" destId="{86F86A83-AEA6-45CF-96B3-8A3AA0F61F13}" srcOrd="2" destOrd="0" presId="urn:microsoft.com/office/officeart/2008/layout/NameandTitleOrganizationalChart"/>
-  </dgm:cxnLst>
-  <dgm:bg/>
-  <dgm:whole/>
-  <dgm:extLst>
-    <a:ext uri="http://schemas.microsoft.com/office/drawing/2008/diagram">
-      <dsp:dataModelExt xmlns:dsp="http://schemas.microsoft.com/office/drawing/2008/diagram" relId="rId9" minVer="http://schemas.openxmlformats.org/drawingml/2006/diagram"/>
-    </a:ext>
-  </dgm:extLst>
-</dgm:dataModel>
-</file>
-
-<file path=word/diagrams/data2.xml><?xml version="1.0" encoding="utf-8"?>
 <dgm:dataModel xmlns:dgm="http://schemas.openxmlformats.org/drawingml/2006/diagram" xmlns:a="http://schemas.openxmlformats.org/drawingml/2006/main">
   <dgm:ptLst>
     <dgm:pt modelId="{D9FCFB2D-4583-46D8-BC09-2E2862C15FB7}" type="doc">
@@ -5065,813 +5283,13 @@
   <dgm:whole/>
   <dgm:extLst>
     <a:ext uri="http://schemas.microsoft.com/office/drawing/2008/diagram">
-      <dsp:dataModelExt xmlns:dsp="http://schemas.microsoft.com/office/drawing/2008/diagram" relId="rId14" minVer="http://schemas.openxmlformats.org/drawingml/2006/diagram"/>
+      <dsp:dataModelExt xmlns:dsp="http://schemas.microsoft.com/office/drawing/2008/diagram" relId="rId9" minVer="http://schemas.openxmlformats.org/drawingml/2006/diagram"/>
     </a:ext>
   </dgm:extLst>
 </dgm:dataModel>
 </file>
 
 <file path=word/diagrams/drawing1.xml><?xml version="1.0" encoding="utf-8"?>
-<dsp:drawing xmlns:dgm="http://schemas.openxmlformats.org/drawingml/2006/diagram" xmlns:dsp="http://schemas.microsoft.com/office/drawing/2008/diagram" xmlns:a="http://schemas.openxmlformats.org/drawingml/2006/main">
-  <dsp:spTree>
-    <dsp:nvGrpSpPr>
-      <dsp:cNvPr id="0" name=""/>
-      <dsp:cNvGrpSpPr/>
-    </dsp:nvGrpSpPr>
-    <dsp:grpSpPr/>
-    <dsp:sp modelId="{7A23A355-0816-4BBA-8C40-0C0E69972C35}">
-      <dsp:nvSpPr>
-        <dsp:cNvPr id="0" name=""/>
-        <dsp:cNvSpPr/>
-      </dsp:nvSpPr>
-      <dsp:spPr>
-        <a:xfrm>
-          <a:off x="3596370" y="1933388"/>
-          <a:ext cx="91440" cy="433145"/>
-        </a:xfrm>
-        <a:custGeom>
-          <a:avLst/>
-          <a:gdLst/>
-          <a:ahLst/>
-          <a:cxnLst/>
-          <a:rect l="0" t="0" r="0" b="0"/>
-          <a:pathLst>
-            <a:path>
-              <a:moveTo>
-                <a:pt x="45720" y="0"/>
-              </a:moveTo>
-              <a:lnTo>
-                <a:pt x="45720" y="433145"/>
-              </a:lnTo>
-            </a:path>
-          </a:pathLst>
-        </a:custGeom>
-        <a:noFill/>
-        <a:ln w="12700" cap="flat" cmpd="sng" algn="ctr">
-          <a:solidFill>
-            <a:schemeClr val="accent1">
-              <a:shade val="80000"/>
-              <a:hueOff val="0"/>
-              <a:satOff val="0"/>
-              <a:lumOff val="0"/>
-              <a:alphaOff val="0"/>
-            </a:schemeClr>
-          </a:solidFill>
-          <a:prstDash val="solid"/>
-          <a:miter lim="800000"/>
-        </a:ln>
-        <a:effectLst/>
-      </dsp:spPr>
-      <dsp:style>
-        <a:lnRef idx="2">
-          <a:scrgbClr r="0" g="0" b="0"/>
-        </a:lnRef>
-        <a:fillRef idx="0">
-          <a:scrgbClr r="0" g="0" b="0"/>
-        </a:fillRef>
-        <a:effectRef idx="0">
-          <a:scrgbClr r="0" g="0" b="0"/>
-        </a:effectRef>
-        <a:fontRef idx="minor"/>
-      </dsp:style>
-    </dsp:sp>
-    <dsp:sp modelId="{537F2036-6C03-4984-B105-0C5EB6925C54}">
-      <dsp:nvSpPr>
-        <dsp:cNvPr id="0" name=""/>
-        <dsp:cNvSpPr/>
-      </dsp:nvSpPr>
-      <dsp:spPr>
-        <a:xfrm>
-          <a:off x="2670803" y="750568"/>
-          <a:ext cx="971286" cy="433145"/>
-        </a:xfrm>
-        <a:custGeom>
-          <a:avLst/>
-          <a:gdLst/>
-          <a:ahLst/>
-          <a:cxnLst/>
-          <a:rect l="0" t="0" r="0" b="0"/>
-          <a:pathLst>
-            <a:path>
-              <a:moveTo>
-                <a:pt x="0" y="0"/>
-              </a:moveTo>
-              <a:lnTo>
-                <a:pt x="0" y="258221"/>
-              </a:lnTo>
-              <a:lnTo>
-                <a:pt x="971286" y="258221"/>
-              </a:lnTo>
-              <a:lnTo>
-                <a:pt x="971286" y="433145"/>
-              </a:lnTo>
-            </a:path>
-          </a:pathLst>
-        </a:custGeom>
-        <a:noFill/>
-        <a:ln w="12700" cap="flat" cmpd="sng" algn="ctr">
-          <a:solidFill>
-            <a:schemeClr val="accent1">
-              <a:shade val="60000"/>
-              <a:hueOff val="0"/>
-              <a:satOff val="0"/>
-              <a:lumOff val="0"/>
-              <a:alphaOff val="0"/>
-            </a:schemeClr>
-          </a:solidFill>
-          <a:prstDash val="solid"/>
-          <a:miter lim="800000"/>
-        </a:ln>
-        <a:effectLst/>
-      </dsp:spPr>
-      <dsp:style>
-        <a:lnRef idx="2">
-          <a:scrgbClr r="0" g="0" b="0"/>
-        </a:lnRef>
-        <a:fillRef idx="0">
-          <a:scrgbClr r="0" g="0" b="0"/>
-        </a:fillRef>
-        <a:effectRef idx="0">
-          <a:scrgbClr r="0" g="0" b="0"/>
-        </a:effectRef>
-        <a:fontRef idx="minor"/>
-      </dsp:style>
-    </dsp:sp>
-    <dsp:sp modelId="{02B9A6E3-14A4-4ADC-A1EE-51A9ED20A8FF}">
-      <dsp:nvSpPr>
-        <dsp:cNvPr id="0" name=""/>
-        <dsp:cNvSpPr/>
-      </dsp:nvSpPr>
-      <dsp:spPr>
-        <a:xfrm>
-          <a:off x="1699516" y="750568"/>
-          <a:ext cx="971286" cy="433145"/>
-        </a:xfrm>
-        <a:custGeom>
-          <a:avLst/>
-          <a:gdLst/>
-          <a:ahLst/>
-          <a:cxnLst/>
-          <a:rect l="0" t="0" r="0" b="0"/>
-          <a:pathLst>
-            <a:path>
-              <a:moveTo>
-                <a:pt x="971286" y="0"/>
-              </a:moveTo>
-              <a:lnTo>
-                <a:pt x="971286" y="258221"/>
-              </a:lnTo>
-              <a:lnTo>
-                <a:pt x="0" y="258221"/>
-              </a:lnTo>
-              <a:lnTo>
-                <a:pt x="0" y="433145"/>
-              </a:lnTo>
-            </a:path>
-          </a:pathLst>
-        </a:custGeom>
-        <a:noFill/>
-        <a:ln w="12700" cap="flat" cmpd="sng" algn="ctr">
-          <a:solidFill>
-            <a:schemeClr val="accent1">
-              <a:shade val="60000"/>
-              <a:hueOff val="0"/>
-              <a:satOff val="0"/>
-              <a:lumOff val="0"/>
-              <a:alphaOff val="0"/>
-            </a:schemeClr>
-          </a:solidFill>
-          <a:prstDash val="solid"/>
-          <a:miter lim="800000"/>
-        </a:ln>
-        <a:effectLst/>
-      </dsp:spPr>
-      <dsp:style>
-        <a:lnRef idx="2">
-          <a:scrgbClr r="0" g="0" b="0"/>
-        </a:lnRef>
-        <a:fillRef idx="0">
-          <a:scrgbClr r="0" g="0" b="0"/>
-        </a:fillRef>
-        <a:effectRef idx="0">
-          <a:scrgbClr r="0" g="0" b="0"/>
-        </a:effectRef>
-        <a:fontRef idx="minor"/>
-      </dsp:style>
-    </dsp:sp>
-    <dsp:sp modelId="{8B26A0FB-338E-4FBC-BBF6-22CB870132B7}">
-      <dsp:nvSpPr>
-        <dsp:cNvPr id="0" name=""/>
-        <dsp:cNvSpPr/>
-      </dsp:nvSpPr>
-      <dsp:spPr>
-        <a:xfrm>
-          <a:off x="1946837" y="892"/>
-          <a:ext cx="1447932" cy="749675"/>
-        </a:xfrm>
-        <a:prstGeom prst="rect">
-          <a:avLst/>
-        </a:prstGeom>
-        <a:solidFill>
-          <a:schemeClr val="accent1">
-            <a:hueOff val="0"/>
-            <a:satOff val="0"/>
-            <a:lumOff val="0"/>
-            <a:alphaOff val="0"/>
-          </a:schemeClr>
-        </a:solidFill>
-        <a:ln w="12700" cap="flat" cmpd="sng" algn="ctr">
-          <a:solidFill>
-            <a:schemeClr val="lt1">
-              <a:hueOff val="0"/>
-              <a:satOff val="0"/>
-              <a:lumOff val="0"/>
-              <a:alphaOff val="0"/>
-            </a:schemeClr>
-          </a:solidFill>
-          <a:prstDash val="solid"/>
-          <a:miter lim="800000"/>
-        </a:ln>
-        <a:effectLst/>
-      </dsp:spPr>
-      <dsp:style>
-        <a:lnRef idx="2">
-          <a:scrgbClr r="0" g="0" b="0"/>
-        </a:lnRef>
-        <a:fillRef idx="1">
-          <a:scrgbClr r="0" g="0" b="0"/>
-        </a:fillRef>
-        <a:effectRef idx="0">
-          <a:scrgbClr r="0" g="0" b="0"/>
-        </a:effectRef>
-        <a:fontRef idx="minor">
-          <a:schemeClr val="lt1"/>
-        </a:fontRef>
-      </dsp:style>
-      <dsp:txBody>
-        <a:bodyPr spcFirstLastPara="0" vert="horz" wrap="square" lIns="12065" tIns="12065" rIns="12065" bIns="105787" numCol="1" spcCol="1270" anchor="ctr" anchorCtr="0">
-          <a:noAutofit/>
-        </a:bodyPr>
-        <a:lstStyle/>
-        <a:p>
-          <a:pPr marL="0" lvl="0" indent="0" algn="ctr" defTabSz="844550">
-            <a:lnSpc>
-              <a:spcPct val="90000"/>
-            </a:lnSpc>
-            <a:spcBef>
-              <a:spcPct val="0"/>
-            </a:spcBef>
-            <a:spcAft>
-              <a:spcPct val="35000"/>
-            </a:spcAft>
-            <a:buNone/>
-          </a:pPr>
-          <a:r>
-            <a:rPr lang="fr-FR" sz="1900" kern="1200"/>
-            <a:t>Page d'accueil</a:t>
-          </a:r>
-        </a:p>
-      </dsp:txBody>
-      <dsp:txXfrm>
-        <a:off x="1946837" y="892"/>
-        <a:ext cx="1447932" cy="749675"/>
-      </dsp:txXfrm>
-    </dsp:sp>
-    <dsp:sp modelId="{41868007-7CA4-42D9-B44C-56B389F4A2E5}">
-      <dsp:nvSpPr>
-        <dsp:cNvPr id="0" name=""/>
-        <dsp:cNvSpPr/>
-      </dsp:nvSpPr>
-      <dsp:spPr>
-        <a:xfrm>
-          <a:off x="2236423" y="583973"/>
-          <a:ext cx="1303139" cy="249891"/>
-        </a:xfrm>
-        <a:prstGeom prst="rect">
-          <a:avLst/>
-        </a:prstGeom>
-        <a:solidFill>
-          <a:schemeClr val="lt1">
-            <a:alpha val="90000"/>
-            <a:hueOff val="0"/>
-            <a:satOff val="0"/>
-            <a:lumOff val="0"/>
-            <a:alphaOff val="0"/>
-          </a:schemeClr>
-        </a:solidFill>
-        <a:ln w="12700" cap="flat" cmpd="sng" algn="ctr">
-          <a:solidFill>
-            <a:schemeClr val="accent1">
-              <a:hueOff val="0"/>
-              <a:satOff val="0"/>
-              <a:lumOff val="0"/>
-              <a:alphaOff val="0"/>
-            </a:schemeClr>
-          </a:solidFill>
-          <a:prstDash val="solid"/>
-          <a:miter lim="800000"/>
-        </a:ln>
-        <a:effectLst/>
-      </dsp:spPr>
-      <dsp:style>
-        <a:lnRef idx="2">
-          <a:scrgbClr r="0" g="0" b="0"/>
-        </a:lnRef>
-        <a:fillRef idx="1">
-          <a:scrgbClr r="0" g="0" b="0"/>
-        </a:fillRef>
-        <a:effectRef idx="0">
-          <a:scrgbClr r="0" g="0" b="0"/>
-        </a:effectRef>
-        <a:fontRef idx="minor"/>
-      </dsp:style>
-      <dsp:txBody>
-        <a:bodyPr spcFirstLastPara="0" vert="horz" wrap="square" lIns="40640" tIns="10160" rIns="40640" bIns="10160" numCol="1" spcCol="1270" anchor="ctr" anchorCtr="0">
-          <a:noAutofit/>
-        </a:bodyPr>
-        <a:lstStyle/>
-        <a:p>
-          <a:pPr marL="0" lvl="0" indent="0" algn="r" defTabSz="711200">
-            <a:lnSpc>
-              <a:spcPct val="90000"/>
-            </a:lnSpc>
-            <a:spcBef>
-              <a:spcPct val="0"/>
-            </a:spcBef>
-            <a:spcAft>
-              <a:spcPct val="35000"/>
-            </a:spcAft>
-            <a:buNone/>
-          </a:pPr>
-          <a:endParaRPr lang="fr-FR" sz="1600" kern="1200"/>
-        </a:p>
-      </dsp:txBody>
-      <dsp:txXfrm>
-        <a:off x="2236423" y="583973"/>
-        <a:ext cx="1303139" cy="249891"/>
-      </dsp:txXfrm>
-    </dsp:sp>
-    <dsp:sp modelId="{0E6EB0F2-6D35-4E80-8983-D67E2179B545}">
-      <dsp:nvSpPr>
-        <dsp:cNvPr id="0" name=""/>
-        <dsp:cNvSpPr/>
-      </dsp:nvSpPr>
-      <dsp:spPr>
-        <a:xfrm>
-          <a:off x="975550" y="1183713"/>
-          <a:ext cx="1447932" cy="749675"/>
-        </a:xfrm>
-        <a:prstGeom prst="rect">
-          <a:avLst/>
-        </a:prstGeom>
-        <a:solidFill>
-          <a:schemeClr val="accent1">
-            <a:hueOff val="0"/>
-            <a:satOff val="0"/>
-            <a:lumOff val="0"/>
-            <a:alphaOff val="0"/>
-          </a:schemeClr>
-        </a:solidFill>
-        <a:ln w="12700" cap="flat" cmpd="sng" algn="ctr">
-          <a:solidFill>
-            <a:schemeClr val="lt1">
-              <a:hueOff val="0"/>
-              <a:satOff val="0"/>
-              <a:lumOff val="0"/>
-              <a:alphaOff val="0"/>
-            </a:schemeClr>
-          </a:solidFill>
-          <a:prstDash val="solid"/>
-          <a:miter lim="800000"/>
-        </a:ln>
-        <a:effectLst/>
-      </dsp:spPr>
-      <dsp:style>
-        <a:lnRef idx="2">
-          <a:scrgbClr r="0" g="0" b="0"/>
-        </a:lnRef>
-        <a:fillRef idx="1">
-          <a:scrgbClr r="0" g="0" b="0"/>
-        </a:fillRef>
-        <a:effectRef idx="0">
-          <a:scrgbClr r="0" g="0" b="0"/>
-        </a:effectRef>
-        <a:fontRef idx="minor">
-          <a:schemeClr val="lt1"/>
-        </a:fontRef>
-      </dsp:style>
-      <dsp:txBody>
-        <a:bodyPr spcFirstLastPara="0" vert="horz" wrap="square" lIns="12065" tIns="12065" rIns="12065" bIns="105787" numCol="1" spcCol="1270" anchor="ctr" anchorCtr="0">
-          <a:noAutofit/>
-        </a:bodyPr>
-        <a:lstStyle/>
-        <a:p>
-          <a:pPr marL="0" lvl="0" indent="0" algn="ctr" defTabSz="844550">
-            <a:lnSpc>
-              <a:spcPct val="90000"/>
-            </a:lnSpc>
-            <a:spcBef>
-              <a:spcPct val="0"/>
-            </a:spcBef>
-            <a:spcAft>
-              <a:spcPct val="35000"/>
-            </a:spcAft>
-            <a:buNone/>
-          </a:pPr>
-          <a:r>
-            <a:rPr lang="fr-FR" sz="1900" kern="1200"/>
-            <a:t>Page d'évènements</a:t>
-          </a:r>
-        </a:p>
-      </dsp:txBody>
-      <dsp:txXfrm>
-        <a:off x="975550" y="1183713"/>
-        <a:ext cx="1447932" cy="749675"/>
-      </dsp:txXfrm>
-    </dsp:sp>
-    <dsp:sp modelId="{6EB28886-DEFE-44F4-8FE5-509D7EAEC12A}">
-      <dsp:nvSpPr>
-        <dsp:cNvPr id="0" name=""/>
-        <dsp:cNvSpPr/>
-      </dsp:nvSpPr>
-      <dsp:spPr>
-        <a:xfrm>
-          <a:off x="1265136" y="1766794"/>
-          <a:ext cx="1303139" cy="249891"/>
-        </a:xfrm>
-        <a:prstGeom prst="rect">
-          <a:avLst/>
-        </a:prstGeom>
-        <a:solidFill>
-          <a:schemeClr val="lt1">
-            <a:alpha val="90000"/>
-            <a:hueOff val="0"/>
-            <a:satOff val="0"/>
-            <a:lumOff val="0"/>
-            <a:alphaOff val="0"/>
-          </a:schemeClr>
-        </a:solidFill>
-        <a:ln w="12700" cap="flat" cmpd="sng" algn="ctr">
-          <a:solidFill>
-            <a:schemeClr val="accent1">
-              <a:hueOff val="0"/>
-              <a:satOff val="0"/>
-              <a:lumOff val="0"/>
-              <a:alphaOff val="0"/>
-            </a:schemeClr>
-          </a:solidFill>
-          <a:prstDash val="solid"/>
-          <a:miter lim="800000"/>
-        </a:ln>
-        <a:effectLst/>
-      </dsp:spPr>
-      <dsp:style>
-        <a:lnRef idx="2">
-          <a:scrgbClr r="0" g="0" b="0"/>
-        </a:lnRef>
-        <a:fillRef idx="1">
-          <a:scrgbClr r="0" g="0" b="0"/>
-        </a:fillRef>
-        <a:effectRef idx="0">
-          <a:scrgbClr r="0" g="0" b="0"/>
-        </a:effectRef>
-        <a:fontRef idx="minor"/>
-      </dsp:style>
-      <dsp:txBody>
-        <a:bodyPr spcFirstLastPara="0" vert="horz" wrap="square" lIns="40640" tIns="10160" rIns="40640" bIns="10160" numCol="1" spcCol="1270" anchor="ctr" anchorCtr="0">
-          <a:noAutofit/>
-        </a:bodyPr>
-        <a:lstStyle/>
-        <a:p>
-          <a:pPr marL="0" lvl="0" indent="0" algn="r" defTabSz="711200">
-            <a:lnSpc>
-              <a:spcPct val="90000"/>
-            </a:lnSpc>
-            <a:spcBef>
-              <a:spcPct val="0"/>
-            </a:spcBef>
-            <a:spcAft>
-              <a:spcPct val="35000"/>
-            </a:spcAft>
-            <a:buNone/>
-          </a:pPr>
-          <a:endParaRPr lang="fr-FR" sz="1600" kern="1200"/>
-        </a:p>
-      </dsp:txBody>
-      <dsp:txXfrm>
-        <a:off x="1265136" y="1766794"/>
-        <a:ext cx="1303139" cy="249891"/>
-      </dsp:txXfrm>
-    </dsp:sp>
-    <dsp:sp modelId="{A8C2BF08-CCD8-49FE-88E1-AE5C33E971C5}">
-      <dsp:nvSpPr>
-        <dsp:cNvPr id="0" name=""/>
-        <dsp:cNvSpPr/>
-      </dsp:nvSpPr>
-      <dsp:spPr>
-        <a:xfrm>
-          <a:off x="2918124" y="1183713"/>
-          <a:ext cx="1447932" cy="749675"/>
-        </a:xfrm>
-        <a:prstGeom prst="rect">
-          <a:avLst/>
-        </a:prstGeom>
-        <a:solidFill>
-          <a:schemeClr val="accent1">
-            <a:hueOff val="0"/>
-            <a:satOff val="0"/>
-            <a:lumOff val="0"/>
-            <a:alphaOff val="0"/>
-          </a:schemeClr>
-        </a:solidFill>
-        <a:ln w="12700" cap="flat" cmpd="sng" algn="ctr">
-          <a:solidFill>
-            <a:schemeClr val="lt1">
-              <a:hueOff val="0"/>
-              <a:satOff val="0"/>
-              <a:lumOff val="0"/>
-              <a:alphaOff val="0"/>
-            </a:schemeClr>
-          </a:solidFill>
-          <a:prstDash val="solid"/>
-          <a:miter lim="800000"/>
-        </a:ln>
-        <a:effectLst/>
-      </dsp:spPr>
-      <dsp:style>
-        <a:lnRef idx="2">
-          <a:scrgbClr r="0" g="0" b="0"/>
-        </a:lnRef>
-        <a:fillRef idx="1">
-          <a:scrgbClr r="0" g="0" b="0"/>
-        </a:fillRef>
-        <a:effectRef idx="0">
-          <a:scrgbClr r="0" g="0" b="0"/>
-        </a:effectRef>
-        <a:fontRef idx="minor">
-          <a:schemeClr val="lt1"/>
-        </a:fontRef>
-      </dsp:style>
-      <dsp:txBody>
-        <a:bodyPr spcFirstLastPara="0" vert="horz" wrap="square" lIns="12065" tIns="12065" rIns="12065" bIns="105787" numCol="1" spcCol="1270" anchor="ctr" anchorCtr="0">
-          <a:noAutofit/>
-        </a:bodyPr>
-        <a:lstStyle/>
-        <a:p>
-          <a:pPr marL="0" lvl="0" indent="0" algn="ctr" defTabSz="844550">
-            <a:lnSpc>
-              <a:spcPct val="90000"/>
-            </a:lnSpc>
-            <a:spcBef>
-              <a:spcPct val="0"/>
-            </a:spcBef>
-            <a:spcAft>
-              <a:spcPct val="35000"/>
-            </a:spcAft>
-            <a:buNone/>
-          </a:pPr>
-          <a:r>
-            <a:rPr lang="fr-FR" sz="1900" kern="1200"/>
-            <a:t>Plateforme d'e-commerce</a:t>
-          </a:r>
-        </a:p>
-      </dsp:txBody>
-      <dsp:txXfrm>
-        <a:off x="2918124" y="1183713"/>
-        <a:ext cx="1447932" cy="749675"/>
-      </dsp:txXfrm>
-    </dsp:sp>
-    <dsp:sp modelId="{7094A852-AA2E-420E-97D4-FB3E2F36BED3}">
-      <dsp:nvSpPr>
-        <dsp:cNvPr id="0" name=""/>
-        <dsp:cNvSpPr/>
-      </dsp:nvSpPr>
-      <dsp:spPr>
-        <a:xfrm>
-          <a:off x="3207710" y="1766794"/>
-          <a:ext cx="1303139" cy="249891"/>
-        </a:xfrm>
-        <a:prstGeom prst="rect">
-          <a:avLst/>
-        </a:prstGeom>
-        <a:solidFill>
-          <a:schemeClr val="lt1">
-            <a:alpha val="90000"/>
-            <a:hueOff val="0"/>
-            <a:satOff val="0"/>
-            <a:lumOff val="0"/>
-            <a:alphaOff val="0"/>
-          </a:schemeClr>
-        </a:solidFill>
-        <a:ln w="12700" cap="flat" cmpd="sng" algn="ctr">
-          <a:solidFill>
-            <a:schemeClr val="accent1">
-              <a:hueOff val="0"/>
-              <a:satOff val="0"/>
-              <a:lumOff val="0"/>
-              <a:alphaOff val="0"/>
-            </a:schemeClr>
-          </a:solidFill>
-          <a:prstDash val="solid"/>
-          <a:miter lim="800000"/>
-        </a:ln>
-        <a:effectLst/>
-      </dsp:spPr>
-      <dsp:style>
-        <a:lnRef idx="2">
-          <a:scrgbClr r="0" g="0" b="0"/>
-        </a:lnRef>
-        <a:fillRef idx="1">
-          <a:scrgbClr r="0" g="0" b="0"/>
-        </a:fillRef>
-        <a:effectRef idx="0">
-          <a:scrgbClr r="0" g="0" b="0"/>
-        </a:effectRef>
-        <a:fontRef idx="minor"/>
-      </dsp:style>
-      <dsp:txBody>
-        <a:bodyPr spcFirstLastPara="0" vert="horz" wrap="square" lIns="40640" tIns="10160" rIns="40640" bIns="10160" numCol="1" spcCol="1270" anchor="ctr" anchorCtr="0">
-          <a:noAutofit/>
-        </a:bodyPr>
-        <a:lstStyle/>
-        <a:p>
-          <a:pPr marL="0" lvl="0" indent="0" algn="r" defTabSz="711200">
-            <a:lnSpc>
-              <a:spcPct val="90000"/>
-            </a:lnSpc>
-            <a:spcBef>
-              <a:spcPct val="0"/>
-            </a:spcBef>
-            <a:spcAft>
-              <a:spcPct val="35000"/>
-            </a:spcAft>
-            <a:buNone/>
-          </a:pPr>
-          <a:endParaRPr lang="fr-FR" sz="1600" kern="1200"/>
-        </a:p>
-      </dsp:txBody>
-      <dsp:txXfrm>
-        <a:off x="3207710" y="1766794"/>
-        <a:ext cx="1303139" cy="249891"/>
-      </dsp:txXfrm>
-    </dsp:sp>
-    <dsp:sp modelId="{5A306B97-77CF-470C-9779-A9521BCE4AC1}">
-      <dsp:nvSpPr>
-        <dsp:cNvPr id="0" name=""/>
-        <dsp:cNvSpPr/>
-      </dsp:nvSpPr>
-      <dsp:spPr>
-        <a:xfrm>
-          <a:off x="2918124" y="2366534"/>
-          <a:ext cx="1447932" cy="749675"/>
-        </a:xfrm>
-        <a:prstGeom prst="rect">
-          <a:avLst/>
-        </a:prstGeom>
-        <a:solidFill>
-          <a:schemeClr val="accent1">
-            <a:hueOff val="0"/>
-            <a:satOff val="0"/>
-            <a:lumOff val="0"/>
-            <a:alphaOff val="0"/>
-          </a:schemeClr>
-        </a:solidFill>
-        <a:ln w="12700" cap="flat" cmpd="sng" algn="ctr">
-          <a:solidFill>
-            <a:schemeClr val="lt1">
-              <a:hueOff val="0"/>
-              <a:satOff val="0"/>
-              <a:lumOff val="0"/>
-              <a:alphaOff val="0"/>
-            </a:schemeClr>
-          </a:solidFill>
-          <a:prstDash val="solid"/>
-          <a:miter lim="800000"/>
-        </a:ln>
-        <a:effectLst/>
-      </dsp:spPr>
-      <dsp:style>
-        <a:lnRef idx="2">
-          <a:scrgbClr r="0" g="0" b="0"/>
-        </a:lnRef>
-        <a:fillRef idx="1">
-          <a:scrgbClr r="0" g="0" b="0"/>
-        </a:fillRef>
-        <a:effectRef idx="0">
-          <a:scrgbClr r="0" g="0" b="0"/>
-        </a:effectRef>
-        <a:fontRef idx="minor">
-          <a:schemeClr val="lt1"/>
-        </a:fontRef>
-      </dsp:style>
-      <dsp:txBody>
-        <a:bodyPr spcFirstLastPara="0" vert="horz" wrap="square" lIns="12065" tIns="12065" rIns="12065" bIns="105787" numCol="1" spcCol="1270" anchor="ctr" anchorCtr="0">
-          <a:noAutofit/>
-        </a:bodyPr>
-        <a:lstStyle/>
-        <a:p>
-          <a:pPr marL="0" lvl="0" indent="0" algn="ctr" defTabSz="844550">
-            <a:lnSpc>
-              <a:spcPct val="90000"/>
-            </a:lnSpc>
-            <a:spcBef>
-              <a:spcPct val="0"/>
-            </a:spcBef>
-            <a:spcAft>
-              <a:spcPct val="35000"/>
-            </a:spcAft>
-            <a:buNone/>
-          </a:pPr>
-          <a:r>
-            <a:rPr lang="fr-FR" sz="1900" kern="1200"/>
-            <a:t>Panier e-commerce</a:t>
-          </a:r>
-        </a:p>
-      </dsp:txBody>
-      <dsp:txXfrm>
-        <a:off x="2918124" y="2366534"/>
-        <a:ext cx="1447932" cy="749675"/>
-      </dsp:txXfrm>
-    </dsp:sp>
-    <dsp:sp modelId="{9E40BCD8-62D4-4471-9E4E-56CCA79287A5}">
-      <dsp:nvSpPr>
-        <dsp:cNvPr id="0" name=""/>
-        <dsp:cNvSpPr/>
-      </dsp:nvSpPr>
-      <dsp:spPr>
-        <a:xfrm>
-          <a:off x="3207710" y="2949615"/>
-          <a:ext cx="1303139" cy="249891"/>
-        </a:xfrm>
-        <a:prstGeom prst="rect">
-          <a:avLst/>
-        </a:prstGeom>
-        <a:solidFill>
-          <a:schemeClr val="lt1">
-            <a:alpha val="90000"/>
-            <a:hueOff val="0"/>
-            <a:satOff val="0"/>
-            <a:lumOff val="0"/>
-            <a:alphaOff val="0"/>
-          </a:schemeClr>
-        </a:solidFill>
-        <a:ln w="12700" cap="flat" cmpd="sng" algn="ctr">
-          <a:solidFill>
-            <a:schemeClr val="accent1">
-              <a:hueOff val="0"/>
-              <a:satOff val="0"/>
-              <a:lumOff val="0"/>
-              <a:alphaOff val="0"/>
-            </a:schemeClr>
-          </a:solidFill>
-          <a:prstDash val="solid"/>
-          <a:miter lim="800000"/>
-        </a:ln>
-        <a:effectLst/>
-      </dsp:spPr>
-      <dsp:style>
-        <a:lnRef idx="2">
-          <a:scrgbClr r="0" g="0" b="0"/>
-        </a:lnRef>
-        <a:fillRef idx="1">
-          <a:scrgbClr r="0" g="0" b="0"/>
-        </a:fillRef>
-        <a:effectRef idx="0">
-          <a:scrgbClr r="0" g="0" b="0"/>
-        </a:effectRef>
-        <a:fontRef idx="minor"/>
-      </dsp:style>
-      <dsp:txBody>
-        <a:bodyPr spcFirstLastPara="0" vert="horz" wrap="square" lIns="40640" tIns="10160" rIns="40640" bIns="10160" numCol="1" spcCol="1270" anchor="ctr" anchorCtr="0">
-          <a:noAutofit/>
-        </a:bodyPr>
-        <a:lstStyle/>
-        <a:p>
-          <a:pPr marL="0" lvl="0" indent="0" algn="r" defTabSz="711200">
-            <a:lnSpc>
-              <a:spcPct val="90000"/>
-            </a:lnSpc>
-            <a:spcBef>
-              <a:spcPct val="0"/>
-            </a:spcBef>
-            <a:spcAft>
-              <a:spcPct val="35000"/>
-            </a:spcAft>
-            <a:buNone/>
-          </a:pPr>
-          <a:endParaRPr lang="fr-FR" sz="1600" kern="1200"/>
-        </a:p>
-      </dsp:txBody>
-      <dsp:txXfrm>
-        <a:off x="3207710" y="2949615"/>
-        <a:ext cx="1303139" cy="249891"/>
-      </dsp:txXfrm>
-    </dsp:sp>
-  </dsp:spTree>
-</dsp:drawing>
-</file>
-
-<file path=word/diagrams/drawing2.xml><?xml version="1.0" encoding="utf-8"?>
 <dsp:drawing xmlns:dgm="http://schemas.openxmlformats.org/drawingml/2006/diagram" xmlns:dsp="http://schemas.microsoft.com/office/drawing/2008/diagram" xmlns:a="http://schemas.openxmlformats.org/drawingml/2006/main">
   <dsp:spTree>
     <dsp:nvGrpSpPr>
@@ -9667,1187 +9085,6 @@
 </file>
 
 <file path=word/diagrams/layout1.xml><?xml version="1.0" encoding="utf-8"?>
-<dgm:layoutDef xmlns:dgm="http://schemas.openxmlformats.org/drawingml/2006/diagram" xmlns:a="http://schemas.openxmlformats.org/drawingml/2006/main" uniqueId="urn:microsoft.com/office/officeart/2008/layout/NameandTitleOrganizationalChart">
-  <dgm:title val=""/>
-  <dgm:desc val=""/>
-  <dgm:catLst>
-    <dgm:cat type="hierarchy" pri="1250"/>
-  </dgm:catLst>
-  <dgm:sampData>
-    <dgm:dataModel>
-      <dgm:ptLst>
-        <dgm:pt modelId="0" type="doc"/>
-        <dgm:pt modelId="1">
-          <dgm:prSet phldr="1"/>
-        </dgm:pt>
-        <dgm:pt modelId="2" type="asst">
-          <dgm:prSet phldr="1"/>
-        </dgm:pt>
-        <dgm:pt modelId="3">
-          <dgm:prSet phldr="1"/>
-        </dgm:pt>
-        <dgm:pt modelId="4">
-          <dgm:prSet phldr="1"/>
-        </dgm:pt>
-        <dgm:pt modelId="5">
-          <dgm:prSet phldr="1"/>
-        </dgm:pt>
-      </dgm:ptLst>
-      <dgm:cxnLst>
-        <dgm:cxn modelId="5" srcId="0" destId="1" srcOrd="0" destOrd="0"/>
-        <dgm:cxn modelId="6" srcId="1" destId="2" srcOrd="0" destOrd="0"/>
-        <dgm:cxn modelId="7" srcId="1" destId="3" srcOrd="1" destOrd="0"/>
-        <dgm:cxn modelId="8" srcId="1" destId="4" srcOrd="2" destOrd="0"/>
-        <dgm:cxn modelId="9" srcId="1" destId="5" srcOrd="3" destOrd="0"/>
-      </dgm:cxnLst>
-      <dgm:bg/>
-      <dgm:whole/>
-    </dgm:dataModel>
-  </dgm:sampData>
-  <dgm:styleData>
-    <dgm:dataModel>
-      <dgm:ptLst>
-        <dgm:pt modelId="0" type="doc"/>
-        <dgm:pt modelId="1"/>
-        <dgm:pt modelId="12"/>
-        <dgm:pt modelId="13"/>
-      </dgm:ptLst>
-      <dgm:cxnLst>
-        <dgm:cxn modelId="2" srcId="0" destId="1" srcOrd="0" destOrd="0"/>
-        <dgm:cxn modelId="16" srcId="1" destId="12" srcOrd="1" destOrd="0"/>
-        <dgm:cxn modelId="17" srcId="1" destId="13" srcOrd="2" destOrd="0"/>
-      </dgm:cxnLst>
-      <dgm:bg/>
-      <dgm:whole/>
-    </dgm:dataModel>
-  </dgm:styleData>
-  <dgm:clrData>
-    <dgm:dataModel>
-      <dgm:ptLst>
-        <dgm:pt modelId="0" type="doc"/>
-        <dgm:pt modelId="1"/>
-        <dgm:pt modelId="11" type="asst"/>
-        <dgm:pt modelId="12"/>
-        <dgm:pt modelId="13"/>
-        <dgm:pt modelId="14"/>
-      </dgm:ptLst>
-      <dgm:cxnLst>
-        <dgm:cxn modelId="2" srcId="0" destId="1" srcOrd="0" destOrd="0"/>
-        <dgm:cxn modelId="15" srcId="1" destId="11" srcOrd="0" destOrd="0"/>
-        <dgm:cxn modelId="16" srcId="1" destId="12" srcOrd="1" destOrd="0"/>
-        <dgm:cxn modelId="17" srcId="1" destId="13" srcOrd="2" destOrd="0"/>
-        <dgm:cxn modelId="18" srcId="1" destId="14" srcOrd="2" destOrd="0"/>
-      </dgm:cxnLst>
-      <dgm:bg/>
-      <dgm:whole/>
-    </dgm:dataModel>
-  </dgm:clrData>
-  <dgm:layoutNode name="hierChild1">
-    <dgm:varLst>
-      <dgm:orgChart val="1"/>
-      <dgm:chPref val="1"/>
-      <dgm:dir/>
-      <dgm:animOne val="branch"/>
-      <dgm:animLvl val="lvl"/>
-      <dgm:resizeHandles/>
-    </dgm:varLst>
-    <dgm:choose name="Name0">
-      <dgm:if name="Name1" func="var" arg="dir" op="equ" val="norm">
-        <dgm:alg type="hierChild">
-          <dgm:param type="linDir" val="fromL"/>
-        </dgm:alg>
-      </dgm:if>
-      <dgm:else name="Name2">
-        <dgm:alg type="hierChild">
-          <dgm:param type="linDir" val="fromR"/>
-        </dgm:alg>
-      </dgm:else>
-    </dgm:choose>
-    <dgm:shape xmlns:r="http://schemas.openxmlformats.org/officeDocument/2006/relationships" r:blip="">
-      <dgm:adjLst/>
-    </dgm:shape>
-    <dgm:presOf/>
-    <dgm:constrLst>
-      <dgm:constr type="w" for="des" forName="rootComposite1" refType="w" fact="10"/>
-      <dgm:constr type="h" for="des" forName="rootComposite1" refType="w" refFor="des" refForName="rootComposite1" fact="0.5"/>
-      <dgm:constr type="w" for="des" forName="rootComposite" refType="w" fact="10"/>
-      <dgm:constr type="h" for="des" forName="rootComposite" refType="w" refFor="des" refForName="rootComposite1" fact="0.5"/>
-      <dgm:constr type="w" for="des" forName="rootComposite3" refType="w" fact="10"/>
-      <dgm:constr type="h" for="des" forName="rootComposite3" refType="w" refFor="des" refForName="rootComposite1" fact="0.5"/>
-      <dgm:constr type="primFontSz" for="des" ptType="node" op="equ"/>
-      <dgm:constr type="sp" for="des" op="equ"/>
-      <dgm:constr type="sp" for="des" forName="hierRoot1" refType="w" refFor="des" refForName="rootComposite1" fact="0.21"/>
-      <dgm:constr type="sp" for="des" forName="hierRoot2" refType="sp" refFor="des" refForName="hierRoot1"/>
-      <dgm:constr type="sp" for="des" forName="hierRoot3" refType="sp" refFor="des" refForName="hierRoot1"/>
-      <dgm:constr type="sibSp" refType="w" refFor="des" refForName="rootComposite1" fact="0.21"/>
-      <dgm:constr type="sibSp" for="des" forName="hierChild2" refType="sibSp"/>
-      <dgm:constr type="sibSp" for="des" forName="hierChild3" refType="sibSp"/>
-      <dgm:constr type="sibSp" for="des" forName="hierChild4" refType="sibSp"/>
-      <dgm:constr type="sibSp" for="des" forName="hierChild5" refType="sibSp"/>
-      <dgm:constr type="sibSp" for="des" forName="hierChild6" refType="sibSp"/>
-      <dgm:constr type="sibSp" for="des" forName="hierChild7" refType="sibSp"/>
-      <dgm:constr type="secSibSp" refType="w" refFor="des" refForName="rootComposite1" fact="0.21"/>
-      <dgm:constr type="secSibSp" for="des" forName="hierChild2" refType="secSibSp"/>
-      <dgm:constr type="secSibSp" for="des" forName="hierChild3" refType="secSibSp"/>
-      <dgm:constr type="secSibSp" for="des" forName="hierChild4" refType="secSibSp"/>
-      <dgm:constr type="secSibSp" for="des" forName="hierChild5" refType="secSibSp"/>
-      <dgm:constr type="secSibSp" for="des" forName="hierChild6" refType="secSibSp"/>
-      <dgm:constr type="secSibSp" for="des" forName="hierChild7" refType="secSibSp"/>
-    </dgm:constrLst>
-    <dgm:ruleLst/>
-    <dgm:forEach name="Name3" axis="ch">
-      <dgm:forEach name="Name4" axis="self" ptType="node">
-        <dgm:layoutNode name="hierRoot1">
-          <dgm:varLst>
-            <dgm:hierBranch val="init"/>
-          </dgm:varLst>
-          <dgm:choose name="Name5">
-            <dgm:if name="Name6" func="var" arg="hierBranch" op="equ" val="l">
-              <dgm:choose name="Name7">
-                <dgm:if name="Name8" axis="ch" ptType="asst" func="cnt" op="gte" val="1">
-                  <dgm:alg type="hierRoot">
-                    <dgm:param type="hierAlign" val="tR"/>
-                  </dgm:alg>
-                  <dgm:constrLst>
-                    <dgm:constr type="alignOff" val="0.65"/>
-                  </dgm:constrLst>
-                </dgm:if>
-                <dgm:else name="Name9">
-                  <dgm:alg type="hierRoot">
-                    <dgm:param type="hierAlign" val="tR"/>
-                  </dgm:alg>
-                  <dgm:constrLst>
-                    <dgm:constr type="alignOff" val="0.25"/>
-                  </dgm:constrLst>
-                </dgm:else>
-              </dgm:choose>
-            </dgm:if>
-            <dgm:if name="Name10" func="var" arg="hierBranch" op="equ" val="r">
-              <dgm:choose name="Name11">
-                <dgm:if name="Name12" axis="ch" ptType="asst" func="cnt" op="gte" val="1">
-                  <dgm:alg type="hierRoot">
-                    <dgm:param type="hierAlign" val="tL"/>
-                  </dgm:alg>
-                  <dgm:constrLst>
-                    <dgm:constr type="alignOff" val="0.65"/>
-                  </dgm:constrLst>
-                </dgm:if>
-                <dgm:else name="Name13">
-                  <dgm:alg type="hierRoot">
-                    <dgm:param type="hierAlign" val="tL"/>
-                  </dgm:alg>
-                  <dgm:constrLst>
-                    <dgm:constr type="alignOff" val="0.25"/>
-                  </dgm:constrLst>
-                </dgm:else>
-              </dgm:choose>
-            </dgm:if>
-            <dgm:if name="Name14" func="var" arg="hierBranch" op="equ" val="hang">
-              <dgm:alg type="hierRoot"/>
-              <dgm:constrLst>
-                <dgm:constr type="alignOff" val="0.65"/>
-              </dgm:constrLst>
-            </dgm:if>
-            <dgm:else name="Name15">
-              <dgm:alg type="hierRoot"/>
-              <dgm:constrLst>
-                <dgm:constr type="alignOff"/>
-                <dgm:constr type="bendDist" for="des" ptType="parTrans" refType="sp" fact="0.5"/>
-              </dgm:constrLst>
-            </dgm:else>
-          </dgm:choose>
-          <dgm:shape xmlns:r="http://schemas.openxmlformats.org/officeDocument/2006/relationships" r:blip="">
-            <dgm:adjLst/>
-          </dgm:shape>
-          <dgm:presOf/>
-          <dgm:ruleLst/>
-          <dgm:layoutNode name="rootComposite1">
-            <dgm:alg type="composite"/>
-            <dgm:shape xmlns:r="http://schemas.openxmlformats.org/officeDocument/2006/relationships" r:blip="">
-              <dgm:adjLst/>
-            </dgm:shape>
-            <dgm:presOf axis="self" ptType="node" cnt="1"/>
-            <dgm:choose name="Name16">
-              <dgm:if name="Name17" func="var" arg="hierBranch" op="equ" val="init">
-                <dgm:constrLst>
-                  <dgm:constr type="l" for="ch" forName="rootText1"/>
-                  <dgm:constr type="t" for="ch" forName="rootText1"/>
-                  <dgm:constr type="w" for="ch" forName="rootText1" refType="w"/>
-                  <dgm:constr type="h" for="ch" forName="rootText1" refType="h" fact="0.9"/>
-                  <dgm:constr type="l" for="ch" forName="titleText1" refType="w" fact="0.2"/>
-                  <dgm:constr type="t" for="ch" forName="titleText1" refType="h" fact="0.7"/>
-                  <dgm:constr type="w" for="ch" forName="titleText1" refType="w" fact="0.9"/>
-                  <dgm:constr type="h" for="ch" forName="titleText1" refType="h" fact="0.3"/>
-                  <dgm:constr type="primFontSz" for="des" forName="titleText1" refType="primFontSz" refFor="des" refForName="rootText1" op="lte"/>
-                  <dgm:constr type="l" for="ch" forName="rootConnector1"/>
-                  <dgm:constr type="t" for="ch" forName="rootConnector1"/>
-                  <dgm:constr type="w" for="ch" forName="rootConnector1" refType="w" refFor="ch" refForName="rootText1" fact="0.2"/>
-                  <dgm:constr type="h" for="ch" forName="rootConnector1" refType="h" refFor="ch" refForName="rootText1"/>
-                </dgm:constrLst>
-              </dgm:if>
-              <dgm:if name="Name18" func="var" arg="hierBranch" op="equ" val="l">
-                <dgm:constrLst>
-                  <dgm:constr type="l" for="ch" forName="rootText1"/>
-                  <dgm:constr type="t" for="ch" forName="rootText1"/>
-                  <dgm:constr type="w" for="ch" forName="rootText1" refType="w"/>
-                  <dgm:constr type="h" for="ch" forName="rootText1" refType="h" fact="0.9"/>
-                  <dgm:constr type="l" for="ch" forName="titleText1" refType="w" fact="0.2"/>
-                  <dgm:constr type="t" for="ch" forName="titleText1" refType="h" fact="0.7"/>
-                  <dgm:constr type="w" for="ch" forName="titleText1" refType="w" fact="0.9"/>
-                  <dgm:constr type="h" for="ch" forName="titleText1" refType="h" fact="0.3"/>
-                  <dgm:constr type="primFontSz" for="des" forName="titleText1" refType="primFontSz" refFor="des" refForName="rootText1" op="lte"/>
-                  <dgm:constr type="r" for="ch" forName="rootConnector1" refType="w"/>
-                  <dgm:constr type="t" for="ch" forName="rootConnector1"/>
-                  <dgm:constr type="w" for="ch" forName="rootConnector1" refType="w" refFor="ch" refForName="rootText1" fact="0.2"/>
-                  <dgm:constr type="h" for="ch" forName="rootConnector1" refType="h" refFor="ch" refForName="rootText1"/>
-                </dgm:constrLst>
-              </dgm:if>
-              <dgm:if name="Name19" func="var" arg="hierBranch" op="equ" val="r">
-                <dgm:constrLst>
-                  <dgm:constr type="l" for="ch" forName="rootText1"/>
-                  <dgm:constr type="t" for="ch" forName="rootText1"/>
-                  <dgm:constr type="w" for="ch" forName="rootText1" refType="w"/>
-                  <dgm:constr type="h" for="ch" forName="rootText1" refType="h" fact="0.9"/>
-                  <dgm:constr type="l" for="ch" forName="titleText1" refType="w" fact="0.2"/>
-                  <dgm:constr type="t" for="ch" forName="titleText1" refType="h" fact="0.7"/>
-                  <dgm:constr type="w" for="ch" forName="titleText1" refType="w" fact="0.9"/>
-                  <dgm:constr type="h" for="ch" forName="titleText1" refType="h" fact="0.3"/>
-                  <dgm:constr type="primFontSz" for="des" forName="titleText1" refType="primFontSz" refFor="des" refForName="rootText1" op="lte"/>
-                  <dgm:constr type="l" for="ch" forName="rootConnector1"/>
-                  <dgm:constr type="t" for="ch" forName="rootConnector1"/>
-                  <dgm:constr type="w" for="ch" forName="rootConnector1" refType="w" refFor="ch" refForName="rootText1" fact="0.2"/>
-                  <dgm:constr type="h" for="ch" forName="rootConnector1" refType="h" refFor="ch" refForName="rootText1"/>
-                </dgm:constrLst>
-              </dgm:if>
-              <dgm:else name="Name20">
-                <dgm:constrLst>
-                  <dgm:constr type="l" for="ch" forName="rootText1"/>
-                  <dgm:constr type="t" for="ch" forName="rootText1"/>
-                  <dgm:constr type="w" for="ch" forName="rootText1" refType="w"/>
-                  <dgm:constr type="h" for="ch" forName="rootText1" refType="h" fact="0.9"/>
-                  <dgm:constr type="l" for="ch" forName="titleText1" refType="w" fact="0.2"/>
-                  <dgm:constr type="t" for="ch" forName="titleText1" refType="h" fact="0.7"/>
-                  <dgm:constr type="w" for="ch" forName="titleText1" refType="w" fact="0.9"/>
-                  <dgm:constr type="h" for="ch" forName="titleText1" refType="h" fact="0.3"/>
-                  <dgm:constr type="primFontSz" for="des" forName="titleText1" refType="primFontSz" refFor="des" refForName="rootText1" op="lte"/>
-                  <dgm:constr type="r" for="ch" forName="rootConnector1" refType="w"/>
-                  <dgm:constr type="t" for="ch" forName="rootConnector1"/>
-                  <dgm:constr type="w" for="ch" forName="rootConnector1" refType="w" refFor="ch" refForName="rootText1" fact="0.2"/>
-                  <dgm:constr type="h" for="ch" forName="rootConnector1" refType="h" refFor="ch" refForName="rootText1"/>
-                </dgm:constrLst>
-              </dgm:else>
-            </dgm:choose>
-            <dgm:ruleLst/>
-            <dgm:layoutNode name="rootText1" styleLbl="node0">
-              <dgm:varLst>
-                <dgm:chMax/>
-                <dgm:chPref val="3"/>
-              </dgm:varLst>
-              <dgm:alg type="tx"/>
-              <dgm:shape xmlns:r="http://schemas.openxmlformats.org/officeDocument/2006/relationships" type="rect" r:blip="">
-                <dgm:adjLst/>
-              </dgm:shape>
-              <dgm:presOf axis="self" ptType="node" cnt="1"/>
-              <dgm:constrLst>
-                <dgm:constr type="primFontSz" val="65"/>
-                <dgm:constr type="lMarg" refType="primFontSz" fact="0.05"/>
-                <dgm:constr type="rMarg" refType="primFontSz" fact="0.05"/>
-                <dgm:constr type="tMarg" refType="primFontSz" fact="0.05"/>
-                <dgm:constr type="bMarg" refType="h" fact="0.4"/>
-              </dgm:constrLst>
-              <dgm:ruleLst>
-                <dgm:rule type="primFontSz" val="5" fact="NaN" max="NaN"/>
-              </dgm:ruleLst>
-            </dgm:layoutNode>
-            <dgm:layoutNode name="titleText1" styleLbl="fgAcc0">
-              <dgm:varLst>
-                <dgm:chMax val="0"/>
-                <dgm:chPref val="0"/>
-              </dgm:varLst>
-              <dgm:alg type="tx">
-                <dgm:param type="parTxLTRAlign" val="r"/>
-              </dgm:alg>
-              <dgm:shape xmlns:r="http://schemas.openxmlformats.org/officeDocument/2006/relationships" type="rect" r:blip="">
-                <dgm:adjLst/>
-              </dgm:shape>
-              <dgm:presOf axis="followSib" ptType="sibTrans" hideLastTrans="0" cnt="1"/>
-              <dgm:constrLst>
-                <dgm:constr type="primFontSz" val="65"/>
-                <dgm:constr type="lMarg" refType="primFontSz" fact="0.2"/>
-                <dgm:constr type="rMarg" refType="primFontSz" fact="0.2"/>
-                <dgm:constr type="tMarg" refType="primFontSz" fact="0.05"/>
-                <dgm:constr type="bMarg" refType="primFontSz" fact="0.05"/>
-              </dgm:constrLst>
-              <dgm:ruleLst>
-                <dgm:rule type="primFontSz" val="5" fact="NaN" max="NaN"/>
-              </dgm:ruleLst>
-            </dgm:layoutNode>
-            <dgm:layoutNode name="rootConnector1" moveWith="rootText1">
-              <dgm:alg type="sp"/>
-              <dgm:shape xmlns:r="http://schemas.openxmlformats.org/officeDocument/2006/relationships" type="rect" r:blip="" hideGeom="1">
-                <dgm:adjLst/>
-              </dgm:shape>
-              <dgm:presOf axis="self" ptType="node" cnt="1"/>
-              <dgm:constrLst/>
-              <dgm:ruleLst/>
-            </dgm:layoutNode>
-          </dgm:layoutNode>
-          <dgm:layoutNode name="hierChild2">
-            <dgm:choose name="Name21">
-              <dgm:if name="Name22" func="var" arg="hierBranch" op="equ" val="l">
-                <dgm:alg type="hierChild">
-                  <dgm:param type="chAlign" val="r"/>
-                  <dgm:param type="linDir" val="fromT"/>
-                </dgm:alg>
-              </dgm:if>
-              <dgm:if name="Name23" func="var" arg="hierBranch" op="equ" val="r">
-                <dgm:alg type="hierChild">
-                  <dgm:param type="chAlign" val="l"/>
-                  <dgm:param type="linDir" val="fromT"/>
-                </dgm:alg>
-              </dgm:if>
-              <dgm:if name="Name24" func="var" arg="hierBranch" op="equ" val="hang">
-                <dgm:choose name="Name25">
-                  <dgm:if name="Name26" func="var" arg="dir" op="equ" val="norm">
-                    <dgm:alg type="hierChild">
-                      <dgm:param type="chAlign" val="l"/>
-                      <dgm:param type="linDir" val="fromL"/>
-                      <dgm:param type="secChAlign" val="t"/>
-                      <dgm:param type="secLinDir" val="fromT"/>
-                    </dgm:alg>
-                  </dgm:if>
-                  <dgm:else name="Name27">
-                    <dgm:alg type="hierChild">
-                      <dgm:param type="chAlign" val="l"/>
-                      <dgm:param type="linDir" val="fromR"/>
-                      <dgm:param type="secChAlign" val="t"/>
-                      <dgm:param type="secLinDir" val="fromT"/>
-                    </dgm:alg>
-                  </dgm:else>
-                </dgm:choose>
-              </dgm:if>
-              <dgm:else name="Name28">
-                <dgm:choose name="Name29">
-                  <dgm:if name="Name30" func="var" arg="dir" op="equ" val="norm">
-                    <dgm:alg type="hierChild"/>
-                  </dgm:if>
-                  <dgm:else name="Name31">
-                    <dgm:alg type="hierChild">
-                      <dgm:param type="linDir" val="fromR"/>
-                    </dgm:alg>
-                  </dgm:else>
-                </dgm:choose>
-              </dgm:else>
-            </dgm:choose>
-            <dgm:shape xmlns:r="http://schemas.openxmlformats.org/officeDocument/2006/relationships" r:blip="">
-              <dgm:adjLst/>
-            </dgm:shape>
-            <dgm:presOf/>
-            <dgm:constrLst/>
-            <dgm:ruleLst/>
-            <dgm:forEach name="rep2a" axis="ch" ptType="nonAsst">
-              <dgm:forEach name="Name32" axis="precedSib" ptType="parTrans" st="-1" cnt="1">
-                <dgm:choose name="Name33">
-                  <dgm:if name="Name34" func="var" arg="hierBranch" op="equ" val="std">
-                    <dgm:layoutNode name="Name35">
-                      <dgm:alg type="conn">
-                        <dgm:param type="connRout" val="bend"/>
-                        <dgm:param type="dim" val="1D"/>
-                        <dgm:param type="endSty" val="noArr"/>
-                        <dgm:param type="begPts" val="bCtr"/>
-                        <dgm:param type="endPts" val="tCtr"/>
-                        <dgm:param type="bendPt" val="end"/>
-                      </dgm:alg>
-                      <dgm:shape xmlns:r="http://schemas.openxmlformats.org/officeDocument/2006/relationships" type="conn" r:blip="" zOrderOff="-99999">
-                        <dgm:adjLst/>
-                      </dgm:shape>
-                      <dgm:presOf axis="self"/>
-                      <dgm:constrLst>
-                        <dgm:constr type="begPad"/>
-                        <dgm:constr type="endPad"/>
-                      </dgm:constrLst>
-                      <dgm:ruleLst/>
-                    </dgm:layoutNode>
-                  </dgm:if>
-                  <dgm:if name="Name36" func="var" arg="hierBranch" op="equ" val="init">
-                    <dgm:layoutNode name="Name37">
-                      <dgm:choose name="Name38">
-                        <dgm:if name="Name39" axis="self" func="depth" op="lte" val="2">
-                          <dgm:alg type="conn">
-                            <dgm:param type="connRout" val="bend"/>
-                            <dgm:param type="dim" val="1D"/>
-                            <dgm:param type="endSty" val="noArr"/>
-                            <dgm:param type="begPts" val="bCtr"/>
-                            <dgm:param type="endPts" val="tCtr"/>
-                            <dgm:param type="bendPt" val="end"/>
-                          </dgm:alg>
-                        </dgm:if>
-                        <dgm:else name="Name40">
-                          <dgm:alg type="conn">
-                            <dgm:param type="connRout" val="bend"/>
-                            <dgm:param type="dim" val="1D"/>
-                            <dgm:param type="endSty" val="noArr"/>
-                            <dgm:param type="begPts" val="bCtr"/>
-                            <dgm:param type="endPts" val="tCtr"/>
-                            <dgm:param type="bendPt" val="end"/>
-                          </dgm:alg>
-                        </dgm:else>
-                      </dgm:choose>
-                      <dgm:shape xmlns:r="http://schemas.openxmlformats.org/officeDocument/2006/relationships" type="conn" r:blip="" zOrderOff="-99999">
-                        <dgm:adjLst/>
-                      </dgm:shape>
-                      <dgm:presOf axis="self"/>
-                      <dgm:constrLst>
-                        <dgm:constr type="begPad"/>
-                        <dgm:constr type="endPad"/>
-                      </dgm:constrLst>
-                      <dgm:ruleLst/>
-                    </dgm:layoutNode>
-                  </dgm:if>
-                  <dgm:if name="Name41" func="var" arg="hierBranch" op="equ" val="hang">
-                    <dgm:layoutNode name="Name42">
-                      <dgm:alg type="conn">
-                        <dgm:param type="connRout" val="bend"/>
-                        <dgm:param type="dim" val="1D"/>
-                        <dgm:param type="endSty" val="noArr"/>
-                        <dgm:param type="begPts" val="bCtr"/>
-                        <dgm:param type="endPts" val="midL midR"/>
-                      </dgm:alg>
-                      <dgm:shape xmlns:r="http://schemas.openxmlformats.org/officeDocument/2006/relationships" type="conn" r:blip="" zOrderOff="-99999">
-                        <dgm:adjLst/>
-                      </dgm:shape>
-                      <dgm:presOf axis="self"/>
-                      <dgm:constrLst>
-                        <dgm:constr type="begPad"/>
-                        <dgm:constr type="endPad"/>
-                      </dgm:constrLst>
-                      <dgm:ruleLst/>
-                    </dgm:layoutNode>
-                  </dgm:if>
-                  <dgm:else name="Name43">
-                    <dgm:layoutNode name="Name44">
-                      <dgm:choose name="Name45">
-                        <dgm:if name="Name46" axis="self" func="depth" op="lte" val="2">
-                          <dgm:choose name="Name47">
-                            <dgm:if name="Name48" axis="par ch" ptType="node asst" func="cnt" op="gte" val="1">
-                              <dgm:alg type="conn">
-                                <dgm:param type="connRout" val="bend"/>
-                                <dgm:param type="dim" val="1D"/>
-                                <dgm:param type="endSty" val="noArr"/>
-                                <dgm:param type="begPts" val="bCtr"/>
-                                <dgm:param type="endPts" val="midL midR"/>
-                              </dgm:alg>
-                            </dgm:if>
-                            <dgm:else name="Name49">
-                              <dgm:alg type="conn">
-                                <dgm:param type="connRout" val="bend"/>
-                                <dgm:param type="dim" val="1D"/>
-                                <dgm:param type="endSty" val="noArr"/>
-                                <dgm:param type="begPts" val="bCtr"/>
-                                <dgm:param type="endPts" val="midL midR"/>
-                                <dgm:param type="srcNode" val="rootConnector1"/>
-                              </dgm:alg>
-                            </dgm:else>
-                          </dgm:choose>
-                        </dgm:if>
-                        <dgm:else name="Name50">
-                          <dgm:choose name="Name51">
-                            <dgm:if name="Name52" axis="par ch" ptType="node asst" func="cnt" op="gte" val="1">
-                              <dgm:alg type="conn">
-                                <dgm:param type="connRout" val="bend"/>
-                                <dgm:param type="dim" val="1D"/>
-                                <dgm:param type="endSty" val="noArr"/>
-                                <dgm:param type="begPts" val="bCtr"/>
-                                <dgm:param type="endPts" val="midL midR"/>
-                              </dgm:alg>
-                            </dgm:if>
-                            <dgm:else name="Name53">
-                              <dgm:alg type="conn">
-                                <dgm:param type="connRout" val="bend"/>
-                                <dgm:param type="dim" val="1D"/>
-                                <dgm:param type="endSty" val="noArr"/>
-                                <dgm:param type="begPts" val="bCtr"/>
-                                <dgm:param type="endPts" val="midL midR"/>
-                                <dgm:param type="srcNode" val="rootConnector"/>
-                              </dgm:alg>
-                            </dgm:else>
-                          </dgm:choose>
-                        </dgm:else>
-                      </dgm:choose>
-                      <dgm:shape xmlns:r="http://schemas.openxmlformats.org/officeDocument/2006/relationships" type="conn" r:blip="" zOrderOff="-99999">
-                        <dgm:adjLst/>
-                      </dgm:shape>
-                      <dgm:presOf axis="self"/>
-                      <dgm:constrLst>
-                        <dgm:constr type="begPad"/>
-                        <dgm:constr type="endPad"/>
-                      </dgm:constrLst>
-                      <dgm:ruleLst/>
-                    </dgm:layoutNode>
-                  </dgm:else>
-                </dgm:choose>
-              </dgm:forEach>
-              <dgm:layoutNode name="hierRoot2">
-                <dgm:varLst>
-                  <dgm:hierBranch val="init"/>
-                </dgm:varLst>
-                <dgm:choose name="Name54">
-                  <dgm:if name="Name55" func="var" arg="hierBranch" op="equ" val="l">
-                    <dgm:choose name="Name56">
-                      <dgm:if name="Name57" axis="ch" ptType="asst" func="cnt" op="gte" val="1">
-                        <dgm:alg type="hierRoot">
-                          <dgm:param type="hierAlign" val="tR"/>
-                        </dgm:alg>
-                        <dgm:shape xmlns:r="http://schemas.openxmlformats.org/officeDocument/2006/relationships" r:blip="">
-                          <dgm:adjLst/>
-                        </dgm:shape>
-                        <dgm:presOf/>
-                        <dgm:constrLst>
-                          <dgm:constr type="alignOff" val="0.65"/>
-                        </dgm:constrLst>
-                      </dgm:if>
-                      <dgm:else name="Name58">
-                        <dgm:alg type="hierRoot">
-                          <dgm:param type="hierAlign" val="tR"/>
-                        </dgm:alg>
-                        <dgm:shape xmlns:r="http://schemas.openxmlformats.org/officeDocument/2006/relationships" r:blip="">
-                          <dgm:adjLst/>
-                        </dgm:shape>
-                        <dgm:presOf/>
-                        <dgm:constrLst>
-                          <dgm:constr type="alignOff" val="0.25"/>
-                        </dgm:constrLst>
-                      </dgm:else>
-                    </dgm:choose>
-                  </dgm:if>
-                  <dgm:if name="Name59" func="var" arg="hierBranch" op="equ" val="r">
-                    <dgm:choose name="Name60">
-                      <dgm:if name="Name61" axis="ch" ptType="asst" func="cnt" op="gte" val="1">
-                        <dgm:alg type="hierRoot">
-                          <dgm:param type="hierAlign" val="tL"/>
-                        </dgm:alg>
-                        <dgm:shape xmlns:r="http://schemas.openxmlformats.org/officeDocument/2006/relationships" r:blip="">
-                          <dgm:adjLst/>
-                        </dgm:shape>
-                        <dgm:presOf/>
-                        <dgm:constrLst>
-                          <dgm:constr type="alignOff" val="0.65"/>
-                        </dgm:constrLst>
-                      </dgm:if>
-                      <dgm:else name="Name62">
-                        <dgm:alg type="hierRoot">
-                          <dgm:param type="hierAlign" val="tL"/>
-                        </dgm:alg>
-                        <dgm:shape xmlns:r="http://schemas.openxmlformats.org/officeDocument/2006/relationships" r:blip="">
-                          <dgm:adjLst/>
-                        </dgm:shape>
-                        <dgm:presOf/>
-                        <dgm:constrLst>
-                          <dgm:constr type="alignOff" val="0.25"/>
-                        </dgm:constrLst>
-                      </dgm:else>
-                    </dgm:choose>
-                  </dgm:if>
-                  <dgm:if name="Name63" func="var" arg="hierBranch" op="equ" val="std">
-                    <dgm:alg type="hierRoot"/>
-                    <dgm:shape xmlns:r="http://schemas.openxmlformats.org/officeDocument/2006/relationships" r:blip="">
-                      <dgm:adjLst/>
-                    </dgm:shape>
-                    <dgm:presOf/>
-                    <dgm:constrLst>
-                      <dgm:constr type="alignOff"/>
-                      <dgm:constr type="bendDist" for="des" ptType="parTrans" refType="sp" fact="0.5"/>
-                    </dgm:constrLst>
-                  </dgm:if>
-                  <dgm:if name="Name64" func="var" arg="hierBranch" op="equ" val="init">
-                    <dgm:alg type="hierRoot"/>
-                    <dgm:shape xmlns:r="http://schemas.openxmlformats.org/officeDocument/2006/relationships" r:blip="">
-                      <dgm:adjLst/>
-                    </dgm:shape>
-                    <dgm:presOf/>
-                    <dgm:constrLst>
-                      <dgm:constr type="alignOff"/>
-                      <dgm:constr type="bendDist" for="des" ptType="parTrans" refType="sp" fact="0.5"/>
-                    </dgm:constrLst>
-                  </dgm:if>
-                  <dgm:else name="Name65">
-                    <dgm:alg type="hierRoot"/>
-                    <dgm:shape xmlns:r="http://schemas.openxmlformats.org/officeDocument/2006/relationships" r:blip="">
-                      <dgm:adjLst/>
-                    </dgm:shape>
-                    <dgm:presOf/>
-                    <dgm:constrLst>
-                      <dgm:constr type="alignOff" val="0.65"/>
-                    </dgm:constrLst>
-                  </dgm:else>
-                </dgm:choose>
-                <dgm:ruleLst/>
-                <dgm:layoutNode name="rootComposite">
-                  <dgm:alg type="composite"/>
-                  <dgm:shape xmlns:r="http://schemas.openxmlformats.org/officeDocument/2006/relationships" r:blip="">
-                    <dgm:adjLst/>
-                  </dgm:shape>
-                  <dgm:presOf axis="self" ptType="node" cnt="1"/>
-                  <dgm:choose name="Name66">
-                    <dgm:if name="Name67" func="var" arg="hierBranch" op="equ" val="init">
-                      <dgm:constrLst>
-                        <dgm:constr type="l" for="ch" forName="rootText"/>
-                        <dgm:constr type="t" for="ch" forName="rootText"/>
-                        <dgm:constr type="w" for="ch" forName="rootText" refType="w"/>
-                        <dgm:constr type="h" for="ch" forName="rootText" refType="h" fact="0.9"/>
-                        <dgm:constr type="l" for="ch" forName="titleText2" refType="w" fact="0.2"/>
-                        <dgm:constr type="t" for="ch" forName="titleText2" refType="h" fact="0.7"/>
-                        <dgm:constr type="w" for="ch" forName="titleText2" refType="w" fact="0.9"/>
-                        <dgm:constr type="h" for="ch" forName="titleText2" refType="h" fact="0.3"/>
-                        <dgm:constr type="primFontSz" for="des" forName="titleText2" refType="primFontSz" refFor="des" refForName="rootText1" op="lte"/>
-                        <dgm:constr type="l" for="ch" forName="rootConnector"/>
-                        <dgm:constr type="t" for="ch" forName="rootConnector"/>
-                        <dgm:constr type="w" for="ch" forName="rootConnector" refType="w" refFor="ch" refForName="rootText" fact="0.2"/>
-                        <dgm:constr type="h" for="ch" forName="rootConnector" refType="h" refFor="ch" refForName="rootText"/>
-                      </dgm:constrLst>
-                    </dgm:if>
-                    <dgm:if name="Name68" func="var" arg="hierBranch" op="equ" val="l">
-                      <dgm:constrLst>
-                        <dgm:constr type="l" for="ch" forName="rootText"/>
-                        <dgm:constr type="t" for="ch" forName="rootText"/>
-                        <dgm:constr type="w" for="ch" forName="rootText" refType="w"/>
-                        <dgm:constr type="h" for="ch" forName="rootText" refType="h" fact="0.9"/>
-                        <dgm:constr type="l" for="ch" forName="titleText2" refType="w" fact="0.2"/>
-                        <dgm:constr type="t" for="ch" forName="titleText2" refType="h" fact="0.7"/>
-                        <dgm:constr type="w" for="ch" forName="titleText2" refType="w" fact="0.9"/>
-                        <dgm:constr type="h" for="ch" forName="titleText2" refType="h" fact="0.3"/>
-                        <dgm:constr type="primFontSz" for="des" forName="titleText2" refType="primFontSz" refFor="des" refForName="rootText1" op="lte"/>
-                        <dgm:constr type="r" for="ch" forName="rootConnector" refType="w"/>
-                        <dgm:constr type="t" for="ch" forName="rootConnector"/>
-                        <dgm:constr type="w" for="ch" forName="rootConnector" refType="w" refFor="ch" refForName="rootText" fact="0.2"/>
-                        <dgm:constr type="h" for="ch" forName="rootConnector" refType="h" refFor="ch" refForName="rootText"/>
-                      </dgm:constrLst>
-                    </dgm:if>
-                    <dgm:if name="Name69" func="var" arg="hierBranch" op="equ" val="r">
-                      <dgm:constrLst>
-                        <dgm:constr type="l" for="ch" forName="rootText"/>
-                        <dgm:constr type="t" for="ch" forName="rootText"/>
-                        <dgm:constr type="w" for="ch" forName="rootText" refType="w"/>
-                        <dgm:constr type="h" for="ch" forName="rootText" refType="h" fact="0.9"/>
-                        <dgm:constr type="l" for="ch" forName="titleText2" refType="w" fact="0.2"/>
-                        <dgm:constr type="t" for="ch" forName="titleText2" refType="h" fact="0.7"/>
-                        <dgm:constr type="w" for="ch" forName="titleText2" refType="w" fact="0.9"/>
-                        <dgm:constr type="h" for="ch" forName="titleText2" refType="h" fact="0.3"/>
-                        <dgm:constr type="primFontSz" for="des" forName="titleText2" refType="primFontSz" refFor="des" refForName="rootText1" op="lte"/>
-                        <dgm:constr type="l" for="ch" forName="rootConnector"/>
-                        <dgm:constr type="t" for="ch" forName="rootConnector"/>
-                        <dgm:constr type="w" for="ch" forName="rootConnector" refType="w" refFor="ch" refForName="rootText" fact="0.2"/>
-                        <dgm:constr type="h" for="ch" forName="rootConnector" refType="h" refFor="ch" refForName="rootText"/>
-                      </dgm:constrLst>
-                    </dgm:if>
-                    <dgm:else name="Name70">
-                      <dgm:constrLst>
-                        <dgm:constr type="l" for="ch" forName="rootText"/>
-                        <dgm:constr type="t" for="ch" forName="rootText"/>
-                        <dgm:constr type="w" for="ch" forName="rootText" refType="w"/>
-                        <dgm:constr type="h" for="ch" forName="rootText" refType="h" fact="0.9"/>
-                        <dgm:constr type="l" for="ch" forName="titleText2" refType="w" fact="0.2"/>
-                        <dgm:constr type="t" for="ch" forName="titleText2" refType="h" fact="0.7"/>
-                        <dgm:constr type="w" for="ch" forName="titleText2" refType="w" fact="0.9"/>
-                        <dgm:constr type="h" for="ch" forName="titleText2" refType="h" fact="0.3"/>
-                        <dgm:constr type="primFontSz" for="des" forName="titleText2" refType="primFontSz" refFor="des" refForName="rootText1" op="lte"/>
-                        <dgm:constr type="r" for="ch" forName="rootConnector" refType="w"/>
-                        <dgm:constr type="t" for="ch" forName="rootConnector"/>
-                        <dgm:constr type="w" for="ch" forName="rootConnector" refType="w" refFor="ch" refForName="rootText" fact="0.2"/>
-                        <dgm:constr type="h" for="ch" forName="rootConnector" refType="h" refFor="ch" refForName="rootText"/>
-                      </dgm:constrLst>
-                    </dgm:else>
-                  </dgm:choose>
-                  <dgm:ruleLst/>
-                  <dgm:layoutNode name="rootText" styleLbl="node1">
-                    <dgm:varLst>
-                      <dgm:chMax/>
-                      <dgm:chPref val="3"/>
-                    </dgm:varLst>
-                    <dgm:alg type="tx"/>
-                    <dgm:shape xmlns:r="http://schemas.openxmlformats.org/officeDocument/2006/relationships" type="rect" r:blip="">
-                      <dgm:adjLst/>
-                    </dgm:shape>
-                    <dgm:presOf axis="self" ptType="node" cnt="1"/>
-                    <dgm:constrLst>
-                      <dgm:constr type="primFontSz" val="65"/>
-                      <dgm:constr type="lMarg" refType="primFontSz" fact="0.05"/>
-                      <dgm:constr type="rMarg" refType="primFontSz" fact="0.05"/>
-                      <dgm:constr type="tMarg" refType="primFontSz" fact="0.05"/>
-                      <dgm:constr type="bMarg" refType="h" fact="0.4"/>
-                    </dgm:constrLst>
-                    <dgm:ruleLst>
-                      <dgm:rule type="primFontSz" val="5" fact="NaN" max="NaN"/>
-                    </dgm:ruleLst>
-                  </dgm:layoutNode>
-                  <dgm:layoutNode name="titleText2" styleLbl="fgAcc1">
-                    <dgm:varLst>
-                      <dgm:chMax val="0"/>
-                      <dgm:chPref val="0"/>
-                    </dgm:varLst>
-                    <dgm:alg type="tx">
-                      <dgm:param type="parTxLTRAlign" val="r"/>
-                    </dgm:alg>
-                    <dgm:shape xmlns:r="http://schemas.openxmlformats.org/officeDocument/2006/relationships" type="rect" r:blip="">
-                      <dgm:adjLst/>
-                    </dgm:shape>
-                    <dgm:presOf axis="followSib" ptType="sibTrans" hideLastTrans="0" cnt="1"/>
-                    <dgm:constrLst>
-                      <dgm:constr type="primFontSz" val="65"/>
-                      <dgm:constr type="lMarg" refType="primFontSz" fact="0.2"/>
-                      <dgm:constr type="rMarg" refType="primFontSz" fact="0.2"/>
-                      <dgm:constr type="tMarg" refType="primFontSz" fact="0.05"/>
-                      <dgm:constr type="bMarg" refType="primFontSz" fact="0.05"/>
-                    </dgm:constrLst>
-                    <dgm:ruleLst>
-                      <dgm:rule type="primFontSz" val="5" fact="NaN" max="NaN"/>
-                    </dgm:ruleLst>
-                  </dgm:layoutNode>
-                  <dgm:layoutNode name="rootConnector" moveWith="rootText">
-                    <dgm:alg type="sp"/>
-                    <dgm:shape xmlns:r="http://schemas.openxmlformats.org/officeDocument/2006/relationships" type="rect" r:blip="" hideGeom="1">
-                      <dgm:adjLst/>
-                    </dgm:shape>
-                    <dgm:presOf axis="self" ptType="node" cnt="1"/>
-                    <dgm:constrLst/>
-                    <dgm:ruleLst/>
-                  </dgm:layoutNode>
-                </dgm:layoutNode>
-                <dgm:layoutNode name="hierChild4">
-                  <dgm:choose name="Name71">
-                    <dgm:if name="Name72" func="var" arg="hierBranch" op="equ" val="l">
-                      <dgm:alg type="hierChild">
-                        <dgm:param type="chAlign" val="r"/>
-                        <dgm:param type="linDir" val="fromT"/>
-                      </dgm:alg>
-                    </dgm:if>
-                    <dgm:if name="Name73" func="var" arg="hierBranch" op="equ" val="r">
-                      <dgm:alg type="hierChild">
-                        <dgm:param type="chAlign" val="l"/>
-                        <dgm:param type="linDir" val="fromT"/>
-                      </dgm:alg>
-                    </dgm:if>
-                    <dgm:if name="Name74" func="var" arg="hierBranch" op="equ" val="hang">
-                      <dgm:choose name="Name75">
-                        <dgm:if name="Name76" func="var" arg="dir" op="equ" val="norm">
-                          <dgm:alg type="hierChild">
-                            <dgm:param type="chAlign" val="l"/>
-                            <dgm:param type="linDir" val="fromL"/>
-                            <dgm:param type="secChAlign" val="t"/>
-                            <dgm:param type="secLinDir" val="fromT"/>
-                          </dgm:alg>
-                        </dgm:if>
-                        <dgm:else name="Name77">
-                          <dgm:alg type="hierChild">
-                            <dgm:param type="chAlign" val="l"/>
-                            <dgm:param type="linDir" val="fromR"/>
-                            <dgm:param type="secChAlign" val="t"/>
-                            <dgm:param type="secLinDir" val="fromT"/>
-                          </dgm:alg>
-                        </dgm:else>
-                      </dgm:choose>
-                    </dgm:if>
-                    <dgm:if name="Name78" func="var" arg="hierBranch" op="equ" val="std">
-                      <dgm:choose name="Name79">
-                        <dgm:if name="Name80" func="var" arg="dir" op="equ" val="norm">
-                          <dgm:alg type="hierChild"/>
-                        </dgm:if>
-                        <dgm:else name="Name81">
-                          <dgm:alg type="hierChild">
-                            <dgm:param type="linDir" val="fromR"/>
-                          </dgm:alg>
-                        </dgm:else>
-                      </dgm:choose>
-                    </dgm:if>
-                    <dgm:if name="Name82" func="var" arg="hierBranch" op="equ" val="init">
-                      <dgm:choose name="Name83">
-                        <dgm:if name="Name84" func="var" arg="dir" op="equ" val="norm">
-                          <dgm:alg type="hierChild"/>
-                        </dgm:if>
-                        <dgm:else name="Name85">
-                          <dgm:alg type="hierChild">
-                            <dgm:param type="linDir" val="fromR"/>
-                          </dgm:alg>
-                        </dgm:else>
-                      </dgm:choose>
-                    </dgm:if>
-                    <dgm:else name="Name86"/>
-                  </dgm:choose>
-                  <dgm:shape xmlns:r="http://schemas.openxmlformats.org/officeDocument/2006/relationships" r:blip="">
-                    <dgm:adjLst/>
-                  </dgm:shape>
-                  <dgm:presOf/>
-                  <dgm:constrLst/>
-                  <dgm:ruleLst/>
-                  <dgm:forEach name="Name87" ref="rep2a"/>
-                </dgm:layoutNode>
-                <dgm:layoutNode name="hierChild5">
-                  <dgm:choose name="Name88">
-                    <dgm:if name="Name89" func="var" arg="dir" op="equ" val="norm">
-                      <dgm:alg type="hierChild">
-                        <dgm:param type="chAlign" val="l"/>
-                        <dgm:param type="linDir" val="fromL"/>
-                        <dgm:param type="secChAlign" val="t"/>
-                        <dgm:param type="secLinDir" val="fromT"/>
-                      </dgm:alg>
-                    </dgm:if>
-                    <dgm:else name="Name90">
-                      <dgm:alg type="hierChild">
-                        <dgm:param type="chAlign" val="l"/>
-                        <dgm:param type="linDir" val="fromR"/>
-                        <dgm:param type="secChAlign" val="t"/>
-                        <dgm:param type="secLinDir" val="fromT"/>
-                      </dgm:alg>
-                    </dgm:else>
-                  </dgm:choose>
-                  <dgm:shape xmlns:r="http://schemas.openxmlformats.org/officeDocument/2006/relationships" r:blip="">
-                    <dgm:adjLst/>
-                  </dgm:shape>
-                  <dgm:presOf/>
-                  <dgm:constrLst/>
-                  <dgm:ruleLst/>
-                  <dgm:forEach name="Name91" ref="rep2b"/>
-                </dgm:layoutNode>
-              </dgm:layoutNode>
-            </dgm:forEach>
-          </dgm:layoutNode>
-          <dgm:layoutNode name="hierChild3">
-            <dgm:choose name="Name92">
-              <dgm:if name="Name93" func="var" arg="dir" op="equ" val="norm">
-                <dgm:alg type="hierChild">
-                  <dgm:param type="chAlign" val="l"/>
-                  <dgm:param type="linDir" val="fromL"/>
-                  <dgm:param type="secChAlign" val="t"/>
-                  <dgm:param type="secLinDir" val="fromT"/>
-                </dgm:alg>
-              </dgm:if>
-              <dgm:else name="Name94">
-                <dgm:alg type="hierChild">
-                  <dgm:param type="chAlign" val="l"/>
-                  <dgm:param type="linDir" val="fromR"/>
-                  <dgm:param type="secChAlign" val="t"/>
-                  <dgm:param type="secLinDir" val="fromT"/>
-                </dgm:alg>
-              </dgm:else>
-            </dgm:choose>
-            <dgm:shape xmlns:r="http://schemas.openxmlformats.org/officeDocument/2006/relationships" r:blip="">
-              <dgm:adjLst/>
-            </dgm:shape>
-            <dgm:presOf/>
-            <dgm:constrLst/>
-            <dgm:ruleLst/>
-            <dgm:forEach name="rep2b" axis="ch" ptType="asst">
-              <dgm:forEach name="Name95" axis="precedSib" ptType="parTrans" st="-1" cnt="1">
-                <dgm:layoutNode name="Name96">
-                  <dgm:alg type="conn">
-                    <dgm:param type="connRout" val="bend"/>
-                    <dgm:param type="dim" val="1D"/>
-                    <dgm:param type="endSty" val="noArr"/>
-                    <dgm:param type="begPts" val="bCtr"/>
-                    <dgm:param type="endPts" val="midL midR"/>
-                  </dgm:alg>
-                  <dgm:shape xmlns:r="http://schemas.openxmlformats.org/officeDocument/2006/relationships" type="conn" r:blip="" zOrderOff="-99999">
-                    <dgm:adjLst/>
-                  </dgm:shape>
-                  <dgm:presOf axis="self"/>
-                  <dgm:constrLst>
-                    <dgm:constr type="begPad"/>
-                    <dgm:constr type="endPad"/>
-                  </dgm:constrLst>
-                  <dgm:ruleLst/>
-                </dgm:layoutNode>
-              </dgm:forEach>
-              <dgm:layoutNode name="hierRoot3">
-                <dgm:varLst>
-                  <dgm:hierBranch val="init"/>
-                </dgm:varLst>
-                <dgm:choose name="Name97">
-                  <dgm:if name="Name98" func="var" arg="hierBranch" op="equ" val="l">
-                    <dgm:alg type="hierRoot">
-                      <dgm:param type="hierAlign" val="tR"/>
-                    </dgm:alg>
-                    <dgm:shape xmlns:r="http://schemas.openxmlformats.org/officeDocument/2006/relationships" r:blip="">
-                      <dgm:adjLst/>
-                    </dgm:shape>
-                    <dgm:presOf/>
-                    <dgm:constrLst>
-                      <dgm:constr type="alignOff" val="0.65"/>
-                    </dgm:constrLst>
-                  </dgm:if>
-                  <dgm:if name="Name99" func="var" arg="hierBranch" op="equ" val="r">
-                    <dgm:alg type="hierRoot">
-                      <dgm:param type="hierAlign" val="tL"/>
-                    </dgm:alg>
-                    <dgm:shape xmlns:r="http://schemas.openxmlformats.org/officeDocument/2006/relationships" r:blip="">
-                      <dgm:adjLst/>
-                    </dgm:shape>
-                    <dgm:presOf/>
-                    <dgm:constrLst>
-                      <dgm:constr type="alignOff" val="0.65"/>
-                    </dgm:constrLst>
-                  </dgm:if>
-                  <dgm:if name="Name100" func="var" arg="hierBranch" op="equ" val="hang">
-                    <dgm:alg type="hierRoot"/>
-                    <dgm:shape xmlns:r="http://schemas.openxmlformats.org/officeDocument/2006/relationships" r:blip="">
-                      <dgm:adjLst/>
-                    </dgm:shape>
-                    <dgm:presOf/>
-                    <dgm:constrLst>
-                      <dgm:constr type="alignOff" val="0.65"/>
-                    </dgm:constrLst>
-                  </dgm:if>
-                  <dgm:if name="Name101" func="var" arg="hierBranch" op="equ" val="std">
-                    <dgm:alg type="hierRoot"/>
-                    <dgm:shape xmlns:r="http://schemas.openxmlformats.org/officeDocument/2006/relationships" r:blip="">
-                      <dgm:adjLst/>
-                    </dgm:shape>
-                    <dgm:presOf/>
-                    <dgm:constrLst>
-                      <dgm:constr type="alignOff"/>
-                      <dgm:constr type="bendDist" for="des" ptType="parTrans" refType="sp" fact="0.5"/>
-                    </dgm:constrLst>
-                  </dgm:if>
-                  <dgm:if name="Name102" func="var" arg="hierBranch" op="equ" val="init">
-                    <dgm:alg type="hierRoot"/>
-                    <dgm:shape xmlns:r="http://schemas.openxmlformats.org/officeDocument/2006/relationships" r:blip="">
-                      <dgm:adjLst/>
-                    </dgm:shape>
-                    <dgm:presOf/>
-                    <dgm:constrLst>
-                      <dgm:constr type="alignOff"/>
-                      <dgm:constr type="bendDist" for="des" ptType="parTrans" refType="sp" fact="0.5"/>
-                    </dgm:constrLst>
-                  </dgm:if>
-                  <dgm:else name="Name103"/>
-                </dgm:choose>
-                <dgm:ruleLst/>
-                <dgm:layoutNode name="rootComposite3">
-                  <dgm:alg type="composite"/>
-                  <dgm:shape xmlns:r="http://schemas.openxmlformats.org/officeDocument/2006/relationships" r:blip="">
-                    <dgm:adjLst/>
-                  </dgm:shape>
-                  <dgm:presOf axis="self" ptType="node" cnt="1"/>
-                  <dgm:choose name="Name104">
-                    <dgm:if name="Name105" func="var" arg="hierBranch" op="equ" val="init">
-                      <dgm:constrLst>
-                        <dgm:constr type="l" for="ch" forName="rootText3"/>
-                        <dgm:constr type="t" for="ch" forName="rootText3"/>
-                        <dgm:constr type="w" for="ch" forName="rootText3" refType="w"/>
-                        <dgm:constr type="h" for="ch" forName="rootText3" refType="h" fact="0.9"/>
-                        <dgm:constr type="l" for="ch" forName="titleText3" refType="w" fact="0.2"/>
-                        <dgm:constr type="t" for="ch" forName="titleText3" refType="h" fact="0.7"/>
-                        <dgm:constr type="w" for="ch" forName="titleText3" refType="w" fact="0.9"/>
-                        <dgm:constr type="h" for="ch" forName="titleText3" refType="h" fact="0.3"/>
-                        <dgm:constr type="primFontSz" for="des" forName="titleText3" refType="primFontSz" refFor="des" refForName="rootText3" op="lte"/>
-                        <dgm:constr type="l" for="ch" forName="rootConnector3"/>
-                        <dgm:constr type="t" for="ch" forName="rootConnector3"/>
-                        <dgm:constr type="w" for="ch" forName="rootConnector3" refType="w" refFor="ch" refForName="rootText3" fact="0.2"/>
-                        <dgm:constr type="h" for="ch" forName="rootConnector3" refType="h" refFor="ch" refForName="rootText3"/>
-                      </dgm:constrLst>
-                    </dgm:if>
-                    <dgm:if name="Name106" func="var" arg="hierBranch" op="equ" val="l">
-                      <dgm:constrLst>
-                        <dgm:constr type="l" for="ch" forName="rootText3"/>
-                        <dgm:constr type="t" for="ch" forName="rootText3"/>
-                        <dgm:constr type="w" for="ch" forName="rootText3" refType="w"/>
-                        <dgm:constr type="h" for="ch" forName="rootText3" refType="h" fact="0.9"/>
-                        <dgm:constr type="l" for="ch" forName="titleText3" refType="w" fact="0.2"/>
-                        <dgm:constr type="t" for="ch" forName="titleText3" refType="h" fact="0.7"/>
-                        <dgm:constr type="w" for="ch" forName="titleText3" refType="w" fact="0.9"/>
-                        <dgm:constr type="h" for="ch" forName="titleText3" refType="h" fact="0.3"/>
-                        <dgm:constr type="primFontSz" for="des" forName="titleText3" refType="primFontSz" refFor="des" refForName="rootText3" op="lte"/>
-                        <dgm:constr type="r" for="ch" forName="rootConnector3" refType="w"/>
-                        <dgm:constr type="t" for="ch" forName="rootConnector3"/>
-                        <dgm:constr type="w" for="ch" forName="rootConnector3" refType="w" refFor="ch" refForName="rootText3" fact="0.2"/>
-                        <dgm:constr type="h" for="ch" forName="rootConnector3" refType="h" refFor="ch" refForName="rootText3"/>
-                      </dgm:constrLst>
-                    </dgm:if>
-                    <dgm:if name="Name107" func="var" arg="hierBranch" op="equ" val="r">
-                      <dgm:constrLst>
-                        <dgm:constr type="l" for="ch" forName="rootText3"/>
-                        <dgm:constr type="t" for="ch" forName="rootText3"/>
-                        <dgm:constr type="w" for="ch" forName="rootText3" refType="w"/>
-                        <dgm:constr type="h" for="ch" forName="rootText3" refType="h" fact="0.9"/>
-                        <dgm:constr type="l" for="ch" forName="titleText3" refType="w" fact="0.2"/>
-                        <dgm:constr type="t" for="ch" forName="titleText3" refType="h" fact="0.7"/>
-                        <dgm:constr type="w" for="ch" forName="titleText3" refType="w" fact="0.9"/>
-                        <dgm:constr type="h" for="ch" forName="titleText3" refType="h" fact="0.3"/>
-                        <dgm:constr type="primFontSz" for="des" forName="titleText3" refType="primFontSz" refFor="des" refForName="rootText3" op="lte"/>
-                        <dgm:constr type="l" for="ch" forName="rootConnector3"/>
-                        <dgm:constr type="t" for="ch" forName="rootConnector3"/>
-                        <dgm:constr type="w" for="ch" forName="rootConnector3" refType="w" refFor="ch" refForName="rootText3" fact="0.2"/>
-                        <dgm:constr type="h" for="ch" forName="rootConnector3" refType="h" refFor="ch" refForName="rootText3"/>
-                      </dgm:constrLst>
-                    </dgm:if>
-                    <dgm:else name="Name108">
-                      <dgm:constrLst>
-                        <dgm:constr type="l" for="ch" forName="rootText3"/>
-                        <dgm:constr type="t" for="ch" forName="rootText3"/>
-                        <dgm:constr type="w" for="ch" forName="rootText3" refType="w"/>
-                        <dgm:constr type="h" for="ch" forName="rootText3" refType="h" fact="0.9"/>
-                        <dgm:constr type="l" for="ch" forName="titleText3" refType="w" fact="0.2"/>
-                        <dgm:constr type="t" for="ch" forName="titleText3" refType="h" fact="0.7"/>
-                        <dgm:constr type="w" for="ch" forName="titleText3" refType="w" fact="0.9"/>
-                        <dgm:constr type="h" for="ch" forName="titleText3" refType="h" fact="0.3"/>
-                        <dgm:constr type="primFontSz" for="des" forName="titleText3" refType="primFontSz" refFor="des" refForName="rootText3" op="lte"/>
-                        <dgm:constr type="r" for="ch" forName="rootConnector3" refType="w"/>
-                        <dgm:constr type="t" for="ch" forName="rootConnector3"/>
-                        <dgm:constr type="w" for="ch" forName="rootConnector3" refType="w" refFor="ch" refForName="rootText3" fact="0.2"/>
-                        <dgm:constr type="h" for="ch" forName="rootConnector3" refType="h" refFor="ch" refForName="rootText3"/>
-                      </dgm:constrLst>
-                    </dgm:else>
-                  </dgm:choose>
-                  <dgm:ruleLst/>
-                  <dgm:layoutNode name="rootText3" styleLbl="asst1">
-                    <dgm:varLst>
-                      <dgm:chPref val="3"/>
-                    </dgm:varLst>
-                    <dgm:alg type="tx"/>
-                    <dgm:shape xmlns:r="http://schemas.openxmlformats.org/officeDocument/2006/relationships" type="rect" r:blip="">
-                      <dgm:adjLst/>
-                    </dgm:shape>
-                    <dgm:presOf axis="self" ptType="node" cnt="1"/>
-                    <dgm:constrLst>
-                      <dgm:constr type="primFontSz" val="65"/>
-                      <dgm:constr type="lMarg" refType="primFontSz" fact="0.05"/>
-                      <dgm:constr type="rMarg" refType="primFontSz" fact="0.05"/>
-                      <dgm:constr type="tMarg" refType="primFontSz" fact="0.05"/>
-                      <dgm:constr type="bMarg" refType="h" fact="0.4"/>
-                    </dgm:constrLst>
-                    <dgm:ruleLst>
-                      <dgm:rule type="primFontSz" val="5" fact="NaN" max="NaN"/>
-                    </dgm:ruleLst>
-                  </dgm:layoutNode>
-                  <dgm:layoutNode name="titleText3" styleLbl="fgAcc2">
-                    <dgm:varLst>
-                      <dgm:chMax val="0"/>
-                      <dgm:chPref val="0"/>
-                    </dgm:varLst>
-                    <dgm:alg type="tx">
-                      <dgm:param type="parTxLTRAlign" val="r"/>
-                    </dgm:alg>
-                    <dgm:shape xmlns:r="http://schemas.openxmlformats.org/officeDocument/2006/relationships" type="rect" r:blip="">
-                      <dgm:adjLst/>
-                    </dgm:shape>
-                    <dgm:presOf axis="followSib" ptType="sibTrans" hideLastTrans="0" cnt="1"/>
-                    <dgm:constrLst>
-                      <dgm:constr type="primFontSz" val="65"/>
-                      <dgm:constr type="lMarg" refType="primFontSz" fact="0.2"/>
-                      <dgm:constr type="rMarg" refType="primFontSz" fact="0.2"/>
-                      <dgm:constr type="tMarg" refType="primFontSz" fact="0.05"/>
-                      <dgm:constr type="bMarg" refType="primFontSz" fact="0.05"/>
-                    </dgm:constrLst>
-                    <dgm:ruleLst>
-                      <dgm:rule type="primFontSz" val="5" fact="NaN" max="NaN"/>
-                    </dgm:ruleLst>
-                  </dgm:layoutNode>
-                  <dgm:layoutNode name="rootConnector3" moveWith="rootText1">
-                    <dgm:alg type="sp"/>
-                    <dgm:shape xmlns:r="http://schemas.openxmlformats.org/officeDocument/2006/relationships" type="rect" r:blip="" hideGeom="1">
-                      <dgm:adjLst/>
-                    </dgm:shape>
-                    <dgm:presOf axis="self" ptType="node" cnt="1"/>
-                    <dgm:constrLst/>
-                    <dgm:ruleLst/>
-                  </dgm:layoutNode>
-                </dgm:layoutNode>
-                <dgm:layoutNode name="hierChild6">
-                  <dgm:choose name="Name109">
-                    <dgm:if name="Name110" func="var" arg="hierBranch" op="equ" val="l">
-                      <dgm:alg type="hierChild">
-                        <dgm:param type="chAlign" val="r"/>
-                        <dgm:param type="linDir" val="fromT"/>
-                      </dgm:alg>
-                    </dgm:if>
-                    <dgm:if name="Name111" func="var" arg="hierBranch" op="equ" val="r">
-                      <dgm:alg type="hierChild">
-                        <dgm:param type="chAlign" val="l"/>
-                        <dgm:param type="linDir" val="fromT"/>
-                      </dgm:alg>
-                    </dgm:if>
-                    <dgm:if name="Name112" func="var" arg="hierBranch" op="equ" val="hang">
-                      <dgm:choose name="Name113">
-                        <dgm:if name="Name114" func="var" arg="dir" op="equ" val="norm">
-                          <dgm:alg type="hierChild">
-                            <dgm:param type="chAlign" val="l"/>
-                            <dgm:param type="linDir" val="fromL"/>
-                            <dgm:param type="secChAlign" val="t"/>
-                            <dgm:param type="secLinDir" val="fromT"/>
-                          </dgm:alg>
-                        </dgm:if>
-                        <dgm:else name="Name115">
-                          <dgm:alg type="hierChild">
-                            <dgm:param type="chAlign" val="l"/>
-                            <dgm:param type="linDir" val="fromR"/>
-                            <dgm:param type="secChAlign" val="t"/>
-                            <dgm:param type="secLinDir" val="fromT"/>
-                          </dgm:alg>
-                        </dgm:else>
-                      </dgm:choose>
-                    </dgm:if>
-                    <dgm:if name="Name116" func="var" arg="hierBranch" op="equ" val="std">
-                      <dgm:choose name="Name117">
-                        <dgm:if name="Name118" func="var" arg="dir" op="equ" val="norm">
-                          <dgm:alg type="hierChild"/>
-                        </dgm:if>
-                        <dgm:else name="Name119">
-                          <dgm:alg type="hierChild">
-                            <dgm:param type="linDir" val="fromR"/>
-                          </dgm:alg>
-                        </dgm:else>
-                      </dgm:choose>
-                    </dgm:if>
-                    <dgm:if name="Name120" func="var" arg="hierBranch" op="equ" val="init">
-                      <dgm:alg type="hierChild"/>
-                    </dgm:if>
-                    <dgm:else name="Name121"/>
-                  </dgm:choose>
-                  <dgm:shape xmlns:r="http://schemas.openxmlformats.org/officeDocument/2006/relationships" r:blip="">
-                    <dgm:adjLst/>
-                  </dgm:shape>
-                  <dgm:presOf/>
-                  <dgm:constrLst/>
-                  <dgm:ruleLst/>
-                  <dgm:forEach name="Name122" ref="rep2a"/>
-                </dgm:layoutNode>
-                <dgm:layoutNode name="hierChild7">
-                  <dgm:choose name="Name123">
-                    <dgm:if name="Name124" func="var" arg="dir" op="equ" val="norm">
-                      <dgm:alg type="hierChild">
-                        <dgm:param type="chAlign" val="l"/>
-                        <dgm:param type="linDir" val="fromL"/>
-                        <dgm:param type="secChAlign" val="t"/>
-                        <dgm:param type="secLinDir" val="fromT"/>
-                      </dgm:alg>
-                    </dgm:if>
-                    <dgm:else name="Name125">
-                      <dgm:alg type="hierChild">
-                        <dgm:param type="chAlign" val="l"/>
-                        <dgm:param type="linDir" val="fromR"/>
-                        <dgm:param type="secChAlign" val="t"/>
-                        <dgm:param type="secLinDir" val="fromT"/>
-                      </dgm:alg>
-                    </dgm:else>
-                  </dgm:choose>
-                  <dgm:shape xmlns:r="http://schemas.openxmlformats.org/officeDocument/2006/relationships" r:blip="">
-                    <dgm:adjLst/>
-                  </dgm:shape>
-                  <dgm:presOf/>
-                  <dgm:constrLst/>
-                  <dgm:ruleLst/>
-                  <dgm:forEach name="Name126" ref="rep2b"/>
-                </dgm:layoutNode>
-              </dgm:layoutNode>
-            </dgm:forEach>
-          </dgm:layoutNode>
-        </dgm:layoutNode>
-      </dgm:forEach>
-    </dgm:forEach>
-  </dgm:layoutNode>
-</dgm:layoutDef>
-</file>
-
-<file path=word/diagrams/layout2.xml><?xml version="1.0" encoding="utf-8"?>
 <dgm:layoutDef xmlns:dgm="http://schemas.openxmlformats.org/drawingml/2006/diagram" xmlns:a="http://schemas.openxmlformats.org/drawingml/2006/main" uniqueId="urn:microsoft.com/office/officeart/2005/8/layout/hierarchy2">
   <dgm:title val=""/>
   <dgm:desc val=""/>
@@ -12201,1040 +10438,6 @@
 </dgm:styleDef>
 </file>
 
-<file path=word/diagrams/quickStyle2.xml><?xml version="1.0" encoding="utf-8"?>
-<dgm:styleDef xmlns:dgm="http://schemas.openxmlformats.org/drawingml/2006/diagram" xmlns:a="http://schemas.openxmlformats.org/drawingml/2006/main" uniqueId="urn:microsoft.com/office/officeart/2005/8/quickstyle/simple1">
-  <dgm:title val=""/>
-  <dgm:desc val=""/>
-  <dgm:catLst>
-    <dgm:cat type="simple" pri="10100"/>
-  </dgm:catLst>
-  <dgm:scene3d>
-    <a:camera prst="orthographicFront"/>
-    <a:lightRig rig="threePt" dir="t"/>
-  </dgm:scene3d>
-  <dgm:styleLbl name="node0">
-    <dgm:scene3d>
-      <a:camera prst="orthographicFront"/>
-      <a:lightRig rig="threePt" dir="t"/>
-    </dgm:scene3d>
-    <dgm:sp3d/>
-    <dgm:txPr/>
-    <dgm:style>
-      <a:lnRef idx="2">
-        <a:scrgbClr r="0" g="0" b="0"/>
-      </a:lnRef>
-      <a:fillRef idx="1">
-        <a:scrgbClr r="0" g="0" b="0"/>
-      </a:fillRef>
-      <a:effectRef idx="0">
-        <a:scrgbClr r="0" g="0" b="0"/>
-      </a:effectRef>
-      <a:fontRef idx="minor">
-        <a:schemeClr val="lt1"/>
-      </a:fontRef>
-    </dgm:style>
-  </dgm:styleLbl>
-  <dgm:styleLbl name="lnNode1">
-    <dgm:scene3d>
-      <a:camera prst="orthographicFront"/>
-      <a:lightRig rig="threePt" dir="t"/>
-    </dgm:scene3d>
-    <dgm:sp3d/>
-    <dgm:txPr/>
-    <dgm:style>
-      <a:lnRef idx="2">
-        <a:scrgbClr r="0" g="0" b="0"/>
-      </a:lnRef>
-      <a:fillRef idx="1">
-        <a:scrgbClr r="0" g="0" b="0"/>
-      </a:fillRef>
-      <a:effectRef idx="0">
-        <a:scrgbClr r="0" g="0" b="0"/>
-      </a:effectRef>
-      <a:fontRef idx="minor">
-        <a:schemeClr val="lt1"/>
-      </a:fontRef>
-    </dgm:style>
-  </dgm:styleLbl>
-  <dgm:styleLbl name="vennNode1">
-    <dgm:scene3d>
-      <a:camera prst="orthographicFront"/>
-      <a:lightRig rig="threePt" dir="t"/>
-    </dgm:scene3d>
-    <dgm:sp3d/>
-    <dgm:txPr/>
-    <dgm:style>
-      <a:lnRef idx="2">
-        <a:scrgbClr r="0" g="0" b="0"/>
-      </a:lnRef>
-      <a:fillRef idx="1">
-        <a:scrgbClr r="0" g="0" b="0"/>
-      </a:fillRef>
-      <a:effectRef idx="0">
-        <a:scrgbClr r="0" g="0" b="0"/>
-      </a:effectRef>
-      <a:fontRef idx="minor">
-        <a:schemeClr val="tx1"/>
-      </a:fontRef>
-    </dgm:style>
-  </dgm:styleLbl>
-  <dgm:styleLbl name="alignNode1">
-    <dgm:scene3d>
-      <a:camera prst="orthographicFront"/>
-      <a:lightRig rig="threePt" dir="t"/>
-    </dgm:scene3d>
-    <dgm:sp3d/>
-    <dgm:txPr/>
-    <dgm:style>
-      <a:lnRef idx="2">
-        <a:scrgbClr r="0" g="0" b="0"/>
-      </a:lnRef>
-      <a:fillRef idx="1">
-        <a:scrgbClr r="0" g="0" b="0"/>
-      </a:fillRef>
-      <a:effectRef idx="0">
-        <a:scrgbClr r="0" g="0" b="0"/>
-      </a:effectRef>
-      <a:fontRef idx="minor">
-        <a:schemeClr val="lt1"/>
-      </a:fontRef>
-    </dgm:style>
-  </dgm:styleLbl>
-  <dgm:styleLbl name="node1">
-    <dgm:scene3d>
-      <a:camera prst="orthographicFront"/>
-      <a:lightRig rig="threePt" dir="t"/>
-    </dgm:scene3d>
-    <dgm:sp3d/>
-    <dgm:txPr/>
-    <dgm:style>
-      <a:lnRef idx="2">
-        <a:scrgbClr r="0" g="0" b="0"/>
-      </a:lnRef>
-      <a:fillRef idx="1">
-        <a:scrgbClr r="0" g="0" b="0"/>
-      </a:fillRef>
-      <a:effectRef idx="0">
-        <a:scrgbClr r="0" g="0" b="0"/>
-      </a:effectRef>
-      <a:fontRef idx="minor">
-        <a:schemeClr val="lt1"/>
-      </a:fontRef>
-    </dgm:style>
-  </dgm:styleLbl>
-  <dgm:styleLbl name="node2">
-    <dgm:scene3d>
-      <a:camera prst="orthographicFront"/>
-      <a:lightRig rig="threePt" dir="t"/>
-    </dgm:scene3d>
-    <dgm:sp3d/>
-    <dgm:txPr/>
-    <dgm:style>
-      <a:lnRef idx="2">
-        <a:scrgbClr r="0" g="0" b="0"/>
-      </a:lnRef>
-      <a:fillRef idx="1">
-        <a:scrgbClr r="0" g="0" b="0"/>
-      </a:fillRef>
-      <a:effectRef idx="0">
-        <a:scrgbClr r="0" g="0" b="0"/>
-      </a:effectRef>
-      <a:fontRef idx="minor">
-        <a:schemeClr val="lt1"/>
-      </a:fontRef>
-    </dgm:style>
-  </dgm:styleLbl>
-  <dgm:styleLbl name="node3">
-    <dgm:scene3d>
-      <a:camera prst="orthographicFront"/>
-      <a:lightRig rig="threePt" dir="t"/>
-    </dgm:scene3d>
-    <dgm:sp3d/>
-    <dgm:txPr/>
-    <dgm:style>
-      <a:lnRef idx="2">
-        <a:scrgbClr r="0" g="0" b="0"/>
-      </a:lnRef>
-      <a:fillRef idx="1">
-        <a:scrgbClr r="0" g="0" b="0"/>
-      </a:fillRef>
-      <a:effectRef idx="0">
-        <a:scrgbClr r="0" g="0" b="0"/>
-      </a:effectRef>
-      <a:fontRef idx="minor">
-        <a:schemeClr val="lt1"/>
-      </a:fontRef>
-    </dgm:style>
-  </dgm:styleLbl>
-  <dgm:styleLbl name="node4">
-    <dgm:scene3d>
-      <a:camera prst="orthographicFront"/>
-      <a:lightRig rig="threePt" dir="t"/>
-    </dgm:scene3d>
-    <dgm:sp3d/>
-    <dgm:txPr/>
-    <dgm:style>
-      <a:lnRef idx="2">
-        <a:scrgbClr r="0" g="0" b="0"/>
-      </a:lnRef>
-      <a:fillRef idx="1">
-        <a:scrgbClr r="0" g="0" b="0"/>
-      </a:fillRef>
-      <a:effectRef idx="0">
-        <a:scrgbClr r="0" g="0" b="0"/>
-      </a:effectRef>
-      <a:fontRef idx="minor">
-        <a:schemeClr val="lt1"/>
-      </a:fontRef>
-    </dgm:style>
-  </dgm:styleLbl>
-  <dgm:styleLbl name="fgImgPlace1">
-    <dgm:scene3d>
-      <a:camera prst="orthographicFront"/>
-      <a:lightRig rig="threePt" dir="t"/>
-    </dgm:scene3d>
-    <dgm:sp3d/>
-    <dgm:txPr/>
-    <dgm:style>
-      <a:lnRef idx="2">
-        <a:scrgbClr r="0" g="0" b="0"/>
-      </a:lnRef>
-      <a:fillRef idx="1">
-        <a:scrgbClr r="0" g="0" b="0"/>
-      </a:fillRef>
-      <a:effectRef idx="0">
-        <a:scrgbClr r="0" g="0" b="0"/>
-      </a:effectRef>
-      <a:fontRef idx="minor"/>
-    </dgm:style>
-  </dgm:styleLbl>
-  <dgm:styleLbl name="alignImgPlace1">
-    <dgm:scene3d>
-      <a:camera prst="orthographicFront"/>
-      <a:lightRig rig="threePt" dir="t"/>
-    </dgm:scene3d>
-    <dgm:sp3d/>
-    <dgm:txPr/>
-    <dgm:style>
-      <a:lnRef idx="2">
-        <a:scrgbClr r="0" g="0" b="0"/>
-      </a:lnRef>
-      <a:fillRef idx="1">
-        <a:scrgbClr r="0" g="0" b="0"/>
-      </a:fillRef>
-      <a:effectRef idx="0">
-        <a:scrgbClr r="0" g="0" b="0"/>
-      </a:effectRef>
-      <a:fontRef idx="minor"/>
-    </dgm:style>
-  </dgm:styleLbl>
-  <dgm:styleLbl name="bgImgPlace1">
-    <dgm:scene3d>
-      <a:camera prst="orthographicFront"/>
-      <a:lightRig rig="threePt" dir="t"/>
-    </dgm:scene3d>
-    <dgm:sp3d/>
-    <dgm:txPr/>
-    <dgm:style>
-      <a:lnRef idx="2">
-        <a:scrgbClr r="0" g="0" b="0"/>
-      </a:lnRef>
-      <a:fillRef idx="1">
-        <a:scrgbClr r="0" g="0" b="0"/>
-      </a:fillRef>
-      <a:effectRef idx="0">
-        <a:scrgbClr r="0" g="0" b="0"/>
-      </a:effectRef>
-      <a:fontRef idx="minor"/>
-    </dgm:style>
-  </dgm:styleLbl>
-  <dgm:styleLbl name="sibTrans2D1">
-    <dgm:scene3d>
-      <a:camera prst="orthographicFront"/>
-      <a:lightRig rig="threePt" dir="t"/>
-    </dgm:scene3d>
-    <dgm:sp3d/>
-    <dgm:txPr/>
-    <dgm:style>
-      <a:lnRef idx="0">
-        <a:scrgbClr r="0" g="0" b="0"/>
-      </a:lnRef>
-      <a:fillRef idx="1">
-        <a:scrgbClr r="0" g="0" b="0"/>
-      </a:fillRef>
-      <a:effectRef idx="0">
-        <a:scrgbClr r="0" g="0" b="0"/>
-      </a:effectRef>
-      <a:fontRef idx="minor">
-        <a:schemeClr val="lt1"/>
-      </a:fontRef>
-    </dgm:style>
-  </dgm:styleLbl>
-  <dgm:styleLbl name="fgSibTrans2D1">
-    <dgm:scene3d>
-      <a:camera prst="orthographicFront"/>
-      <a:lightRig rig="threePt" dir="t"/>
-    </dgm:scene3d>
-    <dgm:sp3d/>
-    <dgm:txPr/>
-    <dgm:style>
-      <a:lnRef idx="0">
-        <a:scrgbClr r="0" g="0" b="0"/>
-      </a:lnRef>
-      <a:fillRef idx="1">
-        <a:scrgbClr r="0" g="0" b="0"/>
-      </a:fillRef>
-      <a:effectRef idx="0">
-        <a:scrgbClr r="0" g="0" b="0"/>
-      </a:effectRef>
-      <a:fontRef idx="minor">
-        <a:schemeClr val="lt1"/>
-      </a:fontRef>
-    </dgm:style>
-  </dgm:styleLbl>
-  <dgm:styleLbl name="bgSibTrans2D1">
-    <dgm:scene3d>
-      <a:camera prst="orthographicFront"/>
-      <a:lightRig rig="threePt" dir="t"/>
-    </dgm:scene3d>
-    <dgm:sp3d/>
-    <dgm:txPr/>
-    <dgm:style>
-      <a:lnRef idx="0">
-        <a:scrgbClr r="0" g="0" b="0"/>
-      </a:lnRef>
-      <a:fillRef idx="1">
-        <a:scrgbClr r="0" g="0" b="0"/>
-      </a:fillRef>
-      <a:effectRef idx="0">
-        <a:scrgbClr r="0" g="0" b="0"/>
-      </a:effectRef>
-      <a:fontRef idx="minor">
-        <a:schemeClr val="lt1"/>
-      </a:fontRef>
-    </dgm:style>
-  </dgm:styleLbl>
-  <dgm:styleLbl name="sibTrans1D1">
-    <dgm:scene3d>
-      <a:camera prst="orthographicFront"/>
-      <a:lightRig rig="threePt" dir="t"/>
-    </dgm:scene3d>
-    <dgm:sp3d/>
-    <dgm:txPr/>
-    <dgm:style>
-      <a:lnRef idx="1">
-        <a:scrgbClr r="0" g="0" b="0"/>
-      </a:lnRef>
-      <a:fillRef idx="0">
-        <a:scrgbClr r="0" g="0" b="0"/>
-      </a:fillRef>
-      <a:effectRef idx="0">
-        <a:scrgbClr r="0" g="0" b="0"/>
-      </a:effectRef>
-      <a:fontRef idx="minor"/>
-    </dgm:style>
-  </dgm:styleLbl>
-  <dgm:styleLbl name="callout">
-    <dgm:scene3d>
-      <a:camera prst="orthographicFront"/>
-      <a:lightRig rig="threePt" dir="t"/>
-    </dgm:scene3d>
-    <dgm:sp3d/>
-    <dgm:txPr/>
-    <dgm:style>
-      <a:lnRef idx="2">
-        <a:scrgbClr r="0" g="0" b="0"/>
-      </a:lnRef>
-      <a:fillRef idx="1">
-        <a:scrgbClr r="0" g="0" b="0"/>
-      </a:fillRef>
-      <a:effectRef idx="0">
-        <a:scrgbClr r="0" g="0" b="0"/>
-      </a:effectRef>
-      <a:fontRef idx="minor"/>
-    </dgm:style>
-  </dgm:styleLbl>
-  <dgm:styleLbl name="asst0">
-    <dgm:scene3d>
-      <a:camera prst="orthographicFront"/>
-      <a:lightRig rig="threePt" dir="t"/>
-    </dgm:scene3d>
-    <dgm:sp3d/>
-    <dgm:txPr/>
-    <dgm:style>
-      <a:lnRef idx="2">
-        <a:scrgbClr r="0" g="0" b="0"/>
-      </a:lnRef>
-      <a:fillRef idx="1">
-        <a:scrgbClr r="0" g="0" b="0"/>
-      </a:fillRef>
-      <a:effectRef idx="0">
-        <a:scrgbClr r="0" g="0" b="0"/>
-      </a:effectRef>
-      <a:fontRef idx="minor">
-        <a:schemeClr val="lt1"/>
-      </a:fontRef>
-    </dgm:style>
-  </dgm:styleLbl>
-  <dgm:styleLbl name="asst1">
-    <dgm:scene3d>
-      <a:camera prst="orthographicFront"/>
-      <a:lightRig rig="threePt" dir="t"/>
-    </dgm:scene3d>
-    <dgm:sp3d/>
-    <dgm:txPr/>
-    <dgm:style>
-      <a:lnRef idx="2">
-        <a:scrgbClr r="0" g="0" b="0"/>
-      </a:lnRef>
-      <a:fillRef idx="1">
-        <a:scrgbClr r="0" g="0" b="0"/>
-      </a:fillRef>
-      <a:effectRef idx="0">
-        <a:scrgbClr r="0" g="0" b="0"/>
-      </a:effectRef>
-      <a:fontRef idx="minor">
-        <a:schemeClr val="lt1"/>
-      </a:fontRef>
-    </dgm:style>
-  </dgm:styleLbl>
-  <dgm:styleLbl name="asst2">
-    <dgm:scene3d>
-      <a:camera prst="orthographicFront"/>
-      <a:lightRig rig="threePt" dir="t"/>
-    </dgm:scene3d>
-    <dgm:sp3d/>
-    <dgm:txPr/>
-    <dgm:style>
-      <a:lnRef idx="2">
-        <a:scrgbClr r="0" g="0" b="0"/>
-      </a:lnRef>
-      <a:fillRef idx="1">
-        <a:scrgbClr r="0" g="0" b="0"/>
-      </a:fillRef>
-      <a:effectRef idx="0">
-        <a:scrgbClr r="0" g="0" b="0"/>
-      </a:effectRef>
-      <a:fontRef idx="minor">
-        <a:schemeClr val="lt1"/>
-      </a:fontRef>
-    </dgm:style>
-  </dgm:styleLbl>
-  <dgm:styleLbl name="asst3">
-    <dgm:scene3d>
-      <a:camera prst="orthographicFront"/>
-      <a:lightRig rig="threePt" dir="t"/>
-    </dgm:scene3d>
-    <dgm:sp3d/>
-    <dgm:txPr/>
-    <dgm:style>
-      <a:lnRef idx="2">
-        <a:scrgbClr r="0" g="0" b="0"/>
-      </a:lnRef>
-      <a:fillRef idx="1">
-        <a:scrgbClr r="0" g="0" b="0"/>
-      </a:fillRef>
-      <a:effectRef idx="0">
-        <a:scrgbClr r="0" g="0" b="0"/>
-      </a:effectRef>
-      <a:fontRef idx="minor">
-        <a:schemeClr val="lt1"/>
-      </a:fontRef>
-    </dgm:style>
-  </dgm:styleLbl>
-  <dgm:styleLbl name="asst4">
-    <dgm:scene3d>
-      <a:camera prst="orthographicFront"/>
-      <a:lightRig rig="threePt" dir="t"/>
-    </dgm:scene3d>
-    <dgm:sp3d/>
-    <dgm:txPr/>
-    <dgm:style>
-      <a:lnRef idx="2">
-        <a:scrgbClr r="0" g="0" b="0"/>
-      </a:lnRef>
-      <a:fillRef idx="1">
-        <a:scrgbClr r="0" g="0" b="0"/>
-      </a:fillRef>
-      <a:effectRef idx="0">
-        <a:scrgbClr r="0" g="0" b="0"/>
-      </a:effectRef>
-      <a:fontRef idx="minor">
-        <a:schemeClr val="lt1"/>
-      </a:fontRef>
-    </dgm:style>
-  </dgm:styleLbl>
-  <dgm:styleLbl name="parChTrans2D1">
-    <dgm:scene3d>
-      <a:camera prst="orthographicFront"/>
-      <a:lightRig rig="threePt" dir="t"/>
-    </dgm:scene3d>
-    <dgm:sp3d/>
-    <dgm:txPr/>
-    <dgm:style>
-      <a:lnRef idx="2">
-        <a:scrgbClr r="0" g="0" b="0"/>
-      </a:lnRef>
-      <a:fillRef idx="1">
-        <a:scrgbClr r="0" g="0" b="0"/>
-      </a:fillRef>
-      <a:effectRef idx="0">
-        <a:scrgbClr r="0" g="0" b="0"/>
-      </a:effectRef>
-      <a:fontRef idx="minor">
-        <a:schemeClr val="lt1"/>
-      </a:fontRef>
-    </dgm:style>
-  </dgm:styleLbl>
-  <dgm:styleLbl name="parChTrans2D2">
-    <dgm:scene3d>
-      <a:camera prst="orthographicFront"/>
-      <a:lightRig rig="threePt" dir="t"/>
-    </dgm:scene3d>
-    <dgm:sp3d/>
-    <dgm:txPr/>
-    <dgm:style>
-      <a:lnRef idx="2">
-        <a:scrgbClr r="0" g="0" b="0"/>
-      </a:lnRef>
-      <a:fillRef idx="1">
-        <a:scrgbClr r="0" g="0" b="0"/>
-      </a:fillRef>
-      <a:effectRef idx="0">
-        <a:scrgbClr r="0" g="0" b="0"/>
-      </a:effectRef>
-      <a:fontRef idx="minor">
-        <a:schemeClr val="lt1"/>
-      </a:fontRef>
-    </dgm:style>
-  </dgm:styleLbl>
-  <dgm:styleLbl name="parChTrans2D3">
-    <dgm:scene3d>
-      <a:camera prst="orthographicFront"/>
-      <a:lightRig rig="threePt" dir="t"/>
-    </dgm:scene3d>
-    <dgm:sp3d/>
-    <dgm:txPr/>
-    <dgm:style>
-      <a:lnRef idx="2">
-        <a:scrgbClr r="0" g="0" b="0"/>
-      </a:lnRef>
-      <a:fillRef idx="1">
-        <a:scrgbClr r="0" g="0" b="0"/>
-      </a:fillRef>
-      <a:effectRef idx="0">
-        <a:scrgbClr r="0" g="0" b="0"/>
-      </a:effectRef>
-      <a:fontRef idx="minor">
-        <a:schemeClr val="lt1"/>
-      </a:fontRef>
-    </dgm:style>
-  </dgm:styleLbl>
-  <dgm:styleLbl name="parChTrans2D4">
-    <dgm:scene3d>
-      <a:camera prst="orthographicFront"/>
-      <a:lightRig rig="threePt" dir="t"/>
-    </dgm:scene3d>
-    <dgm:sp3d/>
-    <dgm:txPr/>
-    <dgm:style>
-      <a:lnRef idx="2">
-        <a:scrgbClr r="0" g="0" b="0"/>
-      </a:lnRef>
-      <a:fillRef idx="1">
-        <a:scrgbClr r="0" g="0" b="0"/>
-      </a:fillRef>
-      <a:effectRef idx="0">
-        <a:scrgbClr r="0" g="0" b="0"/>
-      </a:effectRef>
-      <a:fontRef idx="minor">
-        <a:schemeClr val="lt1"/>
-      </a:fontRef>
-    </dgm:style>
-  </dgm:styleLbl>
-  <dgm:styleLbl name="parChTrans1D1">
-    <dgm:scene3d>
-      <a:camera prst="orthographicFront"/>
-      <a:lightRig rig="threePt" dir="t"/>
-    </dgm:scene3d>
-    <dgm:sp3d/>
-    <dgm:txPr/>
-    <dgm:style>
-      <a:lnRef idx="2">
-        <a:scrgbClr r="0" g="0" b="0"/>
-      </a:lnRef>
-      <a:fillRef idx="0">
-        <a:scrgbClr r="0" g="0" b="0"/>
-      </a:fillRef>
-      <a:effectRef idx="0">
-        <a:scrgbClr r="0" g="0" b="0"/>
-      </a:effectRef>
-      <a:fontRef idx="minor"/>
-    </dgm:style>
-  </dgm:styleLbl>
-  <dgm:styleLbl name="parChTrans1D2">
-    <dgm:scene3d>
-      <a:camera prst="orthographicFront"/>
-      <a:lightRig rig="threePt" dir="t"/>
-    </dgm:scene3d>
-    <dgm:sp3d/>
-    <dgm:txPr/>
-    <dgm:style>
-      <a:lnRef idx="2">
-        <a:scrgbClr r="0" g="0" b="0"/>
-      </a:lnRef>
-      <a:fillRef idx="0">
-        <a:scrgbClr r="0" g="0" b="0"/>
-      </a:fillRef>
-      <a:effectRef idx="0">
-        <a:scrgbClr r="0" g="0" b="0"/>
-      </a:effectRef>
-      <a:fontRef idx="minor"/>
-    </dgm:style>
-  </dgm:styleLbl>
-  <dgm:styleLbl name="parChTrans1D3">
-    <dgm:scene3d>
-      <a:camera prst="orthographicFront"/>
-      <a:lightRig rig="threePt" dir="t"/>
-    </dgm:scene3d>
-    <dgm:sp3d/>
-    <dgm:txPr/>
-    <dgm:style>
-      <a:lnRef idx="2">
-        <a:scrgbClr r="0" g="0" b="0"/>
-      </a:lnRef>
-      <a:fillRef idx="0">
-        <a:scrgbClr r="0" g="0" b="0"/>
-      </a:fillRef>
-      <a:effectRef idx="0">
-        <a:scrgbClr r="0" g="0" b="0"/>
-      </a:effectRef>
-      <a:fontRef idx="minor"/>
-    </dgm:style>
-  </dgm:styleLbl>
-  <dgm:styleLbl name="parChTrans1D4">
-    <dgm:scene3d>
-      <a:camera prst="orthographicFront"/>
-      <a:lightRig rig="threePt" dir="t"/>
-    </dgm:scene3d>
-    <dgm:sp3d/>
-    <dgm:txPr/>
-    <dgm:style>
-      <a:lnRef idx="2">
-        <a:scrgbClr r="0" g="0" b="0"/>
-      </a:lnRef>
-      <a:fillRef idx="0">
-        <a:scrgbClr r="0" g="0" b="0"/>
-      </a:fillRef>
-      <a:effectRef idx="0">
-        <a:scrgbClr r="0" g="0" b="0"/>
-      </a:effectRef>
-      <a:fontRef idx="minor"/>
-    </dgm:style>
-  </dgm:styleLbl>
-  <dgm:styleLbl name="fgAcc1">
-    <dgm:scene3d>
-      <a:camera prst="orthographicFront"/>
-      <a:lightRig rig="threePt" dir="t"/>
-    </dgm:scene3d>
-    <dgm:sp3d/>
-    <dgm:txPr/>
-    <dgm:style>
-      <a:lnRef idx="2">
-        <a:scrgbClr r="0" g="0" b="0"/>
-      </a:lnRef>
-      <a:fillRef idx="1">
-        <a:scrgbClr r="0" g="0" b="0"/>
-      </a:fillRef>
-      <a:effectRef idx="0">
-        <a:scrgbClr r="0" g="0" b="0"/>
-      </a:effectRef>
-      <a:fontRef idx="minor"/>
-    </dgm:style>
-  </dgm:styleLbl>
-  <dgm:styleLbl name="conFgAcc1">
-    <dgm:scene3d>
-      <a:camera prst="orthographicFront"/>
-      <a:lightRig rig="threePt" dir="t"/>
-    </dgm:scene3d>
-    <dgm:sp3d/>
-    <dgm:txPr/>
-    <dgm:style>
-      <a:lnRef idx="2">
-        <a:scrgbClr r="0" g="0" b="0"/>
-      </a:lnRef>
-      <a:fillRef idx="1">
-        <a:scrgbClr r="0" g="0" b="0"/>
-      </a:fillRef>
-      <a:effectRef idx="0">
-        <a:scrgbClr r="0" g="0" b="0"/>
-      </a:effectRef>
-      <a:fontRef idx="minor"/>
-    </dgm:style>
-  </dgm:styleLbl>
-  <dgm:styleLbl name="alignAcc1">
-    <dgm:scene3d>
-      <a:camera prst="orthographicFront"/>
-      <a:lightRig rig="threePt" dir="t"/>
-    </dgm:scene3d>
-    <dgm:sp3d/>
-    <dgm:txPr/>
-    <dgm:style>
-      <a:lnRef idx="2">
-        <a:scrgbClr r="0" g="0" b="0"/>
-      </a:lnRef>
-      <a:fillRef idx="1">
-        <a:scrgbClr r="0" g="0" b="0"/>
-      </a:fillRef>
-      <a:effectRef idx="0">
-        <a:scrgbClr r="0" g="0" b="0"/>
-      </a:effectRef>
-      <a:fontRef idx="minor"/>
-    </dgm:style>
-  </dgm:styleLbl>
-  <dgm:styleLbl name="trAlignAcc1">
-    <dgm:scene3d>
-      <a:camera prst="orthographicFront"/>
-      <a:lightRig rig="threePt" dir="t"/>
-    </dgm:scene3d>
-    <dgm:sp3d/>
-    <dgm:txPr/>
-    <dgm:style>
-      <a:lnRef idx="1">
-        <a:scrgbClr r="0" g="0" b="0"/>
-      </a:lnRef>
-      <a:fillRef idx="1">
-        <a:scrgbClr r="0" g="0" b="0"/>
-      </a:fillRef>
-      <a:effectRef idx="0">
-        <a:scrgbClr r="0" g="0" b="0"/>
-      </a:effectRef>
-      <a:fontRef idx="minor"/>
-    </dgm:style>
-  </dgm:styleLbl>
-  <dgm:styleLbl name="bgAcc1">
-    <dgm:scene3d>
-      <a:camera prst="orthographicFront"/>
-      <a:lightRig rig="threePt" dir="t"/>
-    </dgm:scene3d>
-    <dgm:sp3d/>
-    <dgm:txPr/>
-    <dgm:style>
-      <a:lnRef idx="2">
-        <a:scrgbClr r="0" g="0" b="0"/>
-      </a:lnRef>
-      <a:fillRef idx="1">
-        <a:scrgbClr r="0" g="0" b="0"/>
-      </a:fillRef>
-      <a:effectRef idx="0">
-        <a:scrgbClr r="0" g="0" b="0"/>
-      </a:effectRef>
-      <a:fontRef idx="minor"/>
-    </dgm:style>
-  </dgm:styleLbl>
-  <dgm:styleLbl name="solidFgAcc1">
-    <dgm:scene3d>
-      <a:camera prst="orthographicFront"/>
-      <a:lightRig rig="threePt" dir="t"/>
-    </dgm:scene3d>
-    <dgm:sp3d/>
-    <dgm:txPr/>
-    <dgm:style>
-      <a:lnRef idx="2">
-        <a:scrgbClr r="0" g="0" b="0"/>
-      </a:lnRef>
-      <a:fillRef idx="1">
-        <a:scrgbClr r="0" g="0" b="0"/>
-      </a:fillRef>
-      <a:effectRef idx="0">
-        <a:scrgbClr r="0" g="0" b="0"/>
-      </a:effectRef>
-      <a:fontRef idx="minor"/>
-    </dgm:style>
-  </dgm:styleLbl>
-  <dgm:styleLbl name="solidAlignAcc1">
-    <dgm:scene3d>
-      <a:camera prst="orthographicFront"/>
-      <a:lightRig rig="threePt" dir="t"/>
-    </dgm:scene3d>
-    <dgm:sp3d/>
-    <dgm:txPr/>
-    <dgm:style>
-      <a:lnRef idx="2">
-        <a:scrgbClr r="0" g="0" b="0"/>
-      </a:lnRef>
-      <a:fillRef idx="1">
-        <a:scrgbClr r="0" g="0" b="0"/>
-      </a:fillRef>
-      <a:effectRef idx="0">
-        <a:scrgbClr r="0" g="0" b="0"/>
-      </a:effectRef>
-      <a:fontRef idx="minor"/>
-    </dgm:style>
-  </dgm:styleLbl>
-  <dgm:styleLbl name="solidBgAcc1">
-    <dgm:scene3d>
-      <a:camera prst="orthographicFront"/>
-      <a:lightRig rig="threePt" dir="t"/>
-    </dgm:scene3d>
-    <dgm:sp3d/>
-    <dgm:txPr/>
-    <dgm:style>
-      <a:lnRef idx="2">
-        <a:scrgbClr r="0" g="0" b="0"/>
-      </a:lnRef>
-      <a:fillRef idx="1">
-        <a:scrgbClr r="0" g="0" b="0"/>
-      </a:fillRef>
-      <a:effectRef idx="0">
-        <a:scrgbClr r="0" g="0" b="0"/>
-      </a:effectRef>
-      <a:fontRef idx="minor"/>
-    </dgm:style>
-  </dgm:styleLbl>
-  <dgm:styleLbl name="fgAccFollowNode1">
-    <dgm:scene3d>
-      <a:camera prst="orthographicFront"/>
-      <a:lightRig rig="threePt" dir="t"/>
-    </dgm:scene3d>
-    <dgm:sp3d/>
-    <dgm:txPr/>
-    <dgm:style>
-      <a:lnRef idx="2">
-        <a:scrgbClr r="0" g="0" b="0"/>
-      </a:lnRef>
-      <a:fillRef idx="1">
-        <a:scrgbClr r="0" g="0" b="0"/>
-      </a:fillRef>
-      <a:effectRef idx="0">
-        <a:scrgbClr r="0" g="0" b="0"/>
-      </a:effectRef>
-      <a:fontRef idx="minor"/>
-    </dgm:style>
-  </dgm:styleLbl>
-  <dgm:styleLbl name="alignAccFollowNode1">
-    <dgm:scene3d>
-      <a:camera prst="orthographicFront"/>
-      <a:lightRig rig="threePt" dir="t"/>
-    </dgm:scene3d>
-    <dgm:sp3d/>
-    <dgm:txPr/>
-    <dgm:style>
-      <a:lnRef idx="2">
-        <a:scrgbClr r="0" g="0" b="0"/>
-      </a:lnRef>
-      <a:fillRef idx="1">
-        <a:scrgbClr r="0" g="0" b="0"/>
-      </a:fillRef>
-      <a:effectRef idx="0">
-        <a:scrgbClr r="0" g="0" b="0"/>
-      </a:effectRef>
-      <a:fontRef idx="minor"/>
-    </dgm:style>
-  </dgm:styleLbl>
-  <dgm:styleLbl name="bgAccFollowNode1">
-    <dgm:scene3d>
-      <a:camera prst="orthographicFront"/>
-      <a:lightRig rig="threePt" dir="t"/>
-    </dgm:scene3d>
-    <dgm:sp3d/>
-    <dgm:txPr/>
-    <dgm:style>
-      <a:lnRef idx="2">
-        <a:scrgbClr r="0" g="0" b="0"/>
-      </a:lnRef>
-      <a:fillRef idx="1">
-        <a:scrgbClr r="0" g="0" b="0"/>
-      </a:fillRef>
-      <a:effectRef idx="0">
-        <a:scrgbClr r="0" g="0" b="0"/>
-      </a:effectRef>
-      <a:fontRef idx="minor"/>
-    </dgm:style>
-  </dgm:styleLbl>
-  <dgm:styleLbl name="fgAcc0">
-    <dgm:scene3d>
-      <a:camera prst="orthographicFront"/>
-      <a:lightRig rig="threePt" dir="t"/>
-    </dgm:scene3d>
-    <dgm:sp3d/>
-    <dgm:txPr/>
-    <dgm:style>
-      <a:lnRef idx="2">
-        <a:scrgbClr r="0" g="0" b="0"/>
-      </a:lnRef>
-      <a:fillRef idx="1">
-        <a:scrgbClr r="0" g="0" b="0"/>
-      </a:fillRef>
-      <a:effectRef idx="0">
-        <a:scrgbClr r="0" g="0" b="0"/>
-      </a:effectRef>
-      <a:fontRef idx="minor"/>
-    </dgm:style>
-  </dgm:styleLbl>
-  <dgm:styleLbl name="fgAcc2">
-    <dgm:scene3d>
-      <a:camera prst="orthographicFront"/>
-      <a:lightRig rig="threePt" dir="t"/>
-    </dgm:scene3d>
-    <dgm:sp3d/>
-    <dgm:txPr/>
-    <dgm:style>
-      <a:lnRef idx="2">
-        <a:scrgbClr r="0" g="0" b="0"/>
-      </a:lnRef>
-      <a:fillRef idx="1">
-        <a:scrgbClr r="0" g="0" b="0"/>
-      </a:fillRef>
-      <a:effectRef idx="0">
-        <a:scrgbClr r="0" g="0" b="0"/>
-      </a:effectRef>
-      <a:fontRef idx="minor"/>
-    </dgm:style>
-  </dgm:styleLbl>
-  <dgm:styleLbl name="fgAcc3">
-    <dgm:scene3d>
-      <a:camera prst="orthographicFront"/>
-      <a:lightRig rig="threePt" dir="t"/>
-    </dgm:scene3d>
-    <dgm:sp3d/>
-    <dgm:txPr/>
-    <dgm:style>
-      <a:lnRef idx="2">
-        <a:scrgbClr r="0" g="0" b="0"/>
-      </a:lnRef>
-      <a:fillRef idx="1">
-        <a:scrgbClr r="0" g="0" b="0"/>
-      </a:fillRef>
-      <a:effectRef idx="0">
-        <a:scrgbClr r="0" g="0" b="0"/>
-      </a:effectRef>
-      <a:fontRef idx="minor"/>
-    </dgm:style>
-  </dgm:styleLbl>
-  <dgm:styleLbl name="fgAcc4">
-    <dgm:scene3d>
-      <a:camera prst="orthographicFront"/>
-      <a:lightRig rig="threePt" dir="t"/>
-    </dgm:scene3d>
-    <dgm:sp3d/>
-    <dgm:txPr/>
-    <dgm:style>
-      <a:lnRef idx="2">
-        <a:scrgbClr r="0" g="0" b="0"/>
-      </a:lnRef>
-      <a:fillRef idx="1">
-        <a:scrgbClr r="0" g="0" b="0"/>
-      </a:fillRef>
-      <a:effectRef idx="0">
-        <a:scrgbClr r="0" g="0" b="0"/>
-      </a:effectRef>
-      <a:fontRef idx="minor"/>
-    </dgm:style>
-  </dgm:styleLbl>
-  <dgm:styleLbl name="bgShp">
-    <dgm:scene3d>
-      <a:camera prst="orthographicFront"/>
-      <a:lightRig rig="threePt" dir="t"/>
-    </dgm:scene3d>
-    <dgm:sp3d/>
-    <dgm:txPr/>
-    <dgm:style>
-      <a:lnRef idx="0">
-        <a:scrgbClr r="0" g="0" b="0"/>
-      </a:lnRef>
-      <a:fillRef idx="1">
-        <a:scrgbClr r="0" g="0" b="0"/>
-      </a:fillRef>
-      <a:effectRef idx="0">
-        <a:scrgbClr r="0" g="0" b="0"/>
-      </a:effectRef>
-      <a:fontRef idx="minor"/>
-    </dgm:style>
-  </dgm:styleLbl>
-  <dgm:styleLbl name="dkBgShp">
-    <dgm:scene3d>
-      <a:camera prst="orthographicFront"/>
-      <a:lightRig rig="threePt" dir="t"/>
-    </dgm:scene3d>
-    <dgm:sp3d/>
-    <dgm:txPr/>
-    <dgm:style>
-      <a:lnRef idx="0">
-        <a:scrgbClr r="0" g="0" b="0"/>
-      </a:lnRef>
-      <a:fillRef idx="1">
-        <a:scrgbClr r="0" g="0" b="0"/>
-      </a:fillRef>
-      <a:effectRef idx="0">
-        <a:scrgbClr r="0" g="0" b="0"/>
-      </a:effectRef>
-      <a:fontRef idx="minor"/>
-    </dgm:style>
-  </dgm:styleLbl>
-  <dgm:styleLbl name="trBgShp">
-    <dgm:scene3d>
-      <a:camera prst="orthographicFront"/>
-      <a:lightRig rig="threePt" dir="t"/>
-    </dgm:scene3d>
-    <dgm:sp3d/>
-    <dgm:txPr/>
-    <dgm:style>
-      <a:lnRef idx="0">
-        <a:scrgbClr r="0" g="0" b="0"/>
-      </a:lnRef>
-      <a:fillRef idx="1">
-        <a:scrgbClr r="0" g="0" b="0"/>
-      </a:fillRef>
-      <a:effectRef idx="0">
-        <a:scrgbClr r="0" g="0" b="0"/>
-      </a:effectRef>
-      <a:fontRef idx="minor"/>
-    </dgm:style>
-  </dgm:styleLbl>
-  <dgm:styleLbl name="fgShp">
-    <dgm:scene3d>
-      <a:camera prst="orthographicFront"/>
-      <a:lightRig rig="threePt" dir="t"/>
-    </dgm:scene3d>
-    <dgm:sp3d/>
-    <dgm:txPr/>
-    <dgm:style>
-      <a:lnRef idx="2">
-        <a:scrgbClr r="0" g="0" b="0"/>
-      </a:lnRef>
-      <a:fillRef idx="1">
-        <a:scrgbClr r="0" g="0" b="0"/>
-      </a:fillRef>
-      <a:effectRef idx="0">
-        <a:scrgbClr r="0" g="0" b="0"/>
-      </a:effectRef>
-      <a:fontRef idx="minor"/>
-    </dgm:style>
-  </dgm:styleLbl>
-  <dgm:styleLbl name="revTx">
-    <dgm:scene3d>
-      <a:camera prst="orthographicFront"/>
-      <a:lightRig rig="threePt" dir="t"/>
-    </dgm:scene3d>
-    <dgm:sp3d/>
-    <dgm:txPr/>
-    <dgm:style>
-      <a:lnRef idx="0">
-        <a:scrgbClr r="0" g="0" b="0"/>
-      </a:lnRef>
-      <a:fillRef idx="0">
-        <a:scrgbClr r="0" g="0" b="0"/>
-      </a:fillRef>
-      <a:effectRef idx="0">
-        <a:scrgbClr r="0" g="0" b="0"/>
-      </a:effectRef>
-      <a:fontRef idx="minor"/>
-    </dgm:style>
-  </dgm:styleLbl>
-</dgm:styleDef>
-</file>
-
 <file path=word/theme/theme1.xml><?xml version="1.0" encoding="utf-8"?>
 <a:theme xmlns:a="http://schemas.openxmlformats.org/drawingml/2006/main" name="Thème Office">
   <a:themeElements>

--- a/Documentation/Objectifs.docx
+++ b/Documentation/Objectifs.docx
@@ -124,24 +124,29 @@
         <w:pStyle w:val="Sous-partie"/>
       </w:pPr>
       <w:r>
+        <w:t>Pages :</w:t>
+      </w:r>
+    </w:p>
+    <w:p>
+      <w:r>
         <w:rPr>
           <w:noProof/>
         </w:rPr>
         <mc:AlternateContent>
           <mc:Choice Requires="wps">
             <w:drawing>
-              <wp:anchor distT="0" distB="0" distL="114300" distR="114300" simplePos="0" relativeHeight="251659264" behindDoc="0" locked="0" layoutInCell="1" allowOverlap="1" wp14:anchorId="56BB6E1B" wp14:editId="1AC7D861">
+              <wp:anchor distT="0" distB="0" distL="114300" distR="114300" simplePos="0" relativeHeight="251665408" behindDoc="0" locked="0" layoutInCell="1" allowOverlap="1" wp14:anchorId="736848B7" wp14:editId="23057FF4">
                 <wp:simplePos x="0" y="0"/>
-                <wp:positionH relativeFrom="column">
-                  <wp:posOffset>2709313</wp:posOffset>
+                <wp:positionH relativeFrom="margin">
+                  <wp:align>right</wp:align>
                 </wp:positionH>
                 <wp:positionV relativeFrom="paragraph">
-                  <wp:posOffset>313979</wp:posOffset>
+                  <wp:posOffset>7851</wp:posOffset>
                 </wp:positionV>
                 <wp:extent cx="1170709" cy="450272"/>
                 <wp:effectExtent l="0" t="0" r="10795" b="26035"/>
                 <wp:wrapNone/>
-                <wp:docPr id="2" name="Rectangle 2"/>
+                <wp:docPr id="6" name="Rectangle 6"/>
                 <wp:cNvGraphicFramePr/>
                 <a:graphic xmlns:a="http://schemas.openxmlformats.org/drawingml/2006/main">
                   <a:graphicData uri="http://schemas.microsoft.com/office/word/2010/wordprocessingShape">
@@ -187,7 +192,7 @@
                                 <w:b/>
                                 <w:u w:val="single"/>
                               </w:rPr>
-                              <w:t>Page d’accueil</w:t>
+                              <w:t>Connexion</w:t>
                             </w:r>
                           </w:p>
                         </w:txbxContent>
@@ -212,7 +217,140 @@
           </mc:Choice>
           <mc:Fallback>
             <w:pict>
-              <v:rect w14:anchorId="56BB6E1B" id="Rectangle 2" o:spid="_x0000_s1026" style="position:absolute;left:0;text-align:left;margin-left:213.35pt;margin-top:24.7pt;width:92.2pt;height:35.45pt;z-index:251659264;visibility:visible;mso-wrap-style:square;mso-width-percent:0;mso-height-percent:0;mso-wrap-distance-left:9pt;mso-wrap-distance-top:0;mso-wrap-distance-right:9pt;mso-wrap-distance-bottom:0;mso-position-horizontal:absolute;mso-position-horizontal-relative:text;mso-position-vertical:absolute;mso-position-vertical-relative:text;mso-width-percent:0;mso-height-percent:0;mso-width-relative:margin;mso-height-relative:margin;v-text-anchor:middle" o:gfxdata="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" fillcolor="#4472c4 [3204]" strokecolor="#1f3763 [1604]" strokeweight="1pt">
+              <v:rect w14:anchorId="736848B7" id="Rectangle 6" o:spid="_x0000_s1026" style="position:absolute;margin-left:41pt;margin-top:.6pt;width:92.2pt;height:35.45pt;z-index:251665408;visibility:visible;mso-wrap-style:square;mso-width-percent:0;mso-height-percent:0;mso-wrap-distance-left:9pt;mso-wrap-distance-top:0;mso-wrap-distance-right:9pt;mso-wrap-distance-bottom:0;mso-position-horizontal:right;mso-position-horizontal-relative:margin;mso-position-vertical:absolute;mso-position-vertical-relative:text;mso-width-percent:0;mso-height-percent:0;mso-width-relative:margin;mso-height-relative:margin;v-text-anchor:middle" o:gfxdata="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" fillcolor="#4472c4 [3204]" strokecolor="#1f3763 [1604]" strokeweight="1pt">
+                <v:textbox>
+                  <w:txbxContent>
+                    <w:p>
+                      <w:pPr>
+                        <w:jc w:val="center"/>
+                        <w:rPr>
+                          <w:b/>
+                          <w:u w:val="single"/>
+                        </w:rPr>
+                      </w:pPr>
+                      <w:r>
+                        <w:rPr>
+                          <w:b/>
+                          <w:u w:val="single"/>
+                        </w:rPr>
+                        <w:t>Connexion</w:t>
+                      </w:r>
+                    </w:p>
+                  </w:txbxContent>
+                </v:textbox>
+                <w10:wrap anchorx="margin"/>
+              </v:rect>
+            </w:pict>
+          </mc:Fallback>
+        </mc:AlternateContent>
+      </w:r>
+    </w:p>
+    <w:p>
+      <w:r>
+        <w:rPr>
+          <w:noProof/>
+        </w:rPr>
+        <mc:AlternateContent>
+          <mc:Choice Requires="wps">
+            <w:drawing>
+              <wp:anchor distT="0" distB="0" distL="114300" distR="114300" simplePos="0" relativeHeight="251659264" behindDoc="0" locked="0" layoutInCell="1" allowOverlap="1" wp14:anchorId="56BB6E1B" wp14:editId="63917B3E">
+                <wp:simplePos x="0" y="0"/>
+                <wp:positionH relativeFrom="column">
+                  <wp:posOffset>1967519</wp:posOffset>
+                </wp:positionH>
+                <wp:positionV relativeFrom="paragraph">
+                  <wp:posOffset>156671</wp:posOffset>
+                </wp:positionV>
+                <wp:extent cx="2029749" cy="1233054"/>
+                <wp:effectExtent l="0" t="0" r="27940" b="24765"/>
+                <wp:wrapNone/>
+                <wp:docPr id="2" name="Rectangle 2"/>
+                <wp:cNvGraphicFramePr/>
+                <a:graphic xmlns:a="http://schemas.openxmlformats.org/drawingml/2006/main">
+                  <a:graphicData uri="http://schemas.microsoft.com/office/word/2010/wordprocessingShape">
+                    <wps:wsp>
+                      <wps:cNvSpPr/>
+                      <wps:spPr>
+                        <a:xfrm>
+                          <a:off x="0" y="0"/>
+                          <a:ext cx="2029749" cy="1233054"/>
+                        </a:xfrm>
+                        <a:prstGeom prst="rect">
+                          <a:avLst/>
+                        </a:prstGeom>
+                      </wps:spPr>
+                      <wps:style>
+                        <a:lnRef idx="2">
+                          <a:schemeClr val="accent1">
+                            <a:shade val="50000"/>
+                          </a:schemeClr>
+                        </a:lnRef>
+                        <a:fillRef idx="1">
+                          <a:schemeClr val="accent1"/>
+                        </a:fillRef>
+                        <a:effectRef idx="0">
+                          <a:schemeClr val="accent1"/>
+                        </a:effectRef>
+                        <a:fontRef idx="minor">
+                          <a:schemeClr val="lt1"/>
+                        </a:fontRef>
+                      </wps:style>
+                      <wps:txbx>
+                        <w:txbxContent>
+                          <w:p>
+                            <w:pPr>
+                              <w:jc w:val="center"/>
+                              <w:rPr>
+                                <w:b/>
+                                <w:u w:val="single"/>
+                              </w:rPr>
+                            </w:pPr>
+                            <w:r>
+                              <w:rPr>
+                                <w:b/>
+                                <w:u w:val="single"/>
+                              </w:rPr>
+                              <w:t>Page d’accueil</w:t>
+                            </w:r>
+                          </w:p>
+                          <w:p>
+                            <w:r>
+                              <w:t>- Évènement du mois</w:t>
+                            </w:r>
+                          </w:p>
+                          <w:p>
+                            <w:r>
+                              <w:t>- Produits les plus populaires</w:t>
+                            </w:r>
+                          </w:p>
+                          <w:p>
+                            <w:r>
+                              <w:t>- Qui sommes-nous ?</w:t>
+                            </w:r>
+                          </w:p>
+                        </w:txbxContent>
+                      </wps:txbx>
+                      <wps:bodyPr rot="0" spcFirstLastPara="0" vertOverflow="overflow" horzOverflow="overflow" vert="horz" wrap="square" lIns="91440" tIns="45720" rIns="91440" bIns="45720" numCol="1" spcCol="0" rtlCol="0" fromWordArt="0" anchor="ctr" anchorCtr="0" forceAA="0" compatLnSpc="1">
+                        <a:prstTxWarp prst="textNoShape">
+                          <a:avLst/>
+                        </a:prstTxWarp>
+                        <a:noAutofit/>
+                      </wps:bodyPr>
+                    </wps:wsp>
+                  </a:graphicData>
+                </a:graphic>
+                <wp14:sizeRelH relativeFrom="margin">
+                  <wp14:pctWidth>0</wp14:pctWidth>
+                </wp14:sizeRelH>
+                <wp14:sizeRelV relativeFrom="margin">
+                  <wp14:pctHeight>0</wp14:pctHeight>
+                </wp14:sizeRelV>
+              </wp:anchor>
+            </w:drawing>
+          </mc:Choice>
+          <mc:Fallback>
+            <w:pict>
+              <v:rect w14:anchorId="56BB6E1B" id="Rectangle 2" o:spid="_x0000_s1027" style="position:absolute;margin-left:154.9pt;margin-top:12.35pt;width:159.8pt;height:97.1pt;z-index:251659264;visibility:visible;mso-wrap-style:square;mso-width-percent:0;mso-height-percent:0;mso-wrap-distance-left:9pt;mso-wrap-distance-top:0;mso-wrap-distance-right:9pt;mso-wrap-distance-bottom:0;mso-position-horizontal:absolute;mso-position-horizontal-relative:text;mso-position-vertical:absolute;mso-position-vertical-relative:text;mso-width-percent:0;mso-height-percent:0;mso-width-relative:margin;mso-height-relative:margin;v-text-anchor:middle" o:gfxdata="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" fillcolor="#4472c4 [3204]" strokecolor="#1f3763 [1604]" strokeweight="1pt">
                 <v:textbox>
                   <w:txbxContent>
                     <w:p>
@@ -231,6 +369,21 @@
                         <w:t>Page d’accueil</w:t>
                       </w:r>
                     </w:p>
+                    <w:p>
+                      <w:r>
+                        <w:t>- Évènement du mois</w:t>
+                      </w:r>
+                    </w:p>
+                    <w:p>
+                      <w:r>
+                        <w:t>- Produits les plus populaires</w:t>
+                      </w:r>
+                    </w:p>
+                    <w:p>
+                      <w:r>
+                        <w:t>- Qui sommes-nous ?</w:t>
+                      </w:r>
+                    </w:p>
                   </w:txbxContent>
                 </v:textbox>
               </v:rect>
@@ -239,9 +392,124 @@
         </mc:AlternateContent>
       </w:r>
       <w:r>
-        <w:t>Pages :</w:t>
+        <w:rPr>
+          <w:noProof/>
+        </w:rPr>
+        <mc:AlternateContent>
+          <mc:Choice Requires="wps">
+            <w:drawing>
+              <wp:anchor distT="0" distB="0" distL="114300" distR="114300" simplePos="0" relativeHeight="251667456" behindDoc="0" locked="0" layoutInCell="1" allowOverlap="1" wp14:anchorId="1D24EDB7" wp14:editId="5E22F1EE">
+                <wp:simplePos x="0" y="0"/>
+                <wp:positionH relativeFrom="margin">
+                  <wp:align>right</wp:align>
+                </wp:positionH>
+                <wp:positionV relativeFrom="paragraph">
+                  <wp:posOffset>302318</wp:posOffset>
+                </wp:positionV>
+                <wp:extent cx="1170709" cy="450272"/>
+                <wp:effectExtent l="0" t="0" r="10795" b="26035"/>
+                <wp:wrapNone/>
+                <wp:docPr id="7" name="Rectangle 7"/>
+                <wp:cNvGraphicFramePr/>
+                <a:graphic xmlns:a="http://schemas.openxmlformats.org/drawingml/2006/main">
+                  <a:graphicData uri="http://schemas.microsoft.com/office/word/2010/wordprocessingShape">
+                    <wps:wsp>
+                      <wps:cNvSpPr/>
+                      <wps:spPr>
+                        <a:xfrm>
+                          <a:off x="0" y="0"/>
+                          <a:ext cx="1170709" cy="450272"/>
+                        </a:xfrm>
+                        <a:prstGeom prst="rect">
+                          <a:avLst/>
+                        </a:prstGeom>
+                      </wps:spPr>
+                      <wps:style>
+                        <a:lnRef idx="2">
+                          <a:schemeClr val="accent1">
+                            <a:shade val="50000"/>
+                          </a:schemeClr>
+                        </a:lnRef>
+                        <a:fillRef idx="1">
+                          <a:schemeClr val="accent1"/>
+                        </a:fillRef>
+                        <a:effectRef idx="0">
+                          <a:schemeClr val="accent1"/>
+                        </a:effectRef>
+                        <a:fontRef idx="minor">
+                          <a:schemeClr val="lt1"/>
+                        </a:fontRef>
+                      </wps:style>
+                      <wps:txbx>
+                        <w:txbxContent>
+                          <w:p>
+                            <w:pPr>
+                              <w:jc w:val="center"/>
+                              <w:rPr>
+                                <w:b/>
+                                <w:u w:val="single"/>
+                              </w:rPr>
+                            </w:pPr>
+                            <w:r>
+                              <w:rPr>
+                                <w:b/>
+                                <w:u w:val="single"/>
+                              </w:rPr>
+                              <w:t>Inscription</w:t>
+                            </w:r>
+                          </w:p>
+                        </w:txbxContent>
+                      </wps:txbx>
+                      <wps:bodyPr rot="0" spcFirstLastPara="0" vertOverflow="overflow" horzOverflow="overflow" vert="horz" wrap="square" lIns="91440" tIns="45720" rIns="91440" bIns="45720" numCol="1" spcCol="0" rtlCol="0" fromWordArt="0" anchor="ctr" anchorCtr="0" forceAA="0" compatLnSpc="1">
+                        <a:prstTxWarp prst="textNoShape">
+                          <a:avLst/>
+                        </a:prstTxWarp>
+                        <a:noAutofit/>
+                      </wps:bodyPr>
+                    </wps:wsp>
+                  </a:graphicData>
+                </a:graphic>
+                <wp14:sizeRelH relativeFrom="margin">
+                  <wp14:pctWidth>0</wp14:pctWidth>
+                </wp14:sizeRelH>
+                <wp14:sizeRelV relativeFrom="margin">
+                  <wp14:pctHeight>0</wp14:pctHeight>
+                </wp14:sizeRelV>
+              </wp:anchor>
+            </w:drawing>
+          </mc:Choice>
+          <mc:Fallback>
+            <w:pict>
+              <v:rect w14:anchorId="1D24EDB7" id="Rectangle 7" o:spid="_x0000_s1028" style="position:absolute;margin-left:41pt;margin-top:23.8pt;width:92.2pt;height:35.45pt;z-index:251667456;visibility:visible;mso-wrap-style:square;mso-width-percent:0;mso-height-percent:0;mso-wrap-distance-left:9pt;mso-wrap-distance-top:0;mso-wrap-distance-right:9pt;mso-wrap-distance-bottom:0;mso-position-horizontal:right;mso-position-horizontal-relative:margin;mso-position-vertical:absolute;mso-position-vertical-relative:text;mso-width-percent:0;mso-height-percent:0;mso-width-relative:margin;mso-height-relative:margin;v-text-anchor:middle" o:gfxdata="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" fillcolor="#4472c4 [3204]" strokecolor="#1f3763 [1604]" strokeweight="1pt">
+                <v:textbox>
+                  <w:txbxContent>
+                    <w:p>
+                      <w:pPr>
+                        <w:jc w:val="center"/>
+                        <w:rPr>
+                          <w:b/>
+                          <w:u w:val="single"/>
+                        </w:rPr>
+                      </w:pPr>
+                      <w:r>
+                        <w:rPr>
+                          <w:b/>
+                          <w:u w:val="single"/>
+                        </w:rPr>
+                        <w:t>Inscription</w:t>
+                      </w:r>
+                    </w:p>
+                  </w:txbxContent>
+                </v:textbox>
+                <w10:wrap anchorx="margin"/>
+              </v:rect>
+            </w:pict>
+          </mc:Fallback>
+        </mc:AlternateContent>
       </w:r>
     </w:p>
+    <w:p/>
+    <w:p/>
     <w:p/>
     <w:p/>
     <w:p>
@@ -252,16 +520,164 @@
         <mc:AlternateContent>
           <mc:Choice Requires="wps">
             <w:drawing>
-              <wp:anchor distT="0" distB="0" distL="114300" distR="114300" simplePos="0" relativeHeight="251661312" behindDoc="0" locked="0" layoutInCell="1" allowOverlap="1" wp14:anchorId="2FBC32A7" wp14:editId="50765D29">
+              <wp:anchor distT="0" distB="0" distL="114300" distR="114300" simplePos="0" relativeHeight="251663360" behindDoc="0" locked="0" layoutInCell="1" allowOverlap="1" wp14:anchorId="2D196D07" wp14:editId="4767EF4F">
+                <wp:simplePos x="0" y="0"/>
+                <wp:positionH relativeFrom="margin">
+                  <wp:align>right</wp:align>
+                </wp:positionH>
+                <wp:positionV relativeFrom="paragraph">
+                  <wp:posOffset>9467</wp:posOffset>
+                </wp:positionV>
+                <wp:extent cx="2305685" cy="913880"/>
+                <wp:effectExtent l="0" t="0" r="18415" b="19685"/>
+                <wp:wrapNone/>
+                <wp:docPr id="5" name="Rectangle 5"/>
+                <wp:cNvGraphicFramePr/>
+                <a:graphic xmlns:a="http://schemas.openxmlformats.org/drawingml/2006/main">
+                  <a:graphicData uri="http://schemas.microsoft.com/office/word/2010/wordprocessingShape">
+                    <wps:wsp>
+                      <wps:cNvSpPr/>
+                      <wps:spPr>
+                        <a:xfrm>
+                          <a:off x="0" y="0"/>
+                          <a:ext cx="2305685" cy="913880"/>
+                        </a:xfrm>
+                        <a:prstGeom prst="rect">
+                          <a:avLst/>
+                        </a:prstGeom>
+                      </wps:spPr>
+                      <wps:style>
+                        <a:lnRef idx="2">
+                          <a:schemeClr val="accent1">
+                            <a:shade val="50000"/>
+                          </a:schemeClr>
+                        </a:lnRef>
+                        <a:fillRef idx="1">
+                          <a:schemeClr val="accent1"/>
+                        </a:fillRef>
+                        <a:effectRef idx="0">
+                          <a:schemeClr val="accent1"/>
+                        </a:effectRef>
+                        <a:fontRef idx="minor">
+                          <a:schemeClr val="lt1"/>
+                        </a:fontRef>
+                      </wps:style>
+                      <wps:txbx>
+                        <w:txbxContent>
+                          <w:p>
+                            <w:pPr>
+                              <w:jc w:val="center"/>
+                              <w:rPr>
+                                <w:b/>
+                                <w:u w:val="single"/>
+                              </w:rPr>
+                            </w:pPr>
+                            <w:r>
+                              <w:rPr>
+                                <w:b/>
+                                <w:u w:val="single"/>
+                              </w:rPr>
+                              <w:t>Boutique</w:t>
+                            </w:r>
+                          </w:p>
+                          <w:p>
+                            <w:r>
+                              <w:t>- Produits les plus populaires</w:t>
+                            </w:r>
+                          </w:p>
+                          <w:p>
+                            <w:r>
+                              <w:t xml:space="preserve">- Gestion de produits </w:t>
+                            </w:r>
+                            <w:r>
+                              <w:t>par le</w:t>
+                            </w:r>
+                            <w:r>
+                              <w:t xml:space="preserve"> staff</w:t>
+                            </w:r>
+                          </w:p>
+                        </w:txbxContent>
+                      </wps:txbx>
+                      <wps:bodyPr rot="0" spcFirstLastPara="0" vertOverflow="overflow" horzOverflow="overflow" vert="horz" wrap="square" lIns="91440" tIns="45720" rIns="91440" bIns="45720" numCol="1" spcCol="0" rtlCol="0" fromWordArt="0" anchor="ctr" anchorCtr="0" forceAA="0" compatLnSpc="1">
+                        <a:prstTxWarp prst="textNoShape">
+                          <a:avLst/>
+                        </a:prstTxWarp>
+                        <a:noAutofit/>
+                      </wps:bodyPr>
+                    </wps:wsp>
+                  </a:graphicData>
+                </a:graphic>
+                <wp14:sizeRelH relativeFrom="margin">
+                  <wp14:pctWidth>0</wp14:pctWidth>
+                </wp14:sizeRelH>
+                <wp14:sizeRelV relativeFrom="margin">
+                  <wp14:pctHeight>0</wp14:pctHeight>
+                </wp14:sizeRelV>
+              </wp:anchor>
+            </w:drawing>
+          </mc:Choice>
+          <mc:Fallback>
+            <w:pict>
+              <v:rect w14:anchorId="2D196D07" id="Rectangle 5" o:spid="_x0000_s1029" style="position:absolute;margin-left:130.35pt;margin-top:.75pt;width:181.55pt;height:71.95pt;z-index:251663360;visibility:visible;mso-wrap-style:square;mso-width-percent:0;mso-height-percent:0;mso-wrap-distance-left:9pt;mso-wrap-distance-top:0;mso-wrap-distance-right:9pt;mso-wrap-distance-bottom:0;mso-position-horizontal:right;mso-position-horizontal-relative:margin;mso-position-vertical:absolute;mso-position-vertical-relative:text;mso-width-percent:0;mso-height-percent:0;mso-width-relative:margin;mso-height-relative:margin;v-text-anchor:middle" o:gfxdata="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" fillcolor="#4472c4 [3204]" strokecolor="#1f3763 [1604]" strokeweight="1pt">
+                <v:textbox>
+                  <w:txbxContent>
+                    <w:p>
+                      <w:pPr>
+                        <w:jc w:val="center"/>
+                        <w:rPr>
+                          <w:b/>
+                          <w:u w:val="single"/>
+                        </w:rPr>
+                      </w:pPr>
+                      <w:r>
+                        <w:rPr>
+                          <w:b/>
+                          <w:u w:val="single"/>
+                        </w:rPr>
+                        <w:t>Boutique</w:t>
+                      </w:r>
+                    </w:p>
+                    <w:p>
+                      <w:r>
+                        <w:t>- Produits les plus populaires</w:t>
+                      </w:r>
+                    </w:p>
+                    <w:p>
+                      <w:r>
+                        <w:t xml:space="preserve">- Gestion de produits </w:t>
+                      </w:r>
+                      <w:r>
+                        <w:t>par le</w:t>
+                      </w:r>
+                      <w:r>
+                        <w:t xml:space="preserve"> staff</w:t>
+                      </w:r>
+                    </w:p>
+                  </w:txbxContent>
+                </v:textbox>
+                <w10:wrap anchorx="margin"/>
+              </v:rect>
+            </w:pict>
+          </mc:Fallback>
+        </mc:AlternateContent>
+      </w:r>
+      <w:r>
+        <w:rPr>
+          <w:noProof/>
+        </w:rPr>
+        <mc:AlternateContent>
+          <mc:Choice Requires="wps">
+            <w:drawing>
+              <wp:anchor distT="0" distB="0" distL="114300" distR="114300" simplePos="0" relativeHeight="251661312" behindDoc="0" locked="0" layoutInCell="1" allowOverlap="1" wp14:anchorId="2FBC32A7" wp14:editId="7D315290">
                 <wp:simplePos x="0" y="0"/>
                 <wp:positionH relativeFrom="column">
-                  <wp:posOffset>222423</wp:posOffset>
+                  <wp:posOffset>457778</wp:posOffset>
                 </wp:positionH>
                 <wp:positionV relativeFrom="paragraph">
-                  <wp:posOffset>298104</wp:posOffset>
+                  <wp:posOffset>9467</wp:posOffset>
                 </wp:positionV>
-                <wp:extent cx="1170709" cy="2175163"/>
-                <wp:effectExtent l="0" t="0" r="10795" b="15875"/>
+                <wp:extent cx="2327564" cy="1226127"/>
+                <wp:effectExtent l="0" t="0" r="15875" b="12700"/>
                 <wp:wrapNone/>
                 <wp:docPr id="4" name="Rectangle 4"/>
                 <wp:cNvGraphicFramePr/>
@@ -272,7 +688,7 @@
                       <wps:spPr>
                         <a:xfrm>
                           <a:off x="0" y="0"/>
-                          <a:ext cx="1170709" cy="2175163"/>
+                          <a:ext cx="2327564" cy="1226127"/>
                         </a:xfrm>
                         <a:prstGeom prst="rect">
                           <a:avLst/>
@@ -356,7 +772,7 @@
           </mc:Choice>
           <mc:Fallback>
             <w:pict>
-              <v:rect w14:anchorId="2FBC32A7" id="Rectangle 4" o:spid="_x0000_s1027" style="position:absolute;margin-left:17.5pt;margin-top:23.45pt;width:92.2pt;height:171.25pt;z-index:251661312;visibility:visible;mso-wrap-style:square;mso-width-percent:0;mso-height-percent:0;mso-wrap-distance-left:9pt;mso-wrap-distance-top:0;mso-wrap-distance-right:9pt;mso-wrap-distance-bottom:0;mso-position-horizontal:absolute;mso-position-horizontal-relative:text;mso-position-vertical:absolute;mso-position-vertical-relative:text;mso-width-percent:0;mso-height-percent:0;mso-width-relative:margin;mso-height-relative:margin;v-text-anchor:middle" o:gfxdata="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" fillcolor="#4472c4 [3204]" strokecolor="#1f3763 [1604]" strokeweight="1pt">
+              <v:rect w14:anchorId="2FBC32A7" id="Rectangle 4" o:spid="_x0000_s1030" style="position:absolute;margin-left:36.05pt;margin-top:.75pt;width:183.25pt;height:96.55pt;z-index:251661312;visibility:visible;mso-wrap-style:square;mso-width-percent:0;mso-height-percent:0;mso-wrap-distance-left:9pt;mso-wrap-distance-top:0;mso-wrap-distance-right:9pt;mso-wrap-distance-bottom:0;mso-position-horizontal:absolute;mso-position-horizontal-relative:text;mso-position-vertical:absolute;mso-position-vertical-relative:text;mso-width-percent:0;mso-height-percent:0;mso-width-relative:margin;mso-height-relative:margin;v-text-anchor:middle" o:gfxdata="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" fillcolor="#4472c4 [3204]" strokecolor="#1f3763 [1604]" strokeweight="1pt">
                 <v:textbox>
                   <w:txbxContent>
                     <w:p>
@@ -405,6 +821,9 @@
         </mc:AlternateContent>
       </w:r>
     </w:p>
+    <w:p/>
+    <w:p/>
+    <w:p/>
     <w:p>
       <w:r>
         <w:rPr>
@@ -413,18 +832,18 @@
         <mc:AlternateContent>
           <mc:Choice Requires="wps">
             <w:drawing>
-              <wp:anchor distT="0" distB="0" distL="114300" distR="114300" simplePos="0" relativeHeight="251663360" behindDoc="0" locked="0" layoutInCell="1" allowOverlap="1" wp14:anchorId="2D196D07" wp14:editId="74CAE5D6">
+              <wp:anchor distT="0" distB="0" distL="114300" distR="114300" simplePos="0" relativeHeight="251675648" behindDoc="0" locked="0" layoutInCell="1" allowOverlap="1" wp14:anchorId="1C76E40C" wp14:editId="04BFAD51">
                 <wp:simplePos x="0" y="0"/>
-                <wp:positionH relativeFrom="column">
-                  <wp:posOffset>4905260</wp:posOffset>
+                <wp:positionH relativeFrom="margin">
+                  <wp:align>left</wp:align>
                 </wp:positionH>
                 <wp:positionV relativeFrom="paragraph">
-                  <wp:posOffset>9063</wp:posOffset>
+                  <wp:posOffset>177916</wp:posOffset>
                 </wp:positionV>
-                <wp:extent cx="1170709" cy="1537855"/>
-                <wp:effectExtent l="0" t="0" r="10795" b="24765"/>
+                <wp:extent cx="1849582" cy="1177637"/>
+                <wp:effectExtent l="0" t="0" r="17780" b="22860"/>
                 <wp:wrapNone/>
-                <wp:docPr id="5" name="Rectangle 5"/>
+                <wp:docPr id="11" name="Rectangle 11"/>
                 <wp:cNvGraphicFramePr/>
                 <a:graphic xmlns:a="http://schemas.openxmlformats.org/drawingml/2006/main">
                   <a:graphicData uri="http://schemas.microsoft.com/office/word/2010/wordprocessingShape">
@@ -433,7 +852,7 @@
                       <wps:spPr>
                         <a:xfrm>
                           <a:off x="0" y="0"/>
-                          <a:ext cx="1170709" cy="1537855"/>
+                          <a:ext cx="1849582" cy="1177637"/>
                         </a:xfrm>
                         <a:prstGeom prst="rect">
                           <a:avLst/>
@@ -470,17 +889,49 @@
                                 <w:b/>
                                 <w:u w:val="single"/>
                               </w:rPr>
-                              <w:t>Boutique</w:t>
+                              <w:t>Liste de tous les évènements</w:t>
                             </w:r>
                           </w:p>
                           <w:p>
+                            <w:pPr>
+                              <w:pStyle w:val="Paragraphedeliste"/>
+                              <w:numPr>
+                                <w:ilvl w:val="0"/>
+                                <w:numId w:val="10"/>
+                              </w:numPr>
+                              <w:jc w:val="center"/>
+                              <w:rPr>
+                                <w:b/>
+                                <w:u w:val="single"/>
+                              </w:rPr>
+                            </w:pPr>
                             <w:r>
-                              <w:t>- Produits les plus populaires</w:t>
+                              <w:rPr>
+                                <w:b/>
+                                <w:u w:val="single"/>
+                              </w:rPr>
+                              <w:t>Passés</w:t>
                             </w:r>
                           </w:p>
                           <w:p>
+                            <w:pPr>
+                              <w:pStyle w:val="Paragraphedeliste"/>
+                              <w:numPr>
+                                <w:ilvl w:val="0"/>
+                                <w:numId w:val="10"/>
+                              </w:numPr>
+                              <w:jc w:val="center"/>
+                              <w:rPr>
+                                <w:b/>
+                                <w:u w:val="single"/>
+                              </w:rPr>
+                            </w:pPr>
                             <w:r>
-                              <w:t>- Gestion de produits pour staff</w:t>
+                              <w:rPr>
+                                <w:b/>
+                                <w:u w:val="single"/>
+                              </w:rPr>
+                              <w:t>Uniques</w:t>
                             </w:r>
                           </w:p>
                         </w:txbxContent>
@@ -505,7 +956,7 @@
           </mc:Choice>
           <mc:Fallback>
             <w:pict>
-              <v:rect w14:anchorId="2D196D07" id="Rectangle 5" o:spid="_x0000_s1028" style="position:absolute;margin-left:386.25pt;margin-top:.7pt;width:92.2pt;height:121.1pt;z-index:251663360;visibility:visible;mso-wrap-style:square;mso-width-percent:0;mso-height-percent:0;mso-wrap-distance-left:9pt;mso-wrap-distance-top:0;mso-wrap-distance-right:9pt;mso-wrap-distance-bottom:0;mso-position-horizontal:absolute;mso-position-horizontal-relative:text;mso-position-vertical:absolute;mso-position-vertical-relative:text;mso-width-percent:0;mso-height-percent:0;mso-width-relative:margin;mso-height-relative:margin;v-text-anchor:middle" o:gfxdata="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" fillcolor="#4472c4 [3204]" strokecolor="#1f3763 [1604]" strokeweight="1pt">
+              <v:rect w14:anchorId="1C76E40C" id="Rectangle 11" o:spid="_x0000_s1031" style="position:absolute;margin-left:0;margin-top:14pt;width:145.65pt;height:92.75pt;z-index:251675648;visibility:visible;mso-wrap-style:square;mso-width-percent:0;mso-height-percent:0;mso-wrap-distance-left:9pt;mso-wrap-distance-top:0;mso-wrap-distance-right:9pt;mso-wrap-distance-bottom:0;mso-position-horizontal:left;mso-position-horizontal-relative:margin;mso-position-vertical:absolute;mso-position-vertical-relative:text;mso-width-percent:0;mso-height-percent:0;mso-width-relative:margin;mso-height-relative:margin;v-text-anchor:middle" o:gfxdata="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" fillcolor="#4472c4 [3204]" strokecolor="#1f3763 [1604]" strokeweight="1pt">
                 <v:textbox>
                   <w:txbxContent>
                     <w:p>
@@ -521,21 +972,54 @@
                           <w:b/>
                           <w:u w:val="single"/>
                         </w:rPr>
-                        <w:t>Boutique</w:t>
+                        <w:t>Liste de tous les évènements</w:t>
                       </w:r>
                     </w:p>
                     <w:p>
+                      <w:pPr>
+                        <w:pStyle w:val="Paragraphedeliste"/>
+                        <w:numPr>
+                          <w:ilvl w:val="0"/>
+                          <w:numId w:val="10"/>
+                        </w:numPr>
+                        <w:jc w:val="center"/>
+                        <w:rPr>
+                          <w:b/>
+                          <w:u w:val="single"/>
+                        </w:rPr>
+                      </w:pPr>
                       <w:r>
-                        <w:t>- Produits les plus populaires</w:t>
+                        <w:rPr>
+                          <w:b/>
+                          <w:u w:val="single"/>
+                        </w:rPr>
+                        <w:t>Passés</w:t>
                       </w:r>
                     </w:p>
                     <w:p>
+                      <w:pPr>
+                        <w:pStyle w:val="Paragraphedeliste"/>
+                        <w:numPr>
+                          <w:ilvl w:val="0"/>
+                          <w:numId w:val="10"/>
+                        </w:numPr>
+                        <w:jc w:val="center"/>
+                        <w:rPr>
+                          <w:b/>
+                          <w:u w:val="single"/>
+                        </w:rPr>
+                      </w:pPr>
                       <w:r>
-                        <w:t>- Gestion de produits pour staff</w:t>
+                        <w:rPr>
+                          <w:b/>
+                          <w:u w:val="single"/>
+                        </w:rPr>
+                        <w:t>Uniques</w:t>
                       </w:r>
                     </w:p>
                   </w:txbxContent>
                 </v:textbox>
+                <w10:wrap anchorx="margin"/>
               </v:rect>
             </w:pict>
           </mc:Fallback>
@@ -548,18 +1032,18 @@
         <mc:AlternateContent>
           <mc:Choice Requires="wps">
             <w:drawing>
-              <wp:anchor distT="0" distB="0" distL="114300" distR="114300" simplePos="0" relativeHeight="251667456" behindDoc="0" locked="0" layoutInCell="1" allowOverlap="1" wp14:anchorId="1D24EDB7" wp14:editId="1994A2A7">
+              <wp:anchor distT="0" distB="0" distL="114300" distR="114300" simplePos="0" relativeHeight="251688960" behindDoc="0" locked="0" layoutInCell="1" allowOverlap="1" wp14:anchorId="673CEE35" wp14:editId="7BB820F1">
                 <wp:simplePos x="0" y="0"/>
-                <wp:positionH relativeFrom="column">
-                  <wp:posOffset>3366943</wp:posOffset>
+                <wp:positionH relativeFrom="margin">
+                  <wp:posOffset>1975023</wp:posOffset>
                 </wp:positionH>
                 <wp:positionV relativeFrom="paragraph">
-                  <wp:posOffset>8890</wp:posOffset>
+                  <wp:posOffset>164754</wp:posOffset>
                 </wp:positionV>
-                <wp:extent cx="1170709" cy="450272"/>
-                <wp:effectExtent l="0" t="0" r="10795" b="26035"/>
+                <wp:extent cx="1170305" cy="3276600"/>
+                <wp:effectExtent l="0" t="0" r="10795" b="19050"/>
                 <wp:wrapNone/>
-                <wp:docPr id="7" name="Rectangle 7"/>
+                <wp:docPr id="19" name="Rectangle 19"/>
                 <wp:cNvGraphicFramePr/>
                 <a:graphic xmlns:a="http://schemas.openxmlformats.org/drawingml/2006/main">
                   <a:graphicData uri="http://schemas.microsoft.com/office/word/2010/wordprocessingShape">
@@ -568,7 +1052,7 @@
                       <wps:spPr>
                         <a:xfrm>
                           <a:off x="0" y="0"/>
-                          <a:ext cx="1170709" cy="450272"/>
+                          <a:ext cx="1170305" cy="3276600"/>
                         </a:xfrm>
                         <a:prstGeom prst="rect">
                           <a:avLst/>
@@ -605,7 +1089,25 @@
                                 <w:b/>
                                 <w:u w:val="single"/>
                               </w:rPr>
-                              <w:t>Inscription</w:t>
+                              <w:t>Liste des propositions d’activités</w:t>
+                            </w:r>
+                          </w:p>
+                          <w:p>
+                            <w:r>
+                              <w:t>- Vote pour des propositions</w:t>
+                            </w:r>
+                          </w:p>
+                          <w:p>
+                            <w:r>
+                              <w:t>- Ajout de proposition</w:t>
+                            </w:r>
+                          </w:p>
+                          <w:p>
+                            <w:r>
+                              <w:t>- Sélectionne la proposition (notification du</w:t>
+                            </w:r>
+                            <w:r>
+                              <w:t xml:space="preserve"> créateur)</w:t>
                             </w:r>
                           </w:p>
                         </w:txbxContent>
@@ -630,7 +1132,7 @@
           </mc:Choice>
           <mc:Fallback>
             <w:pict>
-              <v:rect w14:anchorId="1D24EDB7" id="Rectangle 7" o:spid="_x0000_s1029" style="position:absolute;margin-left:265.1pt;margin-top:.7pt;width:92.2pt;height:35.45pt;z-index:251667456;visibility:visible;mso-wrap-style:square;mso-width-percent:0;mso-height-percent:0;mso-wrap-distance-left:9pt;mso-wrap-distance-top:0;mso-wrap-distance-right:9pt;mso-wrap-distance-bottom:0;mso-position-horizontal:absolute;mso-position-horizontal-relative:text;mso-position-vertical:absolute;mso-position-vertical-relative:text;mso-width-percent:0;mso-height-percent:0;mso-width-relative:margin;mso-height-relative:margin;v-text-anchor:middle" o:gfxdata="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" fillcolor="#4472c4 [3204]" strokecolor="#1f3763 [1604]" strokeweight="1pt">
+              <v:rect w14:anchorId="673CEE35" id="Rectangle 19" o:spid="_x0000_s1032" style="position:absolute;margin-left:155.5pt;margin-top:12.95pt;width:92.15pt;height:258pt;z-index:251688960;visibility:visible;mso-wrap-style:square;mso-width-percent:0;mso-height-percent:0;mso-wrap-distance-left:9pt;mso-wrap-distance-top:0;mso-wrap-distance-right:9pt;mso-wrap-distance-bottom:0;mso-position-horizontal:absolute;mso-position-horizontal-relative:margin;mso-position-vertical:absolute;mso-position-vertical-relative:text;mso-width-percent:0;mso-height-percent:0;mso-width-relative:margin;mso-height-relative:margin;v-text-anchor:middle" o:gfxdata="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" fillcolor="#4472c4 [3204]" strokecolor="#1f3763 [1604]" strokeweight="1pt">
                 <v:textbox>
                   <w:txbxContent>
                     <w:p>
@@ -646,11 +1148,30 @@
                           <w:b/>
                           <w:u w:val="single"/>
                         </w:rPr>
-                        <w:t>Inscription</w:t>
+                        <w:t>Liste des propositions d’activités</w:t>
+                      </w:r>
+                    </w:p>
+                    <w:p>
+                      <w:r>
+                        <w:t>- Vote pour des propositions</w:t>
+                      </w:r>
+                    </w:p>
+                    <w:p>
+                      <w:r>
+                        <w:t>- Ajout de proposition</w:t>
+                      </w:r>
+                    </w:p>
+                    <w:p>
+                      <w:r>
+                        <w:t>- Sélectionne la proposition (notification du</w:t>
+                      </w:r>
+                      <w:r>
+                        <w:t xml:space="preserve"> créateur)</w:t>
                       </w:r>
                     </w:p>
                   </w:txbxContent>
                 </v:textbox>
+                <w10:wrap anchorx="margin"/>
               </v:rect>
             </w:pict>
           </mc:Fallback>
@@ -663,137 +1184,15 @@
         <mc:AlternateContent>
           <mc:Choice Requires="wps">
             <w:drawing>
-              <wp:anchor distT="0" distB="0" distL="114300" distR="114300" simplePos="0" relativeHeight="251665408" behindDoc="0" locked="0" layoutInCell="1" allowOverlap="1" wp14:anchorId="736848B7" wp14:editId="0F88A94B">
+              <wp:anchor distT="0" distB="0" distL="114300" distR="114300" simplePos="0" relativeHeight="251686912" behindDoc="0" locked="0" layoutInCell="1" allowOverlap="1" wp14:anchorId="22F3E80A" wp14:editId="6DC40202">
                 <wp:simplePos x="0" y="0"/>
                 <wp:positionH relativeFrom="column">
-                  <wp:posOffset>1836016</wp:posOffset>
+                  <wp:posOffset>4828309</wp:posOffset>
                 </wp:positionH>
                 <wp:positionV relativeFrom="paragraph">
-                  <wp:posOffset>8255</wp:posOffset>
+                  <wp:posOffset>129598</wp:posOffset>
                 </wp:positionV>
-                <wp:extent cx="1170709" cy="450272"/>
-                <wp:effectExtent l="0" t="0" r="10795" b="26035"/>
-                <wp:wrapNone/>
-                <wp:docPr id="6" name="Rectangle 6"/>
-                <wp:cNvGraphicFramePr/>
-                <a:graphic xmlns:a="http://schemas.openxmlformats.org/drawingml/2006/main">
-                  <a:graphicData uri="http://schemas.microsoft.com/office/word/2010/wordprocessingShape">
-                    <wps:wsp>
-                      <wps:cNvSpPr/>
-                      <wps:spPr>
-                        <a:xfrm>
-                          <a:off x="0" y="0"/>
-                          <a:ext cx="1170709" cy="450272"/>
-                        </a:xfrm>
-                        <a:prstGeom prst="rect">
-                          <a:avLst/>
-                        </a:prstGeom>
-                      </wps:spPr>
-                      <wps:style>
-                        <a:lnRef idx="2">
-                          <a:schemeClr val="accent1">
-                            <a:shade val="50000"/>
-                          </a:schemeClr>
-                        </a:lnRef>
-                        <a:fillRef idx="1">
-                          <a:schemeClr val="accent1"/>
-                        </a:fillRef>
-                        <a:effectRef idx="0">
-                          <a:schemeClr val="accent1"/>
-                        </a:effectRef>
-                        <a:fontRef idx="minor">
-                          <a:schemeClr val="lt1"/>
-                        </a:fontRef>
-                      </wps:style>
-                      <wps:txbx>
-                        <w:txbxContent>
-                          <w:p>
-                            <w:pPr>
-                              <w:jc w:val="center"/>
-                              <w:rPr>
-                                <w:b/>
-                                <w:u w:val="single"/>
-                              </w:rPr>
-                            </w:pPr>
-                            <w:r>
-                              <w:rPr>
-                                <w:b/>
-                                <w:u w:val="single"/>
-                              </w:rPr>
-                              <w:t>Connexion</w:t>
-                            </w:r>
-                          </w:p>
-                        </w:txbxContent>
-                      </wps:txbx>
-                      <wps:bodyPr rot="0" spcFirstLastPara="0" vertOverflow="overflow" horzOverflow="overflow" vert="horz" wrap="square" lIns="91440" tIns="45720" rIns="91440" bIns="45720" numCol="1" spcCol="0" rtlCol="0" fromWordArt="0" anchor="ctr" anchorCtr="0" forceAA="0" compatLnSpc="1">
-                        <a:prstTxWarp prst="textNoShape">
-                          <a:avLst/>
-                        </a:prstTxWarp>
-                        <a:noAutofit/>
-                      </wps:bodyPr>
-                    </wps:wsp>
-                  </a:graphicData>
-                </a:graphic>
-                <wp14:sizeRelH relativeFrom="margin">
-                  <wp14:pctWidth>0</wp14:pctWidth>
-                </wp14:sizeRelH>
-                <wp14:sizeRelV relativeFrom="margin">
-                  <wp14:pctHeight>0</wp14:pctHeight>
-                </wp14:sizeRelV>
-              </wp:anchor>
-            </w:drawing>
-          </mc:Choice>
-          <mc:Fallback>
-            <w:pict>
-              <v:rect w14:anchorId="736848B7" id="Rectangle 6" o:spid="_x0000_s1030" style="position:absolute;margin-left:144.55pt;margin-top:.65pt;width:92.2pt;height:35.45pt;z-index:251665408;visibility:visible;mso-wrap-style:square;mso-width-percent:0;mso-height-percent:0;mso-wrap-distance-left:9pt;mso-wrap-distance-top:0;mso-wrap-distance-right:9pt;mso-wrap-distance-bottom:0;mso-position-horizontal:absolute;mso-position-horizontal-relative:text;mso-position-vertical:absolute;mso-position-vertical-relative:text;mso-width-percent:0;mso-height-percent:0;mso-width-relative:margin;mso-height-relative:margin;v-text-anchor:middle" o:gfxdata="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" fillcolor="#4472c4 [3204]" strokecolor="#1f3763 [1604]" strokeweight="1pt">
-                <v:textbox>
-                  <w:txbxContent>
-                    <w:p>
-                      <w:pPr>
-                        <w:jc w:val="center"/>
-                        <w:rPr>
-                          <w:b/>
-                          <w:u w:val="single"/>
-                        </w:rPr>
-                      </w:pPr>
-                      <w:r>
-                        <w:rPr>
-                          <w:b/>
-                          <w:u w:val="single"/>
-                        </w:rPr>
-                        <w:t>Connexion</w:t>
-                      </w:r>
-                    </w:p>
-                  </w:txbxContent>
-                </v:textbox>
-              </v:rect>
-            </w:pict>
-          </mc:Fallback>
-        </mc:AlternateContent>
-      </w:r>
-    </w:p>
-    <w:p/>
-    <w:p/>
-    <w:p/>
-    <w:p/>
-    <w:p/>
-    <w:p>
-      <w:r>
-        <w:rPr>
-          <w:noProof/>
-        </w:rPr>
-        <mc:AlternateContent>
-          <mc:Choice Requires="wps">
-            <w:drawing>
-              <wp:anchor distT="0" distB="0" distL="114300" distR="114300" simplePos="0" relativeHeight="251686912" behindDoc="0" locked="0" layoutInCell="1" allowOverlap="1" wp14:anchorId="22F3E80A" wp14:editId="6E81DEF3">
-                <wp:simplePos x="0" y="0"/>
-                <wp:positionH relativeFrom="column">
-                  <wp:posOffset>5257165</wp:posOffset>
-                </wp:positionH>
-                <wp:positionV relativeFrom="paragraph">
-                  <wp:posOffset>117475</wp:posOffset>
-                </wp:positionV>
-                <wp:extent cx="1170305" cy="524510"/>
+                <wp:extent cx="1170305" cy="1953491"/>
                 <wp:effectExtent l="0" t="0" r="10795" b="27940"/>
                 <wp:wrapNone/>
                 <wp:docPr id="18" name="Rectangle 18"/>
@@ -805,7 +1204,7 @@
                       <wps:spPr>
                         <a:xfrm>
                           <a:off x="0" y="0"/>
-                          <a:ext cx="1170305" cy="524510"/>
+                          <a:ext cx="1170305" cy="1953491"/>
                         </a:xfrm>
                         <a:prstGeom prst="rect">
                           <a:avLst/>
@@ -847,6 +1246,32 @@
                               <w:t>Panier</w:t>
                             </w:r>
                           </w:p>
+                          <w:p>
+                            <w:pPr>
+                              <w:rPr>
+                                <w:rFonts w:ascii="Calibri" w:hAnsi="Calibri" w:cs="Calibri"/>
+                              </w:rPr>
+                            </w:pPr>
+                            <w:r>
+                              <w:rPr>
+                                <w:rFonts w:ascii="Calibri" w:hAnsi="Calibri" w:cs="Calibri"/>
+                              </w:rPr>
+                              <w:t>- Liste les produits ajoutés au panier</w:t>
+                            </w:r>
+                          </w:p>
+                          <w:p>
+                            <w:pPr>
+                              <w:rPr>
+                                <w:rFonts w:ascii="Calibri" w:hAnsi="Calibri" w:cs="Calibri"/>
+                              </w:rPr>
+                            </w:pPr>
+                            <w:r>
+                              <w:rPr>
+                                <w:rFonts w:ascii="Calibri" w:hAnsi="Calibri" w:cs="Calibri"/>
+                              </w:rPr>
+                              <w:t>- Propose de passer la commande</w:t>
+                            </w:r>
+                          </w:p>
                         </w:txbxContent>
                       </wps:txbx>
                       <wps:bodyPr rot="0" spcFirstLastPara="0" vertOverflow="overflow" horzOverflow="overflow" vert="horz" wrap="square" lIns="91440" tIns="45720" rIns="91440" bIns="45720" numCol="1" spcCol="0" rtlCol="0" fromWordArt="0" anchor="ctr" anchorCtr="0" forceAA="0" compatLnSpc="1">
@@ -869,7 +1294,7 @@
           </mc:Choice>
           <mc:Fallback>
             <w:pict>
-              <v:rect w14:anchorId="22F3E80A" id="Rectangle 18" o:spid="_x0000_s1031" style="position:absolute;margin-left:413.95pt;margin-top:9.25pt;width:92.15pt;height:41.3pt;z-index:251686912;visibility:visible;mso-wrap-style:square;mso-width-percent:0;mso-height-percent:0;mso-wrap-distance-left:9pt;mso-wrap-distance-top:0;mso-wrap-distance-right:9pt;mso-wrap-distance-bottom:0;mso-position-horizontal:absolute;mso-position-horizontal-relative:text;mso-position-vertical:absolute;mso-position-vertical-relative:text;mso-width-percent:0;mso-height-percent:0;mso-width-relative:margin;mso-height-relative:margin;v-text-anchor:middle" o:gfxdata="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" fillcolor="#4472c4 [3204]" strokecolor="#1f3763 [1604]" strokeweight="1pt">
+              <v:rect w14:anchorId="22F3E80A" id="Rectangle 18" o:spid="_x0000_s1033" style="position:absolute;margin-left:380.2pt;margin-top:10.2pt;width:92.15pt;height:153.8pt;z-index:251686912;visibility:visible;mso-wrap-style:square;mso-width-percent:0;mso-height-percent:0;mso-wrap-distance-left:9pt;mso-wrap-distance-top:0;mso-wrap-distance-right:9pt;mso-wrap-distance-bottom:0;mso-position-horizontal:absolute;mso-position-horizontal-relative:text;mso-position-vertical:absolute;mso-position-vertical-relative:text;mso-width-percent:0;mso-height-percent:0;mso-width-relative:margin;mso-height-relative:margin;v-text-anchor:middle" o:gfxdata="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" fillcolor="#4472c4 [3204]" strokecolor="#1f3763 [1604]" strokeweight="1pt">
                 <v:textbox>
                   <w:txbxContent>
                     <w:p>
@@ -890,6 +1315,32 @@
                         <w:t>Panier</w:t>
                       </w:r>
                     </w:p>
+                    <w:p>
+                      <w:pPr>
+                        <w:rPr>
+                          <w:rFonts w:ascii="Calibri" w:hAnsi="Calibri" w:cs="Calibri"/>
+                        </w:rPr>
+                      </w:pPr>
+                      <w:r>
+                        <w:rPr>
+                          <w:rFonts w:ascii="Calibri" w:hAnsi="Calibri" w:cs="Calibri"/>
+                        </w:rPr>
+                        <w:t>- Liste les produits ajoutés au panier</w:t>
+                      </w:r>
+                    </w:p>
+                    <w:p>
+                      <w:pPr>
+                        <w:rPr>
+                          <w:rFonts w:ascii="Calibri" w:hAnsi="Calibri" w:cs="Calibri"/>
+                        </w:rPr>
+                      </w:pPr>
+                      <w:r>
+                        <w:rPr>
+                          <w:rFonts w:ascii="Calibri" w:hAnsi="Calibri" w:cs="Calibri"/>
+                        </w:rPr>
+                        <w:t>- Propose de passer la commande</w:t>
+                      </w:r>
+                    </w:p>
                   </w:txbxContent>
                 </v:textbox>
               </v:rect>
@@ -904,16 +1355,16 @@
         <mc:AlternateContent>
           <mc:Choice Requires="wps">
             <w:drawing>
-              <wp:anchor distT="0" distB="0" distL="114300" distR="114300" simplePos="0" relativeHeight="251680768" behindDoc="0" locked="0" layoutInCell="1" allowOverlap="1" wp14:anchorId="3A8207A0" wp14:editId="08BBE6F5">
+              <wp:anchor distT="0" distB="0" distL="114300" distR="114300" simplePos="0" relativeHeight="251680768" behindDoc="0" locked="0" layoutInCell="1" allowOverlap="1" wp14:anchorId="3A8207A0" wp14:editId="2DD97B31">
                 <wp:simplePos x="0" y="0"/>
                 <wp:positionH relativeFrom="column">
-                  <wp:posOffset>3955415</wp:posOffset>
+                  <wp:posOffset>3526271</wp:posOffset>
                 </wp:positionH>
                 <wp:positionV relativeFrom="paragraph">
-                  <wp:posOffset>121862</wp:posOffset>
+                  <wp:posOffset>143626</wp:posOffset>
                 </wp:positionV>
-                <wp:extent cx="1170305" cy="525145"/>
-                <wp:effectExtent l="0" t="0" r="10795" b="27305"/>
+                <wp:extent cx="1170305" cy="1690255"/>
+                <wp:effectExtent l="0" t="0" r="10795" b="24765"/>
                 <wp:wrapNone/>
                 <wp:docPr id="15" name="Rectangle 15"/>
                 <wp:cNvGraphicFramePr/>
@@ -924,7 +1375,7 @@
                       <wps:spPr>
                         <a:xfrm>
                           <a:off x="0" y="0"/>
-                          <a:ext cx="1170305" cy="525145"/>
+                          <a:ext cx="1170305" cy="1690255"/>
                         </a:xfrm>
                         <a:prstGeom prst="rect">
                           <a:avLst/>
@@ -966,141 +1417,39 @@
                               <w:t>Liste de tous les produits</w:t>
                             </w:r>
                           </w:p>
-                        </w:txbxContent>
-                      </wps:txbx>
-                      <wps:bodyPr rot="0" spcFirstLastPara="0" vertOverflow="overflow" horzOverflow="overflow" vert="horz" wrap="square" lIns="91440" tIns="45720" rIns="91440" bIns="45720" numCol="1" spcCol="0" rtlCol="0" fromWordArt="0" anchor="ctr" anchorCtr="0" forceAA="0" compatLnSpc="1">
-                        <a:prstTxWarp prst="textNoShape">
-                          <a:avLst/>
-                        </a:prstTxWarp>
-                        <a:noAutofit/>
-                      </wps:bodyPr>
-                    </wps:wsp>
-                  </a:graphicData>
-                </a:graphic>
-                <wp14:sizeRelH relativeFrom="margin">
-                  <wp14:pctWidth>0</wp14:pctWidth>
-                </wp14:sizeRelH>
-                <wp14:sizeRelV relativeFrom="margin">
-                  <wp14:pctHeight>0</wp14:pctHeight>
-                </wp14:sizeRelV>
-              </wp:anchor>
-            </w:drawing>
-          </mc:Choice>
-          <mc:Fallback>
-            <w:pict>
-              <v:rect w14:anchorId="3A8207A0" id="Rectangle 15" o:spid="_x0000_s1032" style="position:absolute;margin-left:311.45pt;margin-top:9.6pt;width:92.15pt;height:41.35pt;z-index:251680768;visibility:visible;mso-wrap-style:square;mso-width-percent:0;mso-height-percent:0;mso-wrap-distance-left:9pt;mso-wrap-distance-top:0;mso-wrap-distance-right:9pt;mso-wrap-distance-bottom:0;mso-position-horizontal:absolute;mso-position-horizontal-relative:text;mso-position-vertical:absolute;mso-position-vertical-relative:text;mso-width-percent:0;mso-height-percent:0;mso-width-relative:margin;mso-height-relative:margin;v-text-anchor:middle" o:gfxdata="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" fillcolor="#4472c4 [3204]" strokecolor="#1f3763 [1604]" strokeweight="1pt">
-                <v:textbox>
-                  <w:txbxContent>
-                    <w:p>
-                      <w:pPr>
-                        <w:jc w:val="center"/>
-                        <w:rPr>
-                          <w:rFonts w:ascii="Calibri" w:hAnsi="Calibri" w:cs="Calibri"/>
-                          <w:b/>
-                          <w:u w:val="single"/>
-                        </w:rPr>
-                      </w:pPr>
-                      <w:r>
-                        <w:rPr>
-                          <w:rFonts w:ascii="Calibri" w:hAnsi="Calibri" w:cs="Calibri"/>
-                          <w:b/>
-                          <w:u w:val="single"/>
-                        </w:rPr>
-                        <w:t>Liste de tous les produits</w:t>
-                      </w:r>
-                    </w:p>
-                  </w:txbxContent>
-                </v:textbox>
-              </v:rect>
-            </w:pict>
-          </mc:Fallback>
-        </mc:AlternateContent>
-      </w:r>
-    </w:p>
-    <w:p>
-      <w:r>
-        <w:rPr>
-          <w:noProof/>
-        </w:rPr>
-        <mc:AlternateContent>
-          <mc:Choice Requires="wps">
-            <w:drawing>
-              <wp:anchor distT="0" distB="0" distL="114300" distR="114300" simplePos="0" relativeHeight="251688960" behindDoc="0" locked="0" layoutInCell="1" allowOverlap="1" wp14:anchorId="673CEE35" wp14:editId="5E4073C6">
-                <wp:simplePos x="0" y="0"/>
-                <wp:positionH relativeFrom="margin">
-                  <wp:posOffset>900834</wp:posOffset>
-                </wp:positionH>
-                <wp:positionV relativeFrom="paragraph">
-                  <wp:posOffset>185016</wp:posOffset>
-                </wp:positionV>
-                <wp:extent cx="1170305" cy="1745672"/>
-                <wp:effectExtent l="0" t="0" r="10795" b="26035"/>
-                <wp:wrapNone/>
-                <wp:docPr id="19" name="Rectangle 19"/>
-                <wp:cNvGraphicFramePr/>
-                <a:graphic xmlns:a="http://schemas.openxmlformats.org/drawingml/2006/main">
-                  <a:graphicData uri="http://schemas.microsoft.com/office/word/2010/wordprocessingShape">
-                    <wps:wsp>
-                      <wps:cNvSpPr/>
-                      <wps:spPr>
-                        <a:xfrm>
-                          <a:off x="0" y="0"/>
-                          <a:ext cx="1170305" cy="1745672"/>
-                        </a:xfrm>
-                        <a:prstGeom prst="rect">
-                          <a:avLst/>
-                        </a:prstGeom>
-                      </wps:spPr>
-                      <wps:style>
-                        <a:lnRef idx="2">
-                          <a:schemeClr val="accent1">
-                            <a:shade val="50000"/>
-                          </a:schemeClr>
-                        </a:lnRef>
-                        <a:fillRef idx="1">
-                          <a:schemeClr val="accent1"/>
-                        </a:fillRef>
-                        <a:effectRef idx="0">
-                          <a:schemeClr val="accent1"/>
-                        </a:effectRef>
-                        <a:fontRef idx="minor">
-                          <a:schemeClr val="lt1"/>
-                        </a:fontRef>
-                      </wps:style>
-                      <wps:txbx>
-                        <w:txbxContent>
                           <w:p>
                             <w:pPr>
-                              <w:jc w:val="center"/>
                               <w:rPr>
-                                <w:b/>
-                                <w:u w:val="single"/>
+                                <w:rFonts w:ascii="Calibri" w:hAnsi="Calibri" w:cs="Calibri"/>
                               </w:rPr>
                             </w:pPr>
                             <w:r>
                               <w:rPr>
-                                <w:b/>
-                                <w:u w:val="single"/>
+                                <w:rFonts w:ascii="Calibri" w:hAnsi="Calibri" w:cs="Calibri"/>
                               </w:rPr>
-                              <w:t>Liste de</w:t>
+                              <w:t>- Nom, i</w:t>
                             </w:r>
+                            <w:bookmarkStart w:id="0" w:name="_GoBack"/>
                             <w:r>
                               <w:rPr>
-                                <w:b/>
-                                <w:u w:val="single"/>
+                                <w:rFonts w:ascii="Calibri" w:hAnsi="Calibri" w:cs="Calibri"/>
                               </w:rPr>
-                              <w:t>s propositions d’activités</w:t>
+                              <w:t>mage, produit</w:t>
                             </w:r>
                           </w:p>
                           <w:p>
+                            <w:pPr>
+                              <w:rPr>
+                                <w:rFonts w:ascii="Calibri" w:hAnsi="Calibri" w:cs="Calibri"/>
+                              </w:rPr>
+                            </w:pPr>
                             <w:r>
-                              <w:t>- Vote pour des propositions</w:t>
+                              <w:rPr>
+                                <w:rFonts w:ascii="Calibri" w:hAnsi="Calibri" w:cs="Calibri"/>
+                              </w:rPr>
+                              <w:t>- Propose d’ajouter au panier</w:t>
                             </w:r>
-                          </w:p>
-                          <w:p>
-                            <w:r>
-                              <w:t>- Ajout de proposition</w:t>
-                            </w:r>
+                            <w:bookmarkEnd w:id="0"/>
                           </w:p>
                         </w:txbxContent>
                       </wps:txbx>
@@ -1124,161 +1473,63 @@
           </mc:Choice>
           <mc:Fallback>
             <w:pict>
-              <v:rect w14:anchorId="673CEE35" id="Rectangle 19" o:spid="_x0000_s1033" style="position:absolute;margin-left:70.95pt;margin-top:14.55pt;width:92.15pt;height:137.45pt;z-index:251688960;visibility:visible;mso-wrap-style:square;mso-width-percent:0;mso-height-percent:0;mso-wrap-distance-left:9pt;mso-wrap-distance-top:0;mso-wrap-distance-right:9pt;mso-wrap-distance-bottom:0;mso-position-horizontal:absolute;mso-position-horizontal-relative:margin;mso-position-vertical:absolute;mso-position-vertical-relative:text;mso-width-percent:0;mso-height-percent:0;mso-width-relative:margin;mso-height-relative:margin;v-text-anchor:middle" o:gfxdata="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" fillcolor="#4472c4 [3204]" strokecolor="#1f3763 [1604]" strokeweight="1pt">
+              <v:rect w14:anchorId="3A8207A0" id="Rectangle 15" o:spid="_x0000_s1034" style="position:absolute;margin-left:277.65pt;margin-top:11.3pt;width:92.15pt;height:133.1pt;z-index:251680768;visibility:visible;mso-wrap-style:square;mso-width-percent:0;mso-height-percent:0;mso-wrap-distance-left:9pt;mso-wrap-distance-top:0;mso-wrap-distance-right:9pt;mso-wrap-distance-bottom:0;mso-position-horizontal:absolute;mso-position-horizontal-relative:text;mso-position-vertical:absolute;mso-position-vertical-relative:text;mso-width-percent:0;mso-height-percent:0;mso-width-relative:margin;mso-height-relative:margin;v-text-anchor:middle" o:gfxdata="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" fillcolor="#4472c4 [3204]" strokecolor="#1f3763 [1604]" strokeweight="1pt">
                 <v:textbox>
                   <w:txbxContent>
                     <w:p>
                       <w:pPr>
                         <w:jc w:val="center"/>
                         <w:rPr>
+                          <w:rFonts w:ascii="Calibri" w:hAnsi="Calibri" w:cs="Calibri"/>
                           <w:b/>
                           <w:u w:val="single"/>
                         </w:rPr>
                       </w:pPr>
                       <w:r>
                         <w:rPr>
+                          <w:rFonts w:ascii="Calibri" w:hAnsi="Calibri" w:cs="Calibri"/>
                           <w:b/>
                           <w:u w:val="single"/>
                         </w:rPr>
-                        <w:t>Liste de</w:t>
-                      </w:r>
-                      <w:r>
-                        <w:rPr>
-                          <w:b/>
-                          <w:u w:val="single"/>
-                        </w:rPr>
-                        <w:t>s propositions d’activités</w:t>
+                        <w:t>Liste de tous les produits</w:t>
                       </w:r>
                     </w:p>
                     <w:p>
-                      <w:r>
-                        <w:t>- Vote pour des propositions</w:t>
-                      </w:r>
-                    </w:p>
-                    <w:p>
-                      <w:r>
-                        <w:t>- Ajout de proposition</w:t>
-                      </w:r>
-                    </w:p>
-                  </w:txbxContent>
-                </v:textbox>
-                <w10:wrap anchorx="margin"/>
-              </v:rect>
-            </w:pict>
-          </mc:Fallback>
-        </mc:AlternateContent>
-      </w:r>
-      <w:r>
-        <w:rPr>
-          <w:noProof/>
-        </w:rPr>
-        <mc:AlternateContent>
-          <mc:Choice Requires="wps">
-            <w:drawing>
-              <wp:anchor distT="0" distB="0" distL="114300" distR="114300" simplePos="0" relativeHeight="251675648" behindDoc="0" locked="0" layoutInCell="1" allowOverlap="1" wp14:anchorId="1C76E40C" wp14:editId="6CFAC4CF">
-                <wp:simplePos x="0" y="0"/>
-                <wp:positionH relativeFrom="margin">
-                  <wp:align>left</wp:align>
-                </wp:positionH>
-                <wp:positionV relativeFrom="paragraph">
-                  <wp:posOffset>192232</wp:posOffset>
-                </wp:positionV>
-                <wp:extent cx="762000" cy="997527"/>
-                <wp:effectExtent l="0" t="0" r="19050" b="12700"/>
-                <wp:wrapNone/>
-                <wp:docPr id="11" name="Rectangle 11"/>
-                <wp:cNvGraphicFramePr/>
-                <a:graphic xmlns:a="http://schemas.openxmlformats.org/drawingml/2006/main">
-                  <a:graphicData uri="http://schemas.microsoft.com/office/word/2010/wordprocessingShape">
-                    <wps:wsp>
-                      <wps:cNvSpPr/>
-                      <wps:spPr>
-                        <a:xfrm>
-                          <a:off x="0" y="0"/>
-                          <a:ext cx="762000" cy="997527"/>
-                        </a:xfrm>
-                        <a:prstGeom prst="rect">
-                          <a:avLst/>
-                        </a:prstGeom>
-                      </wps:spPr>
-                      <wps:style>
-                        <a:lnRef idx="2">
-                          <a:schemeClr val="accent1">
-                            <a:shade val="50000"/>
-                          </a:schemeClr>
-                        </a:lnRef>
-                        <a:fillRef idx="1">
-                          <a:schemeClr val="accent1"/>
-                        </a:fillRef>
-                        <a:effectRef idx="0">
-                          <a:schemeClr val="accent1"/>
-                        </a:effectRef>
-                        <a:fontRef idx="minor">
-                          <a:schemeClr val="lt1"/>
-                        </a:fontRef>
-                      </wps:style>
-                      <wps:txbx>
-                        <w:txbxContent>
-                          <w:p>
-                            <w:pPr>
-                              <w:jc w:val="center"/>
-                              <w:rPr>
-                                <w:b/>
-                                <w:u w:val="single"/>
-                              </w:rPr>
-                            </w:pPr>
-                            <w:r>
-                              <w:rPr>
-                                <w:b/>
-                                <w:u w:val="single"/>
-                              </w:rPr>
-                              <w:t>Liste de tous les évènements</w:t>
-                            </w:r>
-                          </w:p>
-                        </w:txbxContent>
-                      </wps:txbx>
-                      <wps:bodyPr rot="0" spcFirstLastPara="0" vertOverflow="overflow" horzOverflow="overflow" vert="horz" wrap="square" lIns="91440" tIns="45720" rIns="91440" bIns="45720" numCol="1" spcCol="0" rtlCol="0" fromWordArt="0" anchor="ctr" anchorCtr="0" forceAA="0" compatLnSpc="1">
-                        <a:prstTxWarp prst="textNoShape">
-                          <a:avLst/>
-                        </a:prstTxWarp>
-                        <a:noAutofit/>
-                      </wps:bodyPr>
-                    </wps:wsp>
-                  </a:graphicData>
-                </a:graphic>
-                <wp14:sizeRelH relativeFrom="margin">
-                  <wp14:pctWidth>0</wp14:pctWidth>
-                </wp14:sizeRelH>
-                <wp14:sizeRelV relativeFrom="margin">
-                  <wp14:pctHeight>0</wp14:pctHeight>
-                </wp14:sizeRelV>
-              </wp:anchor>
-            </w:drawing>
-          </mc:Choice>
-          <mc:Fallback>
-            <w:pict>
-              <v:rect w14:anchorId="1C76E40C" id="Rectangle 11" o:spid="_x0000_s1034" style="position:absolute;margin-left:0;margin-top:15.15pt;width:60pt;height:78.55pt;z-index:251675648;visibility:visible;mso-wrap-style:square;mso-width-percent:0;mso-height-percent:0;mso-wrap-distance-left:9pt;mso-wrap-distance-top:0;mso-wrap-distance-right:9pt;mso-wrap-distance-bottom:0;mso-position-horizontal:left;mso-position-horizontal-relative:margin;mso-position-vertical:absolute;mso-position-vertical-relative:text;mso-width-percent:0;mso-height-percent:0;mso-width-relative:margin;mso-height-relative:margin;v-text-anchor:middle" o:gfxdata="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" fillcolor="#4472c4 [3204]" strokecolor="#1f3763 [1604]" strokeweight="1pt">
-                <v:textbox>
-                  <w:txbxContent>
-                    <w:p>
                       <w:pPr>
-                        <w:jc w:val="center"/>
                         <w:rPr>
-                          <w:b/>
-                          <w:u w:val="single"/>
+                          <w:rFonts w:ascii="Calibri" w:hAnsi="Calibri" w:cs="Calibri"/>
                         </w:rPr>
                       </w:pPr>
                       <w:r>
                         <w:rPr>
-                          <w:b/>
-                          <w:u w:val="single"/>
+                          <w:rFonts w:ascii="Calibri" w:hAnsi="Calibri" w:cs="Calibri"/>
                         </w:rPr>
-                        <w:t>Liste de tous les évènements</w:t>
+                        <w:t>- Nom, i</w:t>
                       </w:r>
+                      <w:bookmarkStart w:id="1" w:name="_GoBack"/>
+                      <w:r>
+                        <w:rPr>
+                          <w:rFonts w:ascii="Calibri" w:hAnsi="Calibri" w:cs="Calibri"/>
+                        </w:rPr>
+                        <w:t>mage, produit</w:t>
+                      </w:r>
+                    </w:p>
+                    <w:p>
+                      <w:pPr>
+                        <w:rPr>
+                          <w:rFonts w:ascii="Calibri" w:hAnsi="Calibri" w:cs="Calibri"/>
+                        </w:rPr>
+                      </w:pPr>
+                      <w:r>
+                        <w:rPr>
+                          <w:rFonts w:ascii="Calibri" w:hAnsi="Calibri" w:cs="Calibri"/>
+                        </w:rPr>
+                        <w:t>- Propose d’ajouter au panier</w:t>
+                      </w:r>
+                      <w:bookmarkEnd w:id="1"/>
                     </w:p>
                   </w:txbxContent>
                 </v:textbox>
-                <w10:wrap anchorx="margin"/>
               </v:rect>
             </w:pict>
           </mc:Fallback>
@@ -1287,10 +1538,7 @@
     </w:p>
     <w:p/>
     <w:p/>
-    <w:p>
-      <w:bookmarkStart w:id="0" w:name="_GoBack"/>
-      <w:bookmarkEnd w:id="0"/>
-    </w:p>
+    <w:p/>
     <w:p>
       <w:r>
         <w:rPr>
@@ -1299,16 +1547,16 @@
         <mc:AlternateContent>
           <mc:Choice Requires="wps">
             <w:drawing>
-              <wp:anchor distT="0" distB="0" distL="114300" distR="114300" simplePos="0" relativeHeight="251677696" behindDoc="0" locked="0" layoutInCell="1" allowOverlap="1" wp14:anchorId="11CDC931" wp14:editId="4D1F934F">
+              <wp:anchor distT="0" distB="0" distL="114300" distR="114300" simplePos="0" relativeHeight="251677696" behindDoc="0" locked="0" layoutInCell="1" allowOverlap="1" wp14:anchorId="11CDC931" wp14:editId="1F52F648">
                 <wp:simplePos x="0" y="0"/>
                 <wp:positionH relativeFrom="margin">
                   <wp:align>left</wp:align>
                 </wp:positionH>
                 <wp:positionV relativeFrom="paragraph">
-                  <wp:posOffset>174914</wp:posOffset>
+                  <wp:posOffset>222885</wp:posOffset>
                 </wp:positionV>
-                <wp:extent cx="740699" cy="824345"/>
-                <wp:effectExtent l="0" t="0" r="21590" b="13970"/>
+                <wp:extent cx="1849120" cy="2313709"/>
+                <wp:effectExtent l="0" t="0" r="17780" b="10795"/>
                 <wp:wrapNone/>
                 <wp:docPr id="13" name="Rectangle 13"/>
                 <wp:cNvGraphicFramePr/>
@@ -1319,7 +1567,7 @@
                       <wps:spPr>
                         <a:xfrm>
                           <a:off x="0" y="0"/>
-                          <a:ext cx="740699" cy="824345"/>
+                          <a:ext cx="1849120" cy="2313709"/>
                         </a:xfrm>
                         <a:prstGeom prst="rect">
                           <a:avLst/>
@@ -1359,6 +1607,26 @@
                               <w:t>Évènement unique</w:t>
                             </w:r>
                           </w:p>
+                          <w:p>
+                            <w:r>
+                              <w:t>- Nom, image, date, prix et description du produit</w:t>
+                            </w:r>
+                          </w:p>
+                          <w:p>
+                            <w:r>
+                              <w:t>- Participer à l’évènement</w:t>
+                            </w:r>
+                          </w:p>
+                          <w:p>
+                            <w:r>
+                              <w:t>- Ajouter des photos à l’évènement</w:t>
+                            </w:r>
+                          </w:p>
+                          <w:p>
+                            <w:r>
+                              <w:t>- Ajouter des commentaires aux évènements</w:t>
+                            </w:r>
+                          </w:p>
                         </w:txbxContent>
                       </wps:txbx>
                       <wps:bodyPr rot="0" spcFirstLastPara="0" vertOverflow="overflow" horzOverflow="overflow" vert="horz" wrap="square" lIns="91440" tIns="45720" rIns="91440" bIns="45720" numCol="1" spcCol="0" rtlCol="0" fromWordArt="0" anchor="ctr" anchorCtr="0" forceAA="0" compatLnSpc="1">
@@ -1381,7 +1649,7 @@
           </mc:Choice>
           <mc:Fallback>
             <w:pict>
-              <v:rect w14:anchorId="11CDC931" id="Rectangle 13" o:spid="_x0000_s1035" style="position:absolute;margin-left:0;margin-top:13.75pt;width:58.3pt;height:64.9pt;z-index:251677696;visibility:visible;mso-wrap-style:square;mso-width-percent:0;mso-height-percent:0;mso-wrap-distance-left:9pt;mso-wrap-distance-top:0;mso-wrap-distance-right:9pt;mso-wrap-distance-bottom:0;mso-position-horizontal:left;mso-position-horizontal-relative:margin;mso-position-vertical:absolute;mso-position-vertical-relative:text;mso-width-percent:0;mso-height-percent:0;mso-width-relative:margin;mso-height-relative:margin;v-text-anchor:middle" o:gfxdata="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" fillcolor="#4472c4 [3204]" strokecolor="#1f3763 [1604]" strokeweight="1pt">
+              <v:rect w14:anchorId="11CDC931" id="Rectangle 13" o:spid="_x0000_s1035" style="position:absolute;margin-left:0;margin-top:17.55pt;width:145.6pt;height:182.2pt;z-index:251677696;visibility:visible;mso-wrap-style:square;mso-width-percent:0;mso-height-percent:0;mso-wrap-distance-left:9pt;mso-wrap-distance-top:0;mso-wrap-distance-right:9pt;mso-wrap-distance-bottom:0;mso-position-horizontal:left;mso-position-horizontal-relative:margin;mso-position-vertical:absolute;mso-position-vertical-relative:text;mso-width-percent:0;mso-height-percent:0;mso-width-relative:margin;mso-height-relative:margin;v-text-anchor:middle" o:gfxdata="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" fillcolor="#4472c4 [3204]" strokecolor="#1f3763 [1604]" strokeweight="1pt">
                 <v:textbox>
                   <w:txbxContent>
                     <w:p>
@@ -1400,6 +1668,26 @@
                         <w:t>Évènement unique</w:t>
                       </w:r>
                     </w:p>
+                    <w:p>
+                      <w:r>
+                        <w:t>- Nom, image, date, prix et description du produit</w:t>
+                      </w:r>
+                    </w:p>
+                    <w:p>
+                      <w:r>
+                        <w:t>- Participer à l’évènement</w:t>
+                      </w:r>
+                    </w:p>
+                    <w:p>
+                      <w:r>
+                        <w:t>- Ajouter des photos à l’évènement</w:t>
+                      </w:r>
+                    </w:p>
+                    <w:p>
+                      <w:r>
+                        <w:t>- Ajouter des commentaires aux évènements</w:t>
+                      </w:r>
+                    </w:p>
                   </w:txbxContent>
                 </v:textbox>
                 <w10:wrap anchorx="margin"/>
@@ -1409,6 +1697,7 @@
         </mc:AlternateContent>
       </w:r>
     </w:p>
+    <w:p/>
     <w:p/>
     <w:p/>
     <w:p/>
@@ -1423,6 +1712,7 @@
         <w:rPr>
           <w:rStyle w:val="Sous-partieCar"/>
         </w:rPr>
+        <w:lastRenderedPageBreak/>
         <w:t>Hiérarchie utilisateurs </w:t>
       </w:r>
       <w:r>
@@ -1812,6 +2102,118 @@
     </w:lvl>
   </w:abstractNum>
   <w:abstractNum w:abstractNumId="3" w15:restartNumberingAfterBreak="0">
+    <w:nsid w:val="31512257"/>
+    <w:multiLevelType w:val="hybridMultilevel"/>
+    <w:tmpl w:val="8030129C"/>
+    <w:lvl w:ilvl="0" w:tplc="B21673F8">
+      <w:numFmt w:val="bullet"/>
+      <w:lvlText w:val="-"/>
+      <w:lvlJc w:val="left"/>
+      <w:pPr>
+        <w:ind w:left="720" w:hanging="360"/>
+      </w:pPr>
+      <w:rPr>
+        <w:rFonts w:ascii="Calibri" w:eastAsia="SimSun" w:hAnsi="Calibri" w:cs="Calibri" w:hint="default"/>
+      </w:rPr>
+    </w:lvl>
+    <w:lvl w:ilvl="1" w:tplc="040C0003" w:tentative="1">
+      <w:start w:val="1"/>
+      <w:numFmt w:val="bullet"/>
+      <w:lvlText w:val="o"/>
+      <w:lvlJc w:val="left"/>
+      <w:pPr>
+        <w:ind w:left="1440" w:hanging="360"/>
+      </w:pPr>
+      <w:rPr>
+        <w:rFonts w:ascii="Courier New" w:hAnsi="Courier New" w:cs="Courier New" w:hint="default"/>
+      </w:rPr>
+    </w:lvl>
+    <w:lvl w:ilvl="2" w:tplc="040C0005" w:tentative="1">
+      <w:start w:val="1"/>
+      <w:numFmt w:val="bullet"/>
+      <w:lvlText w:val=""/>
+      <w:lvlJc w:val="left"/>
+      <w:pPr>
+        <w:ind w:left="2160" w:hanging="360"/>
+      </w:pPr>
+      <w:rPr>
+        <w:rFonts w:ascii="Wingdings" w:hAnsi="Wingdings" w:hint="default"/>
+      </w:rPr>
+    </w:lvl>
+    <w:lvl w:ilvl="3" w:tplc="040C0001" w:tentative="1">
+      <w:start w:val="1"/>
+      <w:numFmt w:val="bullet"/>
+      <w:lvlText w:val=""/>
+      <w:lvlJc w:val="left"/>
+      <w:pPr>
+        <w:ind w:left="2880" w:hanging="360"/>
+      </w:pPr>
+      <w:rPr>
+        <w:rFonts w:ascii="Symbol" w:hAnsi="Symbol" w:hint="default"/>
+      </w:rPr>
+    </w:lvl>
+    <w:lvl w:ilvl="4" w:tplc="040C0003" w:tentative="1">
+      <w:start w:val="1"/>
+      <w:numFmt w:val="bullet"/>
+      <w:lvlText w:val="o"/>
+      <w:lvlJc w:val="left"/>
+      <w:pPr>
+        <w:ind w:left="3600" w:hanging="360"/>
+      </w:pPr>
+      <w:rPr>
+        <w:rFonts w:ascii="Courier New" w:hAnsi="Courier New" w:cs="Courier New" w:hint="default"/>
+      </w:rPr>
+    </w:lvl>
+    <w:lvl w:ilvl="5" w:tplc="040C0005" w:tentative="1">
+      <w:start w:val="1"/>
+      <w:numFmt w:val="bullet"/>
+      <w:lvlText w:val=""/>
+      <w:lvlJc w:val="left"/>
+      <w:pPr>
+        <w:ind w:left="4320" w:hanging="360"/>
+      </w:pPr>
+      <w:rPr>
+        <w:rFonts w:ascii="Wingdings" w:hAnsi="Wingdings" w:hint="default"/>
+      </w:rPr>
+    </w:lvl>
+    <w:lvl w:ilvl="6" w:tplc="040C0001" w:tentative="1">
+      <w:start w:val="1"/>
+      <w:numFmt w:val="bullet"/>
+      <w:lvlText w:val=""/>
+      <w:lvlJc w:val="left"/>
+      <w:pPr>
+        <w:ind w:left="5040" w:hanging="360"/>
+      </w:pPr>
+      <w:rPr>
+        <w:rFonts w:ascii="Symbol" w:hAnsi="Symbol" w:hint="default"/>
+      </w:rPr>
+    </w:lvl>
+    <w:lvl w:ilvl="7" w:tplc="040C0003" w:tentative="1">
+      <w:start w:val="1"/>
+      <w:numFmt w:val="bullet"/>
+      <w:lvlText w:val="o"/>
+      <w:lvlJc w:val="left"/>
+      <w:pPr>
+        <w:ind w:left="5760" w:hanging="360"/>
+      </w:pPr>
+      <w:rPr>
+        <w:rFonts w:ascii="Courier New" w:hAnsi="Courier New" w:cs="Courier New" w:hint="default"/>
+      </w:rPr>
+    </w:lvl>
+    <w:lvl w:ilvl="8" w:tplc="040C0005" w:tentative="1">
+      <w:start w:val="1"/>
+      <w:numFmt w:val="bullet"/>
+      <w:lvlText w:val=""/>
+      <w:lvlJc w:val="left"/>
+      <w:pPr>
+        <w:ind w:left="6480" w:hanging="360"/>
+      </w:pPr>
+      <w:rPr>
+        <w:rFonts w:ascii="Wingdings" w:hAnsi="Wingdings" w:hint="default"/>
+      </w:rPr>
+    </w:lvl>
+  </w:abstractNum>
+  <w:abstractNum w:abstractNumId="4" w15:restartNumberingAfterBreak="0">
     <w:nsid w:val="32DD7B3E"/>
     <w:multiLevelType w:val="hybridMultilevel"/>
     <w:tmpl w:val="E08AAB90"/>
@@ -1923,7 +2325,7 @@
       </w:rPr>
     </w:lvl>
   </w:abstractNum>
-  <w:abstractNum w:abstractNumId="4" w15:restartNumberingAfterBreak="0">
+  <w:abstractNum w:abstractNumId="5" w15:restartNumberingAfterBreak="0">
     <w:nsid w:val="39FC4682"/>
     <w:multiLevelType w:val="multilevel"/>
     <w:tmpl w:val="4E94EB02"/>
@@ -2036,7 +2438,7 @@
       </w:pPr>
     </w:lvl>
   </w:abstractNum>
-  <w:abstractNum w:abstractNumId="5" w15:restartNumberingAfterBreak="0">
+  <w:abstractNum w:abstractNumId="6" w15:restartNumberingAfterBreak="0">
     <w:nsid w:val="61287EDA"/>
     <w:multiLevelType w:val="hybridMultilevel"/>
     <w:tmpl w:val="2DBAAA38"/>
@@ -2125,17 +2527,129 @@
       </w:pPr>
     </w:lvl>
   </w:abstractNum>
+  <w:abstractNum w:abstractNumId="7" w15:restartNumberingAfterBreak="0">
+    <w:nsid w:val="72173A15"/>
+    <w:multiLevelType w:val="hybridMultilevel"/>
+    <w:tmpl w:val="CBBC6FFC"/>
+    <w:lvl w:ilvl="0" w:tplc="E4CE7318">
+      <w:numFmt w:val="bullet"/>
+      <w:lvlText w:val="-"/>
+      <w:lvlJc w:val="left"/>
+      <w:pPr>
+        <w:ind w:left="720" w:hanging="360"/>
+      </w:pPr>
+      <w:rPr>
+        <w:rFonts w:ascii="Calibri" w:eastAsia="SimSun" w:hAnsi="Calibri" w:cs="Calibri" w:hint="default"/>
+      </w:rPr>
+    </w:lvl>
+    <w:lvl w:ilvl="1" w:tplc="040C0003" w:tentative="1">
+      <w:start w:val="1"/>
+      <w:numFmt w:val="bullet"/>
+      <w:lvlText w:val="o"/>
+      <w:lvlJc w:val="left"/>
+      <w:pPr>
+        <w:ind w:left="1440" w:hanging="360"/>
+      </w:pPr>
+      <w:rPr>
+        <w:rFonts w:ascii="Courier New" w:hAnsi="Courier New" w:cs="Courier New" w:hint="default"/>
+      </w:rPr>
+    </w:lvl>
+    <w:lvl w:ilvl="2" w:tplc="040C0005" w:tentative="1">
+      <w:start w:val="1"/>
+      <w:numFmt w:val="bullet"/>
+      <w:lvlText w:val=""/>
+      <w:lvlJc w:val="left"/>
+      <w:pPr>
+        <w:ind w:left="2160" w:hanging="360"/>
+      </w:pPr>
+      <w:rPr>
+        <w:rFonts w:ascii="Wingdings" w:hAnsi="Wingdings" w:hint="default"/>
+      </w:rPr>
+    </w:lvl>
+    <w:lvl w:ilvl="3" w:tplc="040C0001" w:tentative="1">
+      <w:start w:val="1"/>
+      <w:numFmt w:val="bullet"/>
+      <w:lvlText w:val=""/>
+      <w:lvlJc w:val="left"/>
+      <w:pPr>
+        <w:ind w:left="2880" w:hanging="360"/>
+      </w:pPr>
+      <w:rPr>
+        <w:rFonts w:ascii="Symbol" w:hAnsi="Symbol" w:hint="default"/>
+      </w:rPr>
+    </w:lvl>
+    <w:lvl w:ilvl="4" w:tplc="040C0003" w:tentative="1">
+      <w:start w:val="1"/>
+      <w:numFmt w:val="bullet"/>
+      <w:lvlText w:val="o"/>
+      <w:lvlJc w:val="left"/>
+      <w:pPr>
+        <w:ind w:left="3600" w:hanging="360"/>
+      </w:pPr>
+      <w:rPr>
+        <w:rFonts w:ascii="Courier New" w:hAnsi="Courier New" w:cs="Courier New" w:hint="default"/>
+      </w:rPr>
+    </w:lvl>
+    <w:lvl w:ilvl="5" w:tplc="040C0005" w:tentative="1">
+      <w:start w:val="1"/>
+      <w:numFmt w:val="bullet"/>
+      <w:lvlText w:val=""/>
+      <w:lvlJc w:val="left"/>
+      <w:pPr>
+        <w:ind w:left="4320" w:hanging="360"/>
+      </w:pPr>
+      <w:rPr>
+        <w:rFonts w:ascii="Wingdings" w:hAnsi="Wingdings" w:hint="default"/>
+      </w:rPr>
+    </w:lvl>
+    <w:lvl w:ilvl="6" w:tplc="040C0001" w:tentative="1">
+      <w:start w:val="1"/>
+      <w:numFmt w:val="bullet"/>
+      <w:lvlText w:val=""/>
+      <w:lvlJc w:val="left"/>
+      <w:pPr>
+        <w:ind w:left="5040" w:hanging="360"/>
+      </w:pPr>
+      <w:rPr>
+        <w:rFonts w:ascii="Symbol" w:hAnsi="Symbol" w:hint="default"/>
+      </w:rPr>
+    </w:lvl>
+    <w:lvl w:ilvl="7" w:tplc="040C0003" w:tentative="1">
+      <w:start w:val="1"/>
+      <w:numFmt w:val="bullet"/>
+      <w:lvlText w:val="o"/>
+      <w:lvlJc w:val="left"/>
+      <w:pPr>
+        <w:ind w:left="5760" w:hanging="360"/>
+      </w:pPr>
+      <w:rPr>
+        <w:rFonts w:ascii="Courier New" w:hAnsi="Courier New" w:cs="Courier New" w:hint="default"/>
+      </w:rPr>
+    </w:lvl>
+    <w:lvl w:ilvl="8" w:tplc="040C0005" w:tentative="1">
+      <w:start w:val="1"/>
+      <w:numFmt w:val="bullet"/>
+      <w:lvlText w:val=""/>
+      <w:lvlJc w:val="left"/>
+      <w:pPr>
+        <w:ind w:left="6480" w:hanging="360"/>
+      </w:pPr>
+      <w:rPr>
+        <w:rFonts w:ascii="Wingdings" w:hAnsi="Wingdings" w:hint="default"/>
+      </w:rPr>
+    </w:lvl>
+  </w:abstractNum>
   <w:num w:numId="1">
-    <w:abstractNumId w:val="5"/>
+    <w:abstractNumId w:val="6"/>
   </w:num>
   <w:num w:numId="2">
     <w:abstractNumId w:val="1"/>
   </w:num>
   <w:num w:numId="3">
-    <w:abstractNumId w:val="4"/>
+    <w:abstractNumId w:val="5"/>
   </w:num>
   <w:num w:numId="4">
-    <w:abstractNumId w:val="4"/>
+    <w:abstractNumId w:val="5"/>
     <w:lvlOverride w:ilvl="0">
       <w:startOverride w:val="1"/>
     </w:lvlOverride>
@@ -2165,16 +2679,22 @@
     </w:lvlOverride>
   </w:num>
   <w:num w:numId="5">
-    <w:abstractNumId w:val="5"/>
+    <w:abstractNumId w:val="6"/>
   </w:num>
   <w:num w:numId="6">
     <w:abstractNumId w:val="0"/>
   </w:num>
   <w:num w:numId="7">
-    <w:abstractNumId w:val="3"/>
+    <w:abstractNumId w:val="4"/>
   </w:num>
   <w:num w:numId="8">
     <w:abstractNumId w:val="2"/>
+  </w:num>
+  <w:num w:numId="9">
+    <w:abstractNumId w:val="7"/>
+  </w:num>
+  <w:num w:numId="10">
+    <w:abstractNumId w:val="3"/>
   </w:num>
 </w:numbering>
 </file>

--- a/Documentation/Objectifs.docx
+++ b/Documentation/Objectifs.docx
@@ -117,17 +117,6 @@
       <w:r>
         <w:t>Système Notification</w:t>
       </w:r>
-    </w:p>
-    <w:p/>
-    <w:p>
-      <w:pPr>
-        <w:pStyle w:val="Sous-partie"/>
-      </w:pPr>
-      <w:r>
-        <w:t>Pages :</w:t>
-      </w:r>
-    </w:p>
-    <w:p>
       <w:r>
         <w:rPr>
           <w:noProof/>
@@ -135,15 +124,15 @@
         <mc:AlternateContent>
           <mc:Choice Requires="wps">
             <w:drawing>
-              <wp:anchor distT="0" distB="0" distL="114300" distR="114300" simplePos="0" relativeHeight="251665408" behindDoc="0" locked="0" layoutInCell="1" allowOverlap="1" wp14:anchorId="736848B7" wp14:editId="23057FF4">
+              <wp:anchor distT="0" distB="0" distL="114300" distR="114300" simplePos="0" relativeHeight="251665408" behindDoc="0" locked="0" layoutInCell="1" allowOverlap="1" wp14:anchorId="736848B7" wp14:editId="7C919182">
                 <wp:simplePos x="0" y="0"/>
                 <wp:positionH relativeFrom="margin">
-                  <wp:align>right</wp:align>
+                  <wp:posOffset>4579620</wp:posOffset>
                 </wp:positionH>
                 <wp:positionV relativeFrom="paragraph">
-                  <wp:posOffset>7851</wp:posOffset>
+                  <wp:posOffset>166485</wp:posOffset>
                 </wp:positionV>
-                <wp:extent cx="1170709" cy="450272"/>
+                <wp:extent cx="1170305" cy="450215"/>
                 <wp:effectExtent l="0" t="0" r="10795" b="26035"/>
                 <wp:wrapNone/>
                 <wp:docPr id="6" name="Rectangle 6"/>
@@ -155,7 +144,7 @@
                       <wps:spPr>
                         <a:xfrm>
                           <a:off x="0" y="0"/>
-                          <a:ext cx="1170709" cy="450272"/>
+                          <a:ext cx="1170305" cy="450215"/>
                         </a:xfrm>
                         <a:prstGeom prst="rect">
                           <a:avLst/>
@@ -217,7 +206,7 @@
           </mc:Choice>
           <mc:Fallback>
             <w:pict>
-              <v:rect w14:anchorId="736848B7" id="Rectangle 6" o:spid="_x0000_s1026" style="position:absolute;margin-left:41pt;margin-top:.6pt;width:92.2pt;height:35.45pt;z-index:251665408;visibility:visible;mso-wrap-style:square;mso-width-percent:0;mso-height-percent:0;mso-wrap-distance-left:9pt;mso-wrap-distance-top:0;mso-wrap-distance-right:9pt;mso-wrap-distance-bottom:0;mso-position-horizontal:right;mso-position-horizontal-relative:margin;mso-position-vertical:absolute;mso-position-vertical-relative:text;mso-width-percent:0;mso-height-percent:0;mso-width-relative:margin;mso-height-relative:margin;v-text-anchor:middle" o:gfxdata="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" fillcolor="#4472c4 [3204]" strokecolor="#1f3763 [1604]" strokeweight="1pt">
+              <v:rect w14:anchorId="736848B7" id="Rectangle 6" o:spid="_x0000_s1026" style="position:absolute;left:0;text-align:left;margin-left:360.6pt;margin-top:13.1pt;width:92.15pt;height:35.45pt;z-index:251665408;visibility:visible;mso-wrap-style:square;mso-width-percent:0;mso-height-percent:0;mso-wrap-distance-left:9pt;mso-wrap-distance-top:0;mso-wrap-distance-right:9pt;mso-wrap-distance-bottom:0;mso-position-horizontal:absolute;mso-position-horizontal-relative:margin;mso-position-vertical:absolute;mso-position-vertical-relative:text;mso-width-percent:0;mso-height-percent:0;mso-width-relative:margin;mso-height-relative:margin;v-text-anchor:middle" o:gfxdata="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" fillcolor="#4472c4 [3204]" strokecolor="#1f3763 [1604]" strokeweight="1pt">
                 <v:textbox>
                   <w:txbxContent>
                     <w:p>
@@ -244,8 +233,6 @@
           </mc:Fallback>
         </mc:AlternateContent>
       </w:r>
-    </w:p>
-    <w:p>
       <w:r>
         <w:rPr>
           <w:noProof/>
@@ -253,15 +240,15 @@
         <mc:AlternateContent>
           <mc:Choice Requires="wps">
             <w:drawing>
-              <wp:anchor distT="0" distB="0" distL="114300" distR="114300" simplePos="0" relativeHeight="251659264" behindDoc="0" locked="0" layoutInCell="1" allowOverlap="1" wp14:anchorId="56BB6E1B" wp14:editId="63917B3E">
+              <wp:anchor distT="0" distB="0" distL="114300" distR="114300" simplePos="0" relativeHeight="251659264" behindDoc="0" locked="0" layoutInCell="1" allowOverlap="1" wp14:anchorId="56BB6E1B" wp14:editId="2F458637">
                 <wp:simplePos x="0" y="0"/>
                 <wp:positionH relativeFrom="column">
-                  <wp:posOffset>1967519</wp:posOffset>
+                  <wp:posOffset>1967230</wp:posOffset>
                 </wp:positionH>
                 <wp:positionV relativeFrom="paragraph">
-                  <wp:posOffset>156671</wp:posOffset>
+                  <wp:posOffset>90805</wp:posOffset>
                 </wp:positionV>
-                <wp:extent cx="2029749" cy="1233054"/>
+                <wp:extent cx="2029460" cy="1232535"/>
                 <wp:effectExtent l="0" t="0" r="27940" b="24765"/>
                 <wp:wrapNone/>
                 <wp:docPr id="2" name="Rectangle 2"/>
@@ -273,7 +260,7 @@
                       <wps:spPr>
                         <a:xfrm>
                           <a:off x="0" y="0"/>
-                          <a:ext cx="2029749" cy="1233054"/>
+                          <a:ext cx="2029460" cy="1232535"/>
                         </a:xfrm>
                         <a:prstGeom prst="rect">
                           <a:avLst/>
@@ -350,7 +337,7 @@
           </mc:Choice>
           <mc:Fallback>
             <w:pict>
-              <v:rect w14:anchorId="56BB6E1B" id="Rectangle 2" o:spid="_x0000_s1027" style="position:absolute;margin-left:154.9pt;margin-top:12.35pt;width:159.8pt;height:97.1pt;z-index:251659264;visibility:visible;mso-wrap-style:square;mso-width-percent:0;mso-height-percent:0;mso-wrap-distance-left:9pt;mso-wrap-distance-top:0;mso-wrap-distance-right:9pt;mso-wrap-distance-bottom:0;mso-position-horizontal:absolute;mso-position-horizontal-relative:text;mso-position-vertical:absolute;mso-position-vertical-relative:text;mso-width-percent:0;mso-height-percent:0;mso-width-relative:margin;mso-height-relative:margin;v-text-anchor:middle" o:gfxdata="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" fillcolor="#4472c4 [3204]" strokecolor="#1f3763 [1604]" strokeweight="1pt">
+              <v:rect w14:anchorId="56BB6E1B" id="Rectangle 2" o:spid="_x0000_s1027" style="position:absolute;left:0;text-align:left;margin-left:154.9pt;margin-top:7.15pt;width:159.8pt;height:97.05pt;z-index:251659264;visibility:visible;mso-wrap-style:square;mso-width-percent:0;mso-height-percent:0;mso-wrap-distance-left:9pt;mso-wrap-distance-top:0;mso-wrap-distance-right:9pt;mso-wrap-distance-bottom:0;mso-position-horizontal:absolute;mso-position-horizontal-relative:text;mso-position-vertical:absolute;mso-position-vertical-relative:text;mso-width-percent:0;mso-height-percent:0;mso-width-relative:margin;mso-height-relative:margin;v-text-anchor:middle" o:gfxdata="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" fillcolor="#4472c4 [3204]" strokecolor="#1f3763 [1604]" strokeweight="1pt">
                 <v:textbox>
                   <w:txbxContent>
                     <w:p>
@@ -391,6 +378,15 @@
           </mc:Fallback>
         </mc:AlternateContent>
       </w:r>
+    </w:p>
+    <w:p/>
+    <w:p>
+      <w:pPr>
+        <w:pStyle w:val="Sous-partie"/>
+      </w:pPr>
+      <w:r>
+        <w:t>Pages :</w:t>
+      </w:r>
       <w:r>
         <w:rPr>
           <w:noProof/>
@@ -398,15 +394,15 @@
         <mc:AlternateContent>
           <mc:Choice Requires="wps">
             <w:drawing>
-              <wp:anchor distT="0" distB="0" distL="114300" distR="114300" simplePos="0" relativeHeight="251667456" behindDoc="0" locked="0" layoutInCell="1" allowOverlap="1" wp14:anchorId="1D24EDB7" wp14:editId="5E22F1EE">
+              <wp:anchor distT="0" distB="0" distL="114300" distR="114300" simplePos="0" relativeHeight="251667456" behindDoc="0" locked="0" layoutInCell="1" allowOverlap="1" wp14:anchorId="1D24EDB7" wp14:editId="318ECBC2">
                 <wp:simplePos x="0" y="0"/>
                 <wp:positionH relativeFrom="margin">
-                  <wp:align>right</wp:align>
+                  <wp:posOffset>4579620</wp:posOffset>
                 </wp:positionH>
                 <wp:positionV relativeFrom="paragraph">
-                  <wp:posOffset>302318</wp:posOffset>
+                  <wp:posOffset>49645</wp:posOffset>
                 </wp:positionV>
-                <wp:extent cx="1170709" cy="450272"/>
+                <wp:extent cx="1170305" cy="450215"/>
                 <wp:effectExtent l="0" t="0" r="10795" b="26035"/>
                 <wp:wrapNone/>
                 <wp:docPr id="7" name="Rectangle 7"/>
@@ -418,7 +414,7 @@
                       <wps:spPr>
                         <a:xfrm>
                           <a:off x="0" y="0"/>
-                          <a:ext cx="1170709" cy="450272"/>
+                          <a:ext cx="1170305" cy="450215"/>
                         </a:xfrm>
                         <a:prstGeom prst="rect">
                           <a:avLst/>
@@ -480,7 +476,7 @@
           </mc:Choice>
           <mc:Fallback>
             <w:pict>
-              <v:rect w14:anchorId="1D24EDB7" id="Rectangle 7" o:spid="_x0000_s1028" style="position:absolute;margin-left:41pt;margin-top:23.8pt;width:92.2pt;height:35.45pt;z-index:251667456;visibility:visible;mso-wrap-style:square;mso-width-percent:0;mso-height-percent:0;mso-wrap-distance-left:9pt;mso-wrap-distance-top:0;mso-wrap-distance-right:9pt;mso-wrap-distance-bottom:0;mso-position-horizontal:right;mso-position-horizontal-relative:margin;mso-position-vertical:absolute;mso-position-vertical-relative:text;mso-width-percent:0;mso-height-percent:0;mso-width-relative:margin;mso-height-relative:margin;v-text-anchor:middle" o:gfxdata="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" fillcolor="#4472c4 [3204]" strokecolor="#1f3763 [1604]" strokeweight="1pt">
+              <v:rect w14:anchorId="1D24EDB7" id="Rectangle 7" o:spid="_x0000_s1028" style="position:absolute;left:0;text-align:left;margin-left:360.6pt;margin-top:3.9pt;width:92.15pt;height:35.45pt;z-index:251667456;visibility:visible;mso-wrap-style:square;mso-width-percent:0;mso-height-percent:0;mso-wrap-distance-left:9pt;mso-wrap-distance-top:0;mso-wrap-distance-right:9pt;mso-wrap-distance-bottom:0;mso-position-horizontal:absolute;mso-position-horizontal-relative:margin;mso-position-vertical:absolute;mso-position-vertical-relative:text;mso-width-percent:0;mso-height-percent:0;mso-width-relative:margin;mso-height-relative:margin;v-text-anchor:middle" o:gfxdata="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" fillcolor="#4472c4 [3204]" strokecolor="#1f3763 [1604]" strokeweight="1pt">
                 <v:textbox>
                   <w:txbxContent>
                     <w:p>
@@ -510,8 +506,6 @@
     </w:p>
     <w:p/>
     <w:p/>
-    <w:p/>
-    <w:p/>
     <w:p>
       <w:r>
         <w:rPr>
@@ -520,7 +514,7 @@
         <mc:AlternateContent>
           <mc:Choice Requires="wps">
             <w:drawing>
-              <wp:anchor distT="0" distB="0" distL="114300" distR="114300" simplePos="0" relativeHeight="251663360" behindDoc="0" locked="0" layoutInCell="1" allowOverlap="1" wp14:anchorId="2D196D07" wp14:editId="4767EF4F">
+              <wp:anchor distT="0" distB="0" distL="114300" distR="114300" simplePos="0" relativeHeight="251663360" behindDoc="0" locked="0" layoutInCell="1" allowOverlap="1" wp14:anchorId="2D196D07" wp14:editId="202DA932">
                 <wp:simplePos x="0" y="0"/>
                 <wp:positionH relativeFrom="margin">
                   <wp:align>right</wp:align>
@@ -528,8 +522,8 @@
                 <wp:positionV relativeFrom="paragraph">
                   <wp:posOffset>9467</wp:posOffset>
                 </wp:positionV>
-                <wp:extent cx="2305685" cy="913880"/>
-                <wp:effectExtent l="0" t="0" r="18415" b="19685"/>
+                <wp:extent cx="2305685" cy="1420091"/>
+                <wp:effectExtent l="0" t="0" r="18415" b="27940"/>
                 <wp:wrapNone/>
                 <wp:docPr id="5" name="Rectangle 5"/>
                 <wp:cNvGraphicFramePr/>
@@ -540,7 +534,7 @@
                       <wps:spPr>
                         <a:xfrm>
                           <a:off x="0" y="0"/>
-                          <a:ext cx="2305685" cy="913880"/>
+                          <a:ext cx="2305685" cy="1420091"/>
                         </a:xfrm>
                         <a:prstGeom prst="rect">
                           <a:avLst/>
@@ -596,6 +590,14 @@
                               <w:t xml:space="preserve"> staff</w:t>
                             </w:r>
                           </w:p>
+                          <w:p>
+                            <w:r>
+                              <w:t>- Barre de recherche</w:t>
+                            </w:r>
+                            <w:r>
+                              <w:t xml:space="preserve"> ou formulaire pour filtre</w:t>
+                            </w:r>
+                          </w:p>
                         </w:txbxContent>
                       </wps:txbx>
                       <wps:bodyPr rot="0" spcFirstLastPara="0" vertOverflow="overflow" horzOverflow="overflow" vert="horz" wrap="square" lIns="91440" tIns="45720" rIns="91440" bIns="45720" numCol="1" spcCol="0" rtlCol="0" fromWordArt="0" anchor="ctr" anchorCtr="0" forceAA="0" compatLnSpc="1">
@@ -618,7 +620,7 @@
           </mc:Choice>
           <mc:Fallback>
             <w:pict>
-              <v:rect w14:anchorId="2D196D07" id="Rectangle 5" o:spid="_x0000_s1029" style="position:absolute;margin-left:130.35pt;margin-top:.75pt;width:181.55pt;height:71.95pt;z-index:251663360;visibility:visible;mso-wrap-style:square;mso-width-percent:0;mso-height-percent:0;mso-wrap-distance-left:9pt;mso-wrap-distance-top:0;mso-wrap-distance-right:9pt;mso-wrap-distance-bottom:0;mso-position-horizontal:right;mso-position-horizontal-relative:margin;mso-position-vertical:absolute;mso-position-vertical-relative:text;mso-width-percent:0;mso-height-percent:0;mso-width-relative:margin;mso-height-relative:margin;v-text-anchor:middle" o:gfxdata="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" fillcolor="#4472c4 [3204]" strokecolor="#1f3763 [1604]" strokeweight="1pt">
+              <v:rect w14:anchorId="2D196D07" id="Rectangle 5" o:spid="_x0000_s1029" style="position:absolute;margin-left:130.35pt;margin-top:.75pt;width:181.55pt;height:111.8pt;z-index:251663360;visibility:visible;mso-wrap-style:square;mso-width-percent:0;mso-height-percent:0;mso-wrap-distance-left:9pt;mso-wrap-distance-top:0;mso-wrap-distance-right:9pt;mso-wrap-distance-bottom:0;mso-position-horizontal:right;mso-position-horizontal-relative:margin;mso-position-vertical:absolute;mso-position-vertical-relative:text;mso-width-percent:0;mso-height-percent:0;mso-width-relative:margin;mso-height-relative:margin;v-text-anchor:middle" o:gfxdata="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" fillcolor="#4472c4 [3204]" strokecolor="#1f3763 [1604]" strokeweight="1pt">
                 <v:textbox>
                   <w:txbxContent>
                     <w:p>
@@ -651,6 +653,14 @@
                       </w:r>
                       <w:r>
                         <w:t xml:space="preserve"> staff</w:t>
+                      </w:r>
+                    </w:p>
+                    <w:p>
+                      <w:r>
+                        <w:t>- Barre de recherche</w:t>
+                      </w:r>
+                      <w:r>
+                        <w:t xml:space="preserve"> ou formulaire pour filtre</w:t>
                       </w:r>
                     </w:p>
                   </w:txbxContent>
@@ -832,216 +842,16 @@
         <mc:AlternateContent>
           <mc:Choice Requires="wps">
             <w:drawing>
-              <wp:anchor distT="0" distB="0" distL="114300" distR="114300" simplePos="0" relativeHeight="251675648" behindDoc="0" locked="0" layoutInCell="1" allowOverlap="1" wp14:anchorId="1C76E40C" wp14:editId="04BFAD51">
-                <wp:simplePos x="0" y="0"/>
-                <wp:positionH relativeFrom="margin">
-                  <wp:align>left</wp:align>
-                </wp:positionH>
-                <wp:positionV relativeFrom="paragraph">
-                  <wp:posOffset>177916</wp:posOffset>
-                </wp:positionV>
-                <wp:extent cx="1849582" cy="1177637"/>
-                <wp:effectExtent l="0" t="0" r="17780" b="22860"/>
-                <wp:wrapNone/>
-                <wp:docPr id="11" name="Rectangle 11"/>
-                <wp:cNvGraphicFramePr/>
-                <a:graphic xmlns:a="http://schemas.openxmlformats.org/drawingml/2006/main">
-                  <a:graphicData uri="http://schemas.microsoft.com/office/word/2010/wordprocessingShape">
-                    <wps:wsp>
-                      <wps:cNvSpPr/>
-                      <wps:spPr>
-                        <a:xfrm>
-                          <a:off x="0" y="0"/>
-                          <a:ext cx="1849582" cy="1177637"/>
-                        </a:xfrm>
-                        <a:prstGeom prst="rect">
-                          <a:avLst/>
-                        </a:prstGeom>
-                      </wps:spPr>
-                      <wps:style>
-                        <a:lnRef idx="2">
-                          <a:schemeClr val="accent1">
-                            <a:shade val="50000"/>
-                          </a:schemeClr>
-                        </a:lnRef>
-                        <a:fillRef idx="1">
-                          <a:schemeClr val="accent1"/>
-                        </a:fillRef>
-                        <a:effectRef idx="0">
-                          <a:schemeClr val="accent1"/>
-                        </a:effectRef>
-                        <a:fontRef idx="minor">
-                          <a:schemeClr val="lt1"/>
-                        </a:fontRef>
-                      </wps:style>
-                      <wps:txbx>
-                        <w:txbxContent>
-                          <w:p>
-                            <w:pPr>
-                              <w:jc w:val="center"/>
-                              <w:rPr>
-                                <w:b/>
-                                <w:u w:val="single"/>
-                              </w:rPr>
-                            </w:pPr>
-                            <w:r>
-                              <w:rPr>
-                                <w:b/>
-                                <w:u w:val="single"/>
-                              </w:rPr>
-                              <w:t>Liste de tous les évènements</w:t>
-                            </w:r>
-                          </w:p>
-                          <w:p>
-                            <w:pPr>
-                              <w:pStyle w:val="Paragraphedeliste"/>
-                              <w:numPr>
-                                <w:ilvl w:val="0"/>
-                                <w:numId w:val="10"/>
-                              </w:numPr>
-                              <w:jc w:val="center"/>
-                              <w:rPr>
-                                <w:b/>
-                                <w:u w:val="single"/>
-                              </w:rPr>
-                            </w:pPr>
-                            <w:r>
-                              <w:rPr>
-                                <w:b/>
-                                <w:u w:val="single"/>
-                              </w:rPr>
-                              <w:t>Passés</w:t>
-                            </w:r>
-                          </w:p>
-                          <w:p>
-                            <w:pPr>
-                              <w:pStyle w:val="Paragraphedeliste"/>
-                              <w:numPr>
-                                <w:ilvl w:val="0"/>
-                                <w:numId w:val="10"/>
-                              </w:numPr>
-                              <w:jc w:val="center"/>
-                              <w:rPr>
-                                <w:b/>
-                                <w:u w:val="single"/>
-                              </w:rPr>
-                            </w:pPr>
-                            <w:r>
-                              <w:rPr>
-                                <w:b/>
-                                <w:u w:val="single"/>
-                              </w:rPr>
-                              <w:t>Uniques</w:t>
-                            </w:r>
-                          </w:p>
-                        </w:txbxContent>
-                      </wps:txbx>
-                      <wps:bodyPr rot="0" spcFirstLastPara="0" vertOverflow="overflow" horzOverflow="overflow" vert="horz" wrap="square" lIns="91440" tIns="45720" rIns="91440" bIns="45720" numCol="1" spcCol="0" rtlCol="0" fromWordArt="0" anchor="ctr" anchorCtr="0" forceAA="0" compatLnSpc="1">
-                        <a:prstTxWarp prst="textNoShape">
-                          <a:avLst/>
-                        </a:prstTxWarp>
-                        <a:noAutofit/>
-                      </wps:bodyPr>
-                    </wps:wsp>
-                  </a:graphicData>
-                </a:graphic>
-                <wp14:sizeRelH relativeFrom="margin">
-                  <wp14:pctWidth>0</wp14:pctWidth>
-                </wp14:sizeRelH>
-                <wp14:sizeRelV relativeFrom="margin">
-                  <wp14:pctHeight>0</wp14:pctHeight>
-                </wp14:sizeRelV>
-              </wp:anchor>
-            </w:drawing>
-          </mc:Choice>
-          <mc:Fallback>
-            <w:pict>
-              <v:rect w14:anchorId="1C76E40C" id="Rectangle 11" o:spid="_x0000_s1031" style="position:absolute;margin-left:0;margin-top:14pt;width:145.65pt;height:92.75pt;z-index:251675648;visibility:visible;mso-wrap-style:square;mso-width-percent:0;mso-height-percent:0;mso-wrap-distance-left:9pt;mso-wrap-distance-top:0;mso-wrap-distance-right:9pt;mso-wrap-distance-bottom:0;mso-position-horizontal:left;mso-position-horizontal-relative:margin;mso-position-vertical:absolute;mso-position-vertical-relative:text;mso-width-percent:0;mso-height-percent:0;mso-width-relative:margin;mso-height-relative:margin;v-text-anchor:middle" o:gfxdata="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" fillcolor="#4472c4 [3204]" strokecolor="#1f3763 [1604]" strokeweight="1pt">
-                <v:textbox>
-                  <w:txbxContent>
-                    <w:p>
-                      <w:pPr>
-                        <w:jc w:val="center"/>
-                        <w:rPr>
-                          <w:b/>
-                          <w:u w:val="single"/>
-                        </w:rPr>
-                      </w:pPr>
-                      <w:r>
-                        <w:rPr>
-                          <w:b/>
-                          <w:u w:val="single"/>
-                        </w:rPr>
-                        <w:t>Liste de tous les évènements</w:t>
-                      </w:r>
-                    </w:p>
-                    <w:p>
-                      <w:pPr>
-                        <w:pStyle w:val="Paragraphedeliste"/>
-                        <w:numPr>
-                          <w:ilvl w:val="0"/>
-                          <w:numId w:val="10"/>
-                        </w:numPr>
-                        <w:jc w:val="center"/>
-                        <w:rPr>
-                          <w:b/>
-                          <w:u w:val="single"/>
-                        </w:rPr>
-                      </w:pPr>
-                      <w:r>
-                        <w:rPr>
-                          <w:b/>
-                          <w:u w:val="single"/>
-                        </w:rPr>
-                        <w:t>Passés</w:t>
-                      </w:r>
-                    </w:p>
-                    <w:p>
-                      <w:pPr>
-                        <w:pStyle w:val="Paragraphedeliste"/>
-                        <w:numPr>
-                          <w:ilvl w:val="0"/>
-                          <w:numId w:val="10"/>
-                        </w:numPr>
-                        <w:jc w:val="center"/>
-                        <w:rPr>
-                          <w:b/>
-                          <w:u w:val="single"/>
-                        </w:rPr>
-                      </w:pPr>
-                      <w:r>
-                        <w:rPr>
-                          <w:b/>
-                          <w:u w:val="single"/>
-                        </w:rPr>
-                        <w:t>Uniques</w:t>
-                      </w:r>
-                    </w:p>
-                  </w:txbxContent>
-                </v:textbox>
-                <w10:wrap anchorx="margin"/>
-              </v:rect>
-            </w:pict>
-          </mc:Fallback>
-        </mc:AlternateContent>
-      </w:r>
-      <w:r>
-        <w:rPr>
-          <w:noProof/>
-        </w:rPr>
-        <mc:AlternateContent>
-          <mc:Choice Requires="wps">
-            <w:drawing>
-              <wp:anchor distT="0" distB="0" distL="114300" distR="114300" simplePos="0" relativeHeight="251688960" behindDoc="0" locked="0" layoutInCell="1" allowOverlap="1" wp14:anchorId="673CEE35" wp14:editId="7BB820F1">
+              <wp:anchor distT="0" distB="0" distL="114300" distR="114300" simplePos="0" relativeHeight="251688960" behindDoc="0" locked="0" layoutInCell="1" allowOverlap="1" wp14:anchorId="673CEE35" wp14:editId="6AB24F02">
                 <wp:simplePos x="0" y="0"/>
                 <wp:positionH relativeFrom="margin">
                   <wp:posOffset>1975023</wp:posOffset>
                 </wp:positionH>
                 <wp:positionV relativeFrom="paragraph">
-                  <wp:posOffset>164754</wp:posOffset>
+                  <wp:posOffset>167236</wp:posOffset>
                 </wp:positionV>
-                <wp:extent cx="1170305" cy="3276600"/>
-                <wp:effectExtent l="0" t="0" r="10795" b="19050"/>
+                <wp:extent cx="1170305" cy="2680854"/>
+                <wp:effectExtent l="0" t="0" r="10795" b="24765"/>
                 <wp:wrapNone/>
                 <wp:docPr id="19" name="Rectangle 19"/>
                 <wp:cNvGraphicFramePr/>
@@ -1052,7 +862,7 @@
                       <wps:spPr>
                         <a:xfrm>
                           <a:off x="0" y="0"/>
-                          <a:ext cx="1170305" cy="3276600"/>
+                          <a:ext cx="1170305" cy="2680854"/>
                         </a:xfrm>
                         <a:prstGeom prst="rect">
                           <a:avLst/>
@@ -1132,7 +942,7 @@
           </mc:Choice>
           <mc:Fallback>
             <w:pict>
-              <v:rect w14:anchorId="673CEE35" id="Rectangle 19" o:spid="_x0000_s1032" style="position:absolute;margin-left:155.5pt;margin-top:12.95pt;width:92.15pt;height:258pt;z-index:251688960;visibility:visible;mso-wrap-style:square;mso-width-percent:0;mso-height-percent:0;mso-wrap-distance-left:9pt;mso-wrap-distance-top:0;mso-wrap-distance-right:9pt;mso-wrap-distance-bottom:0;mso-position-horizontal:absolute;mso-position-horizontal-relative:margin;mso-position-vertical:absolute;mso-position-vertical-relative:text;mso-width-percent:0;mso-height-percent:0;mso-width-relative:margin;mso-height-relative:margin;v-text-anchor:middle" o:gfxdata="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" fillcolor="#4472c4 [3204]" strokecolor="#1f3763 [1604]" strokeweight="1pt">
+              <v:rect w14:anchorId="673CEE35" id="Rectangle 19" o:spid="_x0000_s1031" style="position:absolute;margin-left:155.5pt;margin-top:13.15pt;width:92.15pt;height:211.1pt;z-index:251688960;visibility:visible;mso-wrap-style:square;mso-width-percent:0;mso-height-percent:0;mso-wrap-distance-left:9pt;mso-wrap-distance-top:0;mso-wrap-distance-right:9pt;mso-wrap-distance-bottom:0;mso-position-horizontal:absolute;mso-position-horizontal-relative:margin;mso-position-vertical:absolute;mso-position-vertical-relative:text;mso-width-percent:0;mso-height-percent:0;mso-width-relative:margin;mso-height-relative:margin;v-text-anchor:middle" o:gfxdata="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" fillcolor="#4472c4 [3204]" strokecolor="#1f3763 [1604]" strokeweight="1pt">
                 <v:textbox>
                   <w:txbxContent>
                     <w:p>
@@ -1184,16 +994,182 @@
         <mc:AlternateContent>
           <mc:Choice Requires="wps">
             <w:drawing>
-              <wp:anchor distT="0" distB="0" distL="114300" distR="114300" simplePos="0" relativeHeight="251686912" behindDoc="0" locked="0" layoutInCell="1" allowOverlap="1" wp14:anchorId="22F3E80A" wp14:editId="6DC40202">
+              <wp:anchor distT="0" distB="0" distL="114300" distR="114300" simplePos="0" relativeHeight="251675648" behindDoc="0" locked="0" layoutInCell="1" allowOverlap="1" wp14:anchorId="1C76E40C" wp14:editId="4D07C344">
+                <wp:simplePos x="0" y="0"/>
+                <wp:positionH relativeFrom="margin">
+                  <wp:align>left</wp:align>
+                </wp:positionH>
+                <wp:positionV relativeFrom="paragraph">
+                  <wp:posOffset>177916</wp:posOffset>
+                </wp:positionV>
+                <wp:extent cx="1849582" cy="1177637"/>
+                <wp:effectExtent l="0" t="0" r="17780" b="22860"/>
+                <wp:wrapNone/>
+                <wp:docPr id="11" name="Rectangle 11"/>
+                <wp:cNvGraphicFramePr/>
+                <a:graphic xmlns:a="http://schemas.openxmlformats.org/drawingml/2006/main">
+                  <a:graphicData uri="http://schemas.microsoft.com/office/word/2010/wordprocessingShape">
+                    <wps:wsp>
+                      <wps:cNvSpPr/>
+                      <wps:spPr>
+                        <a:xfrm>
+                          <a:off x="0" y="0"/>
+                          <a:ext cx="1849582" cy="1177637"/>
+                        </a:xfrm>
+                        <a:prstGeom prst="rect">
+                          <a:avLst/>
+                        </a:prstGeom>
+                      </wps:spPr>
+                      <wps:style>
+                        <a:lnRef idx="2">
+                          <a:schemeClr val="accent1">
+                            <a:shade val="50000"/>
+                          </a:schemeClr>
+                        </a:lnRef>
+                        <a:fillRef idx="1">
+                          <a:schemeClr val="accent1"/>
+                        </a:fillRef>
+                        <a:effectRef idx="0">
+                          <a:schemeClr val="accent1"/>
+                        </a:effectRef>
+                        <a:fontRef idx="minor">
+                          <a:schemeClr val="lt1"/>
+                        </a:fontRef>
+                      </wps:style>
+                      <wps:txbx>
+                        <w:txbxContent>
+                          <w:p>
+                            <w:pPr>
+                              <w:jc w:val="center"/>
+                              <w:rPr>
+                                <w:b/>
+                                <w:u w:val="single"/>
+                              </w:rPr>
+                            </w:pPr>
+                            <w:r>
+                              <w:rPr>
+                                <w:b/>
+                                <w:u w:val="single"/>
+                              </w:rPr>
+                              <w:t>Liste de tous les évènements</w:t>
+                            </w:r>
+                          </w:p>
+                          <w:p>
+                            <w:pPr>
+                              <w:pStyle w:val="Paragraphedeliste"/>
+                              <w:numPr>
+                                <w:ilvl w:val="0"/>
+                                <w:numId w:val="10"/>
+                              </w:numPr>
+                            </w:pPr>
+                            <w:r>
+                              <w:t>À venir</w:t>
+                            </w:r>
+                          </w:p>
+                          <w:p>
+                            <w:pPr>
+                              <w:pStyle w:val="Paragraphedeliste"/>
+                              <w:numPr>
+                                <w:ilvl w:val="0"/>
+                                <w:numId w:val="10"/>
+                              </w:numPr>
+                            </w:pPr>
+                            <w:r>
+                              <w:t>Passés</w:t>
+                            </w:r>
+                          </w:p>
+                        </w:txbxContent>
+                      </wps:txbx>
+                      <wps:bodyPr rot="0" spcFirstLastPara="0" vertOverflow="overflow" horzOverflow="overflow" vert="horz" wrap="square" lIns="91440" tIns="45720" rIns="91440" bIns="45720" numCol="1" spcCol="0" rtlCol="0" fromWordArt="0" anchor="ctr" anchorCtr="0" forceAA="0" compatLnSpc="1">
+                        <a:prstTxWarp prst="textNoShape">
+                          <a:avLst/>
+                        </a:prstTxWarp>
+                        <a:noAutofit/>
+                      </wps:bodyPr>
+                    </wps:wsp>
+                  </a:graphicData>
+                </a:graphic>
+                <wp14:sizeRelH relativeFrom="margin">
+                  <wp14:pctWidth>0</wp14:pctWidth>
+                </wp14:sizeRelH>
+                <wp14:sizeRelV relativeFrom="margin">
+                  <wp14:pctHeight>0</wp14:pctHeight>
+                </wp14:sizeRelV>
+              </wp:anchor>
+            </w:drawing>
+          </mc:Choice>
+          <mc:Fallback>
+            <w:pict>
+              <v:rect w14:anchorId="1C76E40C" id="Rectangle 11" o:spid="_x0000_s1032" style="position:absolute;margin-left:0;margin-top:14pt;width:145.65pt;height:92.75pt;z-index:251675648;visibility:visible;mso-wrap-style:square;mso-width-percent:0;mso-height-percent:0;mso-wrap-distance-left:9pt;mso-wrap-distance-top:0;mso-wrap-distance-right:9pt;mso-wrap-distance-bottom:0;mso-position-horizontal:left;mso-position-horizontal-relative:margin;mso-position-vertical:absolute;mso-position-vertical-relative:text;mso-width-percent:0;mso-height-percent:0;mso-width-relative:margin;mso-height-relative:margin;v-text-anchor:middle" o:gfxdata="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" fillcolor="#4472c4 [3204]" strokecolor="#1f3763 [1604]" strokeweight="1pt">
+                <v:textbox>
+                  <w:txbxContent>
+                    <w:p>
+                      <w:pPr>
+                        <w:jc w:val="center"/>
+                        <w:rPr>
+                          <w:b/>
+                          <w:u w:val="single"/>
+                        </w:rPr>
+                      </w:pPr>
+                      <w:r>
+                        <w:rPr>
+                          <w:b/>
+                          <w:u w:val="single"/>
+                        </w:rPr>
+                        <w:t>Liste de tous les évènements</w:t>
+                      </w:r>
+                    </w:p>
+                    <w:p>
+                      <w:pPr>
+                        <w:pStyle w:val="Paragraphedeliste"/>
+                        <w:numPr>
+                          <w:ilvl w:val="0"/>
+                          <w:numId w:val="10"/>
+                        </w:numPr>
+                      </w:pPr>
+                      <w:r>
+                        <w:t>À venir</w:t>
+                      </w:r>
+                    </w:p>
+                    <w:p>
+                      <w:pPr>
+                        <w:pStyle w:val="Paragraphedeliste"/>
+                        <w:numPr>
+                          <w:ilvl w:val="0"/>
+                          <w:numId w:val="10"/>
+                        </w:numPr>
+                      </w:pPr>
+                      <w:r>
+                        <w:t>Passés</w:t>
+                      </w:r>
+                    </w:p>
+                  </w:txbxContent>
+                </v:textbox>
+                <w10:wrap anchorx="margin"/>
+              </v:rect>
+            </w:pict>
+          </mc:Fallback>
+        </mc:AlternateContent>
+      </w:r>
+    </w:p>
+    <w:p>
+      <w:r>
+        <w:rPr>
+          <w:noProof/>
+        </w:rPr>
+        <mc:AlternateContent>
+          <mc:Choice Requires="wps">
+            <w:drawing>
+              <wp:anchor distT="0" distB="0" distL="114300" distR="114300" simplePos="0" relativeHeight="251686912" behindDoc="0" locked="0" layoutInCell="1" allowOverlap="1" wp14:anchorId="22F3E80A" wp14:editId="24295F1E">
                 <wp:simplePos x="0" y="0"/>
                 <wp:positionH relativeFrom="column">
-                  <wp:posOffset>4828309</wp:posOffset>
+                  <wp:posOffset>4829060</wp:posOffset>
                 </wp:positionH>
                 <wp:positionV relativeFrom="paragraph">
-                  <wp:posOffset>129598</wp:posOffset>
+                  <wp:posOffset>296313</wp:posOffset>
                 </wp:positionV>
-                <wp:extent cx="1170305" cy="1953491"/>
-                <wp:effectExtent l="0" t="0" r="10795" b="27940"/>
+                <wp:extent cx="1170305" cy="3151909"/>
+                <wp:effectExtent l="0" t="0" r="10795" b="10795"/>
                 <wp:wrapNone/>
                 <wp:docPr id="18" name="Rectangle 18"/>
                 <wp:cNvGraphicFramePr/>
@@ -1204,7 +1180,7 @@
                       <wps:spPr>
                         <a:xfrm>
                           <a:off x="0" y="0"/>
-                          <a:ext cx="1170305" cy="1953491"/>
+                          <a:ext cx="1170305" cy="3151909"/>
                         </a:xfrm>
                         <a:prstGeom prst="rect">
                           <a:avLst/>
@@ -1269,8 +1245,36 @@
                               <w:rPr>
                                 <w:rFonts w:ascii="Calibri" w:hAnsi="Calibri" w:cs="Calibri"/>
                               </w:rPr>
+                              <w:t>- Sauvegardé</w:t>
+                            </w:r>
+                          </w:p>
+                          <w:p>
+                            <w:pPr>
+                              <w:rPr>
+                                <w:rFonts w:ascii="Calibri" w:hAnsi="Calibri" w:cs="Calibri"/>
+                              </w:rPr>
+                            </w:pPr>
+                            <w:r>
+                              <w:rPr>
+                                <w:rFonts w:ascii="Calibri" w:hAnsi="Calibri" w:cs="Calibri"/>
+                              </w:rPr>
                               <w:t>- Propose de passer la commande</w:t>
                             </w:r>
+                          </w:p>
+                          <w:p>
+                            <w:pPr>
+                              <w:rPr>
+                                <w:rFonts w:ascii="Calibri" w:hAnsi="Calibri" w:cs="Calibri"/>
+                              </w:rPr>
+                            </w:pPr>
+                            <w:r>
+                              <w:rPr>
+                                <w:rFonts w:ascii="Calibri" w:hAnsi="Calibri" w:cs="Calibri"/>
+                              </w:rPr>
+                              <w:t>- Notif mail BDE quand commande passée</w:t>
+                            </w:r>
+                            <w:bookmarkStart w:id="0" w:name="_GoBack"/>
+                            <w:bookmarkEnd w:id="0"/>
                           </w:p>
                         </w:txbxContent>
                       </wps:txbx>
@@ -1294,7 +1298,7 @@
           </mc:Choice>
           <mc:Fallback>
             <w:pict>
-              <v:rect w14:anchorId="22F3E80A" id="Rectangle 18" o:spid="_x0000_s1033" style="position:absolute;margin-left:380.2pt;margin-top:10.2pt;width:92.15pt;height:153.8pt;z-index:251686912;visibility:visible;mso-wrap-style:square;mso-width-percent:0;mso-height-percent:0;mso-wrap-distance-left:9pt;mso-wrap-distance-top:0;mso-wrap-distance-right:9pt;mso-wrap-distance-bottom:0;mso-position-horizontal:absolute;mso-position-horizontal-relative:text;mso-position-vertical:absolute;mso-position-vertical-relative:text;mso-width-percent:0;mso-height-percent:0;mso-width-relative:margin;mso-height-relative:margin;v-text-anchor:middle" o:gfxdata="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" fillcolor="#4472c4 [3204]" strokecolor="#1f3763 [1604]" strokeweight="1pt">
+              <v:rect w14:anchorId="22F3E80A" id="Rectangle 18" o:spid="_x0000_s1033" style="position:absolute;margin-left:380.25pt;margin-top:23.35pt;width:92.15pt;height:248.2pt;z-index:251686912;visibility:visible;mso-wrap-style:square;mso-width-percent:0;mso-height-percent:0;mso-wrap-distance-left:9pt;mso-wrap-distance-top:0;mso-wrap-distance-right:9pt;mso-wrap-distance-bottom:0;mso-position-horizontal:absolute;mso-position-horizontal-relative:text;mso-position-vertical:absolute;mso-position-vertical-relative:text;mso-width-percent:0;mso-height-percent:0;mso-width-relative:margin;mso-height-relative:margin;v-text-anchor:middle" o:gfxdata="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" fillcolor="#4472c4 [3204]" strokecolor="#1f3763 [1604]" strokeweight="1pt">
                 <v:textbox>
                   <w:txbxContent>
                     <w:p>
@@ -1338,8 +1342,36 @@
                         <w:rPr>
                           <w:rFonts w:ascii="Calibri" w:hAnsi="Calibri" w:cs="Calibri"/>
                         </w:rPr>
+                        <w:t>- Sauvegardé</w:t>
+                      </w:r>
+                    </w:p>
+                    <w:p>
+                      <w:pPr>
+                        <w:rPr>
+                          <w:rFonts w:ascii="Calibri" w:hAnsi="Calibri" w:cs="Calibri"/>
+                        </w:rPr>
+                      </w:pPr>
+                      <w:r>
+                        <w:rPr>
+                          <w:rFonts w:ascii="Calibri" w:hAnsi="Calibri" w:cs="Calibri"/>
+                        </w:rPr>
                         <w:t>- Propose de passer la commande</w:t>
                       </w:r>
+                    </w:p>
+                    <w:p>
+                      <w:pPr>
+                        <w:rPr>
+                          <w:rFonts w:ascii="Calibri" w:hAnsi="Calibri" w:cs="Calibri"/>
+                        </w:rPr>
+                      </w:pPr>
+                      <w:r>
+                        <w:rPr>
+                          <w:rFonts w:ascii="Calibri" w:hAnsi="Calibri" w:cs="Calibri"/>
+                        </w:rPr>
+                        <w:t>- Notif mail BDE quand commande passée</w:t>
+                      </w:r>
+                      <w:bookmarkStart w:id="1" w:name="_GoBack"/>
+                      <w:bookmarkEnd w:id="1"/>
                     </w:p>
                   </w:txbxContent>
                 </v:textbox>
@@ -1348,6 +1380,8 @@
           </mc:Fallback>
         </mc:AlternateContent>
       </w:r>
+    </w:p>
+    <w:p>
       <w:r>
         <w:rPr>
           <w:noProof/>
@@ -1355,16 +1389,16 @@
         <mc:AlternateContent>
           <mc:Choice Requires="wps">
             <w:drawing>
-              <wp:anchor distT="0" distB="0" distL="114300" distR="114300" simplePos="0" relativeHeight="251680768" behindDoc="0" locked="0" layoutInCell="1" allowOverlap="1" wp14:anchorId="3A8207A0" wp14:editId="2DD97B31">
+              <wp:anchor distT="0" distB="0" distL="114300" distR="114300" simplePos="0" relativeHeight="251680768" behindDoc="0" locked="0" layoutInCell="1" allowOverlap="1" wp14:anchorId="3A8207A0" wp14:editId="5A0C9B95">
                 <wp:simplePos x="0" y="0"/>
                 <wp:positionH relativeFrom="column">
-                  <wp:posOffset>3526271</wp:posOffset>
+                  <wp:posOffset>3526732</wp:posOffset>
                 </wp:positionH>
                 <wp:positionV relativeFrom="paragraph">
-                  <wp:posOffset>143626</wp:posOffset>
+                  <wp:posOffset>7909</wp:posOffset>
                 </wp:positionV>
-                <wp:extent cx="1170305" cy="1690255"/>
-                <wp:effectExtent l="0" t="0" r="10795" b="24765"/>
+                <wp:extent cx="1170305" cy="2236989"/>
+                <wp:effectExtent l="0" t="0" r="10795" b="11430"/>
                 <wp:wrapNone/>
                 <wp:docPr id="15" name="Rectangle 15"/>
                 <wp:cNvGraphicFramePr/>
@@ -1375,7 +1409,7 @@
                       <wps:spPr>
                         <a:xfrm>
                           <a:off x="0" y="0"/>
-                          <a:ext cx="1170305" cy="1690255"/>
+                          <a:ext cx="1170305" cy="2236989"/>
                         </a:xfrm>
                         <a:prstGeom prst="rect">
                           <a:avLst/>
@@ -1427,14 +1461,20 @@
                               <w:rPr>
                                 <w:rFonts w:ascii="Calibri" w:hAnsi="Calibri" w:cs="Calibri"/>
                               </w:rPr>
-                              <w:t>- Nom, i</w:t>
+                              <w:t>- Nom, image, produit</w:t>
                             </w:r>
-                            <w:bookmarkStart w:id="0" w:name="_GoBack"/>
+                          </w:p>
+                          <w:p>
+                            <w:pPr>
+                              <w:rPr>
+                                <w:rFonts w:ascii="Calibri" w:hAnsi="Calibri" w:cs="Calibri"/>
+                              </w:rPr>
+                            </w:pPr>
                             <w:r>
                               <w:rPr>
                                 <w:rFonts w:ascii="Calibri" w:hAnsi="Calibri" w:cs="Calibri"/>
                               </w:rPr>
-                              <w:t>mage, produit</w:t>
+                              <w:t>- Classement par catégories</w:t>
                             </w:r>
                           </w:p>
                           <w:p>
@@ -1449,7 +1489,6 @@
                               </w:rPr>
                               <w:t>- Propose d’ajouter au panier</w:t>
                             </w:r>
-                            <w:bookmarkEnd w:id="0"/>
                           </w:p>
                         </w:txbxContent>
                       </wps:txbx>
@@ -1473,7 +1512,7 @@
           </mc:Choice>
           <mc:Fallback>
             <w:pict>
-              <v:rect w14:anchorId="3A8207A0" id="Rectangle 15" o:spid="_x0000_s1034" style="position:absolute;margin-left:277.65pt;margin-top:11.3pt;width:92.15pt;height:133.1pt;z-index:251680768;visibility:visible;mso-wrap-style:square;mso-width-percent:0;mso-height-percent:0;mso-wrap-distance-left:9pt;mso-wrap-distance-top:0;mso-wrap-distance-right:9pt;mso-wrap-distance-bottom:0;mso-position-horizontal:absolute;mso-position-horizontal-relative:text;mso-position-vertical:absolute;mso-position-vertical-relative:text;mso-width-percent:0;mso-height-percent:0;mso-width-relative:margin;mso-height-relative:margin;v-text-anchor:middle" o:gfxdata="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" fillcolor="#4472c4 [3204]" strokecolor="#1f3763 [1604]" strokeweight="1pt">
+              <v:rect w14:anchorId="3A8207A0" id="Rectangle 15" o:spid="_x0000_s1034" style="position:absolute;margin-left:277.7pt;margin-top:.6pt;width:92.15pt;height:176.15pt;z-index:251680768;visibility:visible;mso-wrap-style:square;mso-width-percent:0;mso-height-percent:0;mso-wrap-distance-left:9pt;mso-wrap-distance-top:0;mso-wrap-distance-right:9pt;mso-wrap-distance-bottom:0;mso-position-horizontal:absolute;mso-position-horizontal-relative:text;mso-position-vertical:absolute;mso-position-vertical-relative:text;mso-width-percent:0;mso-height-percent:0;mso-width-relative:margin;mso-height-relative:margin;v-text-anchor:middle" o:gfxdata="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" fillcolor="#4472c4 [3204]" strokecolor="#1f3763 [1604]" strokeweight="1pt">
                 <v:textbox>
                   <w:txbxContent>
                     <w:p>
@@ -1504,14 +1543,20 @@
                         <w:rPr>
                           <w:rFonts w:ascii="Calibri" w:hAnsi="Calibri" w:cs="Calibri"/>
                         </w:rPr>
-                        <w:t>- Nom, i</w:t>
+                        <w:t>- Nom, image, produit</w:t>
                       </w:r>
-                      <w:bookmarkStart w:id="1" w:name="_GoBack"/>
+                    </w:p>
+                    <w:p>
+                      <w:pPr>
+                        <w:rPr>
+                          <w:rFonts w:ascii="Calibri" w:hAnsi="Calibri" w:cs="Calibri"/>
+                        </w:rPr>
+                      </w:pPr>
                       <w:r>
                         <w:rPr>
                           <w:rFonts w:ascii="Calibri" w:hAnsi="Calibri" w:cs="Calibri"/>
                         </w:rPr>
-                        <w:t>mage, produit</w:t>
+                        <w:t>- Classement par catégories</w:t>
                       </w:r>
                     </w:p>
                     <w:p>
@@ -1526,7 +1571,6 @@
                         </w:rPr>
                         <w:t>- Propose d’ajouter au panier</w:t>
                       </w:r>
-                      <w:bookmarkEnd w:id="1"/>
                     </w:p>
                   </w:txbxContent>
                 </v:textbox>
@@ -1537,8 +1581,6 @@
       </w:r>
     </w:p>
     <w:p/>
-    <w:p/>
-    <w:p/>
     <w:p>
       <w:r>
         <w:rPr>
@@ -1547,7 +1589,7 @@
         <mc:AlternateContent>
           <mc:Choice Requires="wps">
             <w:drawing>
-              <wp:anchor distT="0" distB="0" distL="114300" distR="114300" simplePos="0" relativeHeight="251677696" behindDoc="0" locked="0" layoutInCell="1" allowOverlap="1" wp14:anchorId="11CDC931" wp14:editId="1F52F648">
+              <wp:anchor distT="0" distB="0" distL="114300" distR="114300" simplePos="0" relativeHeight="251677696" behindDoc="0" locked="0" layoutInCell="1" allowOverlap="1" wp14:anchorId="11CDC931" wp14:editId="56372710">
                 <wp:simplePos x="0" y="0"/>
                 <wp:positionH relativeFrom="margin">
                   <wp:align>left</wp:align>
@@ -1555,8 +1597,8 @@
                 <wp:positionV relativeFrom="paragraph">
                   <wp:posOffset>222885</wp:posOffset>
                 </wp:positionV>
-                <wp:extent cx="1849120" cy="2313709"/>
-                <wp:effectExtent l="0" t="0" r="17780" b="10795"/>
+                <wp:extent cx="1849120" cy="3574473"/>
+                <wp:effectExtent l="0" t="0" r="17780" b="26035"/>
                 <wp:wrapNone/>
                 <wp:docPr id="13" name="Rectangle 13"/>
                 <wp:cNvGraphicFramePr/>
@@ -1567,7 +1609,7 @@
                       <wps:spPr>
                         <a:xfrm>
                           <a:off x="0" y="0"/>
-                          <a:ext cx="1849120" cy="2313709"/>
+                          <a:ext cx="1849120" cy="3574473"/>
                         </a:xfrm>
                         <a:prstGeom prst="rect">
                           <a:avLst/>
@@ -1621,10 +1663,40 @@
                             <w:r>
                               <w:t>- Ajouter des photos à l’évènement</w:t>
                             </w:r>
+                            <w:r>
+                              <w:t xml:space="preserve"> si inscrit</w:t>
+                            </w:r>
                           </w:p>
                           <w:p>
                             <w:r>
-                              <w:t>- Ajouter des commentaires aux évènements</w:t>
+                              <w:t xml:space="preserve">- </w:t>
+                            </w:r>
+                            <w:r>
+                              <w:t>A</w:t>
+                            </w:r>
+                            <w:r>
+                              <w:t>jouter des</w:t>
+                            </w:r>
+                            <w:r>
+                              <w:t xml:space="preserve"> likes</w:t>
+                            </w:r>
+                            <w:r>
+                              <w:t xml:space="preserve"> commentaires aux évènements</w:t>
+                            </w:r>
+                          </w:p>
+                          <w:p>
+                            <w:r>
+                              <w:t>- Télécharger la liste des inscrits si membre BDE</w:t>
+                            </w:r>
+                          </w:p>
+                          <w:p>
+                            <w:r>
+                              <w:t>- Administrer EV passés</w:t>
+                            </w:r>
+                          </w:p>
+                          <w:p>
+                            <w:r>
+                              <w:t>- Staff CESI : Flags</w:t>
                             </w:r>
                           </w:p>
                         </w:txbxContent>
@@ -1649,7 +1721,7 @@
           </mc:Choice>
           <mc:Fallback>
             <w:pict>
-              <v:rect w14:anchorId="11CDC931" id="Rectangle 13" o:spid="_x0000_s1035" style="position:absolute;margin-left:0;margin-top:17.55pt;width:145.6pt;height:182.2pt;z-index:251677696;visibility:visible;mso-wrap-style:square;mso-width-percent:0;mso-height-percent:0;mso-wrap-distance-left:9pt;mso-wrap-distance-top:0;mso-wrap-distance-right:9pt;mso-wrap-distance-bottom:0;mso-position-horizontal:left;mso-position-horizontal-relative:margin;mso-position-vertical:absolute;mso-position-vertical-relative:text;mso-width-percent:0;mso-height-percent:0;mso-width-relative:margin;mso-height-relative:margin;v-text-anchor:middle" o:gfxdata="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" fillcolor="#4472c4 [3204]" strokecolor="#1f3763 [1604]" strokeweight="1pt">
+              <v:rect w14:anchorId="11CDC931" id="Rectangle 13" o:spid="_x0000_s1035" style="position:absolute;margin-left:0;margin-top:17.55pt;width:145.6pt;height:281.45pt;z-index:251677696;visibility:visible;mso-wrap-style:square;mso-width-percent:0;mso-height-percent:0;mso-wrap-distance-left:9pt;mso-wrap-distance-top:0;mso-wrap-distance-right:9pt;mso-wrap-distance-bottom:0;mso-position-horizontal:left;mso-position-horizontal-relative:margin;mso-position-vertical:absolute;mso-position-vertical-relative:text;mso-width-percent:0;mso-height-percent:0;mso-width-relative:margin;mso-height-relative:margin;v-text-anchor:middle" o:gfxdata="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" fillcolor="#4472c4 [3204]" strokecolor="#1f3763 [1604]" strokeweight="1pt">
                 <v:textbox>
                   <w:txbxContent>
                     <w:p>
@@ -1682,10 +1754,40 @@
                       <w:r>
                         <w:t>- Ajouter des photos à l’évènement</w:t>
                       </w:r>
+                      <w:r>
+                        <w:t xml:space="preserve"> si inscrit</w:t>
+                      </w:r>
                     </w:p>
                     <w:p>
                       <w:r>
-                        <w:t>- Ajouter des commentaires aux évènements</w:t>
+                        <w:t xml:space="preserve">- </w:t>
+                      </w:r>
+                      <w:r>
+                        <w:t>A</w:t>
+                      </w:r>
+                      <w:r>
+                        <w:t>jouter des</w:t>
+                      </w:r>
+                      <w:r>
+                        <w:t xml:space="preserve"> likes</w:t>
+                      </w:r>
+                      <w:r>
+                        <w:t xml:space="preserve"> commentaires aux évènements</w:t>
+                      </w:r>
+                    </w:p>
+                    <w:p>
+                      <w:r>
+                        <w:t>- Télécharger la liste des inscrits si membre BDE</w:t>
+                      </w:r>
+                    </w:p>
+                    <w:p>
+                      <w:r>
+                        <w:t>- Administrer EV passés</w:t>
+                      </w:r>
+                    </w:p>
+                    <w:p>
+                      <w:r>
+                        <w:t>- Staff CESI : Flags</w:t>
                       </w:r>
                     </w:p>
                   </w:txbxContent>
@@ -1697,6 +1799,10 @@
         </mc:AlternateContent>
       </w:r>
     </w:p>
+    <w:p/>
+    <w:p/>
+    <w:p/>
+    <w:p/>
     <w:p/>
     <w:p/>
     <w:p/>

--- a/Documentation/Objectifs.docx
+++ b/Documentation/Objectifs.docx
@@ -514,13 +514,13 @@
         <mc:AlternateContent>
           <mc:Choice Requires="wps">
             <w:drawing>
-              <wp:anchor distT="0" distB="0" distL="114300" distR="114300" simplePos="0" relativeHeight="251663360" behindDoc="0" locked="0" layoutInCell="1" allowOverlap="1" wp14:anchorId="2D196D07" wp14:editId="202DA932">
+              <wp:anchor distT="0" distB="0" distL="114300" distR="114300" simplePos="0" relativeHeight="251663360" behindDoc="0" locked="0" layoutInCell="1" allowOverlap="1" wp14:anchorId="2D196D07" wp14:editId="167F6059">
                 <wp:simplePos x="0" y="0"/>
                 <wp:positionH relativeFrom="margin">
                   <wp:align>right</wp:align>
                 </wp:positionH>
                 <wp:positionV relativeFrom="paragraph">
-                  <wp:posOffset>9467</wp:posOffset>
+                  <wp:posOffset>8890</wp:posOffset>
                 </wp:positionV>
                 <wp:extent cx="2305685" cy="1420091"/>
                 <wp:effectExtent l="0" t="0" r="18415" b="27940"/>
@@ -592,10 +592,7 @@
                           </w:p>
                           <w:p>
                             <w:r>
-                              <w:t>- Barre de recherche</w:t>
-                            </w:r>
-                            <w:r>
-                              <w:t xml:space="preserve"> ou formulaire pour filtre</w:t>
+                              <w:t>- Link vers tous les produits</w:t>
                             </w:r>
                           </w:p>
                         </w:txbxContent>
@@ -620,7 +617,7 @@
           </mc:Choice>
           <mc:Fallback>
             <w:pict>
-              <v:rect w14:anchorId="2D196D07" id="Rectangle 5" o:spid="_x0000_s1029" style="position:absolute;margin-left:130.35pt;margin-top:.75pt;width:181.55pt;height:111.8pt;z-index:251663360;visibility:visible;mso-wrap-style:square;mso-width-percent:0;mso-height-percent:0;mso-wrap-distance-left:9pt;mso-wrap-distance-top:0;mso-wrap-distance-right:9pt;mso-wrap-distance-bottom:0;mso-position-horizontal:right;mso-position-horizontal-relative:margin;mso-position-vertical:absolute;mso-position-vertical-relative:text;mso-width-percent:0;mso-height-percent:0;mso-width-relative:margin;mso-height-relative:margin;v-text-anchor:middle" o:gfxdata="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" fillcolor="#4472c4 [3204]" strokecolor="#1f3763 [1604]" strokeweight="1pt">
+              <v:rect w14:anchorId="2D196D07" id="Rectangle 5" o:spid="_x0000_s1029" style="position:absolute;margin-left:130.35pt;margin-top:.7pt;width:181.55pt;height:111.8pt;z-index:251663360;visibility:visible;mso-wrap-style:square;mso-width-percent:0;mso-height-percent:0;mso-wrap-distance-left:9pt;mso-wrap-distance-top:0;mso-wrap-distance-right:9pt;mso-wrap-distance-bottom:0;mso-position-horizontal:right;mso-position-horizontal-relative:margin;mso-position-vertical:absolute;mso-position-vertical-relative:text;mso-width-percent:0;mso-height-percent:0;mso-width-relative:margin;mso-height-relative:margin;v-text-anchor:middle" o:gfxdata="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" fillcolor="#4472c4 [3204]" strokecolor="#1f3763 [1604]" strokeweight="1pt">
                 <v:textbox>
                   <w:txbxContent>
                     <w:p>
@@ -657,10 +654,7 @@
                     </w:p>
                     <w:p>
                       <w:r>
-                        <w:t>- Barre de recherche</w:t>
-                      </w:r>
-                      <w:r>
-                        <w:t xml:space="preserve"> ou formulaire pour filtre</w:t>
+                        <w:t>- Link vers tous les produits</w:t>
                       </w:r>
                     </w:p>
                   </w:txbxContent>
@@ -1273,8 +1267,6 @@
                               </w:rPr>
                               <w:t>- Notif mail BDE quand commande passée</w:t>
                             </w:r>
-                            <w:bookmarkStart w:id="0" w:name="_GoBack"/>
-                            <w:bookmarkEnd w:id="0"/>
                           </w:p>
                         </w:txbxContent>
                       </wps:txbx>
@@ -1370,8 +1362,6 @@
                         </w:rPr>
                         <w:t>- Notif mail BDE quand commande passée</w:t>
                       </w:r>
-                      <w:bookmarkStart w:id="1" w:name="_GoBack"/>
-                      <w:bookmarkEnd w:id="1"/>
                     </w:p>
                   </w:txbxContent>
                 </v:textbox>
@@ -1389,16 +1379,16 @@
         <mc:AlternateContent>
           <mc:Choice Requires="wps">
             <w:drawing>
-              <wp:anchor distT="0" distB="0" distL="114300" distR="114300" simplePos="0" relativeHeight="251680768" behindDoc="0" locked="0" layoutInCell="1" allowOverlap="1" wp14:anchorId="3A8207A0" wp14:editId="5A0C9B95">
+              <wp:anchor distT="0" distB="0" distL="114300" distR="114300" simplePos="0" relativeHeight="251680768" behindDoc="0" locked="0" layoutInCell="1" allowOverlap="1" wp14:anchorId="3A8207A0" wp14:editId="2F253C26">
                 <wp:simplePos x="0" y="0"/>
                 <wp:positionH relativeFrom="column">
                   <wp:posOffset>3526732</wp:posOffset>
                 </wp:positionH>
                 <wp:positionV relativeFrom="paragraph">
-                  <wp:posOffset>7909</wp:posOffset>
+                  <wp:posOffset>7908</wp:posOffset>
                 </wp:positionV>
-                <wp:extent cx="1170305" cy="2236989"/>
-                <wp:effectExtent l="0" t="0" r="10795" b="11430"/>
+                <wp:extent cx="1170305" cy="3110345"/>
+                <wp:effectExtent l="0" t="0" r="10795" b="13970"/>
                 <wp:wrapNone/>
                 <wp:docPr id="15" name="Rectangle 15"/>
                 <wp:cNvGraphicFramePr/>
@@ -1409,7 +1399,7 @@
                       <wps:spPr>
                         <a:xfrm>
                           <a:off x="0" y="0"/>
-                          <a:ext cx="1170305" cy="2236989"/>
+                          <a:ext cx="1170305" cy="3110345"/>
                         </a:xfrm>
                         <a:prstGeom prst="rect">
                           <a:avLst/>
@@ -1442,6 +1432,7 @@
                                 <w:u w:val="single"/>
                               </w:rPr>
                             </w:pPr>
+                            <w:bookmarkStart w:id="0" w:name="_GoBack"/>
                             <w:r>
                               <w:rPr>
                                 <w:rFonts w:ascii="Calibri" w:hAnsi="Calibri" w:cs="Calibri"/>
@@ -1449,6 +1440,11 @@
                                 <w:u w:val="single"/>
                               </w:rPr>
                               <w:t>Liste de tous les produits</w:t>
+                            </w:r>
+                          </w:p>
+                          <w:p>
+                            <w:r>
+                              <w:t>- Barre de recherche ou formulaire pour filtre</w:t>
                             </w:r>
                           </w:p>
                           <w:p>
@@ -1474,7 +1470,19 @@
                               <w:rPr>
                                 <w:rFonts w:ascii="Calibri" w:hAnsi="Calibri" w:cs="Calibri"/>
                               </w:rPr>
-                              <w:t>- Classement par catégories</w:t>
+                              <w:t>- Classement</w:t>
+                            </w:r>
+                            <w:r>
+                              <w:rPr>
+                                <w:rFonts w:ascii="Calibri" w:hAnsi="Calibri" w:cs="Calibri"/>
+                              </w:rPr>
+                              <w:t xml:space="preserve"> </w:t>
+                            </w:r>
+                            <w:r>
+                              <w:rPr>
+                                <w:rFonts w:ascii="Calibri" w:hAnsi="Calibri" w:cs="Calibri"/>
+                              </w:rPr>
+                              <w:t>par catégories</w:t>
                             </w:r>
                           </w:p>
                           <w:p>
@@ -1489,6 +1497,7 @@
                               </w:rPr>
                               <w:t>- Propose d’ajouter au panier</w:t>
                             </w:r>
+                            <w:bookmarkEnd w:id="0"/>
                           </w:p>
                         </w:txbxContent>
                       </wps:txbx>
@@ -1512,7 +1521,7 @@
           </mc:Choice>
           <mc:Fallback>
             <w:pict>
-              <v:rect w14:anchorId="3A8207A0" id="Rectangle 15" o:spid="_x0000_s1034" style="position:absolute;margin-left:277.7pt;margin-top:.6pt;width:92.15pt;height:176.15pt;z-index:251680768;visibility:visible;mso-wrap-style:square;mso-width-percent:0;mso-height-percent:0;mso-wrap-distance-left:9pt;mso-wrap-distance-top:0;mso-wrap-distance-right:9pt;mso-wrap-distance-bottom:0;mso-position-horizontal:absolute;mso-position-horizontal-relative:text;mso-position-vertical:absolute;mso-position-vertical-relative:text;mso-width-percent:0;mso-height-percent:0;mso-width-relative:margin;mso-height-relative:margin;v-text-anchor:middle" o:gfxdata="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" fillcolor="#4472c4 [3204]" strokecolor="#1f3763 [1604]" strokeweight="1pt">
+              <v:rect w14:anchorId="3A8207A0" id="Rectangle 15" o:spid="_x0000_s1034" style="position:absolute;margin-left:277.7pt;margin-top:.6pt;width:92.15pt;height:244.9pt;z-index:251680768;visibility:visible;mso-wrap-style:square;mso-width-percent:0;mso-height-percent:0;mso-wrap-distance-left:9pt;mso-wrap-distance-top:0;mso-wrap-distance-right:9pt;mso-wrap-distance-bottom:0;mso-position-horizontal:absolute;mso-position-horizontal-relative:text;mso-position-vertical:absolute;mso-position-vertical-relative:text;mso-width-percent:0;mso-height-percent:0;mso-width-relative:margin;mso-height-relative:margin;v-text-anchor:middle" o:gfxdata="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" fillcolor="#4472c4 [3204]" strokecolor="#1f3763 [1604]" strokeweight="1pt">
                 <v:textbox>
                   <w:txbxContent>
                     <w:p>
@@ -1524,6 +1533,7 @@
                           <w:u w:val="single"/>
                         </w:rPr>
                       </w:pPr>
+                      <w:bookmarkStart w:id="1" w:name="_GoBack"/>
                       <w:r>
                         <w:rPr>
                           <w:rFonts w:ascii="Calibri" w:hAnsi="Calibri" w:cs="Calibri"/>
@@ -1531,6 +1541,11 @@
                           <w:u w:val="single"/>
                         </w:rPr>
                         <w:t>Liste de tous les produits</w:t>
+                      </w:r>
+                    </w:p>
+                    <w:p>
+                      <w:r>
+                        <w:t>- Barre de recherche ou formulaire pour filtre</w:t>
                       </w:r>
                     </w:p>
                     <w:p>
@@ -1556,7 +1571,19 @@
                         <w:rPr>
                           <w:rFonts w:ascii="Calibri" w:hAnsi="Calibri" w:cs="Calibri"/>
                         </w:rPr>
-                        <w:t>- Classement par catégories</w:t>
+                        <w:t>- Classement</w:t>
+                      </w:r>
+                      <w:r>
+                        <w:rPr>
+                          <w:rFonts w:ascii="Calibri" w:hAnsi="Calibri" w:cs="Calibri"/>
+                        </w:rPr>
+                        <w:t xml:space="preserve"> </w:t>
+                      </w:r>
+                      <w:r>
+                        <w:rPr>
+                          <w:rFonts w:ascii="Calibri" w:hAnsi="Calibri" w:cs="Calibri"/>
+                        </w:rPr>
+                        <w:t>par catégories</w:t>
                       </w:r>
                     </w:p>
                     <w:p>
@@ -1571,6 +1598,7 @@
                         </w:rPr>
                         <w:t>- Propose d’ajouter au panier</w:t>
                       </w:r>
+                      <w:bookmarkEnd w:id="1"/>
                     </w:p>
                   </w:txbxContent>
                 </v:textbox>
@@ -1651,8 +1679,16 @@
                           </w:p>
                           <w:p>
                             <w:r>
-                              <w:t>- Nom, image, date, prix et description du produit</w:t>
+                              <w:t>- Nom, image, date, prix et description d</w:t>
                             </w:r>
+                            <w:r>
+                              <w:t>e l’</w:t>
+                            </w:r>
+                            <w:proofErr w:type="spellStart"/>
+                            <w:r>
+                              <w:t>event</w:t>
+                            </w:r>
+                            <w:proofErr w:type="spellEnd"/>
                           </w:p>
                           <w:p>
                             <w:r>
@@ -1742,8 +1778,16 @@
                     </w:p>
                     <w:p>
                       <w:r>
-                        <w:t>- Nom, image, date, prix et description du produit</w:t>
+                        <w:t>- Nom, image, date, prix et description d</w:t>
                       </w:r>
+                      <w:r>
+                        <w:t>e l’</w:t>
+                      </w:r>
+                      <w:proofErr w:type="spellStart"/>
+                      <w:r>
+                        <w:t>event</w:t>
+                      </w:r>
+                      <w:proofErr w:type="spellEnd"/>
                     </w:p>
                     <w:p>
                       <w:r>

--- a/Documentation/Objectifs.docx
+++ b/Documentation/Objectifs.docx
@@ -747,7 +747,19 @@
                           </w:p>
                           <w:p>
                             <w:r>
-                              <w:t xml:space="preserve">- Proposition </w:t>
+                              <w:t xml:space="preserve">- </w:t>
+                            </w:r>
+                            <w:r>
+                              <w:t>Link ver p</w:t>
+                            </w:r>
+                            <w:r>
+                              <w:t>roposition</w:t>
+                            </w:r>
+                            <w:r>
+                              <w:t>s</w:t>
+                            </w:r>
+                            <w:r>
+                              <w:t xml:space="preserve"> </w:t>
                             </w:r>
                             <w:r>
                               <w:t>d’activité</w:t>
@@ -810,7 +822,19 @@
                     </w:p>
                     <w:p>
                       <w:r>
-                        <w:t xml:space="preserve">- Proposition </w:t>
+                        <w:t xml:space="preserve">- </w:t>
+                      </w:r>
+                      <w:r>
+                        <w:t>Link ver p</w:t>
+                      </w:r>
+                      <w:r>
+                        <w:t>roposition</w:t>
+                      </w:r>
+                      <w:r>
+                        <w:t>s</w:t>
+                      </w:r>
+                      <w:r>
+                        <w:t xml:space="preserve"> </w:t>
                       </w:r>
                       <w:r>
                         <w:t>d’activité</w:t>
@@ -826,7 +850,10 @@
       </w:r>
     </w:p>
     <w:p/>
-    <w:p/>
+    <w:p>
+      <w:bookmarkStart w:id="0" w:name="_GoBack"/>
+      <w:bookmarkEnd w:id="0"/>
+    </w:p>
     <w:p/>
     <w:p>
       <w:r>
@@ -1432,7 +1459,6 @@
                                 <w:u w:val="single"/>
                               </w:rPr>
                             </w:pPr>
-                            <w:bookmarkStart w:id="0" w:name="_GoBack"/>
                             <w:r>
                               <w:rPr>
                                 <w:rFonts w:ascii="Calibri" w:hAnsi="Calibri" w:cs="Calibri"/>
@@ -1497,7 +1523,6 @@
                               </w:rPr>
                               <w:t>- Propose d’ajouter au panier</w:t>
                             </w:r>
-                            <w:bookmarkEnd w:id="0"/>
                           </w:p>
                         </w:txbxContent>
                       </wps:txbx>
@@ -1533,7 +1558,6 @@
                           <w:u w:val="single"/>
                         </w:rPr>
                       </w:pPr>
-                      <w:bookmarkStart w:id="1" w:name="_GoBack"/>
                       <w:r>
                         <w:rPr>
                           <w:rFonts w:ascii="Calibri" w:hAnsi="Calibri" w:cs="Calibri"/>
@@ -1598,7 +1622,6 @@
                         </w:rPr>
                         <w:t>- Propose d’ajouter au panier</w:t>
                       </w:r>
-                      <w:bookmarkEnd w:id="1"/>
                     </w:p>
                   </w:txbxContent>
                 </v:textbox>

--- a/Documentation/Objectifs.docx
+++ b/Documentation/Objectifs.docx
@@ -514,7 +514,7 @@
         <mc:AlternateContent>
           <mc:Choice Requires="wps">
             <w:drawing>
-              <wp:anchor distT="0" distB="0" distL="114300" distR="114300" simplePos="0" relativeHeight="251663360" behindDoc="0" locked="0" layoutInCell="1" allowOverlap="1" wp14:anchorId="2D196D07" wp14:editId="167F6059">
+              <wp:anchor distT="0" distB="0" distL="114300" distR="114300" simplePos="0" relativeHeight="251663360" behindDoc="0" locked="0" layoutInCell="1" allowOverlap="1" wp14:anchorId="2D196D07" wp14:editId="54CBE220">
                 <wp:simplePos x="0" y="0"/>
                 <wp:positionH relativeFrom="margin">
                   <wp:align>right</wp:align>
@@ -522,8 +522,8 @@
                 <wp:positionV relativeFrom="paragraph">
                   <wp:posOffset>8890</wp:posOffset>
                 </wp:positionV>
-                <wp:extent cx="2305685" cy="1420091"/>
-                <wp:effectExtent l="0" t="0" r="18415" b="27940"/>
+                <wp:extent cx="2305685" cy="2651760"/>
+                <wp:effectExtent l="0" t="0" r="18415" b="15240"/>
                 <wp:wrapNone/>
                 <wp:docPr id="5" name="Rectangle 5"/>
                 <wp:cNvGraphicFramePr/>
@@ -534,7 +534,7 @@
                       <wps:spPr>
                         <a:xfrm>
                           <a:off x="0" y="0"/>
-                          <a:ext cx="2305685" cy="1420091"/>
+                          <a:ext cx="2305685" cy="2651760"/>
                         </a:xfrm>
                         <a:prstGeom prst="rect">
                           <a:avLst/>
@@ -592,9 +592,50 @@
                           </w:p>
                           <w:p>
                             <w:r>
-                              <w:t>- Link vers tous les produits</w:t>
+                              <w:t>- Tous les produits classés par catégories</w:t>
                             </w:r>
                           </w:p>
+                          <w:p>
+                            <w:r>
+                              <w:t>- Outil de recherche</w:t>
+                            </w:r>
+                            <w:r>
+                              <w:t xml:space="preserve"> (barre ou formulaire)</w:t>
+                            </w:r>
+                          </w:p>
+                          <w:p>
+                            <w:pPr>
+                              <w:rPr>
+                                <w:rFonts w:ascii="Calibri" w:hAnsi="Calibri" w:cs="Calibri"/>
+                              </w:rPr>
+                            </w:pPr>
+                            <w:r>
+                              <w:rPr>
+                                <w:rFonts w:ascii="Calibri" w:hAnsi="Calibri" w:cs="Calibri"/>
+                              </w:rPr>
+                              <w:t xml:space="preserve">- </w:t>
+                            </w:r>
+                            <w:r>
+                              <w:rPr>
+                                <w:rFonts w:ascii="Calibri" w:hAnsi="Calibri" w:cs="Calibri"/>
+                              </w:rPr>
+                              <w:t>Nom, image, produit</w:t>
+                            </w:r>
+                          </w:p>
+                          <w:p>
+                            <w:pPr>
+                              <w:rPr>
+                                <w:rFonts w:ascii="Calibri" w:hAnsi="Calibri" w:cs="Calibri"/>
+                              </w:rPr>
+                            </w:pPr>
+                            <w:r>
+                              <w:rPr>
+                                <w:rFonts w:ascii="Calibri" w:hAnsi="Calibri" w:cs="Calibri"/>
+                              </w:rPr>
+                              <w:t>- Propose d’ajouter au panier</w:t>
+                            </w:r>
+                          </w:p>
+                          <w:p/>
                         </w:txbxContent>
                       </wps:txbx>
                       <wps:bodyPr rot="0" spcFirstLastPara="0" vertOverflow="overflow" horzOverflow="overflow" vert="horz" wrap="square" lIns="91440" tIns="45720" rIns="91440" bIns="45720" numCol="1" spcCol="0" rtlCol="0" fromWordArt="0" anchor="ctr" anchorCtr="0" forceAA="0" compatLnSpc="1">
@@ -617,7 +658,7 @@
           </mc:Choice>
           <mc:Fallback>
             <w:pict>
-              <v:rect w14:anchorId="2D196D07" id="Rectangle 5" o:spid="_x0000_s1029" style="position:absolute;margin-left:130.35pt;margin-top:.7pt;width:181.55pt;height:111.8pt;z-index:251663360;visibility:visible;mso-wrap-style:square;mso-width-percent:0;mso-height-percent:0;mso-wrap-distance-left:9pt;mso-wrap-distance-top:0;mso-wrap-distance-right:9pt;mso-wrap-distance-bottom:0;mso-position-horizontal:right;mso-position-horizontal-relative:margin;mso-position-vertical:absolute;mso-position-vertical-relative:text;mso-width-percent:0;mso-height-percent:0;mso-width-relative:margin;mso-height-relative:margin;v-text-anchor:middle" o:gfxdata="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" fillcolor="#4472c4 [3204]" strokecolor="#1f3763 [1604]" strokeweight="1pt">
+              <v:rect w14:anchorId="2D196D07" id="Rectangle 5" o:spid="_x0000_s1029" style="position:absolute;margin-left:130.35pt;margin-top:.7pt;width:181.55pt;height:208.8pt;z-index:251663360;visibility:visible;mso-wrap-style:square;mso-width-percent:0;mso-height-percent:0;mso-wrap-distance-left:9pt;mso-wrap-distance-top:0;mso-wrap-distance-right:9pt;mso-wrap-distance-bottom:0;mso-position-horizontal:right;mso-position-horizontal-relative:margin;mso-position-vertical:absolute;mso-position-vertical-relative:text;mso-width-percent:0;mso-height-percent:0;mso-width-relative:margin;mso-height-relative:margin;v-text-anchor:middle" o:gfxdata="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" fillcolor="#4472c4 [3204]" strokecolor="#1f3763 [1604]" strokeweight="1pt">
                 <v:textbox>
                   <w:txbxContent>
                     <w:p>
@@ -654,9 +695,50 @@
                     </w:p>
                     <w:p>
                       <w:r>
-                        <w:t>- Link vers tous les produits</w:t>
+                        <w:t>- Tous les produits classés par catégories</w:t>
                       </w:r>
                     </w:p>
+                    <w:p>
+                      <w:r>
+                        <w:t>- Outil de recherche</w:t>
+                      </w:r>
+                      <w:r>
+                        <w:t xml:space="preserve"> (barre ou formulaire)</w:t>
+                      </w:r>
+                    </w:p>
+                    <w:p>
+                      <w:pPr>
+                        <w:rPr>
+                          <w:rFonts w:ascii="Calibri" w:hAnsi="Calibri" w:cs="Calibri"/>
+                        </w:rPr>
+                      </w:pPr>
+                      <w:r>
+                        <w:rPr>
+                          <w:rFonts w:ascii="Calibri" w:hAnsi="Calibri" w:cs="Calibri"/>
+                        </w:rPr>
+                        <w:t xml:space="preserve">- </w:t>
+                      </w:r>
+                      <w:r>
+                        <w:rPr>
+                          <w:rFonts w:ascii="Calibri" w:hAnsi="Calibri" w:cs="Calibri"/>
+                        </w:rPr>
+                        <w:t>Nom, image, produit</w:t>
+                      </w:r>
+                    </w:p>
+                    <w:p>
+                      <w:pPr>
+                        <w:rPr>
+                          <w:rFonts w:ascii="Calibri" w:hAnsi="Calibri" w:cs="Calibri"/>
+                        </w:rPr>
+                      </w:pPr>
+                      <w:r>
+                        <w:rPr>
+                          <w:rFonts w:ascii="Calibri" w:hAnsi="Calibri" w:cs="Calibri"/>
+                        </w:rPr>
+                        <w:t>- Propose d’ajouter au panier</w:t>
+                      </w:r>
+                    </w:p>
+                    <w:p/>
                   </w:txbxContent>
                 </v:textbox>
                 <w10:wrap anchorx="margin"/>
@@ -750,7 +832,13 @@
                               <w:t xml:space="preserve">- </w:t>
                             </w:r>
                             <w:r>
-                              <w:t>Link ver p</w:t>
+                              <w:t>Link ver</w:t>
+                            </w:r>
+                            <w:r>
+                              <w:t>s</w:t>
+                            </w:r>
+                            <w:r>
+                              <w:t xml:space="preserve"> p</w:t>
                             </w:r>
                             <w:r>
                               <w:t>roposition</w:t>
@@ -825,7 +913,13 @@
                         <w:t xml:space="preserve">- </w:t>
                       </w:r>
                       <w:r>
-                        <w:t>Link ver p</w:t>
+                        <w:t>Link ver</w:t>
+                      </w:r>
+                      <w:r>
+                        <w:t>s</w:t>
+                      </w:r>
+                      <w:r>
+                        <w:t xml:space="preserve"> p</w:t>
                       </w:r>
                       <w:r>
                         <w:t>roposition</w:t>
@@ -850,12 +944,11 @@
       </w:r>
     </w:p>
     <w:p/>
+    <w:p/>
+    <w:p/>
     <w:p>
       <w:bookmarkStart w:id="0" w:name="_GoBack"/>
       <w:bookmarkEnd w:id="0"/>
-    </w:p>
-    <w:p/>
-    <w:p>
       <w:r>
         <w:rPr>
           <w:noProof/>
@@ -1173,464 +1266,8 @@
         </mc:AlternateContent>
       </w:r>
     </w:p>
-    <w:p>
-      <w:r>
-        <w:rPr>
-          <w:noProof/>
-        </w:rPr>
-        <mc:AlternateContent>
-          <mc:Choice Requires="wps">
-            <w:drawing>
-              <wp:anchor distT="0" distB="0" distL="114300" distR="114300" simplePos="0" relativeHeight="251686912" behindDoc="0" locked="0" layoutInCell="1" allowOverlap="1" wp14:anchorId="22F3E80A" wp14:editId="24295F1E">
-                <wp:simplePos x="0" y="0"/>
-                <wp:positionH relativeFrom="column">
-                  <wp:posOffset>4829060</wp:posOffset>
-                </wp:positionH>
-                <wp:positionV relativeFrom="paragraph">
-                  <wp:posOffset>296313</wp:posOffset>
-                </wp:positionV>
-                <wp:extent cx="1170305" cy="3151909"/>
-                <wp:effectExtent l="0" t="0" r="10795" b="10795"/>
-                <wp:wrapNone/>
-                <wp:docPr id="18" name="Rectangle 18"/>
-                <wp:cNvGraphicFramePr/>
-                <a:graphic xmlns:a="http://schemas.openxmlformats.org/drawingml/2006/main">
-                  <a:graphicData uri="http://schemas.microsoft.com/office/word/2010/wordprocessingShape">
-                    <wps:wsp>
-                      <wps:cNvSpPr/>
-                      <wps:spPr>
-                        <a:xfrm>
-                          <a:off x="0" y="0"/>
-                          <a:ext cx="1170305" cy="3151909"/>
-                        </a:xfrm>
-                        <a:prstGeom prst="rect">
-                          <a:avLst/>
-                        </a:prstGeom>
-                      </wps:spPr>
-                      <wps:style>
-                        <a:lnRef idx="2">
-                          <a:schemeClr val="accent1">
-                            <a:shade val="50000"/>
-                          </a:schemeClr>
-                        </a:lnRef>
-                        <a:fillRef idx="1">
-                          <a:schemeClr val="accent1"/>
-                        </a:fillRef>
-                        <a:effectRef idx="0">
-                          <a:schemeClr val="accent1"/>
-                        </a:effectRef>
-                        <a:fontRef idx="minor">
-                          <a:schemeClr val="lt1"/>
-                        </a:fontRef>
-                      </wps:style>
-                      <wps:txbx>
-                        <w:txbxContent>
-                          <w:p>
-                            <w:pPr>
-                              <w:jc w:val="center"/>
-                              <w:rPr>
-                                <w:rFonts w:ascii="Calibri" w:hAnsi="Calibri" w:cs="Calibri"/>
-                                <w:b/>
-                                <w:u w:val="single"/>
-                              </w:rPr>
-                            </w:pPr>
-                            <w:r>
-                              <w:rPr>
-                                <w:rFonts w:ascii="Calibri" w:hAnsi="Calibri" w:cs="Calibri"/>
-                                <w:b/>
-                                <w:u w:val="single"/>
-                              </w:rPr>
-                              <w:t>Panier</w:t>
-                            </w:r>
-                          </w:p>
-                          <w:p>
-                            <w:pPr>
-                              <w:rPr>
-                                <w:rFonts w:ascii="Calibri" w:hAnsi="Calibri" w:cs="Calibri"/>
-                              </w:rPr>
-                            </w:pPr>
-                            <w:r>
-                              <w:rPr>
-                                <w:rFonts w:ascii="Calibri" w:hAnsi="Calibri" w:cs="Calibri"/>
-                              </w:rPr>
-                              <w:t>- Liste les produits ajoutés au panier</w:t>
-                            </w:r>
-                          </w:p>
-                          <w:p>
-                            <w:pPr>
-                              <w:rPr>
-                                <w:rFonts w:ascii="Calibri" w:hAnsi="Calibri" w:cs="Calibri"/>
-                              </w:rPr>
-                            </w:pPr>
-                            <w:r>
-                              <w:rPr>
-                                <w:rFonts w:ascii="Calibri" w:hAnsi="Calibri" w:cs="Calibri"/>
-                              </w:rPr>
-                              <w:t>- Sauvegardé</w:t>
-                            </w:r>
-                          </w:p>
-                          <w:p>
-                            <w:pPr>
-                              <w:rPr>
-                                <w:rFonts w:ascii="Calibri" w:hAnsi="Calibri" w:cs="Calibri"/>
-                              </w:rPr>
-                            </w:pPr>
-                            <w:r>
-                              <w:rPr>
-                                <w:rFonts w:ascii="Calibri" w:hAnsi="Calibri" w:cs="Calibri"/>
-                              </w:rPr>
-                              <w:t>- Propose de passer la commande</w:t>
-                            </w:r>
-                          </w:p>
-                          <w:p>
-                            <w:pPr>
-                              <w:rPr>
-                                <w:rFonts w:ascii="Calibri" w:hAnsi="Calibri" w:cs="Calibri"/>
-                              </w:rPr>
-                            </w:pPr>
-                            <w:r>
-                              <w:rPr>
-                                <w:rFonts w:ascii="Calibri" w:hAnsi="Calibri" w:cs="Calibri"/>
-                              </w:rPr>
-                              <w:t>- Notif mail BDE quand commande passée</w:t>
-                            </w:r>
-                          </w:p>
-                        </w:txbxContent>
-                      </wps:txbx>
-                      <wps:bodyPr rot="0" spcFirstLastPara="0" vertOverflow="overflow" horzOverflow="overflow" vert="horz" wrap="square" lIns="91440" tIns="45720" rIns="91440" bIns="45720" numCol="1" spcCol="0" rtlCol="0" fromWordArt="0" anchor="ctr" anchorCtr="0" forceAA="0" compatLnSpc="1">
-                        <a:prstTxWarp prst="textNoShape">
-                          <a:avLst/>
-                        </a:prstTxWarp>
-                        <a:noAutofit/>
-                      </wps:bodyPr>
-                    </wps:wsp>
-                  </a:graphicData>
-                </a:graphic>
-                <wp14:sizeRelH relativeFrom="margin">
-                  <wp14:pctWidth>0</wp14:pctWidth>
-                </wp14:sizeRelH>
-                <wp14:sizeRelV relativeFrom="margin">
-                  <wp14:pctHeight>0</wp14:pctHeight>
-                </wp14:sizeRelV>
-              </wp:anchor>
-            </w:drawing>
-          </mc:Choice>
-          <mc:Fallback>
-            <w:pict>
-              <v:rect w14:anchorId="22F3E80A" id="Rectangle 18" o:spid="_x0000_s1033" style="position:absolute;margin-left:380.25pt;margin-top:23.35pt;width:92.15pt;height:248.2pt;z-index:251686912;visibility:visible;mso-wrap-style:square;mso-width-percent:0;mso-height-percent:0;mso-wrap-distance-left:9pt;mso-wrap-distance-top:0;mso-wrap-distance-right:9pt;mso-wrap-distance-bottom:0;mso-position-horizontal:absolute;mso-position-horizontal-relative:text;mso-position-vertical:absolute;mso-position-vertical-relative:text;mso-width-percent:0;mso-height-percent:0;mso-width-relative:margin;mso-height-relative:margin;v-text-anchor:middle" o:gfxdata="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" fillcolor="#4472c4 [3204]" strokecolor="#1f3763 [1604]" strokeweight="1pt">
-                <v:textbox>
-                  <w:txbxContent>
-                    <w:p>
-                      <w:pPr>
-                        <w:jc w:val="center"/>
-                        <w:rPr>
-                          <w:rFonts w:ascii="Calibri" w:hAnsi="Calibri" w:cs="Calibri"/>
-                          <w:b/>
-                          <w:u w:val="single"/>
-                        </w:rPr>
-                      </w:pPr>
-                      <w:r>
-                        <w:rPr>
-                          <w:rFonts w:ascii="Calibri" w:hAnsi="Calibri" w:cs="Calibri"/>
-                          <w:b/>
-                          <w:u w:val="single"/>
-                        </w:rPr>
-                        <w:t>Panier</w:t>
-                      </w:r>
-                    </w:p>
-                    <w:p>
-                      <w:pPr>
-                        <w:rPr>
-                          <w:rFonts w:ascii="Calibri" w:hAnsi="Calibri" w:cs="Calibri"/>
-                        </w:rPr>
-                      </w:pPr>
-                      <w:r>
-                        <w:rPr>
-                          <w:rFonts w:ascii="Calibri" w:hAnsi="Calibri" w:cs="Calibri"/>
-                        </w:rPr>
-                        <w:t>- Liste les produits ajoutés au panier</w:t>
-                      </w:r>
-                    </w:p>
-                    <w:p>
-                      <w:pPr>
-                        <w:rPr>
-                          <w:rFonts w:ascii="Calibri" w:hAnsi="Calibri" w:cs="Calibri"/>
-                        </w:rPr>
-                      </w:pPr>
-                      <w:r>
-                        <w:rPr>
-                          <w:rFonts w:ascii="Calibri" w:hAnsi="Calibri" w:cs="Calibri"/>
-                        </w:rPr>
-                        <w:t>- Sauvegardé</w:t>
-                      </w:r>
-                    </w:p>
-                    <w:p>
-                      <w:pPr>
-                        <w:rPr>
-                          <w:rFonts w:ascii="Calibri" w:hAnsi="Calibri" w:cs="Calibri"/>
-                        </w:rPr>
-                      </w:pPr>
-                      <w:r>
-                        <w:rPr>
-                          <w:rFonts w:ascii="Calibri" w:hAnsi="Calibri" w:cs="Calibri"/>
-                        </w:rPr>
-                        <w:t>- Propose de passer la commande</w:t>
-                      </w:r>
-                    </w:p>
-                    <w:p>
-                      <w:pPr>
-                        <w:rPr>
-                          <w:rFonts w:ascii="Calibri" w:hAnsi="Calibri" w:cs="Calibri"/>
-                        </w:rPr>
-                      </w:pPr>
-                      <w:r>
-                        <w:rPr>
-                          <w:rFonts w:ascii="Calibri" w:hAnsi="Calibri" w:cs="Calibri"/>
-                        </w:rPr>
-                        <w:t>- Notif mail BDE quand commande passée</w:t>
-                      </w:r>
-                    </w:p>
-                  </w:txbxContent>
-                </v:textbox>
-              </v:rect>
-            </w:pict>
-          </mc:Fallback>
-        </mc:AlternateContent>
-      </w:r>
-    </w:p>
-    <w:p>
-      <w:r>
-        <w:rPr>
-          <w:noProof/>
-        </w:rPr>
-        <mc:AlternateContent>
-          <mc:Choice Requires="wps">
-            <w:drawing>
-              <wp:anchor distT="0" distB="0" distL="114300" distR="114300" simplePos="0" relativeHeight="251680768" behindDoc="0" locked="0" layoutInCell="1" allowOverlap="1" wp14:anchorId="3A8207A0" wp14:editId="2F253C26">
-                <wp:simplePos x="0" y="0"/>
-                <wp:positionH relativeFrom="column">
-                  <wp:posOffset>3526732</wp:posOffset>
-                </wp:positionH>
-                <wp:positionV relativeFrom="paragraph">
-                  <wp:posOffset>7908</wp:posOffset>
-                </wp:positionV>
-                <wp:extent cx="1170305" cy="3110345"/>
-                <wp:effectExtent l="0" t="0" r="10795" b="13970"/>
-                <wp:wrapNone/>
-                <wp:docPr id="15" name="Rectangle 15"/>
-                <wp:cNvGraphicFramePr/>
-                <a:graphic xmlns:a="http://schemas.openxmlformats.org/drawingml/2006/main">
-                  <a:graphicData uri="http://schemas.microsoft.com/office/word/2010/wordprocessingShape">
-                    <wps:wsp>
-                      <wps:cNvSpPr/>
-                      <wps:spPr>
-                        <a:xfrm>
-                          <a:off x="0" y="0"/>
-                          <a:ext cx="1170305" cy="3110345"/>
-                        </a:xfrm>
-                        <a:prstGeom prst="rect">
-                          <a:avLst/>
-                        </a:prstGeom>
-                      </wps:spPr>
-                      <wps:style>
-                        <a:lnRef idx="2">
-                          <a:schemeClr val="accent1">
-                            <a:shade val="50000"/>
-                          </a:schemeClr>
-                        </a:lnRef>
-                        <a:fillRef idx="1">
-                          <a:schemeClr val="accent1"/>
-                        </a:fillRef>
-                        <a:effectRef idx="0">
-                          <a:schemeClr val="accent1"/>
-                        </a:effectRef>
-                        <a:fontRef idx="minor">
-                          <a:schemeClr val="lt1"/>
-                        </a:fontRef>
-                      </wps:style>
-                      <wps:txbx>
-                        <w:txbxContent>
-                          <w:p>
-                            <w:pPr>
-                              <w:jc w:val="center"/>
-                              <w:rPr>
-                                <w:rFonts w:ascii="Calibri" w:hAnsi="Calibri" w:cs="Calibri"/>
-                                <w:b/>
-                                <w:u w:val="single"/>
-                              </w:rPr>
-                            </w:pPr>
-                            <w:r>
-                              <w:rPr>
-                                <w:rFonts w:ascii="Calibri" w:hAnsi="Calibri" w:cs="Calibri"/>
-                                <w:b/>
-                                <w:u w:val="single"/>
-                              </w:rPr>
-                              <w:t>Liste de tous les produits</w:t>
-                            </w:r>
-                          </w:p>
-                          <w:p>
-                            <w:r>
-                              <w:t>- Barre de recherche ou formulaire pour filtre</w:t>
-                            </w:r>
-                          </w:p>
-                          <w:p>
-                            <w:pPr>
-                              <w:rPr>
-                                <w:rFonts w:ascii="Calibri" w:hAnsi="Calibri" w:cs="Calibri"/>
-                              </w:rPr>
-                            </w:pPr>
-                            <w:r>
-                              <w:rPr>
-                                <w:rFonts w:ascii="Calibri" w:hAnsi="Calibri" w:cs="Calibri"/>
-                              </w:rPr>
-                              <w:t>- Nom, image, produit</w:t>
-                            </w:r>
-                          </w:p>
-                          <w:p>
-                            <w:pPr>
-                              <w:rPr>
-                                <w:rFonts w:ascii="Calibri" w:hAnsi="Calibri" w:cs="Calibri"/>
-                              </w:rPr>
-                            </w:pPr>
-                            <w:r>
-                              <w:rPr>
-                                <w:rFonts w:ascii="Calibri" w:hAnsi="Calibri" w:cs="Calibri"/>
-                              </w:rPr>
-                              <w:t>- Classement</w:t>
-                            </w:r>
-                            <w:r>
-                              <w:rPr>
-                                <w:rFonts w:ascii="Calibri" w:hAnsi="Calibri" w:cs="Calibri"/>
-                              </w:rPr>
-                              <w:t xml:space="preserve"> </w:t>
-                            </w:r>
-                            <w:r>
-                              <w:rPr>
-                                <w:rFonts w:ascii="Calibri" w:hAnsi="Calibri" w:cs="Calibri"/>
-                              </w:rPr>
-                              <w:t>par catégories</w:t>
-                            </w:r>
-                          </w:p>
-                          <w:p>
-                            <w:pPr>
-                              <w:rPr>
-                                <w:rFonts w:ascii="Calibri" w:hAnsi="Calibri" w:cs="Calibri"/>
-                              </w:rPr>
-                            </w:pPr>
-                            <w:r>
-                              <w:rPr>
-                                <w:rFonts w:ascii="Calibri" w:hAnsi="Calibri" w:cs="Calibri"/>
-                              </w:rPr>
-                              <w:t>- Propose d’ajouter au panier</w:t>
-                            </w:r>
-                          </w:p>
-                        </w:txbxContent>
-                      </wps:txbx>
-                      <wps:bodyPr rot="0" spcFirstLastPara="0" vertOverflow="overflow" horzOverflow="overflow" vert="horz" wrap="square" lIns="91440" tIns="45720" rIns="91440" bIns="45720" numCol="1" spcCol="0" rtlCol="0" fromWordArt="0" anchor="ctr" anchorCtr="0" forceAA="0" compatLnSpc="1">
-                        <a:prstTxWarp prst="textNoShape">
-                          <a:avLst/>
-                        </a:prstTxWarp>
-                        <a:noAutofit/>
-                      </wps:bodyPr>
-                    </wps:wsp>
-                  </a:graphicData>
-                </a:graphic>
-                <wp14:sizeRelH relativeFrom="margin">
-                  <wp14:pctWidth>0</wp14:pctWidth>
-                </wp14:sizeRelH>
-                <wp14:sizeRelV relativeFrom="margin">
-                  <wp14:pctHeight>0</wp14:pctHeight>
-                </wp14:sizeRelV>
-              </wp:anchor>
-            </w:drawing>
-          </mc:Choice>
-          <mc:Fallback>
-            <w:pict>
-              <v:rect w14:anchorId="3A8207A0" id="Rectangle 15" o:spid="_x0000_s1034" style="position:absolute;margin-left:277.7pt;margin-top:.6pt;width:92.15pt;height:244.9pt;z-index:251680768;visibility:visible;mso-wrap-style:square;mso-width-percent:0;mso-height-percent:0;mso-wrap-distance-left:9pt;mso-wrap-distance-top:0;mso-wrap-distance-right:9pt;mso-wrap-distance-bottom:0;mso-position-horizontal:absolute;mso-position-horizontal-relative:text;mso-position-vertical:absolute;mso-position-vertical-relative:text;mso-width-percent:0;mso-height-percent:0;mso-width-relative:margin;mso-height-relative:margin;v-text-anchor:middle" o:gfxdata="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" fillcolor="#4472c4 [3204]" strokecolor="#1f3763 [1604]" strokeweight="1pt">
-                <v:textbox>
-                  <w:txbxContent>
-                    <w:p>
-                      <w:pPr>
-                        <w:jc w:val="center"/>
-                        <w:rPr>
-                          <w:rFonts w:ascii="Calibri" w:hAnsi="Calibri" w:cs="Calibri"/>
-                          <w:b/>
-                          <w:u w:val="single"/>
-                        </w:rPr>
-                      </w:pPr>
-                      <w:r>
-                        <w:rPr>
-                          <w:rFonts w:ascii="Calibri" w:hAnsi="Calibri" w:cs="Calibri"/>
-                          <w:b/>
-                          <w:u w:val="single"/>
-                        </w:rPr>
-                        <w:t>Liste de tous les produits</w:t>
-                      </w:r>
-                    </w:p>
-                    <w:p>
-                      <w:r>
-                        <w:t>- Barre de recherche ou formulaire pour filtre</w:t>
-                      </w:r>
-                    </w:p>
-                    <w:p>
-                      <w:pPr>
-                        <w:rPr>
-                          <w:rFonts w:ascii="Calibri" w:hAnsi="Calibri" w:cs="Calibri"/>
-                        </w:rPr>
-                      </w:pPr>
-                      <w:r>
-                        <w:rPr>
-                          <w:rFonts w:ascii="Calibri" w:hAnsi="Calibri" w:cs="Calibri"/>
-                        </w:rPr>
-                        <w:t>- Nom, image, produit</w:t>
-                      </w:r>
-                    </w:p>
-                    <w:p>
-                      <w:pPr>
-                        <w:rPr>
-                          <w:rFonts w:ascii="Calibri" w:hAnsi="Calibri" w:cs="Calibri"/>
-                        </w:rPr>
-                      </w:pPr>
-                      <w:r>
-                        <w:rPr>
-                          <w:rFonts w:ascii="Calibri" w:hAnsi="Calibri" w:cs="Calibri"/>
-                        </w:rPr>
-                        <w:t>- Classement</w:t>
-                      </w:r>
-                      <w:r>
-                        <w:rPr>
-                          <w:rFonts w:ascii="Calibri" w:hAnsi="Calibri" w:cs="Calibri"/>
-                        </w:rPr>
-                        <w:t xml:space="preserve"> </w:t>
-                      </w:r>
-                      <w:r>
-                        <w:rPr>
-                          <w:rFonts w:ascii="Calibri" w:hAnsi="Calibri" w:cs="Calibri"/>
-                        </w:rPr>
-                        <w:t>par catégories</w:t>
-                      </w:r>
-                    </w:p>
-                    <w:p>
-                      <w:pPr>
-                        <w:rPr>
-                          <w:rFonts w:ascii="Calibri" w:hAnsi="Calibri" w:cs="Calibri"/>
-                        </w:rPr>
-                      </w:pPr>
-                      <w:r>
-                        <w:rPr>
-                          <w:rFonts w:ascii="Calibri" w:hAnsi="Calibri" w:cs="Calibri"/>
-                        </w:rPr>
-                        <w:t>- Propose d’ajouter au panier</w:t>
-                      </w:r>
-                    </w:p>
-                  </w:txbxContent>
-                </v:textbox>
-              </v:rect>
-            </w:pict>
-          </mc:Fallback>
-        </mc:AlternateContent>
-      </w:r>
-    </w:p>
+    <w:p/>
+    <w:p/>
     <w:p/>
     <w:p>
       <w:r>
@@ -1640,7 +1277,7 @@
         <mc:AlternateContent>
           <mc:Choice Requires="wps">
             <w:drawing>
-              <wp:anchor distT="0" distB="0" distL="114300" distR="114300" simplePos="0" relativeHeight="251677696" behindDoc="0" locked="0" layoutInCell="1" allowOverlap="1" wp14:anchorId="11CDC931" wp14:editId="56372710">
+              <wp:anchor distT="0" distB="0" distL="114300" distR="114300" simplePos="0" relativeHeight="251677696" behindDoc="0" locked="0" layoutInCell="1" allowOverlap="1" wp14:anchorId="11CDC931" wp14:editId="12B3EA7A">
                 <wp:simplePos x="0" y="0"/>
                 <wp:positionH relativeFrom="margin">
                   <wp:align>left</wp:align>
@@ -1780,7 +1417,7 @@
           </mc:Choice>
           <mc:Fallback>
             <w:pict>
-              <v:rect w14:anchorId="11CDC931" id="Rectangle 13" o:spid="_x0000_s1035" style="position:absolute;margin-left:0;margin-top:17.55pt;width:145.6pt;height:281.45pt;z-index:251677696;visibility:visible;mso-wrap-style:square;mso-width-percent:0;mso-height-percent:0;mso-wrap-distance-left:9pt;mso-wrap-distance-top:0;mso-wrap-distance-right:9pt;mso-wrap-distance-bottom:0;mso-position-horizontal:left;mso-position-horizontal-relative:margin;mso-position-vertical:absolute;mso-position-vertical-relative:text;mso-width-percent:0;mso-height-percent:0;mso-width-relative:margin;mso-height-relative:margin;v-text-anchor:middle" o:gfxdata="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" fillcolor="#4472c4 [3204]" strokecolor="#1f3763 [1604]" strokeweight="1pt">
+              <v:rect w14:anchorId="11CDC931" id="Rectangle 13" o:spid="_x0000_s1033" style="position:absolute;margin-left:0;margin-top:17.55pt;width:145.6pt;height:281.45pt;z-index:251677696;visibility:visible;mso-wrap-style:square;mso-width-percent:0;mso-height-percent:0;mso-wrap-distance-left:9pt;mso-wrap-distance-top:0;mso-wrap-distance-right:9pt;mso-wrap-distance-bottom:0;mso-position-horizontal:left;mso-position-horizontal-relative:margin;mso-position-vertical:absolute;mso-position-vertical-relative:text;mso-width-percent:0;mso-height-percent:0;mso-width-relative:margin;mso-height-relative:margin;v-text-anchor:middle" o:gfxdata="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" fillcolor="#4472c4 [3204]" strokecolor="#1f3763 [1604]" strokeweight="1pt">
                 <v:textbox>
                   <w:txbxContent>
                     <w:p>
@@ -1866,7 +1503,232 @@
         </mc:AlternateContent>
       </w:r>
     </w:p>
-    <w:p/>
+    <w:p>
+      <w:r>
+        <w:rPr>
+          <w:noProof/>
+        </w:rPr>
+        <mc:AlternateContent>
+          <mc:Choice Requires="wps">
+            <w:drawing>
+              <wp:anchor distT="0" distB="0" distL="114300" distR="114300" simplePos="0" relativeHeight="251686912" behindDoc="0" locked="0" layoutInCell="1" allowOverlap="1" wp14:anchorId="22F3E80A" wp14:editId="29FE4695">
+                <wp:simplePos x="0" y="0"/>
+                <wp:positionH relativeFrom="margin">
+                  <wp:posOffset>3443605</wp:posOffset>
+                </wp:positionH>
+                <wp:positionV relativeFrom="paragraph">
+                  <wp:posOffset>3811</wp:posOffset>
+                </wp:positionV>
+                <wp:extent cx="2305685" cy="1950720"/>
+                <wp:effectExtent l="0" t="0" r="18415" b="11430"/>
+                <wp:wrapNone/>
+                <wp:docPr id="18" name="Rectangle 18"/>
+                <wp:cNvGraphicFramePr/>
+                <a:graphic xmlns:a="http://schemas.openxmlformats.org/drawingml/2006/main">
+                  <a:graphicData uri="http://schemas.microsoft.com/office/word/2010/wordprocessingShape">
+                    <wps:wsp>
+                      <wps:cNvSpPr/>
+                      <wps:spPr>
+                        <a:xfrm>
+                          <a:off x="0" y="0"/>
+                          <a:ext cx="2305685" cy="1950720"/>
+                        </a:xfrm>
+                        <a:prstGeom prst="rect">
+                          <a:avLst/>
+                        </a:prstGeom>
+                      </wps:spPr>
+                      <wps:style>
+                        <a:lnRef idx="2">
+                          <a:schemeClr val="accent1">
+                            <a:shade val="50000"/>
+                          </a:schemeClr>
+                        </a:lnRef>
+                        <a:fillRef idx="1">
+                          <a:schemeClr val="accent1"/>
+                        </a:fillRef>
+                        <a:effectRef idx="0">
+                          <a:schemeClr val="accent1"/>
+                        </a:effectRef>
+                        <a:fontRef idx="minor">
+                          <a:schemeClr val="lt1"/>
+                        </a:fontRef>
+                      </wps:style>
+                      <wps:txbx>
+                        <w:txbxContent>
+                          <w:p>
+                            <w:pPr>
+                              <w:jc w:val="center"/>
+                              <w:rPr>
+                                <w:rFonts w:ascii="Calibri" w:hAnsi="Calibri" w:cs="Calibri"/>
+                                <w:b/>
+                                <w:u w:val="single"/>
+                              </w:rPr>
+                            </w:pPr>
+                            <w:r>
+                              <w:rPr>
+                                <w:rFonts w:ascii="Calibri" w:hAnsi="Calibri" w:cs="Calibri"/>
+                                <w:b/>
+                                <w:u w:val="single"/>
+                              </w:rPr>
+                              <w:t>Panier</w:t>
+                            </w:r>
+                          </w:p>
+                          <w:p>
+                            <w:pPr>
+                              <w:rPr>
+                                <w:rFonts w:ascii="Calibri" w:hAnsi="Calibri" w:cs="Calibri"/>
+                              </w:rPr>
+                            </w:pPr>
+                            <w:r>
+                              <w:rPr>
+                                <w:rFonts w:ascii="Calibri" w:hAnsi="Calibri" w:cs="Calibri"/>
+                              </w:rPr>
+                              <w:t>- Liste les produits ajoutés au panier</w:t>
+                            </w:r>
+                          </w:p>
+                          <w:p>
+                            <w:pPr>
+                              <w:rPr>
+                                <w:rFonts w:ascii="Calibri" w:hAnsi="Calibri" w:cs="Calibri"/>
+                              </w:rPr>
+                            </w:pPr>
+                            <w:r>
+                              <w:rPr>
+                                <w:rFonts w:ascii="Calibri" w:hAnsi="Calibri" w:cs="Calibri"/>
+                              </w:rPr>
+                              <w:t>- Sauvegardé</w:t>
+                            </w:r>
+                          </w:p>
+                          <w:p>
+                            <w:pPr>
+                              <w:rPr>
+                                <w:rFonts w:ascii="Calibri" w:hAnsi="Calibri" w:cs="Calibri"/>
+                              </w:rPr>
+                            </w:pPr>
+                            <w:r>
+                              <w:rPr>
+                                <w:rFonts w:ascii="Calibri" w:hAnsi="Calibri" w:cs="Calibri"/>
+                              </w:rPr>
+                              <w:t>- Propose de passer la commande</w:t>
+                            </w:r>
+                          </w:p>
+                          <w:p>
+                            <w:pPr>
+                              <w:rPr>
+                                <w:rFonts w:ascii="Calibri" w:hAnsi="Calibri" w:cs="Calibri"/>
+                              </w:rPr>
+                            </w:pPr>
+                            <w:r>
+                              <w:rPr>
+                                <w:rFonts w:ascii="Calibri" w:hAnsi="Calibri" w:cs="Calibri"/>
+                              </w:rPr>
+                              <w:t>- Notif mail BDE quand commande passée</w:t>
+                            </w:r>
+                          </w:p>
+                        </w:txbxContent>
+                      </wps:txbx>
+                      <wps:bodyPr rot="0" spcFirstLastPara="0" vertOverflow="overflow" horzOverflow="overflow" vert="horz" wrap="square" lIns="91440" tIns="45720" rIns="91440" bIns="45720" numCol="1" spcCol="0" rtlCol="0" fromWordArt="0" anchor="ctr" anchorCtr="0" forceAA="0" compatLnSpc="1">
+                        <a:prstTxWarp prst="textNoShape">
+                          <a:avLst/>
+                        </a:prstTxWarp>
+                        <a:noAutofit/>
+                      </wps:bodyPr>
+                    </wps:wsp>
+                  </a:graphicData>
+                </a:graphic>
+                <wp14:sizeRelH relativeFrom="margin">
+                  <wp14:pctWidth>0</wp14:pctWidth>
+                </wp14:sizeRelH>
+                <wp14:sizeRelV relativeFrom="margin">
+                  <wp14:pctHeight>0</wp14:pctHeight>
+                </wp14:sizeRelV>
+              </wp:anchor>
+            </w:drawing>
+          </mc:Choice>
+          <mc:Fallback>
+            <w:pict>
+              <v:rect w14:anchorId="22F3E80A" id="Rectangle 18" o:spid="_x0000_s1034" style="position:absolute;margin-left:271.15pt;margin-top:.3pt;width:181.55pt;height:153.6pt;z-index:251686912;visibility:visible;mso-wrap-style:square;mso-width-percent:0;mso-height-percent:0;mso-wrap-distance-left:9pt;mso-wrap-distance-top:0;mso-wrap-distance-right:9pt;mso-wrap-distance-bottom:0;mso-position-horizontal:absolute;mso-position-horizontal-relative:margin;mso-position-vertical:absolute;mso-position-vertical-relative:text;mso-width-percent:0;mso-height-percent:0;mso-width-relative:margin;mso-height-relative:margin;v-text-anchor:middle" o:gfxdata="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" fillcolor="#4472c4 [3204]" strokecolor="#1f3763 [1604]" strokeweight="1pt">
+                <v:textbox>
+                  <w:txbxContent>
+                    <w:p>
+                      <w:pPr>
+                        <w:jc w:val="center"/>
+                        <w:rPr>
+                          <w:rFonts w:ascii="Calibri" w:hAnsi="Calibri" w:cs="Calibri"/>
+                          <w:b/>
+                          <w:u w:val="single"/>
+                        </w:rPr>
+                      </w:pPr>
+                      <w:r>
+                        <w:rPr>
+                          <w:rFonts w:ascii="Calibri" w:hAnsi="Calibri" w:cs="Calibri"/>
+                          <w:b/>
+                          <w:u w:val="single"/>
+                        </w:rPr>
+                        <w:t>Panier</w:t>
+                      </w:r>
+                    </w:p>
+                    <w:p>
+                      <w:pPr>
+                        <w:rPr>
+                          <w:rFonts w:ascii="Calibri" w:hAnsi="Calibri" w:cs="Calibri"/>
+                        </w:rPr>
+                      </w:pPr>
+                      <w:r>
+                        <w:rPr>
+                          <w:rFonts w:ascii="Calibri" w:hAnsi="Calibri" w:cs="Calibri"/>
+                        </w:rPr>
+                        <w:t>- Liste les produits ajoutés au panier</w:t>
+                      </w:r>
+                    </w:p>
+                    <w:p>
+                      <w:pPr>
+                        <w:rPr>
+                          <w:rFonts w:ascii="Calibri" w:hAnsi="Calibri" w:cs="Calibri"/>
+                        </w:rPr>
+                      </w:pPr>
+                      <w:r>
+                        <w:rPr>
+                          <w:rFonts w:ascii="Calibri" w:hAnsi="Calibri" w:cs="Calibri"/>
+                        </w:rPr>
+                        <w:t>- Sauvegardé</w:t>
+                      </w:r>
+                    </w:p>
+                    <w:p>
+                      <w:pPr>
+                        <w:rPr>
+                          <w:rFonts w:ascii="Calibri" w:hAnsi="Calibri" w:cs="Calibri"/>
+                        </w:rPr>
+                      </w:pPr>
+                      <w:r>
+                        <w:rPr>
+                          <w:rFonts w:ascii="Calibri" w:hAnsi="Calibri" w:cs="Calibri"/>
+                        </w:rPr>
+                        <w:t>- Propose de passer la commande</w:t>
+                      </w:r>
+                    </w:p>
+                    <w:p>
+                      <w:pPr>
+                        <w:rPr>
+                          <w:rFonts w:ascii="Calibri" w:hAnsi="Calibri" w:cs="Calibri"/>
+                        </w:rPr>
+                      </w:pPr>
+                      <w:r>
+                        <w:rPr>
+                          <w:rFonts w:ascii="Calibri" w:hAnsi="Calibri" w:cs="Calibri"/>
+                        </w:rPr>
+                        <w:t>- Notif mail BDE quand commande passée</w:t>
+                      </w:r>
+                    </w:p>
+                  </w:txbxContent>
+                </v:textbox>
+                <w10:wrap anchorx="margin"/>
+              </v:rect>
+            </w:pict>
+          </mc:Fallback>
+        </mc:AlternateContent>
+      </w:r>
+    </w:p>
     <w:p/>
     <w:p/>
     <w:p/>

--- a/Documentation/Objectifs.docx
+++ b/Documentation/Objectifs.docx
@@ -947,8 +947,6 @@
     <w:p/>
     <w:p/>
     <w:p>
-      <w:bookmarkStart w:id="0" w:name="_GoBack"/>
-      <w:bookmarkEnd w:id="0"/>
       <w:r>
         <w:rPr>
           <w:noProof/>
@@ -1730,7 +1728,10 @@
       </w:r>
     </w:p>
     <w:p/>
-    <w:p/>
+    <w:p>
+      <w:bookmarkStart w:id="0" w:name="_GoBack"/>
+      <w:bookmarkEnd w:id="0"/>
+    </w:p>
     <w:p/>
     <w:p/>
     <w:p/>
@@ -1784,7 +1785,44 @@
         </w:drawing>
       </w:r>
     </w:p>
-    <w:p/>
+    <w:p>
+      <w:pPr>
+        <w:pStyle w:val="Sous-partie"/>
+      </w:pPr>
+      <w:r>
+        <w:lastRenderedPageBreak/>
+        <w:t>Livrables :</w:t>
+      </w:r>
+    </w:p>
+    <w:p>
+      <w:pPr>
+        <w:pStyle w:val="Paragraphedeliste"/>
+        <w:numPr>
+          <w:ilvl w:val="0"/>
+          <w:numId w:val="7"/>
+        </w:numPr>
+      </w:pPr>
+      <w:r>
+        <w:t xml:space="preserve">Maquette visuelle : </w:t>
+      </w:r>
+      <w:proofErr w:type="spellStart"/>
+      <w:r>
+        <w:t>Mock</w:t>
+      </w:r>
+      <w:proofErr w:type="spellEnd"/>
+      <w:r>
+        <w:t>-up</w:t>
+      </w:r>
+    </w:p>
+    <w:p>
+      <w:pPr>
+        <w:pStyle w:val="Paragraphedeliste"/>
+        <w:numPr>
+          <w:ilvl w:val="0"/>
+          <w:numId w:val="7"/>
+        </w:numPr>
+      </w:pPr>
+    </w:p>
     <w:sectPr>
       <w:pgSz w:w="11906" w:h="16838"/>
       <w:pgMar w:top="1417" w:right="1417" w:bottom="1417" w:left="1417" w:header="708" w:footer="708" w:gutter="0"/>
